--- a/Documentação/Projeto Integrador - Especificação Requisitos.docx
+++ b/Documentação/Projeto Integrador - Especificação Requisitos.docx
@@ -769,7 +769,6 @@
             <w:docPartUnique/>
           </w:docPartObj>
         </w:sdtPr>
-        <w:sdtEndPr/>
         <w:sdtContent>
           <w:r>
             <w:instrText xml:space="preserve"> TOC \h \u \z </w:instrText>
@@ -779,124 +778,79 @@
           </w:r>
         </w:sdtContent>
       </w:sdt>
-      <w:r>
-        <w:rPr>
-          <w:rStyle w:val="Hyperlink"/>
-          <w:noProof/>
-        </w:rPr>
-        <w:fldChar w:fldCharType="begin"/>
-      </w:r>
-      <w:r>
-        <w:rPr>
-          <w:rStyle w:val="Hyperlink"/>
-          <w:noProof/>
-        </w:rPr>
-        <w:instrText xml:space="preserve"> </w:instrText>
-      </w:r>
-      <w:r>
-        <w:rPr>
-          <w:noProof/>
-        </w:rPr>
-        <w:instrText>HYPERLINK \l "_Toc129418026"</w:instrText>
-      </w:r>
-      <w:r>
-        <w:rPr>
-          <w:rStyle w:val="Hyperlink"/>
-          <w:noProof/>
-        </w:rPr>
-        <w:instrText xml:space="preserve"> </w:instrText>
-      </w:r>
-      <w:r>
-        <w:rPr>
-          <w:rStyle w:val="Hyperlink"/>
-          <w:noProof/>
-        </w:rPr>
-      </w:r>
-      <w:r>
-        <w:rPr>
-          <w:rStyle w:val="Hyperlink"/>
-          <w:noProof/>
-        </w:rPr>
-        <w:fldChar w:fldCharType="separate"/>
-      </w:r>
-      <w:r>
-        <w:rPr>
-          <w:rStyle w:val="Hyperlink"/>
-          <w:noProof/>
-        </w:rPr>
-        <w:t>1.</w:t>
-      </w:r>
-      <w:r>
-        <w:rPr>
-          <w:rFonts w:asciiTheme="minorHAnsi" w:eastAsiaTheme="minorEastAsia" w:hAnsiTheme="minorHAnsi" w:cstheme="minorBidi"/>
-          <w:noProof/>
-          <w:sz w:val="24"/>
-          <w:szCs w:val="24"/>
-        </w:rPr>
-        <w:tab/>
-      </w:r>
-      <w:r>
-        <w:rPr>
-          <w:rStyle w:val="Hyperlink"/>
-          <w:noProof/>
-        </w:rPr>
-        <w:t>Introdução</w:t>
-      </w:r>
-      <w:r>
-        <w:rPr>
-          <w:noProof/>
-          <w:webHidden/>
-        </w:rPr>
-        <w:tab/>
-      </w:r>
-      <w:r>
-        <w:rPr>
-          <w:noProof/>
-          <w:webHidden/>
-        </w:rPr>
-        <w:fldChar w:fldCharType="begin"/>
-      </w:r>
-      <w:r>
-        <w:rPr>
-          <w:noProof/>
-          <w:webHidden/>
-        </w:rPr>
-        <w:instrText xml:space="preserve"> PAGEREF _Toc129418026 \h </w:instrText>
-      </w:r>
-      <w:r>
-        <w:rPr>
-          <w:noProof/>
-          <w:webHidden/>
-        </w:rPr>
-      </w:r>
-      <w:r>
-        <w:rPr>
-          <w:noProof/>
-          <w:webHidden/>
-        </w:rPr>
-        <w:fldChar w:fldCharType="separate"/>
-      </w:r>
-      <w:r>
-        <w:rPr>
-          <w:noProof/>
-          <w:webHidden/>
-        </w:rPr>
-        <w:t>4</w:t>
-      </w:r>
-      <w:r>
-        <w:rPr>
-          <w:noProof/>
-          <w:webHidden/>
-        </w:rPr>
-        <w:fldChar w:fldCharType="end"/>
-      </w:r>
-      <w:r>
-        <w:rPr>
-          <w:rStyle w:val="Hyperlink"/>
-          <w:noProof/>
-        </w:rPr>
-        <w:fldChar w:fldCharType="end"/>
-      </w:r>
+      <w:hyperlink w:anchor="_Toc129418026" w:history="1">
+        <w:r>
+          <w:rPr>
+            <w:rStyle w:val="Hyperlink"/>
+            <w:noProof/>
+          </w:rPr>
+          <w:t>1.</w:t>
+        </w:r>
+        <w:r>
+          <w:rPr>
+            <w:rFonts w:asciiTheme="minorHAnsi" w:eastAsiaTheme="minorEastAsia" w:hAnsiTheme="minorHAnsi" w:cstheme="minorBidi"/>
+            <w:noProof/>
+            <w:sz w:val="24"/>
+            <w:szCs w:val="24"/>
+          </w:rPr>
+          <w:tab/>
+        </w:r>
+        <w:r>
+          <w:rPr>
+            <w:rStyle w:val="Hyperlink"/>
+            <w:noProof/>
+          </w:rPr>
+          <w:t>Introdução</w:t>
+        </w:r>
+        <w:r>
+          <w:rPr>
+            <w:noProof/>
+            <w:webHidden/>
+          </w:rPr>
+          <w:tab/>
+        </w:r>
+        <w:r>
+          <w:rPr>
+            <w:noProof/>
+            <w:webHidden/>
+          </w:rPr>
+          <w:fldChar w:fldCharType="begin"/>
+        </w:r>
+        <w:r>
+          <w:rPr>
+            <w:noProof/>
+            <w:webHidden/>
+          </w:rPr>
+          <w:instrText xml:space="preserve"> PAGEREF _Toc129418026 \h </w:instrText>
+        </w:r>
+        <w:r>
+          <w:rPr>
+            <w:noProof/>
+            <w:webHidden/>
+          </w:rPr>
+        </w:r>
+        <w:r>
+          <w:rPr>
+            <w:noProof/>
+            <w:webHidden/>
+          </w:rPr>
+          <w:fldChar w:fldCharType="separate"/>
+        </w:r>
+        <w:r>
+          <w:rPr>
+            <w:noProof/>
+            <w:webHidden/>
+          </w:rPr>
+          <w:t>4</w:t>
+        </w:r>
+        <w:r>
+          <w:rPr>
+            <w:noProof/>
+            <w:webHidden/>
+          </w:rPr>
+          <w:fldChar w:fldCharType="end"/>
+        </w:r>
+      </w:hyperlink>
     </w:p>
     <w:p>
       <w:pPr>
@@ -1022,14 +976,7 @@
             <w:rStyle w:val="Hyperlink"/>
             <w:noProof/>
           </w:rPr>
-          <w:t>Escop</w:t>
-        </w:r>
-        <w:r>
-          <w:rPr>
-            <w:rStyle w:val="Hyperlink"/>
-            <w:noProof/>
-          </w:rPr>
-          <w:t>o</w:t>
+          <w:t>Escopo</w:t>
         </w:r>
         <w:r>
           <w:rPr>
@@ -3312,17 +3259,6 @@
     </w:p>
     <w:p>
       <w:pPr>
-        <w:ind w:left="720"/>
-      </w:pPr>
-      <w:r>
-        <w:t>O CookMaster é um aplicativo que possui o intuito de fornecer aos seus usuários um “Livro” de receitas na palma da sua mão, inicialmente teremos algumas das receitas mais conhecidas no aplicativo como uma carga inicial onde os usuário terão a disponibilidade de procurar uma receita conforme o seu gosto, seus ingredientes disponíveis ou até mesmo algo referente a uma data especial, sendo assim temos a ideia de implementar a disponibilidade de um usuário compartilhar suas receitas com as outras pessoas para que possam também descobrir novas receitas, também temos a ideia de implementar uma forma de que caso o usuário queira salvar uma receita que encontrou para utilizar mais tarde termos uma opção de enviar a receita passo a passo para o usuário em seu WhatsApp</w:t>
-      </w:r>
-      <w:r>
-        <w:t>.</w:t>
-      </w:r>
-    </w:p>
-    <w:p>
-      <w:pPr>
         <w:pStyle w:val="Ttulo2"/>
         <w:numPr>
           <w:ilvl w:val="1"/>
@@ -3340,10 +3276,10 @@
         <w:ind w:left="720"/>
       </w:pPr>
       <w:r>
-        <w:t xml:space="preserve">Nosso objetivo é viabilizar a procura de receitas para todas as pessoas que adoram a cultura da culinária tendo a disponibilidade de encontrar qualquer receita com determinados ingredientes para caso o usuário não queira se deslocar para fazer compras e usar somente oque tem, também queremos disponibilizar algo para que o usuário escolha uma data especial e podemos sugerir algo </w:t>
-      </w:r>
-      <w:r>
-        <w:t>para ser feito nessa determinada data, com isso precisaremos de um login/cadastro de um usuário com determinados campos para facilitar a questão de envio da receita caso seja necessário e também para fins do compartilhamento das receitas.</w:t>
+        <w:t xml:space="preserve">O </w:t>
+      </w:r>
+      <w:r>
+        <w:t>objetivo deste documento é mostrar a ideia inicial do aplicativo proposto</w:t>
       </w:r>
     </w:p>
     <w:p>
@@ -3362,57 +3298,34 @@
     </w:p>
     <w:p>
       <w:pPr>
-        <w:pBdr>
-          <w:top w:val="nil"/>
-          <w:left w:val="nil"/>
-          <w:bottom w:val="nil"/>
-          <w:right w:val="nil"/>
-          <w:between w:val="nil"/>
-        </w:pBdr>
-        <w:spacing w:before="120" w:after="120"/>
-        <w:ind w:left="763"/>
-        <w:rPr>
-          <w:i/>
-          <w:color w:val="0000FF"/>
-        </w:rPr>
-      </w:pPr>
-      <w:r>
-        <w:rPr>
-          <w:i/>
-          <w:color w:val="0000FF"/>
-        </w:rPr>
-        <w:t xml:space="preserve">[Uma breve descrição do aplicativo de software a que a </w:t>
-      </w:r>
-      <w:r>
-        <w:rPr>
-          <w:b/>
-          <w:i/>
-          <w:color w:val="0000FF"/>
-        </w:rPr>
-        <w:t>SRS</w:t>
-      </w:r>
-      <w:r>
-        <w:rPr>
-          <w:i/>
-          <w:color w:val="0000FF"/>
-        </w:rPr>
-        <w:t xml:space="preserve"> se aplica, o recurso ou outro agrupamento de subsistemas, a qual(</w:t>
+        <w:ind w:left="720"/>
+      </w:pPr>
+      <w:r>
+        <w:t xml:space="preserve">O aplicativo descrito neste documento tem como função viabilizar </w:t>
+      </w:r>
+      <w:r>
+        <w:t>a procura de receitas para todas as pessoas que adoram a cultura da culinária tendo a disponibilidade de encontrar qualquer receita com determinados ingredientes para que o usuário não precise se deslocar para fazer compras e usar somente oque tem, também queremos disponibilizar algo para que o usuário escolha uma data especial e podemos sugerir algo para ser feito nessa determinada data, com isso precisaremos de um login/cadastro de um usuário com determinados campos para facilitar a questão de envio da receita caso seja necessário e também para fins do compartilhamento das receitas.</w:t>
+      </w:r>
+    </w:p>
+    <w:p>
+      <w:pPr>
+        <w:ind w:left="720"/>
+      </w:pPr>
+    </w:p>
+    <w:p>
+      <w:pPr>
+        <w:ind w:left="720"/>
+      </w:pPr>
+      <w:r>
+        <w:t xml:space="preserve">Basicamente imaginamos entregar ao usuário uma plataforma onde ele conseguirá filtrar as receitas que deseja através de filtros de região e ingredientes, teremos a disponibilidade do usuário realizar votos em receitas que experimentou queremos também implementar uma área onde o usuário poderá digitar uma data comemorativa ou os ingredientes que deseja e teremos uma integração com o </w:t>
       </w:r>
       <w:proofErr w:type="spellStart"/>
       <w:r>
-        <w:rPr>
-          <w:i/>
-          <w:color w:val="0000FF"/>
-        </w:rPr>
-        <w:t>is</w:t>
+        <w:t>chatGPT</w:t>
       </w:r>
       <w:proofErr w:type="spellEnd"/>
       <w:r>
-        <w:rPr>
-          <w:i/>
-          <w:color w:val="0000FF"/>
-        </w:rPr>
-        <w:t>) modelo(s) de Caso de Uso ele está associado e tudo mais que seja afetado ou influenciado por este documento.]</w:t>
+        <w:t xml:space="preserve"> onde irá retornar para o usuário uma receita referente a isso.</w:t>
       </w:r>
     </w:p>
     <w:p>
@@ -3431,114 +3344,49 @@
     </w:p>
     <w:p>
       <w:pPr>
-        <w:pBdr>
-          <w:top w:val="nil"/>
-          <w:left w:val="nil"/>
-          <w:bottom w:val="nil"/>
-          <w:right w:val="nil"/>
-          <w:between w:val="nil"/>
-        </w:pBdr>
-        <w:spacing w:before="120" w:after="120"/>
-        <w:ind w:left="763"/>
-        <w:rPr>
-          <w:i/>
-          <w:color w:val="0000FF"/>
-        </w:rPr>
-      </w:pPr>
-      <w:r>
-        <w:rPr>
-          <w:i/>
-          <w:color w:val="0000FF"/>
-        </w:rPr>
-        <w:t xml:space="preserve">[Esta subseção fornece as definições de todos os termos, acrônimos e abreviações requeridos para interpretar adequadamente a </w:t>
-      </w:r>
-      <w:r>
-        <w:rPr>
-          <w:b/>
-          <w:i/>
-          <w:color w:val="0000FF"/>
-        </w:rPr>
-        <w:t>SRS</w:t>
-      </w:r>
-      <w:r>
-        <w:rPr>
-          <w:i/>
-          <w:color w:val="0000FF"/>
-        </w:rPr>
-        <w:t>. Essas informações podem ser fornecidas em relação ao Glossário do projeto.</w:t>
-      </w:r>
-    </w:p>
-    <w:p>
-      <w:pPr>
-        <w:pBdr>
-          <w:top w:val="nil"/>
-          <w:left w:val="nil"/>
-          <w:bottom w:val="nil"/>
-          <w:right w:val="nil"/>
-          <w:between w:val="nil"/>
-        </w:pBdr>
-        <w:spacing w:before="120" w:after="120"/>
-        <w:ind w:left="763"/>
-        <w:rPr>
-          <w:i/>
-          <w:color w:val="0000FF"/>
-        </w:rPr>
-      </w:pPr>
-      <w:r>
-        <w:rPr>
-          <w:i/>
-          <w:color w:val="0000FF"/>
-        </w:rPr>
-        <w:t>Se houver palavras especificas atreladas ao projeto listar aqui, deve funcionar como uma espécie de dicionário para os termos e referencias específicos do negócio para que se está realizando o projeto.</w:t>
-      </w:r>
-    </w:p>
-    <w:p>
-      <w:pPr>
-        <w:pBdr>
-          <w:top w:val="nil"/>
-          <w:left w:val="nil"/>
-          <w:bottom w:val="nil"/>
-          <w:right w:val="nil"/>
-          <w:between w:val="nil"/>
-        </w:pBdr>
-        <w:spacing w:before="120" w:after="120"/>
-        <w:ind w:left="763"/>
-        <w:rPr>
-          <w:i/>
-          <w:color w:val="0000FF"/>
-        </w:rPr>
-      </w:pPr>
-      <w:r>
-        <w:rPr>
-          <w:i/>
-          <w:color w:val="0000FF"/>
-        </w:rPr>
-        <w:t>Caso sejam muitas palavras favor verificar com o professor Anderson o documento de glossário para que seja preenchido separadamente a apenas referenciado dentro deste documento da seguinte forma.</w:t>
-      </w:r>
-    </w:p>
-    <w:p>
-      <w:pPr>
-        <w:pBdr>
-          <w:top w:val="nil"/>
-          <w:left w:val="nil"/>
-          <w:bottom w:val="nil"/>
-          <w:right w:val="nil"/>
-          <w:between w:val="nil"/>
-        </w:pBdr>
-        <w:spacing w:before="120" w:after="120"/>
-        <w:ind w:left="763"/>
-        <w:rPr>
-          <w:i/>
-          <w:color w:val="0000FF"/>
-        </w:rPr>
-      </w:pPr>
-      <w:r>
-        <w:rPr>
-          <w:i/>
-          <w:color w:val="0000FF"/>
-        </w:rPr>
-        <w:t>Principais referências se encontram descritas no Glossário.]</w:t>
-      </w:r>
+        <w:ind w:left="720"/>
+      </w:pPr>
+      <w:r>
+        <w:t>CRUD – Este termo é usado para determinar que o aplicativo terá as funções básicas de inserção, atualização, deleção e consulta de dados</w:t>
+      </w:r>
+      <w:r>
+        <w:t>.</w:t>
+      </w:r>
+    </w:p>
+    <w:p>
+      <w:pPr>
+        <w:ind w:left="720"/>
+      </w:pPr>
+    </w:p>
+    <w:p>
+      <w:pPr>
+        <w:ind w:left="720"/>
+      </w:pPr>
+      <w:r>
+        <w:t>API – O termo API</w:t>
+      </w:r>
+      <w:r>
+        <w:t xml:space="preserve"> iremos utilizar para realizar uma integração entre nossa plataforma mobile com a estrutura do aplicativo para realizar as funcionalidades do CRUD</w:t>
+      </w:r>
+      <w:r>
+        <w:t>.</w:t>
+      </w:r>
+    </w:p>
+    <w:p>
+      <w:pPr>
+        <w:pBdr>
+          <w:top w:val="nil"/>
+          <w:left w:val="nil"/>
+          <w:bottom w:val="nil"/>
+          <w:right w:val="nil"/>
+          <w:between w:val="nil"/>
+        </w:pBdr>
+        <w:spacing w:before="120" w:after="120"/>
+        <w:rPr>
+          <w:i/>
+          <w:color w:val="0000FF"/>
+        </w:rPr>
+      </w:pPr>
     </w:p>
     <w:p>
       <w:pPr>
@@ -3556,45 +3404,6 @@
     </w:p>
     <w:p>
       <w:pPr>
-        <w:pBdr>
-          <w:top w:val="nil"/>
-          <w:left w:val="nil"/>
-          <w:bottom w:val="nil"/>
-          <w:right w:val="nil"/>
-          <w:between w:val="nil"/>
-        </w:pBdr>
-        <w:spacing w:before="120" w:after="120"/>
-        <w:ind w:left="763"/>
-        <w:rPr>
-          <w:i/>
-          <w:color w:val="0000FF"/>
-        </w:rPr>
-      </w:pPr>
-      <w:r>
-        <w:rPr>
-          <w:i/>
-          <w:color w:val="0000FF"/>
-        </w:rPr>
-        <w:t xml:space="preserve">[Esta subseção fornece uma lista completa de todos os documentos mencionados em outra parte na </w:t>
-      </w:r>
-      <w:r>
-        <w:rPr>
-          <w:b/>
-          <w:i/>
-          <w:color w:val="0000FF"/>
-        </w:rPr>
-        <w:t>SRS</w:t>
-      </w:r>
-      <w:r>
-        <w:rPr>
-          <w:i/>
-          <w:color w:val="0000FF"/>
-        </w:rPr>
-        <w:t>. Identifique cada documento por título, número do relatório se aplicável, data e organização da publicação. Especifique as origens a partir das quais as referências podem ser obtidas. Essas informações podem ser fornecidas por um anexo ou outro documento.]</w:t>
-      </w:r>
-    </w:p>
-    <w:p>
-      <w:pPr>
         <w:pStyle w:val="Ttulo2"/>
         <w:numPr>
           <w:ilvl w:val="1"/>
@@ -3609,42 +3418,55 @@
     </w:p>
     <w:p>
       <w:pPr>
-        <w:pBdr>
-          <w:top w:val="nil"/>
-          <w:left w:val="nil"/>
-          <w:bottom w:val="nil"/>
-          <w:right w:val="nil"/>
-          <w:between w:val="nil"/>
-        </w:pBdr>
-        <w:spacing w:before="120" w:after="120"/>
-        <w:ind w:left="763"/>
-        <w:rPr>
-          <w:i/>
-          <w:color w:val="0000FF"/>
-        </w:rPr>
-      </w:pPr>
-      <w:r>
-        <w:rPr>
-          <w:i/>
-          <w:color w:val="0000FF"/>
-        </w:rPr>
-        <w:t xml:space="preserve">[Esta subseção descreve o que o restante da </w:t>
-      </w:r>
-      <w:r>
-        <w:rPr>
-          <w:b/>
-          <w:i/>
-          <w:color w:val="0000FF"/>
-        </w:rPr>
-        <w:t>SRS</w:t>
-      </w:r>
-      <w:r>
-        <w:rPr>
-          <w:i/>
-          <w:color w:val="0000FF"/>
-        </w:rPr>
-        <w:t xml:space="preserve"> contém e explica como o documento é organizado.]</w:t>
-      </w:r>
+        <w:ind w:left="720"/>
+      </w:pPr>
+      <w:r>
+        <w:t>Esse documento foi originado em formato de tópicos para viabilizar a visualização. Podendo ser</w:t>
+      </w:r>
+    </w:p>
+    <w:p>
+      <w:pPr>
+        <w:ind w:left="720"/>
+      </w:pPr>
+      <w:r>
+        <w:t>visualizado esses tópicos através da sessão de Índice. Tendo assim o objetivo do documento e o</w:t>
+      </w:r>
+    </w:p>
+    <w:p>
+      <w:pPr>
+        <w:ind w:left="720"/>
+      </w:pPr>
+      <w:r>
+        <w:t>escopo do aplicativo oferecido. Após a introdução temos a visualização dos requisitos sendo eles</w:t>
+      </w:r>
+    </w:p>
+    <w:p>
+      <w:pPr>
+        <w:ind w:left="720"/>
+        <w:rPr>
+          <w:i/>
+          <w:color w:val="0000FF"/>
+        </w:rPr>
+      </w:pPr>
+      <w:r>
+        <w:t>funcionais ou não funcionais</w:t>
+      </w:r>
+      <w:r>
+        <w:rPr>
+          <w:i/>
+          <w:color w:val="0000FF"/>
+        </w:rPr>
+        <w:t>.</w:t>
+      </w:r>
+    </w:p>
+    <w:p>
+      <w:pPr>
+        <w:ind w:left="720"/>
+        <w:rPr>
+          <w:i/>
+          <w:color w:val="0000FF"/>
+        </w:rPr>
+      </w:pPr>
     </w:p>
     <w:p>
       <w:pPr>
@@ -3784,7 +3606,6 @@
           <w:i/>
           <w:color w:val="0000FF"/>
         </w:rPr>
-        <w:lastRenderedPageBreak/>
         <w:t>•</w:t>
       </w:r>
       <w:r>
@@ -3902,6 +3723,7 @@
       </w:pPr>
       <w:bookmarkStart w:id="7" w:name="_Toc129418033"/>
       <w:r>
+        <w:lastRenderedPageBreak/>
         <w:t>Requisitos Específicos</w:t>
       </w:r>
       <w:bookmarkEnd w:id="7"/>
@@ -4329,7 +4151,6 @@
       </w:pPr>
       <w:bookmarkStart w:id="9" w:name="_Toc129418035"/>
       <w:r>
-        <w:lastRenderedPageBreak/>
         <w:t>&lt;Requisito Funcional Um&gt;</w:t>
       </w:r>
       <w:bookmarkEnd w:id="9"/>
@@ -4420,6 +4241,7 @@
           <w:i/>
           <w:color w:val="0000FF"/>
         </w:rPr>
+        <w:lastRenderedPageBreak/>
         <w:t>especifique o tempo de treinamento requerido para um usuário normal e um usuário potente para que se torne produtivo em operações particulares</w:t>
       </w:r>
     </w:p>
@@ -4952,7 +4774,6 @@
       </w:pPr>
       <w:bookmarkStart w:id="12" w:name="_Toc129418038"/>
       <w:r>
-        <w:lastRenderedPageBreak/>
         <w:t>Confiabilidade</w:t>
       </w:r>
       <w:bookmarkEnd w:id="12"/>
@@ -5100,7 +4921,15 @@
           <w:i/>
           <w:color w:val="0000FF"/>
         </w:rPr>
-        <w:t>) — este é, geralmente, especificado em horas, mas pode também ser especificado em dias, meses ou anos.</w:t>
+        <w:t xml:space="preserve">) — este é, geralmente, especificado em horas, mas pode </w:t>
+      </w:r>
+      <w:r>
+        <w:rPr>
+          <w:i/>
+          <w:color w:val="0000FF"/>
+        </w:rPr>
+        <w:lastRenderedPageBreak/>
+        <w:t>também ser especificado em dias, meses ou anos.</w:t>
       </w:r>
     </w:p>
     <w:p>
@@ -5656,7 +5485,6 @@
       </w:pPr>
       <w:bookmarkStart w:id="15" w:name="_Toc129418041"/>
       <w:r>
-        <w:lastRenderedPageBreak/>
         <w:t>&lt;Requisito de Desempenho Um&gt;</w:t>
       </w:r>
       <w:bookmarkEnd w:id="15"/>
@@ -5720,7 +5548,15 @@
           <w:i/>
           <w:color w:val="0000FF"/>
         </w:rPr>
-        <w:t>[Esta seção indica os requisitos que aprimorarão a suportabilidade ou a capacidade de manutenção do sistema que está sendo construído, incluindo padrões de codificação, convenções de nomenclatura, bibliotecas de classe, acesso de manutenção e utilitários de manutenção. Adaptabilidade: Existe algum requisito especial que considere a adaptação do software (incluindo atualizações)? Liste os requisitos para facilidade com que o sistema se adapte a novos ambientes.</w:t>
+        <w:t xml:space="preserve">[Esta seção indica os requisitos que aprimorarão a suportabilidade ou a capacidade de manutenção do sistema que está sendo construído, incluindo padrões de codificação, convenções de nomenclatura, </w:t>
+      </w:r>
+      <w:r>
+        <w:rPr>
+          <w:i/>
+          <w:color w:val="0000FF"/>
+        </w:rPr>
+        <w:lastRenderedPageBreak/>
+        <w:t>bibliotecas de classe, acesso de manutenção e utilitários de manutenção. Adaptabilidade: Existe algum requisito especial que considere a adaptação do software (incluindo atualizações)? Liste os requisitos para facilidade com que o sistema se adapte a novos ambientes.</w:t>
       </w:r>
     </w:p>
     <w:p>
@@ -6122,78 +5958,71 @@
           <w:i/>
           <w:color w:val="0000FF"/>
         </w:rPr>
-        <w:t xml:space="preserve">[Esta seção indica as restrições de design no sistema que está sendo construído. As restrições de design representam decisões de design que foram obrigatórias e às quais deve-se aderir. Os exemplos incluem </w:t>
-      </w:r>
+        <w:t>[Esta seção indica as restrições de design no sistema que está sendo construído. As restrições de design representam decisões de design que foram obrigatórias e às quais deve-se aderir. Os exemplos incluem linguagens de software, requisitos de processo de software, utilização prescrita de ferramentas de desenvolvimento, restrições de arquitetura e design, componentes comprados, bibliotecas de classes e assim por diante.</w:t>
+      </w:r>
+    </w:p>
+    <w:p>
+      <w:pPr>
+        <w:pBdr>
+          <w:top w:val="nil"/>
+          <w:left w:val="nil"/>
+          <w:bottom w:val="nil"/>
+          <w:right w:val="nil"/>
+          <w:between w:val="nil"/>
+        </w:pBdr>
+        <w:spacing w:before="120" w:after="120"/>
+        <w:ind w:left="763"/>
+        <w:rPr>
+          <w:i/>
+          <w:color w:val="0000FF"/>
+        </w:rPr>
+      </w:pPr>
+      <w:r>
+        <w:rPr>
+          <w:i/>
+          <w:color w:val="0000FF"/>
+        </w:rPr>
+        <w:t xml:space="preserve">Deve-se utilizar para adicionar requisitos relativos </w:t>
+      </w:r>
+      <w:proofErr w:type="gramStart"/>
+      <w:r>
+        <w:rPr>
+          <w:i/>
+          <w:color w:val="0000FF"/>
+        </w:rPr>
+        <w:t>a</w:t>
+      </w:r>
+      <w:proofErr w:type="gramEnd"/>
+      <w:r>
+        <w:rPr>
+          <w:i/>
+          <w:color w:val="0000FF"/>
+        </w:rPr>
+        <w:t xml:space="preserve"> arquitetura da aplicação que será desenvolvida, processo de software que será utilizado, linguagens de programação que serão utilizadas, requisitos de design da aplicação, ferramentas e ides de desenvolvimento</w:t>
+      </w:r>
+    </w:p>
+    <w:p>
+      <w:pPr>
+        <w:pBdr>
+          <w:top w:val="nil"/>
+          <w:left w:val="nil"/>
+          <w:bottom w:val="nil"/>
+          <w:right w:val="nil"/>
+          <w:between w:val="nil"/>
+        </w:pBdr>
+        <w:spacing w:before="120" w:after="120"/>
+        <w:ind w:left="763"/>
+        <w:rPr>
+          <w:i/>
+          <w:color w:val="0000FF"/>
+        </w:rPr>
+      </w:pPr>
       <w:r>
         <w:rPr>
           <w:i/>
           <w:color w:val="0000FF"/>
         </w:rPr>
         <w:lastRenderedPageBreak/>
-        <w:t>linguagens de software, requisitos de processo de software, utilização prescrita de ferramentas de desenvolvimento, restrições de arquitetura e design, componentes comprados, bibliotecas de classes e assim por diante.</w:t>
-      </w:r>
-    </w:p>
-    <w:p>
-      <w:pPr>
-        <w:pBdr>
-          <w:top w:val="nil"/>
-          <w:left w:val="nil"/>
-          <w:bottom w:val="nil"/>
-          <w:right w:val="nil"/>
-          <w:between w:val="nil"/>
-        </w:pBdr>
-        <w:spacing w:before="120" w:after="120"/>
-        <w:ind w:left="763"/>
-        <w:rPr>
-          <w:i/>
-          <w:color w:val="0000FF"/>
-        </w:rPr>
-      </w:pPr>
-      <w:r>
-        <w:rPr>
-          <w:i/>
-          <w:color w:val="0000FF"/>
-        </w:rPr>
-        <w:t xml:space="preserve">Deve-se utilizar para adicionar requisitos relativos </w:t>
-      </w:r>
-      <w:proofErr w:type="gramStart"/>
-      <w:r>
-        <w:rPr>
-          <w:i/>
-          <w:color w:val="0000FF"/>
-        </w:rPr>
-        <w:t>a</w:t>
-      </w:r>
-      <w:proofErr w:type="gramEnd"/>
-      <w:r>
-        <w:rPr>
-          <w:i/>
-          <w:color w:val="0000FF"/>
-        </w:rPr>
-        <w:t xml:space="preserve"> arquitetura da aplicação que será desenvolvida, processo de software que será utilizado, linguagens de programação que serão utilizadas, requisitos de design da aplicação, ferramentas e ides de desenvolvimento</w:t>
-      </w:r>
-    </w:p>
-    <w:p>
-      <w:pPr>
-        <w:pBdr>
-          <w:top w:val="nil"/>
-          <w:left w:val="nil"/>
-          <w:bottom w:val="nil"/>
-          <w:right w:val="nil"/>
-          <w:between w:val="nil"/>
-        </w:pBdr>
-        <w:spacing w:before="120" w:after="120"/>
-        <w:ind w:left="763"/>
-        <w:rPr>
-          <w:i/>
-          <w:color w:val="0000FF"/>
-        </w:rPr>
-      </w:pPr>
-      <w:r>
-        <w:rPr>
-          <w:i/>
-          <w:color w:val="0000FF"/>
-        </w:rPr>
         <w:t>Restrições de Design: Existe alguma decisão de design obrigatória que o produto tenha que aderir?</w:t>
       </w:r>
     </w:p>
@@ -6815,7 +6644,6 @@
                 <w:i/>
                 <w:color w:val="0000FF"/>
               </w:rPr>
-              <w:lastRenderedPageBreak/>
               <w:t>UI.0002</w:t>
             </w:r>
           </w:p>
@@ -6974,7 +6802,15 @@
                 <w:i/>
                 <w:color w:val="0000FF"/>
               </w:rPr>
-              <w:t xml:space="preserve"> Contendo os campos X, Y, Z</w:t>
+              <w:t xml:space="preserve"> Contendo os campos X, </w:t>
+            </w:r>
+            <w:r>
+              <w:rPr>
+                <w:i/>
+                <w:color w:val="0000FF"/>
+              </w:rPr>
+              <w:lastRenderedPageBreak/>
+              <w:t>Y, Z</w:t>
             </w:r>
           </w:p>
         </w:tc>
@@ -7001,6 +6837,7 @@
           <w:i/>
           <w:color w:val="0000FF"/>
         </w:rPr>
+        <w:lastRenderedPageBreak/>
         <w:t xml:space="preserve">Descreve os requisitos relacionados às interfaces de usuário que devem ser implementadas pelo software. A intenção desta seção é declarar os requisitos, mas não descrever a própria interface de usuário, porque o design da interface pode sobrepor o processo de obtenção dos requisitos. Isto é particularmente verdadeiro se você estiver usando a prototipagem como parte de seu processo de coleta de requisitos. À medida que você desenvolver os protótipos, é importante capturar os requisitos que se relacionam aos aspectos visuais da interface de usuário. Ou seja, esteja certo </w:t>
       </w:r>
       <w:proofErr w:type="gramStart"/>
@@ -9250,6 +9087,17 @@
       <w:u w:val="single"/>
     </w:rPr>
   </w:style>
+  <w:style w:type="paragraph" w:styleId="PargrafodaLista">
+    <w:name w:val="List Paragraph"/>
+    <w:basedOn w:val="Normal"/>
+    <w:uiPriority w:val="34"/>
+    <w:qFormat/>
+    <w:rsid w:val="00EB47C0"/>
+    <w:pPr>
+      <w:ind w:left="720"/>
+      <w:contextualSpacing/>
+    </w:pPr>
+  </w:style>
 </w:styles>
 </file>
 

--- a/Documentação/Projeto Integrador - Especificação Requisitos.docx
+++ b/Documentação/Projeto Integrador - Especificação Requisitos.docx
@@ -3276,10 +3276,7 @@
         <w:ind w:left="720"/>
       </w:pPr>
       <w:r>
-        <w:t xml:space="preserve">O </w:t>
-      </w:r>
-      <w:r>
-        <w:t>objetivo deste documento é mostrar a ideia inicial do aplicativo proposto</w:t>
+        <w:t>O objetivo deste documento é mostrar a ideia inicial do aplicativo proposto</w:t>
       </w:r>
     </w:p>
     <w:p>
@@ -3301,10 +3298,7 @@
         <w:ind w:left="720"/>
       </w:pPr>
       <w:r>
-        <w:t xml:space="preserve">O aplicativo descrito neste documento tem como função viabilizar </w:t>
-      </w:r>
-      <w:r>
-        <w:t>a procura de receitas para todas as pessoas que adoram a cultura da culinária tendo a disponibilidade de encontrar qualquer receita com determinados ingredientes para que o usuário não precise se deslocar para fazer compras e usar somente oque tem, também queremos disponibilizar algo para que o usuário escolha uma data especial e podemos sugerir algo para ser feito nessa determinada data, com isso precisaremos de um login/cadastro de um usuário com determinados campos para facilitar a questão de envio da receita caso seja necessário e também para fins do compartilhamento das receitas.</w:t>
+        <w:t>O aplicativo descrito neste documento tem como função viabilizar a procura de receitas para todas as pessoas que adoram a cultura da culinária tendo a disponibilidade de encontrar qualquer receita com determinados ingredientes para que o usuário não precise se deslocar para fazer compras e usar somente oque tem, também queremos disponibilizar algo para que o usuário escolha uma data especial e podemos sugerir algo para ser feito nessa determinada data, com isso precisaremos de um login/cadastro de um usuário com determinados campos para facilitar a questão de envio da receita caso seja necessário e também para fins do compartilhamento das receitas.</w:t>
       </w:r>
     </w:p>
     <w:p>
@@ -3484,233 +3478,152 @@
     </w:p>
     <w:p>
       <w:pPr>
-        <w:pBdr>
-          <w:top w:val="nil"/>
-          <w:left w:val="nil"/>
-          <w:bottom w:val="nil"/>
-          <w:right w:val="nil"/>
-          <w:between w:val="nil"/>
-        </w:pBdr>
-        <w:spacing w:before="120" w:after="120"/>
-        <w:ind w:left="763"/>
-        <w:rPr>
-          <w:i/>
-          <w:color w:val="0000FF"/>
-        </w:rPr>
-      </w:pPr>
-      <w:r>
-        <w:rPr>
-          <w:i/>
-          <w:color w:val="0000FF"/>
-        </w:rPr>
-        <w:t xml:space="preserve">[Esta seção da </w:t>
-      </w:r>
-      <w:r>
-        <w:rPr>
-          <w:b/>
-          <w:i/>
-          <w:color w:val="0000FF"/>
-        </w:rPr>
-        <w:t>SRS</w:t>
-      </w:r>
-      <w:r>
-        <w:rPr>
-          <w:i/>
-          <w:color w:val="0000FF"/>
-        </w:rPr>
-        <w:t xml:space="preserve"> descreve os fatores gerais que afetam o produto e seus requisitos. Esta seção não determina requisitos específicos. Em vez disso, ela fornece um segundo plano para esses requisitos, que são definidos em detalhes na Seção 3, e facilita o seu entendimento. Inclui itens como: </w:t>
-      </w:r>
-    </w:p>
-    <w:p>
-      <w:pPr>
-        <w:pBdr>
-          <w:top w:val="nil"/>
-          <w:left w:val="nil"/>
-          <w:bottom w:val="nil"/>
-          <w:right w:val="nil"/>
-          <w:between w:val="nil"/>
-        </w:pBdr>
-        <w:spacing w:before="120" w:after="120"/>
-        <w:ind w:left="763"/>
-        <w:rPr>
-          <w:i/>
-          <w:color w:val="0000FF"/>
-        </w:rPr>
-      </w:pPr>
-      <w:r>
-        <w:rPr>
-          <w:i/>
-          <w:color w:val="0000FF"/>
-        </w:rPr>
-        <w:t>•</w:t>
-      </w:r>
-      <w:r>
-        <w:rPr>
-          <w:i/>
-          <w:color w:val="0000FF"/>
-        </w:rPr>
-        <w:tab/>
-        <w:t>perspectiva do produto</w:t>
-      </w:r>
-    </w:p>
-    <w:p>
-      <w:pPr>
-        <w:pBdr>
-          <w:top w:val="nil"/>
-          <w:left w:val="nil"/>
-          <w:bottom w:val="nil"/>
-          <w:right w:val="nil"/>
-          <w:between w:val="nil"/>
-        </w:pBdr>
-        <w:spacing w:before="120" w:after="120"/>
-        <w:ind w:left="763"/>
-        <w:rPr>
-          <w:i/>
-          <w:color w:val="0000FF"/>
-        </w:rPr>
-      </w:pPr>
-      <w:r>
-        <w:rPr>
-          <w:i/>
-          <w:color w:val="0000FF"/>
-        </w:rPr>
-        <w:t>•</w:t>
-      </w:r>
-      <w:r>
-        <w:rPr>
-          <w:i/>
-          <w:color w:val="0000FF"/>
-        </w:rPr>
-        <w:tab/>
-        <w:t>funções do produto</w:t>
-      </w:r>
-    </w:p>
-    <w:p>
-      <w:pPr>
-        <w:pBdr>
-          <w:top w:val="nil"/>
-          <w:left w:val="nil"/>
-          <w:bottom w:val="nil"/>
-          <w:right w:val="nil"/>
-          <w:between w:val="nil"/>
-        </w:pBdr>
-        <w:spacing w:before="120" w:after="120"/>
-        <w:ind w:left="763"/>
-        <w:rPr>
-          <w:i/>
-          <w:color w:val="0000FF"/>
-        </w:rPr>
-      </w:pPr>
-      <w:r>
-        <w:rPr>
-          <w:i/>
-          <w:color w:val="0000FF"/>
-        </w:rPr>
-        <w:t>•</w:t>
-      </w:r>
-      <w:r>
-        <w:rPr>
-          <w:i/>
-          <w:color w:val="0000FF"/>
-        </w:rPr>
-        <w:tab/>
-        <w:t xml:space="preserve"> características do usuário</w:t>
-      </w:r>
-    </w:p>
-    <w:p>
-      <w:pPr>
-        <w:pBdr>
-          <w:top w:val="nil"/>
-          <w:left w:val="nil"/>
-          <w:bottom w:val="nil"/>
-          <w:right w:val="nil"/>
-          <w:between w:val="nil"/>
-        </w:pBdr>
-        <w:spacing w:before="120" w:after="120"/>
-        <w:ind w:left="763"/>
-        <w:rPr>
-          <w:i/>
-          <w:color w:val="0000FF"/>
-        </w:rPr>
-      </w:pPr>
-      <w:r>
-        <w:rPr>
-          <w:i/>
-          <w:color w:val="0000FF"/>
-        </w:rPr>
-        <w:t>•</w:t>
-      </w:r>
-      <w:r>
-        <w:rPr>
-          <w:i/>
-          <w:color w:val="0000FF"/>
-        </w:rPr>
-        <w:tab/>
-        <w:t>restrições</w:t>
-      </w:r>
-    </w:p>
-    <w:p>
-      <w:pPr>
-        <w:pBdr>
-          <w:top w:val="nil"/>
-          <w:left w:val="nil"/>
-          <w:bottom w:val="nil"/>
-          <w:right w:val="nil"/>
-          <w:between w:val="nil"/>
-        </w:pBdr>
-        <w:spacing w:before="120" w:after="120"/>
-        <w:ind w:left="763"/>
-        <w:rPr>
-          <w:i/>
-          <w:color w:val="0000FF"/>
-        </w:rPr>
-      </w:pPr>
-      <w:r>
-        <w:rPr>
-          <w:i/>
-          <w:color w:val="0000FF"/>
-        </w:rPr>
-        <w:t>•</w:t>
-      </w:r>
-      <w:r>
-        <w:rPr>
-          <w:i/>
-          <w:color w:val="0000FF"/>
-        </w:rPr>
-        <w:tab/>
-        <w:t>premissas e dependências</w:t>
-      </w:r>
-    </w:p>
-    <w:p>
-      <w:pPr>
-        <w:pBdr>
-          <w:top w:val="nil"/>
-          <w:left w:val="nil"/>
-          <w:bottom w:val="nil"/>
-          <w:right w:val="nil"/>
-          <w:between w:val="nil"/>
-        </w:pBdr>
-        <w:spacing w:before="120" w:after="120"/>
-        <w:ind w:left="763"/>
-        <w:rPr>
-          <w:i/>
-          <w:color w:val="0000FF"/>
-        </w:rPr>
-      </w:pPr>
-      <w:r>
-        <w:rPr>
-          <w:i/>
-          <w:color w:val="0000FF"/>
-        </w:rPr>
-        <w:t>•</w:t>
-      </w:r>
-      <w:r>
-        <w:rPr>
-          <w:i/>
-          <w:color w:val="0000FF"/>
-        </w:rPr>
-        <w:tab/>
-        <w:t>subconjuntos de requisitos]</w:t>
+        <w:ind w:left="720"/>
+        <w:rPr>
+          <w:color w:val="444444"/>
+          <w:shd w:val="clear" w:color="auto" w:fill="FFFFFF"/>
+        </w:rPr>
+      </w:pPr>
+      <w:r>
+        <w:t xml:space="preserve"> </w:t>
+      </w:r>
+      <w:r>
+        <w:rPr>
+          <w:color w:val="444444"/>
+          <w:shd w:val="clear" w:color="auto" w:fill="FFFFFF"/>
+        </w:rPr>
+        <w:t>O aplicativo terá como seu principal objetivo trazer maior facilidade para encontrar receitas, aprender um pouco mais sobre utensílios culinários para que gosta ou gostaria de aprender mais sobre o hobby e para quem quer adquirir um conhecimento a mais além de poder aproveitar a variedade de receitas de diversas regiões postadas pelos próprios usuários.</w:t>
+      </w:r>
+      <w:r>
+        <w:rPr>
+          <w:color w:val="444444"/>
+        </w:rPr>
+        <w:br/>
+      </w:r>
+      <w:r>
+        <w:rPr>
+          <w:color w:val="444444"/>
+          <w:shd w:val="clear" w:color="auto" w:fill="FFFFFF"/>
+        </w:rPr>
+        <w:t>Contamos com as funções de:</w:t>
+      </w:r>
+    </w:p>
+    <w:p>
+      <w:pPr>
+        <w:ind w:left="720"/>
+      </w:pPr>
+      <w:r>
+        <w:rPr>
+          <w:color w:val="444444"/>
+        </w:rPr>
+        <w:br/>
+      </w:r>
+      <w:r>
+        <w:rPr>
+          <w:color w:val="444444"/>
+          <w:shd w:val="clear" w:color="auto" w:fill="FFFFFF"/>
+        </w:rPr>
+        <w:t>- Pesquisar uma receita com base na descrição informada pelo usuário;</w:t>
+      </w:r>
+      <w:r>
+        <w:rPr>
+          <w:color w:val="444444"/>
+        </w:rPr>
+        <w:br/>
+      </w:r>
+      <w:r>
+        <w:rPr>
+          <w:color w:val="444444"/>
+          <w:shd w:val="clear" w:color="auto" w:fill="FFFFFF"/>
+        </w:rPr>
+        <w:t>- Pesquisar receitas que tenham a maior compatibilidade dos ingredientes os quais usuários</w:t>
+      </w:r>
+      <w:r>
+        <w:rPr>
+          <w:color w:val="444444"/>
+          <w:shd w:val="clear" w:color="auto" w:fill="FFFFFF"/>
+        </w:rPr>
+        <w:t xml:space="preserve"> </w:t>
+      </w:r>
+      <w:r>
+        <w:rPr>
+          <w:color w:val="444444"/>
+          <w:shd w:val="clear" w:color="auto" w:fill="FFFFFF"/>
+        </w:rPr>
+        <w:t>escolheram;</w:t>
+      </w:r>
+      <w:r>
+        <w:rPr>
+          <w:color w:val="444444"/>
+        </w:rPr>
+        <w:br/>
+      </w:r>
+      <w:r>
+        <w:rPr>
+          <w:color w:val="444444"/>
+          <w:shd w:val="clear" w:color="auto" w:fill="FFFFFF"/>
+        </w:rPr>
+        <w:t>- Baixar as receitas escolhidas para que possa ser acessa de maneira offline;</w:t>
+      </w:r>
+      <w:r>
+        <w:rPr>
+          <w:color w:val="444444"/>
+        </w:rPr>
+        <w:br/>
+      </w:r>
+      <w:r>
+        <w:rPr>
+          <w:color w:val="444444"/>
+          <w:shd w:val="clear" w:color="auto" w:fill="FFFFFF"/>
+        </w:rPr>
+        <w:t>- Funcionalidade de sacola que poderá ser utilizada para auxiliar nas comprar dos usuários;</w:t>
+      </w:r>
+      <w:r>
+        <w:rPr>
+          <w:color w:val="444444"/>
+        </w:rPr>
+        <w:br/>
+      </w:r>
+      <w:r>
+        <w:rPr>
+          <w:rFonts w:ascii="Segoe UI" w:hAnsi="Segoe UI" w:cs="Segoe UI"/>
+          <w:color w:val="444444"/>
+          <w:sz w:val="21"/>
+          <w:szCs w:val="21"/>
+        </w:rPr>
+        <w:br/>
+      </w:r>
+      <w:r>
+        <w:rPr>
+          <w:color w:val="444444"/>
+          <w:shd w:val="clear" w:color="auto" w:fill="FFFFFF"/>
+        </w:rPr>
+        <w:t>Será um aplicativo aberto a todo o público sem restrições, tornando-o o mais acessível e atingindo o maior número de usuários possíveis, onde o usuário terá com premissa possuir</w:t>
+      </w:r>
+      <w:r>
+        <w:rPr>
+          <w:rFonts w:ascii="Segoe UI" w:hAnsi="Segoe UI" w:cs="Segoe UI"/>
+          <w:color w:val="444444"/>
+          <w:sz w:val="21"/>
+          <w:szCs w:val="21"/>
+          <w:shd w:val="clear" w:color="auto" w:fill="FFFFFF"/>
+        </w:rPr>
+        <w:t xml:space="preserve"> </w:t>
+      </w:r>
+      <w:r>
+        <w:rPr>
+          <w:color w:val="444444"/>
+          <w:shd w:val="clear" w:color="auto" w:fill="FFFFFF"/>
+        </w:rPr>
+        <w:t xml:space="preserve">um aparelho celular para que possa </w:t>
+      </w:r>
+      <w:r>
+        <w:rPr>
+          <w:color w:val="444444"/>
+          <w:shd w:val="clear" w:color="auto" w:fill="FFFFFF"/>
+        </w:rPr>
+        <w:lastRenderedPageBreak/>
+        <w:t>estar utilizando o mesmo.</w:t>
       </w:r>
     </w:p>
     <w:p>
@@ -3723,7 +3636,6 @@
       </w:pPr>
       <w:bookmarkStart w:id="7" w:name="_Toc129418033"/>
       <w:r>
-        <w:lastRenderedPageBreak/>
         <w:t>Requisitos Específicos</w:t>
       </w:r>
       <w:bookmarkEnd w:id="7"/>
@@ -4190,6 +4102,7 @@
       </w:pPr>
       <w:bookmarkStart w:id="10" w:name="_Toc129418036"/>
       <w:r>
+        <w:lastRenderedPageBreak/>
         <w:t>Utilidade</w:t>
       </w:r>
       <w:bookmarkEnd w:id="10"/>
@@ -4241,7 +4154,6 @@
           <w:i/>
           <w:color w:val="0000FF"/>
         </w:rPr>
-        <w:lastRenderedPageBreak/>
         <w:t>especifique o tempo de treinamento requerido para um usuário normal e um usuário potente para que se torne produtivo em operações particulares</w:t>
       </w:r>
     </w:p>
@@ -4825,6 +4737,7 @@
           <w:i/>
           <w:color w:val="0000FF"/>
         </w:rPr>
+        <w:lastRenderedPageBreak/>
         <w:t xml:space="preserve">Disponibilidade—especifique a porcentagem de tempo disponível </w:t>
       </w:r>
       <w:proofErr w:type="gramStart"/>
@@ -4921,15 +4834,7 @@
           <w:i/>
           <w:color w:val="0000FF"/>
         </w:rPr>
-        <w:t xml:space="preserve">) — este é, geralmente, especificado em horas, mas pode </w:t>
-      </w:r>
-      <w:r>
-        <w:rPr>
-          <w:i/>
-          <w:color w:val="0000FF"/>
-        </w:rPr>
-        <w:lastRenderedPageBreak/>
-        <w:t>também ser especificado em dias, meses ou anos.</w:t>
+        <w:t>) — este é, geralmente, especificado em horas, mas pode também ser especificado em dias, meses ou anos.</w:t>
       </w:r>
     </w:p>
     <w:p>
@@ -5312,15 +5217,7 @@
           <w:i/>
           <w:color w:val="0000FF"/>
         </w:rPr>
-        <w:t xml:space="preserve">Capacidade: Especifica os volumes que o produto deve tratar e as quantidades de dados armazenados pelo produto. Certifique-se que a descrição do requisito é quantificável, podendo assim ser testado. Use uma unidade de medida tal como: a quantidade de clientes ou transações que o sistema pode acomodar, uso dos recursos (memória, </w:t>
-      </w:r>
-      <w:proofErr w:type="gramStart"/>
-      <w:r>
-        <w:rPr>
-          <w:i/>
-          <w:color w:val="0000FF"/>
-        </w:rPr>
-        <w:t xml:space="preserve">disco, </w:t>
+        <w:t xml:space="preserve">Capacidade: Especifica os volumes que o produto deve tratar e as quantidades de dados armazenados pelo produto. Certifique-se que a descrição do requisito é quantificável, podendo assim ser testado. Use uma unidade de medida tal como: a quantidade de clientes ou transações que o sistema pode acomodar, uso dos recursos (memória, disco, </w:t>
       </w:r>
       <w:proofErr w:type="spellStart"/>
       <w:r>
@@ -5331,7 +5228,6 @@
         <w:t>etc</w:t>
       </w:r>
       <w:proofErr w:type="spellEnd"/>
-      <w:proofErr w:type="gramEnd"/>
       <w:r>
         <w:rPr>
           <w:i/>
@@ -5361,23 +5257,7 @@
           <w:i/>
           <w:color w:val="0000FF"/>
         </w:rPr>
-        <w:t xml:space="preserve">O produto pode atender a 300 usuários simultâneos no período </w:t>
-      </w:r>
-      <w:proofErr w:type="gramStart"/>
-      <w:r>
-        <w:rPr>
-          <w:i/>
-          <w:color w:val="0000FF"/>
-        </w:rPr>
-        <w:t>de 9:00h as</w:t>
-      </w:r>
-      <w:proofErr w:type="gramEnd"/>
-      <w:r>
-        <w:rPr>
-          <w:i/>
-          <w:color w:val="0000FF"/>
-        </w:rPr>
-        <w:t xml:space="preserve"> 11:00h.</w:t>
+        <w:t>O produto pode atender a 300 usuários simultâneos no período de 9:00h as 11:00h.</w:t>
       </w:r>
     </w:p>
     <w:p>
@@ -5523,6 +5403,7 @@
       </w:pPr>
       <w:bookmarkStart w:id="16" w:name="_Toc129418042"/>
       <w:r>
+        <w:lastRenderedPageBreak/>
         <w:t>Suportabilidade</w:t>
       </w:r>
       <w:bookmarkEnd w:id="16"/>
@@ -5548,15 +5429,7 @@
           <w:i/>
           <w:color w:val="0000FF"/>
         </w:rPr>
-        <w:t xml:space="preserve">[Esta seção indica os requisitos que aprimorarão a suportabilidade ou a capacidade de manutenção do sistema que está sendo construído, incluindo padrões de codificação, convenções de nomenclatura, </w:t>
-      </w:r>
-      <w:r>
-        <w:rPr>
-          <w:i/>
-          <w:color w:val="0000FF"/>
-        </w:rPr>
-        <w:lastRenderedPageBreak/>
-        <w:t>bibliotecas de classe, acesso de manutenção e utilitários de manutenção. Adaptabilidade: Existe algum requisito especial que considere a adaptação do software (incluindo atualizações)? Liste os requisitos para facilidade com que o sistema se adapte a novos ambientes.</w:t>
+        <w:t>[Esta seção indica os requisitos que aprimorarão a suportabilidade ou a capacidade de manutenção do sistema que está sendo construído, incluindo padrões de codificação, convenções de nomenclatura, bibliotecas de classe, acesso de manutenção e utilitários de manutenção. Adaptabilidade: Existe algum requisito especial que considere a adaptação do software (incluindo atualizações)? Liste os requisitos para facilidade com que o sistema se adapte a novos ambientes.</w:t>
       </w:r>
     </w:p>
     <w:p>
@@ -5982,23 +5855,8 @@
           <w:i/>
           <w:color w:val="0000FF"/>
         </w:rPr>
-        <w:t xml:space="preserve">Deve-se utilizar para adicionar requisitos relativos </w:t>
-      </w:r>
-      <w:proofErr w:type="gramStart"/>
-      <w:r>
-        <w:rPr>
-          <w:i/>
-          <w:color w:val="0000FF"/>
-        </w:rPr>
-        <w:t>a</w:t>
-      </w:r>
-      <w:proofErr w:type="gramEnd"/>
-      <w:r>
-        <w:rPr>
-          <w:i/>
-          <w:color w:val="0000FF"/>
-        </w:rPr>
-        <w:t xml:space="preserve"> arquitetura da aplicação que será desenvolvida, processo de software que será utilizado, linguagens de programação que serão utilizadas, requisitos de design da aplicação, ferramentas e ides de desenvolvimento</w:t>
+        <w:lastRenderedPageBreak/>
+        <w:t>Deve-se utilizar para adicionar requisitos relativos a arquitetura da aplicação que será desenvolvida, processo de software que será utilizado, linguagens de programação que serão utilizadas, requisitos de design da aplicação, ferramentas e ides de desenvolvimento</w:t>
       </w:r>
     </w:p>
     <w:p>
@@ -6022,7 +5880,6 @@
           <w:i/>
           <w:color w:val="0000FF"/>
         </w:rPr>
-        <w:lastRenderedPageBreak/>
         <w:t>Restrições de Design: Existe alguma decisão de design obrigatória que o produto tenha que aderir?</w:t>
       </w:r>
     </w:p>
@@ -6047,23 +5904,7 @@
           <w:i/>
           <w:color w:val="0000FF"/>
         </w:rPr>
-        <w:t xml:space="preserve">Componentes de Terceiros: </w:t>
-      </w:r>
-      <w:proofErr w:type="gramStart"/>
-      <w:r>
-        <w:rPr>
-          <w:i/>
-          <w:color w:val="0000FF"/>
-        </w:rPr>
-        <w:t>Especifica</w:t>
-      </w:r>
-      <w:proofErr w:type="gramEnd"/>
-      <w:r>
-        <w:rPr>
-          <w:i/>
-          <w:color w:val="0000FF"/>
-        </w:rPr>
-        <w:t xml:space="preserve"> qualquer legado, COTS ou componentes de código livre que tenha sido exigido seu uso com o sistema.</w:t>
+        <w:t>Componentes de Terceiros: Especifica qualquer legado, COTS ou componentes de código livre que tenha sido exigido seu uso com o sistema.</w:t>
       </w:r>
     </w:p>
     <w:p>
@@ -6730,6 +6571,7 @@
                 <w:i/>
                 <w:color w:val="0000FF"/>
               </w:rPr>
+              <w:lastRenderedPageBreak/>
               <w:t>UI.0003</w:t>
             </w:r>
           </w:p>
@@ -6802,15 +6644,7 @@
                 <w:i/>
                 <w:color w:val="0000FF"/>
               </w:rPr>
-              <w:t xml:space="preserve"> Contendo os campos X, </w:t>
-            </w:r>
-            <w:r>
-              <w:rPr>
-                <w:i/>
-                <w:color w:val="0000FF"/>
-              </w:rPr>
-              <w:lastRenderedPageBreak/>
-              <w:t>Y, Z</w:t>
+              <w:t xml:space="preserve"> Contendo os campos X, Y, Z</w:t>
             </w:r>
           </w:p>
         </w:tc>
@@ -6837,7 +6671,6 @@
           <w:i/>
           <w:color w:val="0000FF"/>
         </w:rPr>
-        <w:lastRenderedPageBreak/>
         <w:t xml:space="preserve">Descreve os requisitos relacionados às interfaces de usuário que devem ser implementadas pelo software. A intenção desta seção é declarar os requisitos, mas não descrever a própria interface de usuário, porque o design da interface pode sobrepor o processo de obtenção dos requisitos. Isto é particularmente verdadeiro se você estiver usando a prototipagem como parte de seu processo de coleta de requisitos. À medida que você desenvolver os protótipos, é importante capturar os requisitos que se relacionam aos aspectos visuais da interface de usuário. Ou seja, esteja certo </w:t>
       </w:r>
       <w:proofErr w:type="gramStart"/>

--- a/Documentação/Projeto Integrador - Especificação Requisitos.docx
+++ b/Documentação/Projeto Integrador - Especificação Requisitos.docx
@@ -1,6 +1,6 @@
 
 <file path=word/document.xml><?xml version="1.0" encoding="utf-8"?>
-<w:document xmlns:wpc="http://schemas.microsoft.com/office/word/2010/wordprocessingCanvas" xmlns:cx="http://schemas.microsoft.com/office/drawing/2014/chartex" xmlns:cx1="http://schemas.microsoft.com/office/drawing/2015/9/8/chartex" xmlns:cx2="http://schemas.microsoft.com/office/drawing/2015/10/21/chartex" xmlns:cx3="http://schemas.microsoft.com/office/drawing/2016/5/9/chartex" xmlns:cx4="http://schemas.microsoft.com/office/drawing/2016/5/10/chartex" xmlns:cx5="http://schemas.microsoft.com/office/drawing/2016/5/11/chartex" xmlns:cx6="http://schemas.microsoft.com/office/drawing/2016/5/12/chartex" xmlns:cx7="http://schemas.microsoft.com/office/drawing/2016/5/13/chartex" xmlns:cx8="http://schemas.microsoft.com/office/drawing/2016/5/14/chartex" xmlns:mc="http://schemas.openxmlformats.org/markup-compatibility/2006" xmlns:aink="http://schemas.microsoft.com/office/drawing/2016/ink" xmlns:am3d="http://schemas.microsoft.com/office/drawing/2017/model3d" xmlns:o="urn:schemas-microsoft-com:office:office" xmlns:oel="http://schemas.microsoft.com/office/2019/extlst" xmlns:r="http://schemas.openxmlformats.org/officeDocument/2006/relationships" xmlns:m="http://schemas.openxmlformats.org/officeDocument/2006/math" xmlns:v="urn:schemas-microsoft-com:vml" xmlns:wp14="http://schemas.microsoft.com/office/word/2010/wordprocessingDrawing" xmlns:wp="http://schemas.openxmlformats.org/drawingml/2006/wordprocessingDrawing" xmlns:w10="urn:schemas-microsoft-com:office:word" xmlns:w="http://schemas.openxmlformats.org/wordprocessingml/2006/main" xmlns:w14="http://schemas.microsoft.com/office/word/2010/wordml" xmlns:w15="http://schemas.microsoft.com/office/word/2012/wordml" xmlns:w16cex="http://schemas.microsoft.com/office/word/2018/wordml/cex" xmlns:w16cid="http://schemas.microsoft.com/office/word/2016/wordml/cid" xmlns:w16="http://schemas.microsoft.com/office/word/2018/wordml" xmlns:w16sdtdh="http://schemas.microsoft.com/office/word/2020/wordml/sdtdatahash" xmlns:w16se="http://schemas.microsoft.com/office/word/2015/wordml/symex" xmlns:wpg="http://schemas.microsoft.com/office/word/2010/wordprocessingGroup" xmlns:wpi="http://schemas.microsoft.com/office/word/2010/wordprocessingInk" xmlns:wne="http://schemas.microsoft.com/office/word/2006/wordml" xmlns:wps="http://schemas.microsoft.com/office/word/2010/wordprocessingShape" mc:Ignorable="w14 w15 w16se w16cid w16 w16cex w16sdtdh wp14">
+<w:document xmlns:wpc="http://schemas.microsoft.com/office/word/2010/wordprocessingCanvas" xmlns:cx="http://schemas.microsoft.com/office/drawing/2014/chartex" xmlns:cx1="http://schemas.microsoft.com/office/drawing/2015/9/8/chartex" xmlns:cx2="http://schemas.microsoft.com/office/drawing/2015/10/21/chartex" xmlns:cx3="http://schemas.microsoft.com/office/drawing/2016/5/9/chartex" xmlns:cx4="http://schemas.microsoft.com/office/drawing/2016/5/10/chartex" xmlns:cx5="http://schemas.microsoft.com/office/drawing/2016/5/11/chartex" xmlns:cx6="http://schemas.microsoft.com/office/drawing/2016/5/12/chartex" xmlns:cx7="http://schemas.microsoft.com/office/drawing/2016/5/13/chartex" xmlns:cx8="http://schemas.microsoft.com/office/drawing/2016/5/14/chartex" xmlns:mc="http://schemas.openxmlformats.org/markup-compatibility/2006" xmlns:aink="http://schemas.microsoft.com/office/drawing/2016/ink" xmlns:am3d="http://schemas.microsoft.com/office/drawing/2017/model3d" xmlns:o="urn:schemas-microsoft-com:office:office" xmlns:oel="http://schemas.microsoft.com/office/2019/extlst" xmlns:r="http://schemas.openxmlformats.org/officeDocument/2006/relationships" xmlns:m="http://schemas.openxmlformats.org/officeDocument/2006/math" xmlns:v="urn:schemas-microsoft-com:vml" xmlns:wp14="http://schemas.microsoft.com/office/word/2010/wordprocessingDrawing" xmlns:wp="http://schemas.openxmlformats.org/drawingml/2006/wordprocessingDrawing" xmlns:w10="urn:schemas-microsoft-com:office:word" xmlns:w="http://schemas.openxmlformats.org/wordprocessingml/2006/main" xmlns:w14="http://schemas.microsoft.com/office/word/2010/wordml" xmlns:w15="http://schemas.microsoft.com/office/word/2012/wordml" xmlns:w16cex="http://schemas.microsoft.com/office/word/2018/wordml/cex" xmlns:w16cid="http://schemas.microsoft.com/office/word/2016/wordml/cid" xmlns:w16="http://schemas.microsoft.com/office/word/2018/wordml" xmlns:w16du="http://schemas.microsoft.com/office/word/2023/wordml/word16du" xmlns:w16sdtdh="http://schemas.microsoft.com/office/word/2020/wordml/sdtdatahash" xmlns:w16se="http://schemas.microsoft.com/office/word/2015/wordml/symex" xmlns:wpg="http://schemas.microsoft.com/office/word/2010/wordprocessingGroup" xmlns:wpi="http://schemas.microsoft.com/office/word/2010/wordprocessingInk" xmlns:wne="http://schemas.microsoft.com/office/word/2006/wordml" xmlns:wps="http://schemas.microsoft.com/office/word/2010/wordprocessingShape" mc:Ignorable="w14 w15 w16se w16cid w16 w16cex w16sdtdh wp14">
   <w:body>
     <w:p>
       <w:pPr>
@@ -769,6 +769,7 @@
             <w:docPartUnique/>
           </w:docPartObj>
         </w:sdtPr>
+        <w:sdtEndPr/>
         <w:sdtContent>
           <w:r>
             <w:instrText xml:space="preserve"> TOC \h \u \z </w:instrText>
@@ -778,7 +779,7 @@
           </w:r>
         </w:sdtContent>
       </w:sdt>
-      <w:hyperlink w:anchor="_Toc129418026" w:history="1">
+      <w:hyperlink w:anchor="_Toc130028282" w:history="1">
         <w:r>
           <w:rPr>
             <w:rStyle w:val="Hyperlink"/>
@@ -821,7 +822,7 @@
             <w:noProof/>
             <w:webHidden/>
           </w:rPr>
-          <w:instrText xml:space="preserve"> PAGEREF _Toc129418026 \h </w:instrText>
+          <w:instrText xml:space="preserve"> PAGEREF _Toc130028282 \h </w:instrText>
         </w:r>
         <w:r>
           <w:rPr>
@@ -866,7 +867,7 @@
           <w:szCs w:val="24"/>
         </w:rPr>
       </w:pPr>
-      <w:hyperlink w:anchor="_Toc129418027" w:history="1">
+      <w:hyperlink w:anchor="_Toc130028283" w:history="1">
         <w:r>
           <w:rPr>
             <w:rStyle w:val="Hyperlink"/>
@@ -909,7 +910,7 @@
             <w:noProof/>
             <w:webHidden/>
           </w:rPr>
-          <w:instrText xml:space="preserve"> PAGEREF _Toc129418027 \h </w:instrText>
+          <w:instrText xml:space="preserve"> PAGEREF _Toc130028283 \h </w:instrText>
         </w:r>
         <w:r>
           <w:rPr>
@@ -954,7 +955,7 @@
           <w:szCs w:val="24"/>
         </w:rPr>
       </w:pPr>
-      <w:hyperlink w:anchor="_Toc129418028" w:history="1">
+      <w:hyperlink w:anchor="_Toc130028284" w:history="1">
         <w:r>
           <w:rPr>
             <w:rStyle w:val="Hyperlink"/>
@@ -997,7 +998,7 @@
             <w:noProof/>
             <w:webHidden/>
           </w:rPr>
-          <w:instrText xml:space="preserve"> PAGEREF _Toc129418028 \h </w:instrText>
+          <w:instrText xml:space="preserve"> PAGEREF _Toc130028284 \h </w:instrText>
         </w:r>
         <w:r>
           <w:rPr>
@@ -1042,7 +1043,7 @@
           <w:szCs w:val="24"/>
         </w:rPr>
       </w:pPr>
-      <w:hyperlink w:anchor="_Toc129418029" w:history="1">
+      <w:hyperlink w:anchor="_Toc130028285" w:history="1">
         <w:r>
           <w:rPr>
             <w:rStyle w:val="Hyperlink"/>
@@ -1085,7 +1086,7 @@
             <w:noProof/>
             <w:webHidden/>
           </w:rPr>
-          <w:instrText xml:space="preserve"> PAGEREF _Toc129418029 \h </w:instrText>
+          <w:instrText xml:space="preserve"> PAGEREF _Toc130028285 \h </w:instrText>
         </w:r>
         <w:r>
           <w:rPr>
@@ -1130,7 +1131,7 @@
           <w:szCs w:val="24"/>
         </w:rPr>
       </w:pPr>
-      <w:hyperlink w:anchor="_Toc129418030" w:history="1">
+      <w:hyperlink w:anchor="_Toc130028286" w:history="1">
         <w:r>
           <w:rPr>
             <w:rStyle w:val="Hyperlink"/>
@@ -1173,7 +1174,7 @@
             <w:noProof/>
             <w:webHidden/>
           </w:rPr>
-          <w:instrText xml:space="preserve"> PAGEREF _Toc129418030 \h </w:instrText>
+          <w:instrText xml:space="preserve"> PAGEREF _Toc130028286 \h </w:instrText>
         </w:r>
         <w:r>
           <w:rPr>
@@ -1218,7 +1219,7 @@
           <w:szCs w:val="24"/>
         </w:rPr>
       </w:pPr>
-      <w:hyperlink w:anchor="_Toc129418031" w:history="1">
+      <w:hyperlink w:anchor="_Toc130028287" w:history="1">
         <w:r>
           <w:rPr>
             <w:rStyle w:val="Hyperlink"/>
@@ -1261,7 +1262,7 @@
             <w:noProof/>
             <w:webHidden/>
           </w:rPr>
-          <w:instrText xml:space="preserve"> PAGEREF _Toc129418031 \h </w:instrText>
+          <w:instrText xml:space="preserve"> PAGEREF _Toc130028287 \h </w:instrText>
         </w:r>
         <w:r>
           <w:rPr>
@@ -1306,7 +1307,7 @@
           <w:szCs w:val="24"/>
         </w:rPr>
       </w:pPr>
-      <w:hyperlink w:anchor="_Toc129418032" w:history="1">
+      <w:hyperlink w:anchor="_Toc130028288" w:history="1">
         <w:r>
           <w:rPr>
             <w:rStyle w:val="Hyperlink"/>
@@ -1349,7 +1350,7 @@
             <w:noProof/>
             <w:webHidden/>
           </w:rPr>
-          <w:instrText xml:space="preserve"> PAGEREF _Toc129418032 \h </w:instrText>
+          <w:instrText xml:space="preserve"> PAGEREF _Toc130028288 \h </w:instrText>
         </w:r>
         <w:r>
           <w:rPr>
@@ -1394,7 +1395,7 @@
           <w:szCs w:val="24"/>
         </w:rPr>
       </w:pPr>
-      <w:hyperlink w:anchor="_Toc129418033" w:history="1">
+      <w:hyperlink w:anchor="_Toc130028289" w:history="1">
         <w:r>
           <w:rPr>
             <w:rStyle w:val="Hyperlink"/>
@@ -1437,7 +1438,7 @@
             <w:noProof/>
             <w:webHidden/>
           </w:rPr>
-          <w:instrText xml:space="preserve"> PAGEREF _Toc129418033 \h </w:instrText>
+          <w:instrText xml:space="preserve"> PAGEREF _Toc130028289 \h </w:instrText>
         </w:r>
         <w:r>
           <w:rPr>
@@ -1482,7 +1483,7 @@
           <w:szCs w:val="24"/>
         </w:rPr>
       </w:pPr>
-      <w:hyperlink w:anchor="_Toc129418034" w:history="1">
+      <w:hyperlink w:anchor="_Toc130028290" w:history="1">
         <w:r>
           <w:rPr>
             <w:rStyle w:val="Hyperlink"/>
@@ -1525,7 +1526,7 @@
             <w:noProof/>
             <w:webHidden/>
           </w:rPr>
-          <w:instrText xml:space="preserve"> PAGEREF _Toc129418034 \h </w:instrText>
+          <w:instrText xml:space="preserve"> PAGEREF _Toc130028290 \h </w:instrText>
         </w:r>
         <w:r>
           <w:rPr>
@@ -1570,7 +1571,7 @@
           <w:szCs w:val="24"/>
         </w:rPr>
       </w:pPr>
-      <w:hyperlink w:anchor="_Toc129418035" w:history="1">
+      <w:hyperlink w:anchor="_Toc130028291" w:history="1">
         <w:r>
           <w:rPr>
             <w:rStyle w:val="Hyperlink"/>
@@ -1592,7 +1593,7 @@
             <w:rStyle w:val="Hyperlink"/>
             <w:noProof/>
           </w:rPr>
-          <w:t>&lt;Requisito Funcional Um&gt;</w:t>
+          <w:t>RQF001 – Manter usuários</w:t>
         </w:r>
         <w:r>
           <w:rPr>
@@ -1613,7 +1614,7 @@
             <w:noProof/>
             <w:webHidden/>
           </w:rPr>
-          <w:instrText xml:space="preserve"> PAGEREF _Toc129418035 \h </w:instrText>
+          <w:instrText xml:space="preserve"> PAGEREF _Toc130028291 \h </w:instrText>
         </w:r>
         <w:r>
           <w:rPr>
@@ -1633,7 +1634,359 @@
             <w:noProof/>
             <w:webHidden/>
           </w:rPr>
-          <w:t>6</w:t>
+          <w:t>5</w:t>
+        </w:r>
+        <w:r>
+          <w:rPr>
+            <w:noProof/>
+            <w:webHidden/>
+          </w:rPr>
+          <w:fldChar w:fldCharType="end"/>
+        </w:r>
+      </w:hyperlink>
+    </w:p>
+    <w:p>
+      <w:pPr>
+        <w:pStyle w:val="Sumrio3"/>
+        <w:tabs>
+          <w:tab w:val="left" w:pos="1200"/>
+          <w:tab w:val="right" w:pos="9350"/>
+        </w:tabs>
+        <w:rPr>
+          <w:rFonts w:asciiTheme="minorHAnsi" w:eastAsiaTheme="minorEastAsia" w:hAnsiTheme="minorHAnsi" w:cstheme="minorBidi"/>
+          <w:noProof/>
+          <w:sz w:val="24"/>
+          <w:szCs w:val="24"/>
+        </w:rPr>
+      </w:pPr>
+      <w:hyperlink w:anchor="_Toc130028292" w:history="1">
+        <w:r>
+          <w:rPr>
+            <w:rStyle w:val="Hyperlink"/>
+            <w:noProof/>
+          </w:rPr>
+          <w:t>3.1.2</w:t>
+        </w:r>
+        <w:r>
+          <w:rPr>
+            <w:rFonts w:asciiTheme="minorHAnsi" w:eastAsiaTheme="minorEastAsia" w:hAnsiTheme="minorHAnsi" w:cstheme="minorBidi"/>
+            <w:noProof/>
+            <w:sz w:val="24"/>
+            <w:szCs w:val="24"/>
+          </w:rPr>
+          <w:tab/>
+        </w:r>
+        <w:r>
+          <w:rPr>
+            <w:rStyle w:val="Hyperlink"/>
+            <w:noProof/>
+          </w:rPr>
+          <w:t>RQF002 – Manter receitas</w:t>
+        </w:r>
+        <w:r>
+          <w:rPr>
+            <w:noProof/>
+            <w:webHidden/>
+          </w:rPr>
+          <w:tab/>
+        </w:r>
+        <w:r>
+          <w:rPr>
+            <w:noProof/>
+            <w:webHidden/>
+          </w:rPr>
+          <w:fldChar w:fldCharType="begin"/>
+        </w:r>
+        <w:r>
+          <w:rPr>
+            <w:noProof/>
+            <w:webHidden/>
+          </w:rPr>
+          <w:instrText xml:space="preserve"> PAGEREF _Toc130028292 \h </w:instrText>
+        </w:r>
+        <w:r>
+          <w:rPr>
+            <w:noProof/>
+            <w:webHidden/>
+          </w:rPr>
+        </w:r>
+        <w:r>
+          <w:rPr>
+            <w:noProof/>
+            <w:webHidden/>
+          </w:rPr>
+          <w:fldChar w:fldCharType="separate"/>
+        </w:r>
+        <w:r>
+          <w:rPr>
+            <w:noProof/>
+            <w:webHidden/>
+          </w:rPr>
+          <w:t>5</w:t>
+        </w:r>
+        <w:r>
+          <w:rPr>
+            <w:noProof/>
+            <w:webHidden/>
+          </w:rPr>
+          <w:fldChar w:fldCharType="end"/>
+        </w:r>
+      </w:hyperlink>
+    </w:p>
+    <w:p>
+      <w:pPr>
+        <w:pStyle w:val="Sumrio3"/>
+        <w:tabs>
+          <w:tab w:val="left" w:pos="1200"/>
+          <w:tab w:val="right" w:pos="9350"/>
+        </w:tabs>
+        <w:rPr>
+          <w:rFonts w:asciiTheme="minorHAnsi" w:eastAsiaTheme="minorEastAsia" w:hAnsiTheme="minorHAnsi" w:cstheme="minorBidi"/>
+          <w:noProof/>
+          <w:sz w:val="24"/>
+          <w:szCs w:val="24"/>
+        </w:rPr>
+      </w:pPr>
+      <w:hyperlink w:anchor="_Toc130028293" w:history="1">
+        <w:r>
+          <w:rPr>
+            <w:rStyle w:val="Hyperlink"/>
+            <w:noProof/>
+          </w:rPr>
+          <w:t>3.1.3</w:t>
+        </w:r>
+        <w:r>
+          <w:rPr>
+            <w:rFonts w:asciiTheme="minorHAnsi" w:eastAsiaTheme="minorEastAsia" w:hAnsiTheme="minorHAnsi" w:cstheme="minorBidi"/>
+            <w:noProof/>
+            <w:sz w:val="24"/>
+            <w:szCs w:val="24"/>
+          </w:rPr>
+          <w:tab/>
+        </w:r>
+        <w:r>
+          <w:rPr>
+            <w:rStyle w:val="Hyperlink"/>
+            <w:noProof/>
+          </w:rPr>
+          <w:t>RQF003 – Manter ingredientes</w:t>
+        </w:r>
+        <w:r>
+          <w:rPr>
+            <w:noProof/>
+            <w:webHidden/>
+          </w:rPr>
+          <w:tab/>
+        </w:r>
+        <w:r>
+          <w:rPr>
+            <w:noProof/>
+            <w:webHidden/>
+          </w:rPr>
+          <w:fldChar w:fldCharType="begin"/>
+        </w:r>
+        <w:r>
+          <w:rPr>
+            <w:noProof/>
+            <w:webHidden/>
+          </w:rPr>
+          <w:instrText xml:space="preserve"> PAGEREF _Toc130028293 \h </w:instrText>
+        </w:r>
+        <w:r>
+          <w:rPr>
+            <w:noProof/>
+            <w:webHidden/>
+          </w:rPr>
+        </w:r>
+        <w:r>
+          <w:rPr>
+            <w:noProof/>
+            <w:webHidden/>
+          </w:rPr>
+          <w:fldChar w:fldCharType="separate"/>
+        </w:r>
+        <w:r>
+          <w:rPr>
+            <w:noProof/>
+            <w:webHidden/>
+          </w:rPr>
+          <w:t>5</w:t>
+        </w:r>
+        <w:r>
+          <w:rPr>
+            <w:noProof/>
+            <w:webHidden/>
+          </w:rPr>
+          <w:fldChar w:fldCharType="end"/>
+        </w:r>
+      </w:hyperlink>
+    </w:p>
+    <w:p>
+      <w:pPr>
+        <w:pStyle w:val="Sumrio3"/>
+        <w:tabs>
+          <w:tab w:val="left" w:pos="1200"/>
+          <w:tab w:val="right" w:pos="9350"/>
+        </w:tabs>
+        <w:rPr>
+          <w:rFonts w:asciiTheme="minorHAnsi" w:eastAsiaTheme="minorEastAsia" w:hAnsiTheme="minorHAnsi" w:cstheme="minorBidi"/>
+          <w:noProof/>
+          <w:sz w:val="24"/>
+          <w:szCs w:val="24"/>
+        </w:rPr>
+      </w:pPr>
+      <w:hyperlink w:anchor="_Toc130028294" w:history="1">
+        <w:r>
+          <w:rPr>
+            <w:rStyle w:val="Hyperlink"/>
+            <w:noProof/>
+          </w:rPr>
+          <w:t>3.1.4</w:t>
+        </w:r>
+        <w:r>
+          <w:rPr>
+            <w:rFonts w:asciiTheme="minorHAnsi" w:eastAsiaTheme="minorEastAsia" w:hAnsiTheme="minorHAnsi" w:cstheme="minorBidi"/>
+            <w:noProof/>
+            <w:sz w:val="24"/>
+            <w:szCs w:val="24"/>
+          </w:rPr>
+          <w:tab/>
+        </w:r>
+        <w:r>
+          <w:rPr>
+            <w:rStyle w:val="Hyperlink"/>
+            <w:noProof/>
+          </w:rPr>
+          <w:t>RQF004 – Consultar receitas por ingredientes</w:t>
+        </w:r>
+        <w:r>
+          <w:rPr>
+            <w:noProof/>
+            <w:webHidden/>
+          </w:rPr>
+          <w:tab/>
+        </w:r>
+        <w:r>
+          <w:rPr>
+            <w:noProof/>
+            <w:webHidden/>
+          </w:rPr>
+          <w:fldChar w:fldCharType="begin"/>
+        </w:r>
+        <w:r>
+          <w:rPr>
+            <w:noProof/>
+            <w:webHidden/>
+          </w:rPr>
+          <w:instrText xml:space="preserve"> PAGEREF _Toc130028294 \h </w:instrText>
+        </w:r>
+        <w:r>
+          <w:rPr>
+            <w:noProof/>
+            <w:webHidden/>
+          </w:rPr>
+        </w:r>
+        <w:r>
+          <w:rPr>
+            <w:noProof/>
+            <w:webHidden/>
+          </w:rPr>
+          <w:fldChar w:fldCharType="separate"/>
+        </w:r>
+        <w:r>
+          <w:rPr>
+            <w:noProof/>
+            <w:webHidden/>
+          </w:rPr>
+          <w:t>5</w:t>
+        </w:r>
+        <w:r>
+          <w:rPr>
+            <w:noProof/>
+            <w:webHidden/>
+          </w:rPr>
+          <w:fldChar w:fldCharType="end"/>
+        </w:r>
+      </w:hyperlink>
+    </w:p>
+    <w:p>
+      <w:pPr>
+        <w:pStyle w:val="Sumrio3"/>
+        <w:tabs>
+          <w:tab w:val="left" w:pos="1200"/>
+          <w:tab w:val="right" w:pos="9350"/>
+        </w:tabs>
+        <w:rPr>
+          <w:rFonts w:asciiTheme="minorHAnsi" w:eastAsiaTheme="minorEastAsia" w:hAnsiTheme="minorHAnsi" w:cstheme="minorBidi"/>
+          <w:noProof/>
+          <w:sz w:val="24"/>
+          <w:szCs w:val="24"/>
+        </w:rPr>
+      </w:pPr>
+      <w:hyperlink w:anchor="_Toc130028295" w:history="1">
+        <w:r>
+          <w:rPr>
+            <w:rStyle w:val="Hyperlink"/>
+            <w:noProof/>
+          </w:rPr>
+          <w:t>3.1.5</w:t>
+        </w:r>
+        <w:r>
+          <w:rPr>
+            <w:rFonts w:asciiTheme="minorHAnsi" w:eastAsiaTheme="minorEastAsia" w:hAnsiTheme="minorHAnsi" w:cstheme="minorBidi"/>
+            <w:noProof/>
+            <w:sz w:val="24"/>
+            <w:szCs w:val="24"/>
+          </w:rPr>
+          <w:tab/>
+        </w:r>
+        <w:r>
+          <w:rPr>
+            <w:rStyle w:val="Hyperlink"/>
+            <w:noProof/>
+          </w:rPr>
+          <w:t>RQF005 – Salvar receitas</w:t>
+        </w:r>
+        <w:r>
+          <w:rPr>
+            <w:noProof/>
+            <w:webHidden/>
+          </w:rPr>
+          <w:tab/>
+        </w:r>
+        <w:r>
+          <w:rPr>
+            <w:noProof/>
+            <w:webHidden/>
+          </w:rPr>
+          <w:fldChar w:fldCharType="begin"/>
+        </w:r>
+        <w:r>
+          <w:rPr>
+            <w:noProof/>
+            <w:webHidden/>
+          </w:rPr>
+          <w:instrText xml:space="preserve"> PAGEREF _Toc130028295 \h </w:instrText>
+        </w:r>
+        <w:r>
+          <w:rPr>
+            <w:noProof/>
+            <w:webHidden/>
+          </w:rPr>
+        </w:r>
+        <w:r>
+          <w:rPr>
+            <w:noProof/>
+            <w:webHidden/>
+          </w:rPr>
+          <w:fldChar w:fldCharType="separate"/>
+        </w:r>
+        <w:r>
+          <w:rPr>
+            <w:noProof/>
+            <w:webHidden/>
+          </w:rPr>
+          <w:t>5</w:t>
         </w:r>
         <w:r>
           <w:rPr>
@@ -1658,7 +2011,7 @@
           <w:szCs w:val="24"/>
         </w:rPr>
       </w:pPr>
-      <w:hyperlink w:anchor="_Toc129418036" w:history="1">
+      <w:hyperlink w:anchor="_Toc130028296" w:history="1">
         <w:r>
           <w:rPr>
             <w:rStyle w:val="Hyperlink"/>
@@ -1701,7 +2054,7 @@
             <w:noProof/>
             <w:webHidden/>
           </w:rPr>
-          <w:instrText xml:space="preserve"> PAGEREF _Toc129418036 \h </w:instrText>
+          <w:instrText xml:space="preserve"> PAGEREF _Toc130028296 \h </w:instrText>
         </w:r>
         <w:r>
           <w:rPr>
@@ -1721,7 +2074,7 @@
             <w:noProof/>
             <w:webHidden/>
           </w:rPr>
-          <w:t>6</w:t>
+          <w:t>5</w:t>
         </w:r>
         <w:r>
           <w:rPr>
@@ -1746,7 +2099,7 @@
           <w:szCs w:val="24"/>
         </w:rPr>
       </w:pPr>
-      <w:hyperlink w:anchor="_Toc129418037" w:history="1">
+      <w:hyperlink w:anchor="_Toc130028297" w:history="1">
         <w:r>
           <w:rPr>
             <w:rStyle w:val="Hyperlink"/>
@@ -1768,7 +2121,7 @@
             <w:rStyle w:val="Hyperlink"/>
             <w:noProof/>
           </w:rPr>
-          <w:t>&lt;Requisito de Utilidade Um&gt;</w:t>
+          <w:t>RQF006 – Integração com o Google</w:t>
         </w:r>
         <w:r>
           <w:rPr>
@@ -1789,7 +2142,7 @@
             <w:noProof/>
             <w:webHidden/>
           </w:rPr>
-          <w:instrText xml:space="preserve"> PAGEREF _Toc129418037 \h </w:instrText>
+          <w:instrText xml:space="preserve"> PAGEREF _Toc130028297 \h </w:instrText>
         </w:r>
         <w:r>
           <w:rPr>
@@ -1809,7 +2162,95 @@
             <w:noProof/>
             <w:webHidden/>
           </w:rPr>
-          <w:t>6</w:t>
+          <w:t>5</w:t>
+        </w:r>
+        <w:r>
+          <w:rPr>
+            <w:noProof/>
+            <w:webHidden/>
+          </w:rPr>
+          <w:fldChar w:fldCharType="end"/>
+        </w:r>
+      </w:hyperlink>
+    </w:p>
+    <w:p>
+      <w:pPr>
+        <w:pStyle w:val="Sumrio3"/>
+        <w:tabs>
+          <w:tab w:val="left" w:pos="1200"/>
+          <w:tab w:val="right" w:pos="9350"/>
+        </w:tabs>
+        <w:rPr>
+          <w:rFonts w:asciiTheme="minorHAnsi" w:eastAsiaTheme="minorEastAsia" w:hAnsiTheme="minorHAnsi" w:cstheme="minorBidi"/>
+          <w:noProof/>
+          <w:sz w:val="24"/>
+          <w:szCs w:val="24"/>
+        </w:rPr>
+      </w:pPr>
+      <w:hyperlink w:anchor="_Toc130028298" w:history="1">
+        <w:r>
+          <w:rPr>
+            <w:rStyle w:val="Hyperlink"/>
+            <w:noProof/>
+          </w:rPr>
+          <w:t>3.2.2</w:t>
+        </w:r>
+        <w:r>
+          <w:rPr>
+            <w:rFonts w:asciiTheme="minorHAnsi" w:eastAsiaTheme="minorEastAsia" w:hAnsiTheme="minorHAnsi" w:cstheme="minorBidi"/>
+            <w:noProof/>
+            <w:sz w:val="24"/>
+            <w:szCs w:val="24"/>
+          </w:rPr>
+          <w:tab/>
+        </w:r>
+        <w:r>
+          <w:rPr>
+            <w:rStyle w:val="Hyperlink"/>
+            <w:noProof/>
+          </w:rPr>
+          <w:t>RQF007 – Integração com o ChatGPT</w:t>
+        </w:r>
+        <w:r>
+          <w:rPr>
+            <w:noProof/>
+            <w:webHidden/>
+          </w:rPr>
+          <w:tab/>
+        </w:r>
+        <w:r>
+          <w:rPr>
+            <w:noProof/>
+            <w:webHidden/>
+          </w:rPr>
+          <w:fldChar w:fldCharType="begin"/>
+        </w:r>
+        <w:r>
+          <w:rPr>
+            <w:noProof/>
+            <w:webHidden/>
+          </w:rPr>
+          <w:instrText xml:space="preserve"> PAGEREF _Toc130028298 \h </w:instrText>
+        </w:r>
+        <w:r>
+          <w:rPr>
+            <w:noProof/>
+            <w:webHidden/>
+          </w:rPr>
+        </w:r>
+        <w:r>
+          <w:rPr>
+            <w:noProof/>
+            <w:webHidden/>
+          </w:rPr>
+          <w:fldChar w:fldCharType="separate"/>
+        </w:r>
+        <w:r>
+          <w:rPr>
+            <w:noProof/>
+            <w:webHidden/>
+          </w:rPr>
+          <w:t>5</w:t>
         </w:r>
         <w:r>
           <w:rPr>
@@ -1834,7 +2275,7 @@
           <w:szCs w:val="24"/>
         </w:rPr>
       </w:pPr>
-      <w:hyperlink w:anchor="_Toc129418038" w:history="1">
+      <w:hyperlink w:anchor="_Toc130028299" w:history="1">
         <w:r>
           <w:rPr>
             <w:rStyle w:val="Hyperlink"/>
@@ -1877,7 +2318,7 @@
             <w:noProof/>
             <w:webHidden/>
           </w:rPr>
-          <w:instrText xml:space="preserve"> PAGEREF _Toc129418038 \h </w:instrText>
+          <w:instrText xml:space="preserve"> PAGEREF _Toc130028299 \h </w:instrText>
         </w:r>
         <w:r>
           <w:rPr>
@@ -1897,7 +2338,7 @@
             <w:noProof/>
             <w:webHidden/>
           </w:rPr>
-          <w:t>7</w:t>
+          <w:t>5</w:t>
         </w:r>
         <w:r>
           <w:rPr>
@@ -1922,7 +2363,7 @@
           <w:szCs w:val="24"/>
         </w:rPr>
       </w:pPr>
-      <w:hyperlink w:anchor="_Toc129418039" w:history="1">
+      <w:hyperlink w:anchor="_Toc130028300" w:history="1">
         <w:r>
           <w:rPr>
             <w:rStyle w:val="Hyperlink"/>
@@ -1944,7 +2385,7 @@
             <w:rStyle w:val="Hyperlink"/>
             <w:noProof/>
           </w:rPr>
-          <w:t>&lt;Requisito de Confiabilidade Um&gt;</w:t>
+          <w:t>RNF001 – Manutenção</w:t>
         </w:r>
         <w:r>
           <w:rPr>
@@ -1965,7 +2406,7 @@
             <w:noProof/>
             <w:webHidden/>
           </w:rPr>
-          <w:instrText xml:space="preserve"> PAGEREF _Toc129418039 \h </w:instrText>
+          <w:instrText xml:space="preserve"> PAGEREF _Toc130028300 \h </w:instrText>
         </w:r>
         <w:r>
           <w:rPr>
@@ -1985,7 +2426,7 @@
             <w:noProof/>
             <w:webHidden/>
           </w:rPr>
-          <w:t>7</w:t>
+          <w:t>5</w:t>
         </w:r>
         <w:r>
           <w:rPr>
@@ -2010,7 +2451,7 @@
           <w:szCs w:val="24"/>
         </w:rPr>
       </w:pPr>
-      <w:hyperlink w:anchor="_Toc129418040" w:history="1">
+      <w:hyperlink w:anchor="_Toc130028301" w:history="1">
         <w:r>
           <w:rPr>
             <w:rStyle w:val="Hyperlink"/>
@@ -2053,7 +2494,7 @@
             <w:noProof/>
             <w:webHidden/>
           </w:rPr>
-          <w:instrText xml:space="preserve"> PAGEREF _Toc129418040 \h </w:instrText>
+          <w:instrText xml:space="preserve"> PAGEREF _Toc130028301 \h </w:instrText>
         </w:r>
         <w:r>
           <w:rPr>
@@ -2073,7 +2514,7 @@
             <w:noProof/>
             <w:webHidden/>
           </w:rPr>
-          <w:t>7</w:t>
+          <w:t>5</w:t>
         </w:r>
         <w:r>
           <w:rPr>
@@ -2098,7 +2539,7 @@
           <w:szCs w:val="24"/>
         </w:rPr>
       </w:pPr>
-      <w:hyperlink w:anchor="_Toc129418041" w:history="1">
+      <w:hyperlink w:anchor="_Toc130028302" w:history="1">
         <w:r>
           <w:rPr>
             <w:rStyle w:val="Hyperlink"/>
@@ -2120,7 +2561,7 @@
             <w:rStyle w:val="Hyperlink"/>
             <w:noProof/>
           </w:rPr>
-          <w:t>&lt;Requisito de Desempenho Um&gt;</w:t>
+          <w:t>RNF002 – Tempo de integração ChatGPT</w:t>
         </w:r>
         <w:r>
           <w:rPr>
@@ -2141,7 +2582,7 @@
             <w:noProof/>
             <w:webHidden/>
           </w:rPr>
-          <w:instrText xml:space="preserve"> PAGEREF _Toc129418041 \h </w:instrText>
+          <w:instrText xml:space="preserve"> PAGEREF _Toc130028302 \h </w:instrText>
         </w:r>
         <w:r>
           <w:rPr>
@@ -2161,7 +2602,7 @@
             <w:noProof/>
             <w:webHidden/>
           </w:rPr>
-          <w:t>8</w:t>
+          <w:t>5</w:t>
         </w:r>
         <w:r>
           <w:rPr>
@@ -2186,7 +2627,7 @@
           <w:szCs w:val="24"/>
         </w:rPr>
       </w:pPr>
-      <w:hyperlink w:anchor="_Toc129418042" w:history="1">
+      <w:hyperlink w:anchor="_Toc130028303" w:history="1">
         <w:r>
           <w:rPr>
             <w:rStyle w:val="Hyperlink"/>
@@ -2229,7 +2670,7 @@
             <w:noProof/>
             <w:webHidden/>
           </w:rPr>
-          <w:instrText xml:space="preserve"> PAGEREF _Toc129418042 \h </w:instrText>
+          <w:instrText xml:space="preserve"> PAGEREF _Toc130028303 \h </w:instrText>
         </w:r>
         <w:r>
           <w:rPr>
@@ -2249,7 +2690,7 @@
             <w:noProof/>
             <w:webHidden/>
           </w:rPr>
-          <w:t>8</w:t>
+          <w:t>5</w:t>
         </w:r>
         <w:r>
           <w:rPr>
@@ -2274,7 +2715,7 @@
           <w:szCs w:val="24"/>
         </w:rPr>
       </w:pPr>
-      <w:hyperlink w:anchor="_Toc129418043" w:history="1">
+      <w:hyperlink w:anchor="_Toc130028304" w:history="1">
         <w:r>
           <w:rPr>
             <w:rStyle w:val="Hyperlink"/>
@@ -2296,7 +2737,7 @@
             <w:rStyle w:val="Hyperlink"/>
             <w:noProof/>
           </w:rPr>
-          <w:t>&lt;Requisito de Suportabilidade Um&gt;</w:t>
+          <w:t>RNF002 – Aplicação Android</w:t>
         </w:r>
         <w:r>
           <w:rPr>
@@ -2317,7 +2758,7 @@
             <w:noProof/>
             <w:webHidden/>
           </w:rPr>
-          <w:instrText xml:space="preserve"> PAGEREF _Toc129418043 \h </w:instrText>
+          <w:instrText xml:space="preserve"> PAGEREF _Toc130028304 \h </w:instrText>
         </w:r>
         <w:r>
           <w:rPr>
@@ -2337,95 +2778,7 @@
             <w:noProof/>
             <w:webHidden/>
           </w:rPr>
-          <w:t>8</w:t>
-        </w:r>
-        <w:r>
-          <w:rPr>
-            <w:noProof/>
-            <w:webHidden/>
-          </w:rPr>
-          <w:fldChar w:fldCharType="end"/>
-        </w:r>
-      </w:hyperlink>
-    </w:p>
-    <w:p>
-      <w:pPr>
-        <w:pStyle w:val="Sumrio2"/>
-        <w:tabs>
-          <w:tab w:val="left" w:pos="720"/>
-          <w:tab w:val="right" w:pos="9350"/>
-        </w:tabs>
-        <w:rPr>
-          <w:rFonts w:asciiTheme="minorHAnsi" w:eastAsiaTheme="minorEastAsia" w:hAnsiTheme="minorHAnsi" w:cstheme="minorBidi"/>
-          <w:noProof/>
-          <w:sz w:val="24"/>
-          <w:szCs w:val="24"/>
-        </w:rPr>
-      </w:pPr>
-      <w:hyperlink w:anchor="_Toc129418044" w:history="1">
-        <w:r>
-          <w:rPr>
-            <w:rStyle w:val="Hyperlink"/>
-            <w:noProof/>
-          </w:rPr>
-          <w:t>3.6</w:t>
-        </w:r>
-        <w:r>
-          <w:rPr>
-            <w:rFonts w:asciiTheme="minorHAnsi" w:eastAsiaTheme="minorEastAsia" w:hAnsiTheme="minorHAnsi" w:cstheme="minorBidi"/>
-            <w:noProof/>
-            <w:sz w:val="24"/>
-            <w:szCs w:val="24"/>
-          </w:rPr>
-          <w:tab/>
-        </w:r>
-        <w:r>
-          <w:rPr>
-            <w:rStyle w:val="Hyperlink"/>
-            <w:noProof/>
-          </w:rPr>
-          <w:t>Restrições de Design</w:t>
-        </w:r>
-        <w:r>
-          <w:rPr>
-            <w:noProof/>
-            <w:webHidden/>
-          </w:rPr>
-          <w:tab/>
-        </w:r>
-        <w:r>
-          <w:rPr>
-            <w:noProof/>
-            <w:webHidden/>
-          </w:rPr>
-          <w:fldChar w:fldCharType="begin"/>
-        </w:r>
-        <w:r>
-          <w:rPr>
-            <w:noProof/>
-            <w:webHidden/>
-          </w:rPr>
-          <w:instrText xml:space="preserve"> PAGEREF _Toc129418044 \h </w:instrText>
-        </w:r>
-        <w:r>
-          <w:rPr>
-            <w:noProof/>
-            <w:webHidden/>
-          </w:rPr>
-        </w:r>
-        <w:r>
-          <w:rPr>
-            <w:noProof/>
-            <w:webHidden/>
-          </w:rPr>
-          <w:fldChar w:fldCharType="separate"/>
-        </w:r>
-        <w:r>
-          <w:rPr>
-            <w:noProof/>
-            <w:webHidden/>
-          </w:rPr>
-          <w:t>8</w:t>
+          <w:t>5</w:t>
         </w:r>
         <w:r>
           <w:rPr>
@@ -2450,13 +2803,13 @@
           <w:szCs w:val="24"/>
         </w:rPr>
       </w:pPr>
-      <w:hyperlink w:anchor="_Toc129418045" w:history="1">
+      <w:hyperlink w:anchor="_Toc130028305" w:history="1">
         <w:r>
           <w:rPr>
             <w:rStyle w:val="Hyperlink"/>
             <w:noProof/>
           </w:rPr>
-          <w:t>3.6.1</w:t>
+          <w:t>3.5.2</w:t>
         </w:r>
         <w:r>
           <w:rPr>
@@ -2472,7 +2825,7 @@
             <w:rStyle w:val="Hyperlink"/>
             <w:noProof/>
           </w:rPr>
-          <w:t>&lt;Restrição de Design Um&gt;</w:t>
+          <w:t>RNF003 – Aplicação IOS</w:t>
         </w:r>
         <w:r>
           <w:rPr>
@@ -2493,7 +2846,7 @@
             <w:noProof/>
             <w:webHidden/>
           </w:rPr>
-          <w:instrText xml:space="preserve"> PAGEREF _Toc129418045 \h </w:instrText>
+          <w:instrText xml:space="preserve"> PAGEREF _Toc130028305 \h </w:instrText>
         </w:r>
         <w:r>
           <w:rPr>
@@ -2513,711 +2866,7 @@
             <w:noProof/>
             <w:webHidden/>
           </w:rPr>
-          <w:t>9</w:t>
-        </w:r>
-        <w:r>
-          <w:rPr>
-            <w:noProof/>
-            <w:webHidden/>
-          </w:rPr>
-          <w:fldChar w:fldCharType="end"/>
-        </w:r>
-      </w:hyperlink>
-    </w:p>
-    <w:p>
-      <w:pPr>
-        <w:pStyle w:val="Sumrio2"/>
-        <w:tabs>
-          <w:tab w:val="left" w:pos="720"/>
-          <w:tab w:val="right" w:pos="9350"/>
-        </w:tabs>
-        <w:rPr>
-          <w:rFonts w:asciiTheme="minorHAnsi" w:eastAsiaTheme="minorEastAsia" w:hAnsiTheme="minorHAnsi" w:cstheme="minorBidi"/>
-          <w:noProof/>
-          <w:sz w:val="24"/>
-          <w:szCs w:val="24"/>
-        </w:rPr>
-      </w:pPr>
-      <w:hyperlink w:anchor="_Toc129418046" w:history="1">
-        <w:r>
-          <w:rPr>
-            <w:rStyle w:val="Hyperlink"/>
-            <w:noProof/>
-          </w:rPr>
-          <w:t>3.7</w:t>
-        </w:r>
-        <w:r>
-          <w:rPr>
-            <w:rFonts w:asciiTheme="minorHAnsi" w:eastAsiaTheme="minorEastAsia" w:hAnsiTheme="minorHAnsi" w:cstheme="minorBidi"/>
-            <w:noProof/>
-            <w:sz w:val="24"/>
-            <w:szCs w:val="24"/>
-          </w:rPr>
-          <w:tab/>
-        </w:r>
-        <w:r>
-          <w:rPr>
-            <w:rStyle w:val="Hyperlink"/>
-            <w:noProof/>
-          </w:rPr>
-          <w:t>Documentação do Usuário On-line e Requisitos do Sistema de Ajuda</w:t>
-        </w:r>
-        <w:r>
-          <w:rPr>
-            <w:noProof/>
-            <w:webHidden/>
-          </w:rPr>
-          <w:tab/>
-        </w:r>
-        <w:r>
-          <w:rPr>
-            <w:noProof/>
-            <w:webHidden/>
-          </w:rPr>
-          <w:fldChar w:fldCharType="begin"/>
-        </w:r>
-        <w:r>
-          <w:rPr>
-            <w:noProof/>
-            <w:webHidden/>
-          </w:rPr>
-          <w:instrText xml:space="preserve"> PAGEREF _Toc129418046 \h </w:instrText>
-        </w:r>
-        <w:r>
-          <w:rPr>
-            <w:noProof/>
-            <w:webHidden/>
-          </w:rPr>
-        </w:r>
-        <w:r>
-          <w:rPr>
-            <w:noProof/>
-            <w:webHidden/>
-          </w:rPr>
-          <w:fldChar w:fldCharType="separate"/>
-        </w:r>
-        <w:r>
-          <w:rPr>
-            <w:noProof/>
-            <w:webHidden/>
-          </w:rPr>
-          <w:t>9</w:t>
-        </w:r>
-        <w:r>
-          <w:rPr>
-            <w:noProof/>
-            <w:webHidden/>
-          </w:rPr>
-          <w:fldChar w:fldCharType="end"/>
-        </w:r>
-      </w:hyperlink>
-    </w:p>
-    <w:p>
-      <w:pPr>
-        <w:pStyle w:val="Sumrio2"/>
-        <w:tabs>
-          <w:tab w:val="left" w:pos="720"/>
-          <w:tab w:val="right" w:pos="9350"/>
-        </w:tabs>
-        <w:rPr>
-          <w:rFonts w:asciiTheme="minorHAnsi" w:eastAsiaTheme="minorEastAsia" w:hAnsiTheme="minorHAnsi" w:cstheme="minorBidi"/>
-          <w:noProof/>
-          <w:sz w:val="24"/>
-          <w:szCs w:val="24"/>
-        </w:rPr>
-      </w:pPr>
-      <w:hyperlink w:anchor="_Toc129418047" w:history="1">
-        <w:r>
-          <w:rPr>
-            <w:rStyle w:val="Hyperlink"/>
-            <w:noProof/>
-          </w:rPr>
-          <w:t>3.8</w:t>
-        </w:r>
-        <w:r>
-          <w:rPr>
-            <w:rFonts w:asciiTheme="minorHAnsi" w:eastAsiaTheme="minorEastAsia" w:hAnsiTheme="minorHAnsi" w:cstheme="minorBidi"/>
-            <w:noProof/>
-            <w:sz w:val="24"/>
-            <w:szCs w:val="24"/>
-          </w:rPr>
-          <w:tab/>
-        </w:r>
-        <w:r>
-          <w:rPr>
-            <w:rStyle w:val="Hyperlink"/>
-            <w:noProof/>
-          </w:rPr>
-          <w:t>Componentes Comprados</w:t>
-        </w:r>
-        <w:r>
-          <w:rPr>
-            <w:noProof/>
-            <w:webHidden/>
-          </w:rPr>
-          <w:tab/>
-        </w:r>
-        <w:r>
-          <w:rPr>
-            <w:noProof/>
-            <w:webHidden/>
-          </w:rPr>
-          <w:fldChar w:fldCharType="begin"/>
-        </w:r>
-        <w:r>
-          <w:rPr>
-            <w:noProof/>
-            <w:webHidden/>
-          </w:rPr>
-          <w:instrText xml:space="preserve"> PAGEREF _Toc129418047 \h </w:instrText>
-        </w:r>
-        <w:r>
-          <w:rPr>
-            <w:noProof/>
-            <w:webHidden/>
-          </w:rPr>
-        </w:r>
-        <w:r>
-          <w:rPr>
-            <w:noProof/>
-            <w:webHidden/>
-          </w:rPr>
-          <w:fldChar w:fldCharType="separate"/>
-        </w:r>
-        <w:r>
-          <w:rPr>
-            <w:noProof/>
-            <w:webHidden/>
-          </w:rPr>
-          <w:t>9</w:t>
-        </w:r>
-        <w:r>
-          <w:rPr>
-            <w:noProof/>
-            <w:webHidden/>
-          </w:rPr>
-          <w:fldChar w:fldCharType="end"/>
-        </w:r>
-      </w:hyperlink>
-    </w:p>
-    <w:p>
-      <w:pPr>
-        <w:pStyle w:val="Sumrio2"/>
-        <w:tabs>
-          <w:tab w:val="left" w:pos="720"/>
-          <w:tab w:val="right" w:pos="9350"/>
-        </w:tabs>
-        <w:rPr>
-          <w:rFonts w:asciiTheme="minorHAnsi" w:eastAsiaTheme="minorEastAsia" w:hAnsiTheme="minorHAnsi" w:cstheme="minorBidi"/>
-          <w:noProof/>
-          <w:sz w:val="24"/>
-          <w:szCs w:val="24"/>
-        </w:rPr>
-      </w:pPr>
-      <w:hyperlink w:anchor="_Toc129418048" w:history="1">
-        <w:r>
-          <w:rPr>
-            <w:rStyle w:val="Hyperlink"/>
-            <w:noProof/>
-          </w:rPr>
-          <w:t>3.9</w:t>
-        </w:r>
-        <w:r>
-          <w:rPr>
-            <w:rFonts w:asciiTheme="minorHAnsi" w:eastAsiaTheme="minorEastAsia" w:hAnsiTheme="minorHAnsi" w:cstheme="minorBidi"/>
-            <w:noProof/>
-            <w:sz w:val="24"/>
-            <w:szCs w:val="24"/>
-          </w:rPr>
-          <w:tab/>
-        </w:r>
-        <w:r>
-          <w:rPr>
-            <w:rStyle w:val="Hyperlink"/>
-            <w:noProof/>
-          </w:rPr>
-          <w:t>Interfaces</w:t>
-        </w:r>
-        <w:r>
-          <w:rPr>
-            <w:noProof/>
-            <w:webHidden/>
-          </w:rPr>
-          <w:tab/>
-        </w:r>
-        <w:r>
-          <w:rPr>
-            <w:noProof/>
-            <w:webHidden/>
-          </w:rPr>
-          <w:fldChar w:fldCharType="begin"/>
-        </w:r>
-        <w:r>
-          <w:rPr>
-            <w:noProof/>
-            <w:webHidden/>
-          </w:rPr>
-          <w:instrText xml:space="preserve"> PAGEREF _Toc129418048 \h </w:instrText>
-        </w:r>
-        <w:r>
-          <w:rPr>
-            <w:noProof/>
-            <w:webHidden/>
-          </w:rPr>
-        </w:r>
-        <w:r>
-          <w:rPr>
-            <w:noProof/>
-            <w:webHidden/>
-          </w:rPr>
-          <w:fldChar w:fldCharType="separate"/>
-        </w:r>
-        <w:r>
-          <w:rPr>
-            <w:noProof/>
-            <w:webHidden/>
-          </w:rPr>
-          <w:t>9</w:t>
-        </w:r>
-        <w:r>
-          <w:rPr>
-            <w:noProof/>
-            <w:webHidden/>
-          </w:rPr>
-          <w:fldChar w:fldCharType="end"/>
-        </w:r>
-      </w:hyperlink>
-    </w:p>
-    <w:p>
-      <w:pPr>
-        <w:pStyle w:val="Sumrio3"/>
-        <w:tabs>
-          <w:tab w:val="left" w:pos="1200"/>
-          <w:tab w:val="right" w:pos="9350"/>
-        </w:tabs>
-        <w:rPr>
-          <w:rFonts w:asciiTheme="minorHAnsi" w:eastAsiaTheme="minorEastAsia" w:hAnsiTheme="minorHAnsi" w:cstheme="minorBidi"/>
-          <w:noProof/>
-          <w:sz w:val="24"/>
-          <w:szCs w:val="24"/>
-        </w:rPr>
-      </w:pPr>
-      <w:hyperlink w:anchor="_Toc129418049" w:history="1">
-        <w:r>
-          <w:rPr>
-            <w:rStyle w:val="Hyperlink"/>
-            <w:noProof/>
-          </w:rPr>
-          <w:t>3.9.1</w:t>
-        </w:r>
-        <w:r>
-          <w:rPr>
-            <w:rFonts w:asciiTheme="minorHAnsi" w:eastAsiaTheme="minorEastAsia" w:hAnsiTheme="minorHAnsi" w:cstheme="minorBidi"/>
-            <w:noProof/>
-            <w:sz w:val="24"/>
-            <w:szCs w:val="24"/>
-          </w:rPr>
-          <w:tab/>
-        </w:r>
-        <w:r>
-          <w:rPr>
-            <w:rStyle w:val="Hyperlink"/>
-            <w:noProof/>
-          </w:rPr>
-          <w:t>Interfaces com o Usuário</w:t>
-        </w:r>
-        <w:r>
-          <w:rPr>
-            <w:noProof/>
-            <w:webHidden/>
-          </w:rPr>
-          <w:tab/>
-        </w:r>
-        <w:r>
-          <w:rPr>
-            <w:noProof/>
-            <w:webHidden/>
-          </w:rPr>
-          <w:fldChar w:fldCharType="begin"/>
-        </w:r>
-        <w:r>
-          <w:rPr>
-            <w:noProof/>
-            <w:webHidden/>
-          </w:rPr>
-          <w:instrText xml:space="preserve"> PAGEREF _Toc129418049 \h </w:instrText>
-        </w:r>
-        <w:r>
-          <w:rPr>
-            <w:noProof/>
-            <w:webHidden/>
-          </w:rPr>
-        </w:r>
-        <w:r>
-          <w:rPr>
-            <w:noProof/>
-            <w:webHidden/>
-          </w:rPr>
-          <w:fldChar w:fldCharType="separate"/>
-        </w:r>
-        <w:r>
-          <w:rPr>
-            <w:noProof/>
-            <w:webHidden/>
-          </w:rPr>
-          <w:t>9</w:t>
-        </w:r>
-        <w:r>
-          <w:rPr>
-            <w:noProof/>
-            <w:webHidden/>
-          </w:rPr>
-          <w:fldChar w:fldCharType="end"/>
-        </w:r>
-      </w:hyperlink>
-    </w:p>
-    <w:p>
-      <w:pPr>
-        <w:pStyle w:val="Sumrio3"/>
-        <w:tabs>
-          <w:tab w:val="left" w:pos="1200"/>
-          <w:tab w:val="right" w:pos="9350"/>
-        </w:tabs>
-        <w:rPr>
-          <w:rFonts w:asciiTheme="minorHAnsi" w:eastAsiaTheme="minorEastAsia" w:hAnsiTheme="minorHAnsi" w:cstheme="minorBidi"/>
-          <w:noProof/>
-          <w:sz w:val="24"/>
-          <w:szCs w:val="24"/>
-        </w:rPr>
-      </w:pPr>
-      <w:hyperlink w:anchor="_Toc129418050" w:history="1">
-        <w:r>
-          <w:rPr>
-            <w:rStyle w:val="Hyperlink"/>
-            <w:noProof/>
-          </w:rPr>
-          <w:t>3.9.2</w:t>
-        </w:r>
-        <w:r>
-          <w:rPr>
-            <w:rFonts w:asciiTheme="minorHAnsi" w:eastAsiaTheme="minorEastAsia" w:hAnsiTheme="minorHAnsi" w:cstheme="minorBidi"/>
-            <w:noProof/>
-            <w:sz w:val="24"/>
-            <w:szCs w:val="24"/>
-          </w:rPr>
-          <w:tab/>
-        </w:r>
-        <w:r>
-          <w:rPr>
-            <w:rStyle w:val="Hyperlink"/>
-            <w:noProof/>
-          </w:rPr>
-          <w:t>Interfaces de Hardware</w:t>
-        </w:r>
-        <w:r>
-          <w:rPr>
-            <w:noProof/>
-            <w:webHidden/>
-          </w:rPr>
-          <w:tab/>
-        </w:r>
-        <w:r>
-          <w:rPr>
-            <w:noProof/>
-            <w:webHidden/>
-          </w:rPr>
-          <w:fldChar w:fldCharType="begin"/>
-        </w:r>
-        <w:r>
-          <w:rPr>
-            <w:noProof/>
-            <w:webHidden/>
-          </w:rPr>
-          <w:instrText xml:space="preserve"> PAGEREF _Toc129418050 \h </w:instrText>
-        </w:r>
-        <w:r>
-          <w:rPr>
-            <w:noProof/>
-            <w:webHidden/>
-          </w:rPr>
-        </w:r>
-        <w:r>
-          <w:rPr>
-            <w:noProof/>
-            <w:webHidden/>
-          </w:rPr>
-          <w:fldChar w:fldCharType="separate"/>
-        </w:r>
-        <w:r>
-          <w:rPr>
-            <w:noProof/>
-            <w:webHidden/>
-          </w:rPr>
-          <w:t>11</w:t>
-        </w:r>
-        <w:r>
-          <w:rPr>
-            <w:noProof/>
-            <w:webHidden/>
-          </w:rPr>
-          <w:fldChar w:fldCharType="end"/>
-        </w:r>
-      </w:hyperlink>
-    </w:p>
-    <w:p>
-      <w:pPr>
-        <w:pStyle w:val="Sumrio3"/>
-        <w:tabs>
-          <w:tab w:val="left" w:pos="1200"/>
-          <w:tab w:val="right" w:pos="9350"/>
-        </w:tabs>
-        <w:rPr>
-          <w:rFonts w:asciiTheme="minorHAnsi" w:eastAsiaTheme="minorEastAsia" w:hAnsiTheme="minorHAnsi" w:cstheme="minorBidi"/>
-          <w:noProof/>
-          <w:sz w:val="24"/>
-          <w:szCs w:val="24"/>
-        </w:rPr>
-      </w:pPr>
-      <w:hyperlink w:anchor="_Toc129418051" w:history="1">
-        <w:r>
-          <w:rPr>
-            <w:rStyle w:val="Hyperlink"/>
-            <w:noProof/>
-          </w:rPr>
-          <w:t>3.9.3</w:t>
-        </w:r>
-        <w:r>
-          <w:rPr>
-            <w:rFonts w:asciiTheme="minorHAnsi" w:eastAsiaTheme="minorEastAsia" w:hAnsiTheme="minorHAnsi" w:cstheme="minorBidi"/>
-            <w:noProof/>
-            <w:sz w:val="24"/>
-            <w:szCs w:val="24"/>
-          </w:rPr>
-          <w:tab/>
-        </w:r>
-        <w:r>
-          <w:rPr>
-            <w:rStyle w:val="Hyperlink"/>
-            <w:noProof/>
-          </w:rPr>
-          <w:t>Interfaces de Software</w:t>
-        </w:r>
-        <w:r>
-          <w:rPr>
-            <w:noProof/>
-            <w:webHidden/>
-          </w:rPr>
-          <w:tab/>
-        </w:r>
-        <w:r>
-          <w:rPr>
-            <w:noProof/>
-            <w:webHidden/>
-          </w:rPr>
-          <w:fldChar w:fldCharType="begin"/>
-        </w:r>
-        <w:r>
-          <w:rPr>
-            <w:noProof/>
-            <w:webHidden/>
-          </w:rPr>
-          <w:instrText xml:space="preserve"> PAGEREF _Toc129418051 \h </w:instrText>
-        </w:r>
-        <w:r>
-          <w:rPr>
-            <w:noProof/>
-            <w:webHidden/>
-          </w:rPr>
-        </w:r>
-        <w:r>
-          <w:rPr>
-            <w:noProof/>
-            <w:webHidden/>
-          </w:rPr>
-          <w:fldChar w:fldCharType="separate"/>
-        </w:r>
-        <w:r>
-          <w:rPr>
-            <w:noProof/>
-            <w:webHidden/>
-          </w:rPr>
-          <w:t>11</w:t>
-        </w:r>
-        <w:r>
-          <w:rPr>
-            <w:noProof/>
-            <w:webHidden/>
-          </w:rPr>
-          <w:fldChar w:fldCharType="end"/>
-        </w:r>
-      </w:hyperlink>
-    </w:p>
-    <w:p>
-      <w:pPr>
-        <w:pStyle w:val="Sumrio3"/>
-        <w:tabs>
-          <w:tab w:val="left" w:pos="1200"/>
-          <w:tab w:val="right" w:pos="9350"/>
-        </w:tabs>
-        <w:rPr>
-          <w:rFonts w:asciiTheme="minorHAnsi" w:eastAsiaTheme="minorEastAsia" w:hAnsiTheme="minorHAnsi" w:cstheme="minorBidi"/>
-          <w:noProof/>
-          <w:sz w:val="24"/>
-          <w:szCs w:val="24"/>
-        </w:rPr>
-      </w:pPr>
-      <w:hyperlink w:anchor="_Toc129418052" w:history="1">
-        <w:r>
-          <w:rPr>
-            <w:rStyle w:val="Hyperlink"/>
-            <w:noProof/>
-          </w:rPr>
-          <w:t>3.9.4</w:t>
-        </w:r>
-        <w:r>
-          <w:rPr>
-            <w:rFonts w:asciiTheme="minorHAnsi" w:eastAsiaTheme="minorEastAsia" w:hAnsiTheme="minorHAnsi" w:cstheme="minorBidi"/>
-            <w:noProof/>
-            <w:sz w:val="24"/>
-            <w:szCs w:val="24"/>
-          </w:rPr>
-          <w:tab/>
-        </w:r>
-        <w:r>
-          <w:rPr>
-            <w:rStyle w:val="Hyperlink"/>
-            <w:noProof/>
-          </w:rPr>
-          <w:t>Interfaces de Comunicações</w:t>
-        </w:r>
-        <w:r>
-          <w:rPr>
-            <w:noProof/>
-            <w:webHidden/>
-          </w:rPr>
-          <w:tab/>
-        </w:r>
-        <w:r>
-          <w:rPr>
-            <w:noProof/>
-            <w:webHidden/>
-          </w:rPr>
-          <w:fldChar w:fldCharType="begin"/>
-        </w:r>
-        <w:r>
-          <w:rPr>
-            <w:noProof/>
-            <w:webHidden/>
-          </w:rPr>
-          <w:instrText xml:space="preserve"> PAGEREF _Toc129418052 \h </w:instrText>
-        </w:r>
-        <w:r>
-          <w:rPr>
-            <w:noProof/>
-            <w:webHidden/>
-          </w:rPr>
-        </w:r>
-        <w:r>
-          <w:rPr>
-            <w:noProof/>
-            <w:webHidden/>
-          </w:rPr>
-          <w:fldChar w:fldCharType="separate"/>
-        </w:r>
-        <w:r>
-          <w:rPr>
-            <w:noProof/>
-            <w:webHidden/>
-          </w:rPr>
-          <w:t>12</w:t>
-        </w:r>
-        <w:r>
-          <w:rPr>
-            <w:noProof/>
-            <w:webHidden/>
-          </w:rPr>
-          <w:fldChar w:fldCharType="end"/>
-        </w:r>
-      </w:hyperlink>
-    </w:p>
-    <w:p>
-      <w:pPr>
-        <w:pStyle w:val="Sumrio2"/>
-        <w:tabs>
-          <w:tab w:val="left" w:pos="960"/>
-          <w:tab w:val="right" w:pos="9350"/>
-        </w:tabs>
-        <w:rPr>
-          <w:rFonts w:asciiTheme="minorHAnsi" w:eastAsiaTheme="minorEastAsia" w:hAnsiTheme="minorHAnsi" w:cstheme="minorBidi"/>
-          <w:noProof/>
-          <w:sz w:val="24"/>
-          <w:szCs w:val="24"/>
-        </w:rPr>
-      </w:pPr>
-      <w:hyperlink w:anchor="_Toc129418053" w:history="1">
-        <w:r>
-          <w:rPr>
-            <w:rStyle w:val="Hyperlink"/>
-            <w:noProof/>
-          </w:rPr>
-          <w:t>3.10</w:t>
-        </w:r>
-        <w:r>
-          <w:rPr>
-            <w:rFonts w:asciiTheme="minorHAnsi" w:eastAsiaTheme="minorEastAsia" w:hAnsiTheme="minorHAnsi" w:cstheme="minorBidi"/>
-            <w:noProof/>
-            <w:sz w:val="24"/>
-            <w:szCs w:val="24"/>
-          </w:rPr>
-          <w:tab/>
-        </w:r>
-        <w:r>
-          <w:rPr>
-            <w:rStyle w:val="Hyperlink"/>
-            <w:noProof/>
-          </w:rPr>
-          <w:t>Padrões Aplicáveis</w:t>
-        </w:r>
-        <w:r>
-          <w:rPr>
-            <w:noProof/>
-            <w:webHidden/>
-          </w:rPr>
-          <w:tab/>
-        </w:r>
-        <w:r>
-          <w:rPr>
-            <w:noProof/>
-            <w:webHidden/>
-          </w:rPr>
-          <w:fldChar w:fldCharType="begin"/>
-        </w:r>
-        <w:r>
-          <w:rPr>
-            <w:noProof/>
-            <w:webHidden/>
-          </w:rPr>
-          <w:instrText xml:space="preserve"> PAGEREF _Toc129418053 \h </w:instrText>
-        </w:r>
-        <w:r>
-          <w:rPr>
-            <w:noProof/>
-            <w:webHidden/>
-          </w:rPr>
-        </w:r>
-        <w:r>
-          <w:rPr>
-            <w:noProof/>
-            <w:webHidden/>
-          </w:rPr>
-          <w:fldChar w:fldCharType="separate"/>
-        </w:r>
-        <w:r>
-          <w:rPr>
-            <w:noProof/>
-            <w:webHidden/>
-          </w:rPr>
-          <w:t>12</w:t>
+          <w:t>5</w:t>
         </w:r>
         <w:r>
           <w:rPr>
@@ -3251,7 +2900,7 @@
           <w:numId w:val="2"/>
         </w:numPr>
       </w:pPr>
-      <w:bookmarkStart w:id="0" w:name="_Toc129418026"/>
+      <w:bookmarkStart w:id="0" w:name="_Toc130028282"/>
       <w:r>
         <w:t>Introdução</w:t>
       </w:r>
@@ -3265,7 +2914,7 @@
           <w:numId w:val="2"/>
         </w:numPr>
       </w:pPr>
-      <w:bookmarkStart w:id="1" w:name="_Toc129418027"/>
+      <w:bookmarkStart w:id="1" w:name="_Toc130028283"/>
       <w:r>
         <w:t>Objetivo</w:t>
       </w:r>
@@ -3287,7 +2936,7 @@
           <w:numId w:val="2"/>
         </w:numPr>
       </w:pPr>
-      <w:bookmarkStart w:id="2" w:name="_Toc129418028"/>
+      <w:bookmarkStart w:id="2" w:name="_Toc130028284"/>
       <w:r>
         <w:t>Escopo</w:t>
       </w:r>
@@ -3315,7 +2964,10 @@
       </w:r>
       <w:proofErr w:type="spellStart"/>
       <w:r>
-        <w:t>chatGPT</w:t>
+        <w:t>C</w:t>
+      </w:r>
+      <w:r>
+        <w:t>hatGPT</w:t>
       </w:r>
       <w:proofErr w:type="spellEnd"/>
       <w:r>
@@ -3330,7 +2982,7 @@
           <w:numId w:val="2"/>
         </w:numPr>
       </w:pPr>
-      <w:bookmarkStart w:id="3" w:name="_Toc129418029"/>
+      <w:bookmarkStart w:id="3" w:name="_Toc130028285"/>
       <w:r>
         <w:t>Definições, Acrônimos e Abreviações</w:t>
       </w:r>
@@ -3390,7 +3042,7 @@
           <w:numId w:val="2"/>
         </w:numPr>
       </w:pPr>
-      <w:bookmarkStart w:id="4" w:name="_Toc129418030"/>
+      <w:bookmarkStart w:id="4" w:name="_Toc130028286"/>
       <w:r>
         <w:t>Referências</w:t>
       </w:r>
@@ -3404,7 +3056,7 @@
           <w:numId w:val="2"/>
         </w:numPr>
       </w:pPr>
-      <w:bookmarkStart w:id="5" w:name="_Toc129418031"/>
+      <w:bookmarkStart w:id="5" w:name="_Toc130028287"/>
       <w:r>
         <w:t>Visão Geral</w:t>
       </w:r>
@@ -3470,7 +3122,7 @@
           <w:numId w:val="2"/>
         </w:numPr>
       </w:pPr>
-      <w:bookmarkStart w:id="6" w:name="_Toc129418032"/>
+      <w:bookmarkStart w:id="6" w:name="_Toc130028288"/>
       <w:r>
         <w:t>Descrição Geral</w:t>
       </w:r>
@@ -3536,21 +3188,7 @@
           <w:color w:val="444444"/>
           <w:shd w:val="clear" w:color="auto" w:fill="FFFFFF"/>
         </w:rPr>
-        <w:t>- Pesquisar receitas que tenham a maior compatibilidade dos ingredientes os quais usuários</w:t>
-      </w:r>
-      <w:r>
-        <w:rPr>
-          <w:color w:val="444444"/>
-          <w:shd w:val="clear" w:color="auto" w:fill="FFFFFF"/>
-        </w:rPr>
-        <w:t xml:space="preserve"> </w:t>
-      </w:r>
-      <w:r>
-        <w:rPr>
-          <w:color w:val="444444"/>
-          <w:shd w:val="clear" w:color="auto" w:fill="FFFFFF"/>
-        </w:rPr>
-        <w:t>escolheram;</w:t>
+        <w:t>- Pesquisar receitas que tenham a maior compatibilidade dos ingredientes os quais usuários escolheram;</w:t>
       </w:r>
       <w:r>
         <w:rPr>
@@ -3634,52 +3272,13 @@
           <w:numId w:val="2"/>
         </w:numPr>
       </w:pPr>
-      <w:bookmarkStart w:id="7" w:name="_Toc129418033"/>
+      <w:bookmarkStart w:id="7" w:name="_Toc130028289"/>
       <w:r>
         <w:t>Requisitos Específicos</w:t>
       </w:r>
       <w:bookmarkEnd w:id="7"/>
       <w:r>
         <w:t xml:space="preserve"> </w:t>
-      </w:r>
-    </w:p>
-    <w:p>
-      <w:pPr>
-        <w:pBdr>
-          <w:top w:val="nil"/>
-          <w:left w:val="nil"/>
-          <w:bottom w:val="nil"/>
-          <w:right w:val="nil"/>
-          <w:between w:val="nil"/>
-        </w:pBdr>
-        <w:spacing w:before="120" w:after="120"/>
-        <w:ind w:left="763"/>
-        <w:rPr>
-          <w:i/>
-          <w:color w:val="0000FF"/>
-        </w:rPr>
-      </w:pPr>
-      <w:r>
-        <w:rPr>
-          <w:i/>
-          <w:color w:val="0000FF"/>
-        </w:rPr>
-        <w:t xml:space="preserve">[Esta seção da </w:t>
-      </w:r>
-      <w:r>
-        <w:rPr>
-          <w:b/>
-          <w:i/>
-          <w:color w:val="0000FF"/>
-        </w:rPr>
-        <w:t>SRS</w:t>
-      </w:r>
-      <w:r>
-        <w:rPr>
-          <w:i/>
-          <w:color w:val="0000FF"/>
-        </w:rPr>
-        <w:t xml:space="preserve"> contém todos os requisitos de software para um nível de detalhe suficiente para permitir que os designers projetem um sistema para satisfazer esses requisitos e que os testadores testem se o sistema satisfaz esses requisitos. Ao utilizar o modelo de caso de uso, esses requisitos são capturados nos Casos de Uso e nas especificações suplementares aplicáveis. Se o modelo de caso de uso não for utilizado, o esboço para especificações suplementares poderá ser inserido diretamente nesta seção, conforme mostrado abaixo.]</w:t>
       </w:r>
     </w:p>
     <w:p>
@@ -3690,368 +3289,11 @@
           <w:numId w:val="2"/>
         </w:numPr>
       </w:pPr>
-      <w:bookmarkStart w:id="8" w:name="_Toc129418034"/>
+      <w:bookmarkStart w:id="8" w:name="_Toc130028290"/>
       <w:r>
         <w:t>Funcionalidade</w:t>
       </w:r>
       <w:bookmarkEnd w:id="8"/>
-    </w:p>
-    <w:p>
-      <w:pPr>
-        <w:pBdr>
-          <w:top w:val="nil"/>
-          <w:left w:val="nil"/>
-          <w:bottom w:val="nil"/>
-          <w:right w:val="nil"/>
-          <w:between w:val="nil"/>
-        </w:pBdr>
-        <w:spacing w:before="120" w:after="120"/>
-        <w:ind w:left="763"/>
-        <w:rPr>
-          <w:i/>
-          <w:color w:val="0000FF"/>
-        </w:rPr>
-      </w:pPr>
-      <w:r>
-        <w:rPr>
-          <w:i/>
-          <w:color w:val="0000FF"/>
-        </w:rPr>
-        <w:t xml:space="preserve">[Esta seção descreve os requisitos funcionais do sistema para os requisitos que são expressos no estilo do idioma nativo. Para muitos aplicativos, isso pode constituir o bulk do pacote </w:t>
-      </w:r>
-      <w:r>
-        <w:rPr>
-          <w:b/>
-          <w:i/>
-          <w:color w:val="0000FF"/>
-        </w:rPr>
-        <w:t>SRS</w:t>
-      </w:r>
-      <w:r>
-        <w:rPr>
-          <w:i/>
-          <w:color w:val="0000FF"/>
-        </w:rPr>
-        <w:t xml:space="preserve"> e um conceito deve ser fornecido à organização desta seção. Esta seção é, geralmente, organizada por recurso, mas métodos de organização alternativos também podem ser apropriados; por exemplo, organização por usuário ou organização por subsistema. Requisitos funcionais podem incluir conjuntos, recursos e segurança do recurso.</w:t>
-      </w:r>
-    </w:p>
-    <w:p>
-      <w:pPr>
-        <w:pBdr>
-          <w:top w:val="nil"/>
-          <w:left w:val="nil"/>
-          <w:bottom w:val="nil"/>
-          <w:right w:val="nil"/>
-          <w:between w:val="nil"/>
-        </w:pBdr>
-        <w:spacing w:before="120" w:after="120"/>
-        <w:ind w:left="763"/>
-        <w:rPr>
-          <w:i/>
-          <w:color w:val="0000FF"/>
-        </w:rPr>
-      </w:pPr>
-      <w:r>
-        <w:rPr>
-          <w:i/>
-          <w:color w:val="0000FF"/>
-        </w:rPr>
-        <w:t>Onde as ferramentas de desenvolvimento de aplicativo, como ferramentas de requisitos, ferramentas de modelagem e similares, são empregadas para capturar a funcionalidade, esta seção do documento pode se referir à disponibilidade desses dados, indicando o local e o nome da ferramenta utilizada para capturar os dados.</w:t>
-      </w:r>
-    </w:p>
-    <w:p>
-      <w:pPr>
-        <w:pBdr>
-          <w:top w:val="nil"/>
-          <w:left w:val="nil"/>
-          <w:bottom w:val="nil"/>
-          <w:right w:val="nil"/>
-          <w:between w:val="nil"/>
-        </w:pBdr>
-        <w:spacing w:before="120" w:after="120"/>
-        <w:ind w:left="763"/>
-        <w:rPr>
-          <w:i/>
-          <w:color w:val="0000FF"/>
-        </w:rPr>
-      </w:pPr>
-      <w:r>
-        <w:rPr>
-          <w:i/>
-          <w:color w:val="0000FF"/>
-        </w:rPr>
-        <w:t>Auditoria: Existe a necessidade de rastrear quem usou o sistema e quando foi usado? Declare requisitos para fornecer trilhas de auditoria quando da execução do sistema.</w:t>
-      </w:r>
-    </w:p>
-    <w:p>
-      <w:pPr>
-        <w:pBdr>
-          <w:top w:val="nil"/>
-          <w:left w:val="nil"/>
-          <w:bottom w:val="nil"/>
-          <w:right w:val="nil"/>
-          <w:between w:val="nil"/>
-        </w:pBdr>
-        <w:spacing w:before="120" w:after="120"/>
-        <w:ind w:left="763"/>
-        <w:rPr>
-          <w:i/>
-          <w:color w:val="0000FF"/>
-        </w:rPr>
-      </w:pPr>
-    </w:p>
-    <w:p>
-      <w:pPr>
-        <w:pBdr>
-          <w:top w:val="nil"/>
-          <w:left w:val="nil"/>
-          <w:bottom w:val="nil"/>
-          <w:right w:val="nil"/>
-          <w:between w:val="nil"/>
-        </w:pBdr>
-        <w:spacing w:before="120" w:after="120"/>
-        <w:ind w:left="763"/>
-        <w:rPr>
-          <w:i/>
-          <w:color w:val="0000FF"/>
-        </w:rPr>
-      </w:pPr>
-      <w:r>
-        <w:rPr>
-          <w:i/>
-          <w:color w:val="0000FF"/>
-        </w:rPr>
-        <w:t>Autenticação: O acesso ao sistema será controlado? Declare requisitos de autenticação.</w:t>
-      </w:r>
-    </w:p>
-    <w:p>
-      <w:pPr>
-        <w:pBdr>
-          <w:top w:val="nil"/>
-          <w:left w:val="nil"/>
-          <w:bottom w:val="nil"/>
-          <w:right w:val="nil"/>
-          <w:between w:val="nil"/>
-        </w:pBdr>
-        <w:spacing w:before="120" w:after="120"/>
-        <w:ind w:left="763"/>
-        <w:rPr>
-          <w:i/>
-          <w:color w:val="0000FF"/>
-        </w:rPr>
-      </w:pPr>
-    </w:p>
-    <w:p>
-      <w:pPr>
-        <w:pBdr>
-          <w:top w:val="nil"/>
-          <w:left w:val="nil"/>
-          <w:bottom w:val="nil"/>
-          <w:right w:val="nil"/>
-          <w:between w:val="nil"/>
-        </w:pBdr>
-        <w:spacing w:before="120" w:after="120"/>
-        <w:ind w:left="763"/>
-        <w:rPr>
-          <w:i/>
-          <w:color w:val="0000FF"/>
-        </w:rPr>
-      </w:pPr>
-      <w:r>
-        <w:rPr>
-          <w:i/>
-          <w:color w:val="0000FF"/>
-        </w:rPr>
-        <w:t>Licenciamento: O sistema ou partes do sistema serão licenciados? Caso seja usado algum software de código livre no sistema, todos os acordos de código livre foram respeitados? Declare requisitos para adquirir, instalar, rastrear e monitorar licenças.</w:t>
-      </w:r>
-    </w:p>
-    <w:p>
-      <w:pPr>
-        <w:pBdr>
-          <w:top w:val="nil"/>
-          <w:left w:val="nil"/>
-          <w:bottom w:val="nil"/>
-          <w:right w:val="nil"/>
-          <w:between w:val="nil"/>
-        </w:pBdr>
-        <w:spacing w:before="120" w:after="120"/>
-        <w:ind w:left="763"/>
-        <w:rPr>
-          <w:i/>
-          <w:color w:val="0000FF"/>
-        </w:rPr>
-      </w:pPr>
-    </w:p>
-    <w:p>
-      <w:pPr>
-        <w:pBdr>
-          <w:top w:val="nil"/>
-          <w:left w:val="nil"/>
-          <w:bottom w:val="nil"/>
-          <w:right w:val="nil"/>
-          <w:between w:val="nil"/>
-        </w:pBdr>
-        <w:spacing w:before="120" w:after="120"/>
-        <w:ind w:left="763"/>
-        <w:rPr>
-          <w:i/>
-          <w:color w:val="0000FF"/>
-        </w:rPr>
-      </w:pPr>
-      <w:r>
-        <w:rPr>
-          <w:i/>
-          <w:color w:val="0000FF"/>
-        </w:rPr>
-        <w:t>Impressão: A capacidade de impressão será necessária? Declare requisitos para impressão.</w:t>
-      </w:r>
-    </w:p>
-    <w:p>
-      <w:pPr>
-        <w:pBdr>
-          <w:top w:val="nil"/>
-          <w:left w:val="nil"/>
-          <w:bottom w:val="nil"/>
-          <w:right w:val="nil"/>
-          <w:between w:val="nil"/>
-        </w:pBdr>
-        <w:spacing w:before="120" w:after="120"/>
-        <w:ind w:left="763"/>
-        <w:rPr>
-          <w:i/>
-          <w:color w:val="0000FF"/>
-        </w:rPr>
-      </w:pPr>
-    </w:p>
-    <w:p>
-      <w:pPr>
-        <w:pBdr>
-          <w:top w:val="nil"/>
-          <w:left w:val="nil"/>
-          <w:bottom w:val="nil"/>
-          <w:right w:val="nil"/>
-          <w:between w:val="nil"/>
-        </w:pBdr>
-        <w:spacing w:before="120" w:after="120"/>
-        <w:ind w:left="763"/>
-        <w:rPr>
-          <w:i/>
-          <w:color w:val="0000FF"/>
-        </w:rPr>
-      </w:pPr>
-      <w:r>
-        <w:rPr>
-          <w:i/>
-          <w:color w:val="0000FF"/>
-        </w:rPr>
-        <w:t>Relatórios: A capacidade de geração de informes será necessária? Declare requisitos para Relatórios.</w:t>
-      </w:r>
-    </w:p>
-    <w:p>
-      <w:pPr>
-        <w:pBdr>
-          <w:top w:val="nil"/>
-          <w:left w:val="nil"/>
-          <w:bottom w:val="nil"/>
-          <w:right w:val="nil"/>
-          <w:between w:val="nil"/>
-        </w:pBdr>
-        <w:spacing w:before="120" w:after="120"/>
-        <w:ind w:left="763"/>
-        <w:rPr>
-          <w:i/>
-          <w:color w:val="0000FF"/>
-        </w:rPr>
-      </w:pPr>
-    </w:p>
-    <w:p>
-      <w:pPr>
-        <w:pBdr>
-          <w:top w:val="nil"/>
-          <w:left w:val="nil"/>
-          <w:bottom w:val="nil"/>
-          <w:right w:val="nil"/>
-          <w:between w:val="nil"/>
-        </w:pBdr>
-        <w:spacing w:before="120" w:after="120"/>
-        <w:ind w:left="763"/>
-        <w:rPr>
-          <w:i/>
-          <w:color w:val="0000FF"/>
-        </w:rPr>
-      </w:pPr>
-      <w:r>
-        <w:rPr>
-          <w:i/>
-          <w:color w:val="0000FF"/>
-        </w:rPr>
-        <w:t>Agendamento: A execução de alguma ação no sistema necessita ser agendada? Declare requisitos para capacidade de agendamento.</w:t>
-      </w:r>
-    </w:p>
-    <w:p>
-      <w:pPr>
-        <w:pBdr>
-          <w:top w:val="nil"/>
-          <w:left w:val="nil"/>
-          <w:bottom w:val="nil"/>
-          <w:right w:val="nil"/>
-          <w:between w:val="nil"/>
-        </w:pBdr>
-        <w:spacing w:before="120" w:after="120"/>
-        <w:ind w:left="763"/>
-        <w:rPr>
-          <w:i/>
-          <w:color w:val="0000FF"/>
-        </w:rPr>
-      </w:pPr>
-    </w:p>
-    <w:p>
-      <w:pPr>
-        <w:pBdr>
-          <w:top w:val="nil"/>
-          <w:left w:val="nil"/>
-          <w:bottom w:val="nil"/>
-          <w:right w:val="nil"/>
-          <w:between w:val="nil"/>
-        </w:pBdr>
-        <w:spacing w:before="120" w:after="120"/>
-        <w:ind w:left="763"/>
-        <w:rPr>
-          <w:i/>
-          <w:color w:val="0000FF"/>
-        </w:rPr>
-      </w:pPr>
-      <w:r>
-        <w:rPr>
-          <w:i/>
-          <w:color w:val="0000FF"/>
-        </w:rPr>
-        <w:t>Segurança: Os elementos ou os dados do sistema necessitam estar seguros? Declare requisitos de proteção de acesso para determinados recursos ou informações.</w:t>
-      </w:r>
-    </w:p>
-    <w:p>
-      <w:pPr>
-        <w:pBdr>
-          <w:top w:val="nil"/>
-          <w:left w:val="nil"/>
-          <w:bottom w:val="nil"/>
-          <w:right w:val="nil"/>
-          <w:between w:val="nil"/>
-        </w:pBdr>
-        <w:spacing w:before="120" w:after="120"/>
-        <w:ind w:left="763"/>
-        <w:rPr>
-          <w:i/>
-          <w:color w:val="0000FF"/>
-        </w:rPr>
-      </w:pPr>
-      <w:r>
-        <w:rPr>
-          <w:i/>
-          <w:color w:val="0000FF"/>
-        </w:rPr>
-        <w:t>]</w:t>
-      </w:r>
     </w:p>
     <w:p>
       <w:pPr>
@@ -4061,35 +3303,118 @@
           <w:numId w:val="2"/>
         </w:numPr>
       </w:pPr>
-      <w:bookmarkStart w:id="9" w:name="_Toc129418035"/>
-      <w:r>
-        <w:t>&lt;Requisito Funcional Um&gt;</w:t>
+      <w:bookmarkStart w:id="9" w:name="_Toc130028291"/>
+      <w:r>
+        <w:t>RQF001 – Manter usuário</w:t>
+      </w:r>
+      <w:r>
+        <w:t>s</w:t>
       </w:r>
       <w:bookmarkEnd w:id="9"/>
     </w:p>
     <w:p>
       <w:pPr>
-        <w:pBdr>
-          <w:top w:val="nil"/>
-          <w:left w:val="nil"/>
-          <w:bottom w:val="nil"/>
-          <w:right w:val="nil"/>
-          <w:between w:val="nil"/>
-        </w:pBdr>
-        <w:spacing w:before="120" w:after="120"/>
-        <w:ind w:left="763"/>
-        <w:rPr>
-          <w:i/>
-          <w:color w:val="0000FF"/>
-        </w:rPr>
-      </w:pPr>
-      <w:r>
-        <w:rPr>
-          <w:i/>
-          <w:color w:val="0000FF"/>
-        </w:rPr>
-        <w:t>[A descrição do requisito, contendo possíveis regras de negócio aplicadas, caso existam requisitos não funcionais aplicados e registrados em outros itens deve-se fazer menção a eles.]</w:t>
-      </w:r>
+        <w:ind w:left="720"/>
+      </w:pPr>
+      <w:r>
+        <w:t>O aplicativo deverá permitir o cadastro, atualização e deleção de um usuário;</w:t>
+      </w:r>
+    </w:p>
+    <w:p>
+      <w:pPr>
+        <w:pStyle w:val="Ttulo3"/>
+        <w:numPr>
+          <w:ilvl w:val="2"/>
+          <w:numId w:val="2"/>
+        </w:numPr>
+      </w:pPr>
+      <w:bookmarkStart w:id="10" w:name="_Toc130028292"/>
+      <w:r>
+        <w:t>RQF002 – Manter receita</w:t>
+      </w:r>
+      <w:r>
+        <w:t>s</w:t>
+      </w:r>
+      <w:bookmarkEnd w:id="10"/>
+    </w:p>
+    <w:p>
+      <w:pPr>
+        <w:ind w:left="720"/>
+      </w:pPr>
+      <w:r>
+        <w:t>O aplicativo deverá permitir o cadastro, atualização e deleção de uma receita;</w:t>
+      </w:r>
+    </w:p>
+    <w:p>
+      <w:pPr>
+        <w:pStyle w:val="Ttulo3"/>
+        <w:numPr>
+          <w:ilvl w:val="2"/>
+          <w:numId w:val="2"/>
+        </w:numPr>
+      </w:pPr>
+      <w:bookmarkStart w:id="11" w:name="_Toc130028293"/>
+      <w:r>
+        <w:t>RQF003 – Manter ingredientes</w:t>
+      </w:r>
+      <w:bookmarkEnd w:id="11"/>
+    </w:p>
+    <w:p>
+      <w:pPr>
+        <w:ind w:left="720"/>
+      </w:pPr>
+      <w:r>
+        <w:t>O aplicativo terá uma funcionalidade onde o usuário poderá adicionar, atualizar ou remover ingredientes;</w:t>
+      </w:r>
+    </w:p>
+    <w:p>
+      <w:pPr>
+        <w:pStyle w:val="Ttulo3"/>
+        <w:numPr>
+          <w:ilvl w:val="2"/>
+          <w:numId w:val="2"/>
+        </w:numPr>
+      </w:pPr>
+      <w:bookmarkStart w:id="12" w:name="_Toc130028294"/>
+      <w:r>
+        <w:t>RQF004 – Consultar receitas por ingredientes</w:t>
+      </w:r>
+      <w:bookmarkEnd w:id="12"/>
+    </w:p>
+    <w:p>
+      <w:pPr>
+        <w:ind w:left="720"/>
+      </w:pPr>
+      <w:r>
+        <w:t>O aplicativo terá uma funcionalidade onde o usuário poderá consultar receitas através dos ingredientes que possui;</w:t>
+      </w:r>
+    </w:p>
+    <w:p>
+      <w:pPr>
+        <w:pStyle w:val="Ttulo3"/>
+        <w:numPr>
+          <w:ilvl w:val="2"/>
+          <w:numId w:val="2"/>
+        </w:numPr>
+      </w:pPr>
+      <w:bookmarkStart w:id="13" w:name="_Toc130028295"/>
+      <w:r>
+        <w:t>RQF005 – Salvar receitas</w:t>
+      </w:r>
+      <w:bookmarkEnd w:id="13"/>
+    </w:p>
+    <w:p>
+      <w:pPr>
+        <w:ind w:left="720"/>
+      </w:pPr>
+      <w:r>
+        <w:t>O aplicativo deverá permitir que o usuário salve as receitas desejadas, onde irá fazer um download da receita para acessá-la offline, com limite de 10 receitas;</w:t>
+      </w:r>
+    </w:p>
+    <w:p>
+      <w:pPr>
+        <w:ind w:left="720"/>
+      </w:pPr>
     </w:p>
     <w:p>
       <w:pPr>
@@ -4100,541 +3425,13 @@
         </w:numPr>
         <w:ind w:left="720" w:hanging="720"/>
       </w:pPr>
-      <w:bookmarkStart w:id="10" w:name="_Toc129418036"/>
-      <w:r>
-        <w:lastRenderedPageBreak/>
+      <w:bookmarkStart w:id="14" w:name="_Toc130028296"/>
+      <w:r>
         <w:t>Utilidade</w:t>
       </w:r>
-      <w:bookmarkEnd w:id="10"/>
+      <w:bookmarkEnd w:id="14"/>
       <w:r>
         <w:t xml:space="preserve"> </w:t>
-      </w:r>
-    </w:p>
-    <w:p>
-      <w:pPr>
-        <w:pBdr>
-          <w:top w:val="nil"/>
-          <w:left w:val="nil"/>
-          <w:bottom w:val="nil"/>
-          <w:right w:val="nil"/>
-          <w:between w:val="nil"/>
-        </w:pBdr>
-        <w:spacing w:before="120" w:after="120"/>
-        <w:ind w:left="763"/>
-        <w:rPr>
-          <w:i/>
-          <w:color w:val="0000FF"/>
-        </w:rPr>
-      </w:pPr>
-      <w:r>
-        <w:rPr>
-          <w:i/>
-          <w:color w:val="0000FF"/>
-        </w:rPr>
-        <w:t>[Esta seção inclui todos os requisitos que afetam a utilidade. Por exemplo,</w:t>
-      </w:r>
-    </w:p>
-    <w:p>
-      <w:pPr>
-        <w:numPr>
-          <w:ilvl w:val="0"/>
-          <w:numId w:val="3"/>
-        </w:numPr>
-        <w:pBdr>
-          <w:top w:val="nil"/>
-          <w:left w:val="nil"/>
-          <w:bottom w:val="nil"/>
-          <w:right w:val="nil"/>
-          <w:between w:val="nil"/>
-        </w:pBdr>
-        <w:spacing w:before="120" w:after="120"/>
-      </w:pPr>
-      <w:r>
-        <w:rPr>
-          <w:i/>
-          <w:color w:val="0000FF"/>
-        </w:rPr>
-        <w:t>especifique o tempo de treinamento requerido para um usuário normal e um usuário potente para que se torne produtivo em operações particulares</w:t>
-      </w:r>
-    </w:p>
-    <w:p>
-      <w:pPr>
-        <w:numPr>
-          <w:ilvl w:val="0"/>
-          <w:numId w:val="3"/>
-        </w:numPr>
-        <w:pBdr>
-          <w:top w:val="nil"/>
-          <w:left w:val="nil"/>
-          <w:bottom w:val="nil"/>
-          <w:right w:val="nil"/>
-          <w:between w:val="nil"/>
-        </w:pBdr>
-        <w:spacing w:before="120" w:after="120"/>
-      </w:pPr>
-      <w:r>
-        <w:rPr>
-          <w:i/>
-          <w:color w:val="0000FF"/>
-        </w:rPr>
-        <w:t>especifique tempos de tarefa mensuráveis para tarefas típicas ou baseie os novos requisitos de utilidade do sistema em outros sistemas que os usuários conheçam e gostem</w:t>
-      </w:r>
-    </w:p>
-    <w:p>
-      <w:pPr>
-        <w:numPr>
-          <w:ilvl w:val="0"/>
-          <w:numId w:val="3"/>
-        </w:numPr>
-        <w:pBdr>
-          <w:top w:val="nil"/>
-          <w:left w:val="nil"/>
-          <w:bottom w:val="nil"/>
-          <w:right w:val="nil"/>
-          <w:between w:val="nil"/>
-        </w:pBdr>
-        <w:spacing w:before="120" w:after="120"/>
-      </w:pPr>
-      <w:r>
-        <w:rPr>
-          <w:i/>
-          <w:color w:val="0000FF"/>
-        </w:rPr>
-        <w:t>especifique requisito para conformidade com padrões de utilidade comuns, como padrões GUI da Microsoft padrões CUA da IBM</w:t>
-      </w:r>
-    </w:p>
-    <w:p>
-      <w:pPr>
-        <w:pBdr>
-          <w:top w:val="nil"/>
-          <w:left w:val="nil"/>
-          <w:bottom w:val="nil"/>
-          <w:right w:val="nil"/>
-          <w:between w:val="nil"/>
-        </w:pBdr>
-        <w:spacing w:before="120" w:after="120"/>
-        <w:ind w:left="763"/>
-        <w:rPr>
-          <w:i/>
-          <w:color w:val="0000FF"/>
-        </w:rPr>
-      </w:pPr>
-      <w:r>
-        <w:rPr>
-          <w:i/>
-          <w:color w:val="0000FF"/>
-        </w:rPr>
-        <w:t>Os requisitos de usabilidade são críticos para o sucesso de qualquer sistema. Infelizmente, os requisitos de usabilidade são normalmente os mais mal especificados. Considere este simples requisito: O sistema deve ser fácil de usar. Ele não ajuda muito, porque não pode ser verificado.</w:t>
-      </w:r>
-    </w:p>
-    <w:p>
-      <w:pPr>
-        <w:keepLines/>
-        <w:pBdr>
-          <w:top w:val="nil"/>
-          <w:left w:val="nil"/>
-          <w:bottom w:val="nil"/>
-          <w:right w:val="nil"/>
-          <w:between w:val="nil"/>
-        </w:pBdr>
-        <w:spacing w:after="120"/>
-        <w:ind w:left="720"/>
-        <w:rPr>
-          <w:color w:val="000000"/>
-        </w:rPr>
-      </w:pPr>
-    </w:p>
-    <w:p>
-      <w:pPr>
-        <w:pBdr>
-          <w:top w:val="nil"/>
-          <w:left w:val="nil"/>
-          <w:bottom w:val="nil"/>
-          <w:right w:val="nil"/>
-          <w:between w:val="nil"/>
-        </w:pBdr>
-        <w:spacing w:before="120" w:after="120"/>
-        <w:ind w:left="763"/>
-        <w:rPr>
-          <w:i/>
-          <w:color w:val="0000FF"/>
-        </w:rPr>
-      </w:pPr>
-      <w:r>
-        <w:rPr>
-          <w:i/>
-          <w:color w:val="0000FF"/>
-        </w:rPr>
-        <w:t xml:space="preserve">Ao capturar requisitos de usabilidade, é uma boa </w:t>
-      </w:r>
-      <w:proofErr w:type="spellStart"/>
-      <w:r>
-        <w:rPr>
-          <w:i/>
-          <w:color w:val="0000FF"/>
-        </w:rPr>
-        <w:t>idéia</w:t>
-      </w:r>
-      <w:proofErr w:type="spellEnd"/>
-      <w:r>
-        <w:rPr>
-          <w:i/>
-          <w:color w:val="0000FF"/>
-        </w:rPr>
-        <w:t xml:space="preserve"> identificar primeiro as questões e preocupações, e então refiná-las em requisitos verificáveis posteriormente. De acordo com uma definição tradicional, a usabilidade consiste </w:t>
-      </w:r>
-      <w:proofErr w:type="gramStart"/>
-      <w:r>
-        <w:rPr>
-          <w:i/>
-          <w:color w:val="0000FF"/>
-        </w:rPr>
-        <w:t>de</w:t>
-      </w:r>
-      <w:proofErr w:type="gramEnd"/>
-      <w:r>
-        <w:rPr>
-          <w:i/>
-          <w:color w:val="0000FF"/>
-        </w:rPr>
-        <w:t xml:space="preserve"> cinco fatores:</w:t>
-      </w:r>
-    </w:p>
-    <w:p>
-      <w:pPr>
-        <w:pBdr>
-          <w:top w:val="nil"/>
-          <w:left w:val="nil"/>
-          <w:bottom w:val="nil"/>
-          <w:right w:val="nil"/>
-          <w:between w:val="nil"/>
-        </w:pBdr>
-        <w:spacing w:before="120" w:after="120"/>
-        <w:ind w:left="763"/>
-        <w:rPr>
-          <w:i/>
-          <w:color w:val="0000FF"/>
-        </w:rPr>
-      </w:pPr>
-    </w:p>
-    <w:p>
-      <w:pPr>
-        <w:pBdr>
-          <w:top w:val="nil"/>
-          <w:left w:val="nil"/>
-          <w:bottom w:val="nil"/>
-          <w:right w:val="nil"/>
-          <w:between w:val="nil"/>
-        </w:pBdr>
-        <w:spacing w:before="120" w:after="120"/>
-        <w:ind w:left="763"/>
-        <w:rPr>
-          <w:i/>
-          <w:color w:val="0000FF"/>
-        </w:rPr>
-      </w:pPr>
-      <w:r>
-        <w:rPr>
-          <w:i/>
-          <w:color w:val="0000FF"/>
-        </w:rPr>
-        <w:t xml:space="preserve">Facilidade de Aprendizagem: Um usuário com um nível especificado de experiência deve </w:t>
-      </w:r>
-      <w:proofErr w:type="gramStart"/>
-      <w:r>
-        <w:rPr>
-          <w:i/>
-          <w:color w:val="0000FF"/>
-        </w:rPr>
-        <w:t>aprende</w:t>
-      </w:r>
-      <w:proofErr w:type="gramEnd"/>
-      <w:r>
-        <w:rPr>
-          <w:i/>
-          <w:color w:val="0000FF"/>
-        </w:rPr>
-        <w:t xml:space="preserve"> como usar o sistema em um determinado prazo especificado.</w:t>
-      </w:r>
-    </w:p>
-    <w:p>
-      <w:pPr>
-        <w:pBdr>
-          <w:top w:val="nil"/>
-          <w:left w:val="nil"/>
-          <w:bottom w:val="nil"/>
-          <w:right w:val="nil"/>
-          <w:between w:val="nil"/>
-        </w:pBdr>
-        <w:spacing w:before="120" w:after="120"/>
-        <w:ind w:left="763"/>
-        <w:rPr>
-          <w:i/>
-          <w:color w:val="0000FF"/>
-        </w:rPr>
-      </w:pPr>
-      <w:r>
-        <w:rPr>
-          <w:i/>
-          <w:color w:val="0000FF"/>
-        </w:rPr>
-        <w:t>Eficiência da Tarefa: Um usuário deve poder terminar uma determinada tarefa em um prazo especificado (ou em uma quantidade de cliques do mouse).</w:t>
-      </w:r>
-    </w:p>
-    <w:p>
-      <w:pPr>
-        <w:pBdr>
-          <w:top w:val="nil"/>
-          <w:left w:val="nil"/>
-          <w:bottom w:val="nil"/>
-          <w:right w:val="nil"/>
-          <w:between w:val="nil"/>
-        </w:pBdr>
-        <w:spacing w:before="120" w:after="120"/>
-        <w:ind w:left="763"/>
-        <w:rPr>
-          <w:i/>
-          <w:color w:val="0000FF"/>
-        </w:rPr>
-      </w:pPr>
-      <w:r>
-        <w:rPr>
-          <w:i/>
-          <w:color w:val="0000FF"/>
-        </w:rPr>
-        <w:t>Facilidade de Recordação: Um usuário deve poder recordar como se realizam determinadas tarefas, após um prazo especificado de não utilização do sistema.</w:t>
-      </w:r>
-    </w:p>
-    <w:p>
-      <w:pPr>
-        <w:pBdr>
-          <w:top w:val="nil"/>
-          <w:left w:val="nil"/>
-          <w:bottom w:val="nil"/>
-          <w:right w:val="nil"/>
-          <w:between w:val="nil"/>
-        </w:pBdr>
-        <w:spacing w:before="120" w:after="120"/>
-        <w:ind w:left="763"/>
-        <w:rPr>
-          <w:i/>
-          <w:color w:val="0000FF"/>
-        </w:rPr>
-      </w:pPr>
-      <w:r>
-        <w:rPr>
-          <w:i/>
-          <w:color w:val="0000FF"/>
-        </w:rPr>
-        <w:t>Entendimento: Um usuário deve entender as mensagens e os alertas do sistema e o que o sistema faz.</w:t>
-      </w:r>
-    </w:p>
-    <w:p>
-      <w:pPr>
-        <w:pBdr>
-          <w:top w:val="nil"/>
-          <w:left w:val="nil"/>
-          <w:bottom w:val="nil"/>
-          <w:right w:val="nil"/>
-          <w:between w:val="nil"/>
-        </w:pBdr>
-        <w:spacing w:before="120" w:after="120"/>
-        <w:ind w:left="763"/>
-        <w:rPr>
-          <w:i/>
-          <w:color w:val="0000FF"/>
-        </w:rPr>
-      </w:pPr>
-      <w:r>
-        <w:rPr>
-          <w:i/>
-          <w:color w:val="0000FF"/>
-        </w:rPr>
-        <w:t>Satisfação Subjetiva: Uma porcentagem especificada da comunidade de usuários deve expressar a satisfação de usar o sistema.</w:t>
-      </w:r>
-    </w:p>
-    <w:p>
-      <w:pPr>
-        <w:pBdr>
-          <w:top w:val="nil"/>
-          <w:left w:val="nil"/>
-          <w:bottom w:val="nil"/>
-          <w:right w:val="nil"/>
-          <w:between w:val="nil"/>
-        </w:pBdr>
-        <w:spacing w:before="120" w:after="120"/>
-        <w:ind w:left="763"/>
-        <w:rPr>
-          <w:i/>
-          <w:color w:val="0000FF"/>
-        </w:rPr>
-      </w:pPr>
-      <w:r>
-        <w:rPr>
-          <w:i/>
-          <w:color w:val="0000FF"/>
-        </w:rPr>
-        <w:t>Você pode querer usar o seguinte método para identificar e especificar requisitos de usabilidade:</w:t>
-      </w:r>
-    </w:p>
-    <w:p>
-      <w:pPr>
-        <w:pBdr>
-          <w:top w:val="nil"/>
-          <w:left w:val="nil"/>
-          <w:bottom w:val="nil"/>
-          <w:right w:val="nil"/>
-          <w:between w:val="nil"/>
-        </w:pBdr>
-        <w:spacing w:before="120" w:after="120"/>
-        <w:ind w:left="763"/>
-        <w:rPr>
-          <w:i/>
-          <w:color w:val="0000FF"/>
-        </w:rPr>
-      </w:pPr>
-      <w:r>
-        <w:rPr>
-          <w:i/>
-          <w:color w:val="0000FF"/>
-        </w:rPr>
-        <w:t>Identifique as principais questões de usabilidade observando as tarefas críticas, perfis de usuário, metas do sistema e problemas prévios de usabilidade.</w:t>
-      </w:r>
-    </w:p>
-    <w:p>
-      <w:pPr>
-        <w:pBdr>
-          <w:top w:val="nil"/>
-          <w:left w:val="nil"/>
-          <w:bottom w:val="nil"/>
-          <w:right w:val="nil"/>
-          <w:between w:val="nil"/>
-        </w:pBdr>
-        <w:spacing w:before="120" w:after="120"/>
-        <w:ind w:left="763"/>
-        <w:rPr>
-          <w:i/>
-          <w:color w:val="0000FF"/>
-        </w:rPr>
-      </w:pPr>
-      <w:r>
-        <w:rPr>
-          <w:i/>
-          <w:color w:val="0000FF"/>
-        </w:rPr>
-        <w:t>Escolha um estilo apropriado para expressar os requisitos:</w:t>
-      </w:r>
-    </w:p>
-    <w:p>
-      <w:pPr>
-        <w:pBdr>
-          <w:top w:val="nil"/>
-          <w:left w:val="nil"/>
-          <w:bottom w:val="nil"/>
-          <w:right w:val="nil"/>
-          <w:between w:val="nil"/>
-        </w:pBdr>
-        <w:spacing w:before="120" w:after="120"/>
-        <w:ind w:left="763"/>
-        <w:rPr>
-          <w:i/>
-          <w:color w:val="0000FF"/>
-        </w:rPr>
-      </w:pPr>
-      <w:r>
-        <w:rPr>
-          <w:i/>
-          <w:color w:val="0000FF"/>
-        </w:rPr>
-        <w:t>Estilo de Desempenho: Especifica a velocidade que os usuários podem aprender várias tarefas e a velocidade que eles podem executar as tarefas após treinamento.</w:t>
-      </w:r>
-    </w:p>
-    <w:p>
-      <w:pPr>
-        <w:pBdr>
-          <w:top w:val="nil"/>
-          <w:left w:val="nil"/>
-          <w:bottom w:val="nil"/>
-          <w:right w:val="nil"/>
-          <w:between w:val="nil"/>
-        </w:pBdr>
-        <w:spacing w:before="120" w:after="120"/>
-        <w:ind w:left="763"/>
-        <w:rPr>
-          <w:i/>
-          <w:color w:val="0000FF"/>
-        </w:rPr>
-      </w:pPr>
-      <w:r>
-        <w:rPr>
-          <w:i/>
-          <w:color w:val="0000FF"/>
-        </w:rPr>
-        <w:t xml:space="preserve">Estilo de Defeito: Melhor do que medir os tempos da tarefa, identifique os defeitos de usabilidade e especifique a </w:t>
-      </w:r>
-      <w:proofErr w:type="spellStart"/>
-      <w:r>
-        <w:rPr>
-          <w:i/>
-          <w:color w:val="0000FF"/>
-        </w:rPr>
-        <w:t>freqüência</w:t>
-      </w:r>
-      <w:proofErr w:type="spellEnd"/>
-      <w:r>
-        <w:rPr>
-          <w:i/>
-          <w:color w:val="0000FF"/>
-        </w:rPr>
-        <w:t xml:space="preserve"> com que eles ocorrem.</w:t>
-      </w:r>
-    </w:p>
-    <w:p>
-      <w:pPr>
-        <w:pBdr>
-          <w:top w:val="nil"/>
-          <w:left w:val="nil"/>
-          <w:bottom w:val="nil"/>
-          <w:right w:val="nil"/>
-          <w:between w:val="nil"/>
-        </w:pBdr>
-        <w:spacing w:before="120" w:after="120"/>
-        <w:ind w:left="763"/>
-        <w:rPr>
-          <w:i/>
-          <w:color w:val="0000FF"/>
-        </w:rPr>
-      </w:pPr>
-      <w:r>
-        <w:rPr>
-          <w:i/>
-          <w:color w:val="0000FF"/>
-        </w:rPr>
-        <w:t>Estilo de Diretriz: Especifica a aparência geral e o tempo de resposta da interface de usuário pela referência a um padrão aceito e bem definido.</w:t>
-      </w:r>
-    </w:p>
-    <w:p>
-      <w:pPr>
-        <w:pBdr>
-          <w:top w:val="nil"/>
-          <w:left w:val="nil"/>
-          <w:bottom w:val="nil"/>
-          <w:right w:val="nil"/>
-          <w:between w:val="nil"/>
-        </w:pBdr>
-        <w:spacing w:before="120" w:after="120"/>
-        <w:ind w:left="763"/>
-        <w:rPr>
-          <w:i/>
-          <w:color w:val="0000FF"/>
-        </w:rPr>
-      </w:pPr>
-      <w:r>
-        <w:rPr>
-          <w:i/>
-          <w:color w:val="0000FF"/>
-        </w:rPr>
-        <w:t>Escreva requisitos reais, incluindo critérios de desempenho.]</w:t>
       </w:r>
     </w:p>
     <w:p>
@@ -4646,384 +3443,18 @@
         </w:numPr>
         <w:ind w:left="720" w:hanging="720"/>
       </w:pPr>
-      <w:bookmarkStart w:id="11" w:name="_Toc129418037"/>
-      <w:r>
-        <w:t>&lt;Requisito de Utilidade Um&gt;</w:t>
-      </w:r>
-      <w:bookmarkEnd w:id="11"/>
-    </w:p>
-    <w:p>
-      <w:pPr>
-        <w:pBdr>
-          <w:top w:val="nil"/>
-          <w:left w:val="nil"/>
-          <w:bottom w:val="nil"/>
-          <w:right w:val="nil"/>
-          <w:between w:val="nil"/>
-        </w:pBdr>
-        <w:spacing w:before="120" w:after="120"/>
-        <w:ind w:left="763"/>
-        <w:rPr>
-          <w:i/>
-          <w:color w:val="0000FF"/>
-        </w:rPr>
-      </w:pPr>
-      <w:r>
-        <w:rPr>
-          <w:i/>
-          <w:color w:val="0000FF"/>
-        </w:rPr>
-        <w:t>[A descrição do requisito aparece aqui.]</w:t>
-      </w:r>
-    </w:p>
-    <w:p>
-      <w:pPr>
-        <w:pStyle w:val="Ttulo2"/>
-        <w:numPr>
-          <w:ilvl w:val="1"/>
-          <w:numId w:val="2"/>
-        </w:numPr>
-      </w:pPr>
-      <w:bookmarkStart w:id="12" w:name="_Toc129418038"/>
-      <w:r>
-        <w:t>Confiabilidade</w:t>
-      </w:r>
-      <w:bookmarkEnd w:id="12"/>
-      <w:r>
-        <w:t xml:space="preserve"> </w:t>
-      </w:r>
-    </w:p>
-    <w:p>
-      <w:pPr>
-        <w:pBdr>
-          <w:top w:val="nil"/>
-          <w:left w:val="nil"/>
-          <w:bottom w:val="nil"/>
-          <w:right w:val="nil"/>
-          <w:between w:val="nil"/>
-        </w:pBdr>
-        <w:spacing w:before="120" w:after="120"/>
-        <w:ind w:left="763"/>
-        <w:rPr>
-          <w:i/>
-          <w:color w:val="0000FF"/>
-        </w:rPr>
-      </w:pPr>
-      <w:r>
-        <w:rPr>
-          <w:i/>
-          <w:color w:val="0000FF"/>
-        </w:rPr>
-        <w:t>[Os requisitos de confiabilidade do sistema devem ser especificados aqui. Algumas sugestões são:</w:t>
-      </w:r>
-    </w:p>
-    <w:p>
-      <w:pPr>
-        <w:numPr>
-          <w:ilvl w:val="0"/>
-          <w:numId w:val="4"/>
-        </w:numPr>
-        <w:pBdr>
-          <w:top w:val="nil"/>
-          <w:left w:val="nil"/>
-          <w:bottom w:val="nil"/>
-          <w:right w:val="nil"/>
-          <w:between w:val="nil"/>
-        </w:pBdr>
-        <w:spacing w:before="120" w:after="120"/>
-      </w:pPr>
-      <w:r>
-        <w:rPr>
-          <w:i/>
-          <w:color w:val="0000FF"/>
-        </w:rPr>
-        <w:lastRenderedPageBreak/>
-        <w:t xml:space="preserve">Disponibilidade—especifique a porcentagem de tempo disponível </w:t>
-      </w:r>
-      <w:proofErr w:type="gramStart"/>
-      <w:r>
-        <w:rPr>
-          <w:i/>
-          <w:color w:val="0000FF"/>
-        </w:rPr>
-        <w:t xml:space="preserve">( </w:t>
-      </w:r>
-      <w:proofErr w:type="spellStart"/>
-      <w:r>
-        <w:rPr>
-          <w:i/>
-          <w:color w:val="0000FF"/>
-        </w:rPr>
-        <w:t>xx.xx</w:t>
-      </w:r>
-      <w:proofErr w:type="spellEnd"/>
-      <w:proofErr w:type="gramEnd"/>
-      <w:r>
-        <w:rPr>
-          <w:i/>
-          <w:color w:val="0000FF"/>
-        </w:rPr>
-        <w:t>%), as horas de utilização, o acesso de manutenção, as operações de modo degradado e assim por diante.</w:t>
-      </w:r>
-    </w:p>
-    <w:p>
-      <w:pPr>
-        <w:numPr>
-          <w:ilvl w:val="0"/>
-          <w:numId w:val="4"/>
-        </w:numPr>
-        <w:pBdr>
-          <w:top w:val="nil"/>
-          <w:left w:val="nil"/>
-          <w:bottom w:val="nil"/>
-          <w:right w:val="nil"/>
-          <w:between w:val="nil"/>
-        </w:pBdr>
-        <w:spacing w:before="120" w:after="120"/>
-      </w:pPr>
-      <w:r>
-        <w:rPr>
-          <w:i/>
-          <w:color w:val="0000FF"/>
-        </w:rPr>
-        <w:t>MTBF (</w:t>
-      </w:r>
-      <w:proofErr w:type="spellStart"/>
-      <w:r>
-        <w:rPr>
-          <w:i/>
-          <w:color w:val="0000FF"/>
-        </w:rPr>
-        <w:t>Mean</w:t>
-      </w:r>
-      <w:proofErr w:type="spellEnd"/>
-      <w:r>
-        <w:rPr>
-          <w:i/>
-          <w:color w:val="0000FF"/>
-        </w:rPr>
-        <w:t xml:space="preserve"> Time </w:t>
-      </w:r>
-      <w:proofErr w:type="spellStart"/>
-      <w:r>
-        <w:rPr>
-          <w:i/>
-          <w:color w:val="0000FF"/>
-        </w:rPr>
-        <w:t>Between</w:t>
-      </w:r>
-      <w:proofErr w:type="spellEnd"/>
-      <w:r>
-        <w:rPr>
-          <w:i/>
-          <w:color w:val="0000FF"/>
-        </w:rPr>
-        <w:t xml:space="preserve"> </w:t>
-      </w:r>
-      <w:proofErr w:type="spellStart"/>
-      <w:r>
-        <w:rPr>
-          <w:i/>
-          <w:color w:val="0000FF"/>
-        </w:rPr>
-        <w:t>Failures</w:t>
-      </w:r>
-      <w:proofErr w:type="spellEnd"/>
-      <w:r>
-        <w:rPr>
-          <w:i/>
-          <w:color w:val="0000FF"/>
-        </w:rPr>
-        <w:t>) — este é, geralmente, especificado em horas, mas pode também ser especificado em dias, meses ou anos.</w:t>
-      </w:r>
-    </w:p>
-    <w:p>
-      <w:pPr>
-        <w:numPr>
-          <w:ilvl w:val="0"/>
-          <w:numId w:val="4"/>
-        </w:numPr>
-        <w:pBdr>
-          <w:top w:val="nil"/>
-          <w:left w:val="nil"/>
-          <w:bottom w:val="nil"/>
-          <w:right w:val="nil"/>
-          <w:between w:val="nil"/>
-        </w:pBdr>
-        <w:spacing w:before="120" w:after="120"/>
-      </w:pPr>
-      <w:r>
-        <w:rPr>
-          <w:i/>
-          <w:color w:val="0000FF"/>
-        </w:rPr>
-        <w:t>MTTR (</w:t>
-      </w:r>
-      <w:proofErr w:type="spellStart"/>
-      <w:r>
-        <w:rPr>
-          <w:i/>
-          <w:color w:val="0000FF"/>
-        </w:rPr>
-        <w:t>Mean</w:t>
-      </w:r>
-      <w:proofErr w:type="spellEnd"/>
-      <w:r>
-        <w:rPr>
-          <w:i/>
-          <w:color w:val="0000FF"/>
-        </w:rPr>
-        <w:t xml:space="preserve"> Time </w:t>
-      </w:r>
-      <w:proofErr w:type="spellStart"/>
-      <w:r>
-        <w:rPr>
-          <w:i/>
-          <w:color w:val="0000FF"/>
-        </w:rPr>
-        <w:t>To</w:t>
-      </w:r>
-      <w:proofErr w:type="spellEnd"/>
-      <w:r>
-        <w:rPr>
-          <w:i/>
-          <w:color w:val="0000FF"/>
-        </w:rPr>
-        <w:t xml:space="preserve"> </w:t>
-      </w:r>
-      <w:proofErr w:type="spellStart"/>
-      <w:proofErr w:type="gramStart"/>
-      <w:r>
-        <w:rPr>
-          <w:i/>
-          <w:color w:val="0000FF"/>
-        </w:rPr>
-        <w:t>Repair</w:t>
-      </w:r>
-      <w:proofErr w:type="spellEnd"/>
-      <w:r>
-        <w:rPr>
-          <w:i/>
-          <w:color w:val="0000FF"/>
-        </w:rPr>
-        <w:t>)—</w:t>
-      </w:r>
-      <w:proofErr w:type="gramEnd"/>
-      <w:r>
-        <w:rPr>
-          <w:i/>
-          <w:color w:val="0000FF"/>
-        </w:rPr>
-        <w:t>por quanto tempo o sistema tem permissão para ficar fora de operação após ter falhado?</w:t>
-      </w:r>
-    </w:p>
-    <w:p>
-      <w:pPr>
-        <w:numPr>
-          <w:ilvl w:val="0"/>
-          <w:numId w:val="4"/>
-        </w:numPr>
-        <w:pBdr>
-          <w:top w:val="nil"/>
-          <w:left w:val="nil"/>
-          <w:bottom w:val="nil"/>
-          <w:right w:val="nil"/>
-          <w:between w:val="nil"/>
-        </w:pBdr>
-        <w:spacing w:before="120" w:after="120"/>
-      </w:pPr>
-      <w:r>
-        <w:rPr>
-          <w:i/>
-          <w:color w:val="0000FF"/>
-        </w:rPr>
-        <w:t>Exatidão—especifica a precisão (resolução) e a exatidão (por algum padrão conhecido) requeridas na saída do sistema.</w:t>
-      </w:r>
-    </w:p>
-    <w:p>
-      <w:pPr>
-        <w:numPr>
-          <w:ilvl w:val="0"/>
-          <w:numId w:val="4"/>
-        </w:numPr>
-        <w:pBdr>
-          <w:top w:val="nil"/>
-          <w:left w:val="nil"/>
-          <w:bottom w:val="nil"/>
-          <w:right w:val="nil"/>
-          <w:between w:val="nil"/>
-        </w:pBdr>
-        <w:spacing w:before="120" w:after="120"/>
-      </w:pPr>
-      <w:r>
-        <w:rPr>
-          <w:i/>
-          <w:color w:val="0000FF"/>
-        </w:rPr>
-        <w:t>Taxa Máxima de Erros ou Defeitos—geralmente expressa em termos de erros por mil linhas de código (erros/KLOC) ou erros por ponto de função (erros/ponto de função).</w:t>
-      </w:r>
-    </w:p>
-    <w:p>
-      <w:pPr>
-        <w:numPr>
-          <w:ilvl w:val="0"/>
-          <w:numId w:val="4"/>
-        </w:numPr>
-        <w:pBdr>
-          <w:top w:val="nil"/>
-          <w:left w:val="nil"/>
-          <w:bottom w:val="nil"/>
-          <w:right w:val="nil"/>
-          <w:between w:val="nil"/>
-        </w:pBdr>
-        <w:spacing w:before="120" w:after="120"/>
-      </w:pPr>
-      <w:r>
-        <w:rPr>
-          <w:i/>
-          <w:color w:val="0000FF"/>
-        </w:rPr>
-        <w:t>Taxa de Erros ou Defeitos—categorizada em termos de erros menores, significativos e críticos: o(s) requisito(s) deve(m) definir o que quer dizer um erro “crítico”; por exemplo, perda completa de dados ou uma inabilidade completa para utilizar determinadas partes da funcionalidade do sistema.</w:t>
-      </w:r>
-    </w:p>
-    <w:p>
-      <w:pPr>
-        <w:pBdr>
-          <w:top w:val="nil"/>
-          <w:left w:val="nil"/>
-          <w:bottom w:val="nil"/>
-          <w:right w:val="nil"/>
-          <w:between w:val="nil"/>
-        </w:pBdr>
-        <w:spacing w:before="120" w:after="120"/>
-        <w:ind w:left="1483"/>
-        <w:rPr>
-          <w:i/>
-          <w:color w:val="0000FF"/>
-        </w:rPr>
-      </w:pPr>
-      <w:r>
-        <w:rPr>
-          <w:i/>
-          <w:color w:val="0000FF"/>
-        </w:rPr>
-        <w:t xml:space="preserve">Aqui devem ser registrados requisitos de disponibilidade do </w:t>
-      </w:r>
-      <w:proofErr w:type="gramStart"/>
-      <w:r>
-        <w:rPr>
-          <w:i/>
-          <w:color w:val="0000FF"/>
-        </w:rPr>
-        <w:t>software(</w:t>
-      </w:r>
-      <w:proofErr w:type="gramEnd"/>
-      <w:r>
-        <w:rPr>
-          <w:i/>
-          <w:color w:val="0000FF"/>
-        </w:rPr>
-        <w:t>SLA), armazenamento de dados, segurança]</w:t>
+      <w:bookmarkStart w:id="15" w:name="_Toc130028297"/>
+      <w:r>
+        <w:t>RQF006 – Integração com o Google</w:t>
+      </w:r>
+      <w:bookmarkEnd w:id="15"/>
+    </w:p>
+    <w:p>
+      <w:pPr>
+        <w:ind w:left="720"/>
+      </w:pPr>
+      <w:r>
+        <w:t>O aplicativo terá a alternativa de o usuário realizar seu login através da conta do google;</w:t>
       </w:r>
     </w:p>
     <w:p>
@@ -5035,34 +3466,52 @@
         </w:numPr>
         <w:ind w:left="720" w:hanging="720"/>
       </w:pPr>
-      <w:bookmarkStart w:id="13" w:name="_Toc129418039"/>
-      <w:r>
-        <w:t>&lt;Requisito de Confiabilidade Um&gt;</w:t>
-      </w:r>
-      <w:bookmarkEnd w:id="13"/>
-    </w:p>
-    <w:p>
-      <w:pPr>
-        <w:pBdr>
-          <w:top w:val="nil"/>
-          <w:left w:val="nil"/>
-          <w:bottom w:val="nil"/>
-          <w:right w:val="nil"/>
-          <w:between w:val="nil"/>
-        </w:pBdr>
-        <w:spacing w:before="120" w:after="120"/>
-        <w:ind w:left="763"/>
-        <w:rPr>
-          <w:i/>
-          <w:color w:val="0000FF"/>
-        </w:rPr>
-      </w:pPr>
-      <w:r>
-        <w:rPr>
-          <w:i/>
-          <w:color w:val="0000FF"/>
-        </w:rPr>
-        <w:t>[A descrição do requisito.]</w:t>
+      <w:bookmarkStart w:id="16" w:name="_Toc130028298"/>
+      <w:r>
+        <w:t>RQF00</w:t>
+      </w:r>
+      <w:r>
+        <w:t>7</w:t>
+      </w:r>
+      <w:r>
+        <w:t xml:space="preserve"> – Integração com o </w:t>
+      </w:r>
+      <w:proofErr w:type="spellStart"/>
+      <w:r>
+        <w:t>C</w:t>
+      </w:r>
+      <w:r>
+        <w:t>hatGPT</w:t>
+      </w:r>
+      <w:bookmarkEnd w:id="16"/>
+      <w:proofErr w:type="spellEnd"/>
+    </w:p>
+    <w:p>
+      <w:pPr>
+        <w:ind w:left="720"/>
+      </w:pPr>
+      <w:r>
+        <w:t xml:space="preserve">O aplicativo deverá permitir o usuário realizar consultas de receitas para determinadas datas comemorativas através da ferramenta </w:t>
+      </w:r>
+      <w:proofErr w:type="spellStart"/>
+      <w:r>
+        <w:t>C</w:t>
+      </w:r>
+      <w:r>
+        <w:t>hatGPT</w:t>
+      </w:r>
+      <w:proofErr w:type="spellEnd"/>
+      <w:r>
+        <w:t>;</w:t>
+      </w:r>
+      <w:r>
+        <w:tab/>
+      </w:r>
+      <w:r>
+        <w:tab/>
+      </w:r>
+      <w:r>
+        <w:tab/>
       </w:r>
     </w:p>
     <w:p>
@@ -5073,285 +3522,13 @@
           <w:numId w:val="2"/>
         </w:numPr>
       </w:pPr>
-      <w:bookmarkStart w:id="14" w:name="_Toc129418040"/>
-      <w:r>
-        <w:t>Desempenho</w:t>
-      </w:r>
-      <w:bookmarkEnd w:id="14"/>
-    </w:p>
-    <w:p>
-      <w:pPr>
-        <w:pBdr>
-          <w:top w:val="nil"/>
-          <w:left w:val="nil"/>
-          <w:bottom w:val="nil"/>
-          <w:right w:val="nil"/>
-          <w:between w:val="nil"/>
-        </w:pBdr>
-        <w:spacing w:before="120" w:after="120"/>
-        <w:ind w:left="763"/>
-        <w:rPr>
-          <w:i/>
-          <w:color w:val="0000FF"/>
-        </w:rPr>
-      </w:pPr>
-      <w:r>
-        <w:rPr>
-          <w:i/>
-          <w:color w:val="0000FF"/>
-        </w:rPr>
-        <w:t>[As características de desempenho do sistema são esboçadas nesta seção. Inclua tempos de resposta específicos. Onde aplicável, faça referência a Casos de Uso relacionados por nome.</w:t>
-      </w:r>
-    </w:p>
-    <w:p>
-      <w:pPr>
-        <w:numPr>
-          <w:ilvl w:val="0"/>
-          <w:numId w:val="1"/>
-        </w:numPr>
-        <w:pBdr>
-          <w:top w:val="nil"/>
-          <w:left w:val="nil"/>
-          <w:bottom w:val="nil"/>
-          <w:right w:val="nil"/>
-          <w:between w:val="nil"/>
-        </w:pBdr>
-        <w:spacing w:before="120" w:after="120"/>
-      </w:pPr>
-      <w:r>
-        <w:rPr>
-          <w:i/>
-          <w:color w:val="0000FF"/>
-        </w:rPr>
-        <w:t>Tempo de Resposta Especifica a quantidade de tempo disponível para o sistema para terminar tarefas e transações especificadas (médio, máximo). Use unidades de medida. Exemplos:</w:t>
-      </w:r>
-    </w:p>
-    <w:p>
-      <w:pPr>
-        <w:pBdr>
-          <w:top w:val="nil"/>
-          <w:left w:val="nil"/>
-          <w:bottom w:val="nil"/>
-          <w:right w:val="nil"/>
-          <w:between w:val="nil"/>
-        </w:pBdr>
-        <w:spacing w:before="120" w:after="120"/>
-        <w:ind w:left="1483"/>
-        <w:rPr>
-          <w:i/>
-          <w:color w:val="0000FF"/>
-        </w:rPr>
-      </w:pPr>
-      <w:r>
-        <w:rPr>
-          <w:i/>
-          <w:color w:val="0000FF"/>
-        </w:rPr>
-        <w:t>Toda interface entre um usuário e o sistema deverá terá um tempo de resposta máximo de 2 segundos.</w:t>
-      </w:r>
-    </w:p>
-    <w:p>
-      <w:pPr>
-        <w:pBdr>
-          <w:top w:val="nil"/>
-          <w:left w:val="nil"/>
-          <w:bottom w:val="nil"/>
-          <w:right w:val="nil"/>
-          <w:between w:val="nil"/>
-        </w:pBdr>
-        <w:spacing w:before="120" w:after="120"/>
-        <w:ind w:left="1483"/>
-        <w:rPr>
-          <w:i/>
-          <w:color w:val="0000FF"/>
-        </w:rPr>
-      </w:pPr>
-      <w:r>
-        <w:rPr>
-          <w:i/>
-          <w:color w:val="0000FF"/>
-        </w:rPr>
-        <w:t>O produto deve carregar os novos parâmetros de status após 5 minutos de uma mudança.</w:t>
-      </w:r>
-    </w:p>
-    <w:p>
-      <w:pPr>
-        <w:numPr>
-          <w:ilvl w:val="0"/>
-          <w:numId w:val="1"/>
-        </w:numPr>
-        <w:pBdr>
-          <w:top w:val="nil"/>
-          <w:left w:val="nil"/>
-          <w:bottom w:val="nil"/>
-          <w:right w:val="nil"/>
-          <w:between w:val="nil"/>
-        </w:pBdr>
-        <w:spacing w:before="120" w:after="120"/>
-      </w:pPr>
-      <w:r>
-        <w:rPr>
-          <w:i/>
-          <w:color w:val="0000FF"/>
-        </w:rPr>
-        <w:t>Taxa de Transferência: Especifica a capacidade do sistema de suportar um determinado fluxo de informações (por exemplo, transações por segundo).</w:t>
-      </w:r>
-    </w:p>
-    <w:p>
-      <w:pPr>
-        <w:numPr>
-          <w:ilvl w:val="0"/>
-          <w:numId w:val="1"/>
-        </w:numPr>
-        <w:pBdr>
-          <w:top w:val="nil"/>
-          <w:left w:val="nil"/>
-          <w:bottom w:val="nil"/>
-          <w:right w:val="nil"/>
-          <w:between w:val="nil"/>
-        </w:pBdr>
-        <w:spacing w:before="120" w:after="120"/>
-      </w:pPr>
-      <w:r>
-        <w:rPr>
-          <w:i/>
-          <w:color w:val="0000FF"/>
-        </w:rPr>
-        <w:t xml:space="preserve">Capacidade: Especifica os volumes que o produto deve tratar e as quantidades de dados armazenados pelo produto. Certifique-se que a descrição do requisito é quantificável, podendo assim ser testado. Use uma unidade de medida tal como: a quantidade de clientes ou transações que o sistema pode acomodar, uso dos recursos (memória, disco, </w:t>
-      </w:r>
-      <w:proofErr w:type="spellStart"/>
-      <w:r>
-        <w:rPr>
-          <w:i/>
-          <w:color w:val="0000FF"/>
-        </w:rPr>
-        <w:t>etc</w:t>
-      </w:r>
-      <w:proofErr w:type="spellEnd"/>
-      <w:r>
-        <w:rPr>
-          <w:i/>
-          <w:color w:val="0000FF"/>
-        </w:rPr>
-        <w:t>) ou modos de degradação (qual é o modo de operação aceitável quando o sistema estiver degradado de alguma forma) Exemplos:</w:t>
-      </w:r>
-    </w:p>
-    <w:p>
-      <w:pPr>
-        <w:pBdr>
-          <w:top w:val="nil"/>
-          <w:left w:val="nil"/>
-          <w:bottom w:val="nil"/>
-          <w:right w:val="nil"/>
-          <w:between w:val="nil"/>
-        </w:pBdr>
-        <w:spacing w:before="120" w:after="120"/>
-        <w:ind w:left="1483"/>
-        <w:rPr>
-          <w:i/>
-          <w:color w:val="0000FF"/>
-        </w:rPr>
-      </w:pPr>
-      <w:r>
-        <w:rPr>
-          <w:i/>
-          <w:color w:val="0000FF"/>
-        </w:rPr>
-        <w:t>O produto pode atender a 300 usuários simultâneos no período de 9:00h as 11:00h.</w:t>
-      </w:r>
-    </w:p>
-    <w:p>
-      <w:pPr>
-        <w:pBdr>
-          <w:top w:val="nil"/>
-          <w:left w:val="nil"/>
-          <w:bottom w:val="nil"/>
-          <w:right w:val="nil"/>
-          <w:between w:val="nil"/>
-        </w:pBdr>
-        <w:spacing w:before="120" w:after="120"/>
-        <w:ind w:left="1483"/>
-        <w:rPr>
-          <w:i/>
-          <w:color w:val="0000FF"/>
-        </w:rPr>
-      </w:pPr>
-      <w:r>
-        <w:rPr>
-          <w:i/>
-          <w:color w:val="0000FF"/>
-        </w:rPr>
-        <w:t>A carga máxima em outros períodos será de 150.</w:t>
-      </w:r>
-    </w:p>
-    <w:p>
-      <w:pPr>
-        <w:numPr>
-          <w:ilvl w:val="0"/>
-          <w:numId w:val="1"/>
-        </w:numPr>
-        <w:pBdr>
-          <w:top w:val="nil"/>
-          <w:left w:val="nil"/>
-          <w:bottom w:val="nil"/>
-          <w:right w:val="nil"/>
-          <w:between w:val="nil"/>
-        </w:pBdr>
-        <w:spacing w:before="120" w:after="120"/>
-      </w:pPr>
-      <w:r>
-        <w:rPr>
-          <w:i/>
-          <w:color w:val="0000FF"/>
-        </w:rPr>
-        <w:t>Partida: O tempo necessário para o sistema entrar em funcionamento.</w:t>
-      </w:r>
-    </w:p>
-    <w:p>
-      <w:pPr>
-        <w:numPr>
-          <w:ilvl w:val="0"/>
-          <w:numId w:val="1"/>
-        </w:numPr>
-        <w:pBdr>
-          <w:top w:val="nil"/>
-          <w:left w:val="nil"/>
-          <w:bottom w:val="nil"/>
-          <w:right w:val="nil"/>
-          <w:between w:val="nil"/>
-        </w:pBdr>
-        <w:spacing w:before="120" w:after="120"/>
-      </w:pPr>
-      <w:r>
-        <w:rPr>
-          <w:i/>
-          <w:color w:val="0000FF"/>
-        </w:rPr>
-        <w:t>Parada: O tempo necessário para o sistema parar de funcionar.</w:t>
-      </w:r>
-    </w:p>
-    <w:p>
-      <w:pPr>
-        <w:pBdr>
-          <w:top w:val="nil"/>
-          <w:left w:val="nil"/>
-          <w:bottom w:val="nil"/>
-          <w:right w:val="nil"/>
-          <w:between w:val="nil"/>
-        </w:pBdr>
-        <w:spacing w:before="120" w:after="120"/>
-        <w:ind w:left="1483"/>
-        <w:rPr>
-          <w:i/>
-          <w:color w:val="0000FF"/>
-        </w:rPr>
-      </w:pPr>
-      <w:r>
-        <w:rPr>
-          <w:i/>
-          <w:color w:val="0000FF"/>
-        </w:rPr>
-        <w:t>.</w:t>
+      <w:bookmarkStart w:id="17" w:name="_Toc130028299"/>
+      <w:r>
+        <w:t>Confiabilidade</w:t>
+      </w:r>
+      <w:bookmarkEnd w:id="17"/>
+      <w:r>
+        <w:t xml:space="preserve"> </w:t>
       </w:r>
     </w:p>
     <w:p>
@@ -5363,34 +3540,18 @@
         </w:numPr>
         <w:ind w:left="720" w:hanging="720"/>
       </w:pPr>
-      <w:bookmarkStart w:id="15" w:name="_Toc129418041"/>
-      <w:r>
-        <w:t>&lt;Requisito de Desempenho Um&gt;</w:t>
-      </w:r>
-      <w:bookmarkEnd w:id="15"/>
-    </w:p>
-    <w:p>
-      <w:pPr>
-        <w:pBdr>
-          <w:top w:val="nil"/>
-          <w:left w:val="nil"/>
-          <w:bottom w:val="nil"/>
-          <w:right w:val="nil"/>
-          <w:between w:val="nil"/>
-        </w:pBdr>
-        <w:spacing w:before="120" w:after="120"/>
-        <w:ind w:left="763"/>
-        <w:rPr>
-          <w:i/>
-          <w:color w:val="0000FF"/>
-        </w:rPr>
-      </w:pPr>
-      <w:r>
-        <w:rPr>
-          <w:i/>
-          <w:color w:val="0000FF"/>
-        </w:rPr>
-        <w:t>[A descrição do requisito aparece aqui.]</w:t>
+      <w:bookmarkStart w:id="18" w:name="_Toc130028300"/>
+      <w:r>
+        <w:t>RNF001 – Manutenção</w:t>
+      </w:r>
+      <w:bookmarkEnd w:id="18"/>
+    </w:p>
+    <w:p>
+      <w:pPr>
+        <w:ind w:left="720"/>
+      </w:pPr>
+      <w:r>
+        <w:t>O aplicativo deve ter uma manutenção dentro de um período de uma hora, para possíveis erros que vem a ocorrer no ambiente.</w:t>
       </w:r>
     </w:p>
     <w:p>
@@ -5401,361 +3562,11 @@
           <w:numId w:val="2"/>
         </w:numPr>
       </w:pPr>
-      <w:bookmarkStart w:id="16" w:name="_Toc129418042"/>
-      <w:r>
-        <w:lastRenderedPageBreak/>
-        <w:t>Suportabilidade</w:t>
-      </w:r>
-      <w:bookmarkEnd w:id="16"/>
-    </w:p>
-    <w:p>
-      <w:pPr>
-        <w:pBdr>
-          <w:top w:val="nil"/>
-          <w:left w:val="nil"/>
-          <w:bottom w:val="nil"/>
-          <w:right w:val="nil"/>
-          <w:between w:val="nil"/>
-        </w:pBdr>
-        <w:spacing w:before="120" w:after="120"/>
-        <w:ind w:left="763"/>
-        <w:rPr>
-          <w:i/>
-          <w:color w:val="0000FF"/>
-        </w:rPr>
-      </w:pPr>
-      <w:r>
-        <w:rPr>
-          <w:i/>
-          <w:color w:val="0000FF"/>
-        </w:rPr>
-        <w:t>[Esta seção indica os requisitos que aprimorarão a suportabilidade ou a capacidade de manutenção do sistema que está sendo construído, incluindo padrões de codificação, convenções de nomenclatura, bibliotecas de classe, acesso de manutenção e utilitários de manutenção. Adaptabilidade: Existe algum requisito especial que considere a adaptação do software (incluindo atualizações)? Liste os requisitos para facilidade com que o sistema se adapte a novos ambientes.</w:t>
-      </w:r>
-    </w:p>
-    <w:p>
-      <w:pPr>
-        <w:pBdr>
-          <w:top w:val="nil"/>
-          <w:left w:val="nil"/>
-          <w:bottom w:val="nil"/>
-          <w:right w:val="nil"/>
-          <w:between w:val="nil"/>
-        </w:pBdr>
-        <w:spacing w:before="120" w:after="120"/>
-        <w:ind w:left="763"/>
-        <w:rPr>
-          <w:i/>
-          <w:color w:val="0000FF"/>
-        </w:rPr>
-      </w:pPr>
-    </w:p>
-    <w:p>
-      <w:pPr>
-        <w:pBdr>
-          <w:top w:val="nil"/>
-          <w:left w:val="nil"/>
-          <w:bottom w:val="nil"/>
-          <w:right w:val="nil"/>
-          <w:between w:val="nil"/>
-        </w:pBdr>
-        <w:spacing w:before="120" w:after="120"/>
-        <w:ind w:left="763"/>
-        <w:rPr>
-          <w:i/>
-          <w:color w:val="0000FF"/>
-        </w:rPr>
-      </w:pPr>
-      <w:r>
-        <w:rPr>
-          <w:i/>
-          <w:color w:val="0000FF"/>
-        </w:rPr>
-        <w:t>Compatibilidade: Existe algum requisito que considere este sistema e sua compatibilidade com versões anteriores deste sistema ou de sistemas legados que fornecem a mesma capacidade?</w:t>
-      </w:r>
-    </w:p>
-    <w:p>
-      <w:pPr>
-        <w:pBdr>
-          <w:top w:val="nil"/>
-          <w:left w:val="nil"/>
-          <w:bottom w:val="nil"/>
-          <w:right w:val="nil"/>
-          <w:between w:val="nil"/>
-        </w:pBdr>
-        <w:spacing w:before="120" w:after="120"/>
-        <w:ind w:left="763"/>
-        <w:rPr>
-          <w:i/>
-          <w:color w:val="0000FF"/>
-        </w:rPr>
-      </w:pPr>
-    </w:p>
-    <w:p>
-      <w:pPr>
-        <w:pBdr>
-          <w:top w:val="nil"/>
-          <w:left w:val="nil"/>
-          <w:bottom w:val="nil"/>
-          <w:right w:val="nil"/>
-          <w:between w:val="nil"/>
-        </w:pBdr>
-        <w:spacing w:before="120" w:after="120"/>
-        <w:ind w:left="763"/>
-        <w:rPr>
-          <w:i/>
-          <w:color w:val="0000FF"/>
-        </w:rPr>
-      </w:pPr>
-      <w:r>
-        <w:rPr>
-          <w:i/>
-          <w:color w:val="0000FF"/>
-        </w:rPr>
-        <w:t>Configurabilidade: o produto será configurado após ter sido implantado? De que forma o sistema será configurado?</w:t>
-      </w:r>
-    </w:p>
-    <w:p>
-      <w:pPr>
-        <w:pBdr>
-          <w:top w:val="nil"/>
-          <w:left w:val="nil"/>
-          <w:bottom w:val="nil"/>
-          <w:right w:val="nil"/>
-          <w:between w:val="nil"/>
-        </w:pBdr>
-        <w:spacing w:before="120" w:after="120"/>
-        <w:ind w:left="763"/>
-        <w:rPr>
-          <w:i/>
-          <w:color w:val="0000FF"/>
-        </w:rPr>
-      </w:pPr>
-    </w:p>
-    <w:p>
-      <w:pPr>
-        <w:pBdr>
-          <w:top w:val="nil"/>
-          <w:left w:val="nil"/>
-          <w:bottom w:val="nil"/>
-          <w:right w:val="nil"/>
-          <w:between w:val="nil"/>
-        </w:pBdr>
-        <w:spacing w:before="120" w:after="120"/>
-        <w:ind w:left="763"/>
-        <w:rPr>
-          <w:i/>
-          <w:color w:val="0000FF"/>
-        </w:rPr>
-      </w:pPr>
-      <w:r>
-        <w:rPr>
-          <w:i/>
-          <w:color w:val="0000FF"/>
-        </w:rPr>
-        <w:t>Instalação: Declare qualquer requisito especial a respeito da instalação do sistema.</w:t>
-      </w:r>
-    </w:p>
-    <w:p>
-      <w:pPr>
-        <w:pBdr>
-          <w:top w:val="nil"/>
-          <w:left w:val="nil"/>
-          <w:bottom w:val="nil"/>
-          <w:right w:val="nil"/>
-          <w:between w:val="nil"/>
-        </w:pBdr>
-        <w:spacing w:before="120" w:after="120"/>
-        <w:ind w:left="763"/>
-        <w:rPr>
-          <w:i/>
-          <w:color w:val="0000FF"/>
-        </w:rPr>
-      </w:pPr>
-    </w:p>
-    <w:p>
-      <w:pPr>
-        <w:pBdr>
-          <w:top w:val="nil"/>
-          <w:left w:val="nil"/>
-          <w:bottom w:val="nil"/>
-          <w:right w:val="nil"/>
-          <w:between w:val="nil"/>
-        </w:pBdr>
-        <w:spacing w:before="120" w:after="120"/>
-        <w:ind w:left="763"/>
-        <w:rPr>
-          <w:i/>
-          <w:color w:val="0000FF"/>
-        </w:rPr>
-      </w:pPr>
-      <w:r>
-        <w:rPr>
-          <w:i/>
-          <w:color w:val="0000FF"/>
-        </w:rPr>
-        <w:t>Nível de Suporte: Qual é o nível de suporte que o produto necessita? Isto é feito normalmente usando um "Help-</w:t>
-      </w:r>
-      <w:proofErr w:type="spellStart"/>
-      <w:r>
-        <w:rPr>
-          <w:i/>
-          <w:color w:val="0000FF"/>
-        </w:rPr>
-        <w:t>desk</w:t>
-      </w:r>
-      <w:proofErr w:type="spellEnd"/>
-      <w:r>
-        <w:rPr>
-          <w:i/>
-          <w:color w:val="0000FF"/>
-        </w:rPr>
-        <w:t>". Se for necessário existirem pessoas que forneçam suporte ao produto, esse suporte é considerado como parte do que você está fornecendo ao cliente? Existe algum requisito para esse suporte? Você pôde também construir o suporte no próprio produto, neste caso este é o lugar para escrever esses requisitos. Considere o nível de suporte que você deseja fornecer e de que forma ele pode ser obtido.</w:t>
-      </w:r>
-    </w:p>
-    <w:p>
-      <w:pPr>
-        <w:pBdr>
-          <w:top w:val="nil"/>
-          <w:left w:val="nil"/>
-          <w:bottom w:val="nil"/>
-          <w:right w:val="nil"/>
-          <w:between w:val="nil"/>
-        </w:pBdr>
-        <w:spacing w:before="120" w:after="120"/>
-        <w:ind w:left="763"/>
-        <w:rPr>
-          <w:i/>
-          <w:color w:val="0000FF"/>
-        </w:rPr>
-      </w:pPr>
-      <w:r>
-        <w:rPr>
-          <w:i/>
-          <w:color w:val="0000FF"/>
-        </w:rPr>
-        <w:t>Manutenção: Existe algum requisito especial que considere a manutenção do sistema? Quais são os requisitos para o ciclo de liberação desejado para o produto e a forma que a liberação irá acontecer? Quantifique o tempo necessário para fazer as mudanças especificadas para o produto. Podem também existir requisitos especiais para a manutenção, tal como um requisito onde o produto deva ser mantido por seus usuários finais ou desenvolvedores que não são da sua equipe de desenvolvimento. Isto tem um efeito na forma com que o produto é desenvolvido, e podem existir requisitos adicionais para documentação ou treinamento. Descreva o tipo de manutenção e a quantidade de esforço necessária. Exemplos:</w:t>
-      </w:r>
-    </w:p>
-    <w:p>
-      <w:pPr>
-        <w:pBdr>
-          <w:top w:val="nil"/>
-          <w:left w:val="nil"/>
-          <w:bottom w:val="nil"/>
-          <w:right w:val="nil"/>
-          <w:between w:val="nil"/>
-        </w:pBdr>
-        <w:spacing w:before="120" w:after="120"/>
-        <w:ind w:left="763"/>
-        <w:rPr>
-          <w:i/>
-          <w:color w:val="0000FF"/>
-        </w:rPr>
-      </w:pPr>
-      <w:r>
-        <w:rPr>
-          <w:i/>
-          <w:color w:val="0000FF"/>
-        </w:rPr>
-        <w:t>Uma nova estação de tempo deve ser adicionada ao sistema durante a noite.</w:t>
-      </w:r>
-    </w:p>
-    <w:p>
-      <w:pPr>
-        <w:pBdr>
-          <w:top w:val="nil"/>
-          <w:left w:val="nil"/>
-          <w:bottom w:val="nil"/>
-          <w:right w:val="nil"/>
-          <w:between w:val="nil"/>
-        </w:pBdr>
-        <w:spacing w:before="120" w:after="120"/>
-        <w:ind w:left="763"/>
-        <w:rPr>
-          <w:i/>
-          <w:color w:val="0000FF"/>
-        </w:rPr>
-      </w:pPr>
-      <w:r>
-        <w:rPr>
-          <w:i/>
-          <w:color w:val="0000FF"/>
-        </w:rPr>
-        <w:t>As liberações de manutenção serão oferecidas aos usuários finais uma vez ao ano.</w:t>
-      </w:r>
-    </w:p>
-    <w:p>
-      <w:pPr>
-        <w:pBdr>
-          <w:top w:val="nil"/>
-          <w:left w:val="nil"/>
-          <w:bottom w:val="nil"/>
-          <w:right w:val="nil"/>
-          <w:between w:val="nil"/>
-        </w:pBdr>
-        <w:spacing w:before="120" w:after="120"/>
-        <w:ind w:left="763"/>
-        <w:rPr>
-          <w:i/>
-          <w:color w:val="0000FF"/>
-        </w:rPr>
-      </w:pPr>
-      <w:r>
-        <w:rPr>
-          <w:i/>
-          <w:color w:val="0000FF"/>
-        </w:rPr>
-        <w:t>Escalabilidade: Qual o volume de usuários e dados o sistema irá suportar? Especifica o crescimento previsto que o produto deve suportar à medida que os negócios cresçam (ou que se espera que cresçam), os produtos de software devem aumentar suas capacidades para lidar com novos volumes. Isto pode ser expresso como uma tendência no tempo.</w:t>
-      </w:r>
-    </w:p>
-    <w:p>
-      <w:pPr>
-        <w:pBdr>
-          <w:top w:val="nil"/>
-          <w:left w:val="nil"/>
-          <w:bottom w:val="nil"/>
-          <w:right w:val="nil"/>
-          <w:between w:val="nil"/>
-        </w:pBdr>
-        <w:spacing w:before="120" w:after="120"/>
-        <w:ind w:left="763"/>
-        <w:rPr>
-          <w:i/>
-          <w:color w:val="0000FF"/>
-        </w:rPr>
-      </w:pPr>
-      <w:proofErr w:type="spellStart"/>
-      <w:r>
-        <w:rPr>
-          <w:i/>
-          <w:color w:val="0000FF"/>
-        </w:rPr>
-        <w:t>Testabilidade</w:t>
-      </w:r>
-      <w:proofErr w:type="spellEnd"/>
-      <w:r>
-        <w:rPr>
-          <w:i/>
-          <w:color w:val="0000FF"/>
-        </w:rPr>
-        <w:t xml:space="preserve">: Existe algum requisito especial a respeito da </w:t>
-      </w:r>
-      <w:proofErr w:type="spellStart"/>
-      <w:r>
-        <w:rPr>
-          <w:i/>
-          <w:color w:val="0000FF"/>
-        </w:rPr>
-        <w:t>testabilidade</w:t>
-      </w:r>
-      <w:proofErr w:type="spellEnd"/>
-      <w:r>
-        <w:rPr>
-          <w:i/>
-          <w:color w:val="0000FF"/>
-        </w:rPr>
-        <w:t xml:space="preserve"> do sistema?]</w:t>
-      </w:r>
+      <w:bookmarkStart w:id="19" w:name="_Toc130028301"/>
+      <w:r>
+        <w:t>Desempenho</w:t>
+      </w:r>
+      <w:bookmarkEnd w:id="19"/>
     </w:p>
     <w:p>
       <w:pPr>
@@ -5766,34 +3577,26 @@
         </w:numPr>
         <w:ind w:left="720" w:hanging="720"/>
       </w:pPr>
-      <w:bookmarkStart w:id="17" w:name="_Toc129418043"/>
-      <w:r>
-        <w:t>&lt;Requisito de Suportabilidade Um&gt;</w:t>
-      </w:r>
-      <w:bookmarkEnd w:id="17"/>
-    </w:p>
-    <w:p>
-      <w:pPr>
-        <w:pBdr>
-          <w:top w:val="nil"/>
-          <w:left w:val="nil"/>
-          <w:bottom w:val="nil"/>
-          <w:right w:val="nil"/>
-          <w:between w:val="nil"/>
-        </w:pBdr>
-        <w:spacing w:before="120" w:after="120"/>
-        <w:ind w:left="763"/>
-        <w:rPr>
-          <w:i/>
-          <w:color w:val="0000FF"/>
-        </w:rPr>
-      </w:pPr>
-      <w:r>
-        <w:rPr>
-          <w:i/>
-          <w:color w:val="0000FF"/>
-        </w:rPr>
-        <w:t>[A descrição do requisito aparece aqui.]</w:t>
+      <w:bookmarkStart w:id="20" w:name="_Toc130028302"/>
+      <w:r>
+        <w:t xml:space="preserve">RNF002 – Tempo de integração </w:t>
+      </w:r>
+      <w:proofErr w:type="spellStart"/>
+      <w:r>
+        <w:t>C</w:t>
+      </w:r>
+      <w:r>
+        <w:t>hatGPT</w:t>
+      </w:r>
+      <w:bookmarkEnd w:id="20"/>
+      <w:proofErr w:type="spellEnd"/>
+    </w:p>
+    <w:p>
+      <w:pPr>
+        <w:ind w:left="720"/>
+      </w:pPr>
+      <w:r>
+        <w:t>O aplicativo deve realizar as integrações dentro de um período de 5 minutos, caso o aplicativo demorar mais, entrar em contato com o suporte;</w:t>
       </w:r>
     </w:p>
     <w:p>
@@ -5804,203 +3607,13 @@
           <w:numId w:val="2"/>
         </w:numPr>
       </w:pPr>
-      <w:bookmarkStart w:id="18" w:name="_Toc129418044"/>
-      <w:r>
-        <w:t>Restrições de Design</w:t>
-      </w:r>
-      <w:bookmarkEnd w:id="18"/>
-    </w:p>
-    <w:p>
-      <w:pPr>
-        <w:pBdr>
-          <w:top w:val="nil"/>
-          <w:left w:val="nil"/>
-          <w:bottom w:val="nil"/>
-          <w:right w:val="nil"/>
-          <w:between w:val="nil"/>
-        </w:pBdr>
-        <w:spacing w:before="120" w:after="120"/>
-        <w:ind w:left="763"/>
-        <w:rPr>
-          <w:i/>
-          <w:color w:val="0000FF"/>
-        </w:rPr>
-      </w:pPr>
-      <w:r>
-        <w:rPr>
-          <w:i/>
-          <w:color w:val="0000FF"/>
-        </w:rPr>
-        <w:t>[Esta seção indica as restrições de design no sistema que está sendo construído. As restrições de design representam decisões de design que foram obrigatórias e às quais deve-se aderir. Os exemplos incluem linguagens de software, requisitos de processo de software, utilização prescrita de ferramentas de desenvolvimento, restrições de arquitetura e design, componentes comprados, bibliotecas de classes e assim por diante.</w:t>
-      </w:r>
-    </w:p>
-    <w:p>
-      <w:pPr>
-        <w:pBdr>
-          <w:top w:val="nil"/>
-          <w:left w:val="nil"/>
-          <w:bottom w:val="nil"/>
-          <w:right w:val="nil"/>
-          <w:between w:val="nil"/>
-        </w:pBdr>
-        <w:spacing w:before="120" w:after="120"/>
-        <w:ind w:left="763"/>
-        <w:rPr>
-          <w:i/>
-          <w:color w:val="0000FF"/>
-        </w:rPr>
-      </w:pPr>
-      <w:r>
-        <w:rPr>
-          <w:i/>
-          <w:color w:val="0000FF"/>
-        </w:rPr>
-        <w:lastRenderedPageBreak/>
-        <w:t>Deve-se utilizar para adicionar requisitos relativos a arquitetura da aplicação que será desenvolvida, processo de software que será utilizado, linguagens de programação que serão utilizadas, requisitos de design da aplicação, ferramentas e ides de desenvolvimento</w:t>
-      </w:r>
-    </w:p>
-    <w:p>
-      <w:pPr>
-        <w:pBdr>
-          <w:top w:val="nil"/>
-          <w:left w:val="nil"/>
-          <w:bottom w:val="nil"/>
-          <w:right w:val="nil"/>
-          <w:between w:val="nil"/>
-        </w:pBdr>
-        <w:spacing w:before="120" w:after="120"/>
-        <w:ind w:left="763"/>
-        <w:rPr>
-          <w:i/>
-          <w:color w:val="0000FF"/>
-        </w:rPr>
-      </w:pPr>
-      <w:r>
-        <w:rPr>
-          <w:i/>
-          <w:color w:val="0000FF"/>
-        </w:rPr>
-        <w:t>Restrições de Design: Existe alguma decisão de design obrigatória que o produto tenha que aderir?</w:t>
-      </w:r>
-    </w:p>
-    <w:p>
-      <w:pPr>
-        <w:pBdr>
-          <w:top w:val="nil"/>
-          <w:left w:val="nil"/>
-          <w:bottom w:val="nil"/>
-          <w:right w:val="nil"/>
-          <w:between w:val="nil"/>
-        </w:pBdr>
-        <w:spacing w:before="120" w:after="120"/>
-        <w:ind w:left="763"/>
-        <w:rPr>
-          <w:i/>
-          <w:color w:val="0000FF"/>
-        </w:rPr>
-      </w:pPr>
-      <w:r>
-        <w:rPr>
-          <w:i/>
-          <w:color w:val="0000FF"/>
-        </w:rPr>
-        <w:t>Componentes de Terceiros: Especifica qualquer legado, COTS ou componentes de código livre que tenha sido exigido seu uso com o sistema.</w:t>
-      </w:r>
-    </w:p>
-    <w:p>
-      <w:pPr>
-        <w:pBdr>
-          <w:top w:val="nil"/>
-          <w:left w:val="nil"/>
-          <w:bottom w:val="nil"/>
-          <w:right w:val="nil"/>
-          <w:between w:val="nil"/>
-        </w:pBdr>
-        <w:spacing w:before="120" w:after="120"/>
-        <w:ind w:left="763"/>
-        <w:rPr>
-          <w:i/>
-          <w:color w:val="0000FF"/>
-        </w:rPr>
-      </w:pPr>
-      <w:r>
-        <w:rPr>
-          <w:i/>
-          <w:color w:val="0000FF"/>
-        </w:rPr>
-        <w:t>Linguagens de implementação: Especifica os requisitos sobre as linguagens de implementação a serem usadas</w:t>
-      </w:r>
-    </w:p>
-    <w:p>
-      <w:pPr>
-        <w:pBdr>
-          <w:top w:val="nil"/>
-          <w:left w:val="nil"/>
-          <w:bottom w:val="nil"/>
-          <w:right w:val="nil"/>
-          <w:between w:val="nil"/>
-        </w:pBdr>
-        <w:spacing w:before="120" w:after="120"/>
-        <w:ind w:left="763"/>
-        <w:rPr>
-          <w:i/>
-          <w:color w:val="0000FF"/>
-        </w:rPr>
-      </w:pPr>
-      <w:r>
-        <w:rPr>
-          <w:i/>
-          <w:color w:val="0000FF"/>
-        </w:rPr>
-        <w:t>Suporte a Plataformas: Especifica os requisitos sobre as plataformas que o sistema suportará</w:t>
-      </w:r>
-    </w:p>
-    <w:p>
-      <w:pPr>
-        <w:pBdr>
-          <w:top w:val="nil"/>
-          <w:left w:val="nil"/>
-          <w:bottom w:val="nil"/>
-          <w:right w:val="nil"/>
-          <w:between w:val="nil"/>
-        </w:pBdr>
-        <w:spacing w:before="120" w:after="120"/>
-        <w:ind w:left="763"/>
-        <w:rPr>
-          <w:i/>
-          <w:color w:val="0000FF"/>
-        </w:rPr>
-      </w:pPr>
-      <w:r>
-        <w:rPr>
-          <w:i/>
-          <w:color w:val="0000FF"/>
-        </w:rPr>
-        <w:t>limites de Recursos: Especifica os requisitos sobre o uso de recursos de sistema, tais como memória e espaço de disco rígido</w:t>
-      </w:r>
-    </w:p>
-    <w:p>
-      <w:pPr>
-        <w:pBdr>
-          <w:top w:val="nil"/>
-          <w:left w:val="nil"/>
-          <w:bottom w:val="nil"/>
-          <w:right w:val="nil"/>
-          <w:between w:val="nil"/>
-        </w:pBdr>
-        <w:spacing w:before="120" w:after="120"/>
-        <w:ind w:left="763"/>
-        <w:rPr>
-          <w:i/>
-          <w:color w:val="0000FF"/>
-        </w:rPr>
-      </w:pPr>
-      <w:r>
-        <w:rPr>
-          <w:i/>
-          <w:color w:val="0000FF"/>
-        </w:rPr>
-        <w:t>Restrições Físicas: Especifica requisitos sobre forma, tamanho e peso do hardware para abrigar o sistema.]</w:t>
+      <w:bookmarkStart w:id="21" w:name="_Toc130028303"/>
+      <w:r>
+        <w:t>Suportabilidade</w:t>
+      </w:r>
+      <w:bookmarkEnd w:id="21"/>
+      <w:r>
+        <w:t xml:space="preserve"> </w:t>
       </w:r>
     </w:p>
     <w:p>
@@ -6012,148 +3625,18 @@
         </w:numPr>
         <w:ind w:left="720" w:hanging="720"/>
       </w:pPr>
-      <w:bookmarkStart w:id="19" w:name="_Toc129418045"/>
-      <w:r>
-        <w:t>&lt;Restrição de Design Um&gt;</w:t>
-      </w:r>
-      <w:bookmarkEnd w:id="19"/>
-    </w:p>
-    <w:p>
-      <w:pPr>
-        <w:pBdr>
-          <w:top w:val="nil"/>
-          <w:left w:val="nil"/>
-          <w:bottom w:val="nil"/>
-          <w:right w:val="nil"/>
-          <w:between w:val="nil"/>
-        </w:pBdr>
-        <w:spacing w:before="120" w:after="120"/>
-        <w:ind w:left="763"/>
-        <w:rPr>
-          <w:i/>
-          <w:color w:val="0000FF"/>
-        </w:rPr>
-      </w:pPr>
-      <w:r>
-        <w:rPr>
-          <w:i/>
-          <w:color w:val="0000FF"/>
-        </w:rPr>
-        <w:t>[A descrição do requisito aparece aqui.]</w:t>
-      </w:r>
-    </w:p>
-    <w:p>
-      <w:pPr>
-        <w:pStyle w:val="Ttulo2"/>
-        <w:numPr>
-          <w:ilvl w:val="1"/>
-          <w:numId w:val="2"/>
-        </w:numPr>
-      </w:pPr>
-      <w:bookmarkStart w:id="20" w:name="_Toc129418046"/>
-      <w:r>
-        <w:t>Documentação do Usuário On-line e Requisitos do Sistema de Ajuda</w:t>
-      </w:r>
-      <w:bookmarkEnd w:id="20"/>
-    </w:p>
-    <w:p>
-      <w:pPr>
-        <w:pBdr>
-          <w:top w:val="nil"/>
-          <w:left w:val="nil"/>
-          <w:bottom w:val="nil"/>
-          <w:right w:val="nil"/>
-          <w:between w:val="nil"/>
-        </w:pBdr>
-        <w:spacing w:before="120" w:after="120"/>
-        <w:ind w:left="763"/>
-        <w:rPr>
-          <w:i/>
-          <w:color w:val="0000FF"/>
-        </w:rPr>
-      </w:pPr>
-      <w:r>
-        <w:rPr>
-          <w:i/>
-          <w:color w:val="0000FF"/>
-        </w:rPr>
-        <w:t>[Descreve os requisitos, se houver, para a documentação do usuário on-line, sistemas de ajuda, ajuda sobre observações e assim por diante.]</w:t>
-      </w:r>
-    </w:p>
-    <w:p>
-      <w:pPr>
-        <w:pStyle w:val="Ttulo2"/>
-        <w:numPr>
-          <w:ilvl w:val="1"/>
-          <w:numId w:val="2"/>
-        </w:numPr>
-      </w:pPr>
-      <w:bookmarkStart w:id="21" w:name="_Toc129418047"/>
-      <w:r>
-        <w:t>Componentes Comprados</w:t>
-      </w:r>
-      <w:bookmarkEnd w:id="21"/>
-    </w:p>
-    <w:p>
-      <w:pPr>
-        <w:pBdr>
-          <w:top w:val="nil"/>
-          <w:left w:val="nil"/>
-          <w:bottom w:val="nil"/>
-          <w:right w:val="nil"/>
-          <w:between w:val="nil"/>
-        </w:pBdr>
-        <w:spacing w:before="120" w:after="120"/>
-        <w:ind w:left="763"/>
-        <w:rPr>
-          <w:i/>
-          <w:color w:val="0000FF"/>
-        </w:rPr>
-      </w:pPr>
-      <w:r>
-        <w:rPr>
-          <w:i/>
-          <w:color w:val="0000FF"/>
-        </w:rPr>
-        <w:t>[Esta seção descreve os componentes comprados a serem utilizados com o sistema, as restrições aplicáveis de licença ou uso e os padrões associados de compatibilidade, interoperabilidade ou interface.]</w:t>
-      </w:r>
-    </w:p>
-    <w:p>
-      <w:pPr>
-        <w:pStyle w:val="Ttulo2"/>
-        <w:numPr>
-          <w:ilvl w:val="1"/>
-          <w:numId w:val="2"/>
-        </w:numPr>
-      </w:pPr>
-      <w:bookmarkStart w:id="22" w:name="_Toc129418048"/>
-      <w:r>
-        <w:t>Interfaces</w:t>
+      <w:bookmarkStart w:id="22" w:name="_Toc130028304"/>
+      <w:r>
+        <w:t>RNF002 – Aplicação Android</w:t>
       </w:r>
       <w:bookmarkEnd w:id="22"/>
     </w:p>
     <w:p>
       <w:pPr>
-        <w:pBdr>
-          <w:top w:val="nil"/>
-          <w:left w:val="nil"/>
-          <w:bottom w:val="nil"/>
-          <w:right w:val="nil"/>
-          <w:between w:val="nil"/>
-        </w:pBdr>
-        <w:spacing w:before="120" w:after="120"/>
-        <w:ind w:left="763"/>
-        <w:rPr>
-          <w:i/>
-          <w:color w:val="0000FF"/>
-        </w:rPr>
-      </w:pPr>
-      <w:r>
-        <w:rPr>
-          <w:i/>
-          <w:color w:val="0000FF"/>
-        </w:rPr>
-        <w:t>[Esta seção define as interfaces que devem ser suportadas pelo aplicativo. Ela deve conter especificidade adequada, protocolos, portas, endereços lógicos e similares para que o software possa ser desenvolvido e verificado em comparação com os requisitos da interface.]</w:t>
+        <w:ind w:left="720"/>
+      </w:pPr>
+      <w:r>
+        <w:t>O aplicativo deve possuir disponibilidade para dispositivos no qual o sistema operacional é o Android;</w:t>
       </w:r>
     </w:p>
     <w:p>
@@ -6165,1190 +3648,29 @@
         </w:numPr>
         <w:ind w:left="720" w:hanging="720"/>
       </w:pPr>
-      <w:bookmarkStart w:id="23" w:name="_Toc129418049"/>
-      <w:r>
-        <w:t>Interfaces com o Usuário</w:t>
+      <w:bookmarkStart w:id="23" w:name="_Toc130028305"/>
+      <w:r>
+        <w:t>RNF00</w:t>
+      </w:r>
+      <w:r>
+        <w:t>3</w:t>
+      </w:r>
+      <w:r>
+        <w:t xml:space="preserve"> – Aplicação IOS</w:t>
       </w:r>
       <w:bookmarkEnd w:id="23"/>
     </w:p>
     <w:p>
       <w:pPr>
-        <w:pBdr>
-          <w:top w:val="nil"/>
-          <w:left w:val="nil"/>
-          <w:bottom w:val="nil"/>
-          <w:right w:val="nil"/>
-          <w:between w:val="nil"/>
-        </w:pBdr>
-        <w:spacing w:before="120" w:after="120"/>
-        <w:ind w:left="763"/>
-        <w:rPr>
-          <w:i/>
-          <w:color w:val="0000FF"/>
-        </w:rPr>
-      </w:pPr>
-      <w:r>
-        <w:rPr>
-          <w:i/>
-          <w:color w:val="0000FF"/>
-        </w:rPr>
-        <w:t>[Descreva as interfaces com o usuário que devem ser implementadas pelo software.</w:t>
-      </w:r>
-    </w:p>
-    <w:p>
-      <w:pPr>
-        <w:pBdr>
-          <w:top w:val="nil"/>
-          <w:left w:val="nil"/>
-          <w:bottom w:val="nil"/>
-          <w:right w:val="nil"/>
-          <w:between w:val="nil"/>
-        </w:pBdr>
-        <w:spacing w:before="120" w:after="120"/>
-        <w:ind w:left="763"/>
-        <w:rPr>
-          <w:i/>
-          <w:color w:val="0000FF"/>
-        </w:rPr>
-      </w:pPr>
-      <w:r>
-        <w:rPr>
-          <w:i/>
-          <w:color w:val="0000FF"/>
-        </w:rPr>
-        <w:t>Nesta seção devem ser descritas todas as interfaces que serão criadas com o usuário, exemplo:</w:t>
-      </w:r>
-    </w:p>
-    <w:p>
-      <w:pPr>
-        <w:pBdr>
-          <w:top w:val="nil"/>
-          <w:left w:val="nil"/>
-          <w:bottom w:val="nil"/>
-          <w:right w:val="nil"/>
-          <w:between w:val="nil"/>
-        </w:pBdr>
-        <w:spacing w:before="120" w:after="120"/>
-        <w:ind w:left="763"/>
-        <w:rPr>
-          <w:i/>
-          <w:color w:val="0000FF"/>
-        </w:rPr>
-      </w:pPr>
-      <w:r>
-        <w:rPr>
-          <w:i/>
-          <w:color w:val="0000FF"/>
-        </w:rPr>
-        <w:t>“Para o usuário será criado, as telas de cadastro de cliente, software, prioridade, cliente, usuário e chamado, e a tela de gerenciamento de chamados.”</w:t>
-      </w:r>
-    </w:p>
-    <w:p>
-      <w:pPr>
-        <w:pBdr>
-          <w:top w:val="nil"/>
-          <w:left w:val="nil"/>
-          <w:bottom w:val="nil"/>
-          <w:right w:val="nil"/>
-          <w:between w:val="nil"/>
-        </w:pBdr>
-        <w:spacing w:before="120" w:after="120"/>
-        <w:ind w:left="763"/>
-        <w:rPr>
-          <w:i/>
-          <w:color w:val="0000FF"/>
-        </w:rPr>
-      </w:pPr>
-      <w:r>
-        <w:rPr>
-          <w:i/>
-          <w:color w:val="0000FF"/>
-        </w:rPr>
-        <w:t>Ou deve se adotar o padrão abaixo:</w:t>
-      </w:r>
-    </w:p>
-    <w:tbl>
-      <w:tblPr>
-        <w:tblStyle w:val="a0"/>
-        <w:tblW w:w="8587" w:type="dxa"/>
-        <w:tblInd w:w="763" w:type="dxa"/>
-        <w:tblBorders>
-          <w:top w:val="single" w:sz="4" w:space="0" w:color="000000"/>
-          <w:left w:val="single" w:sz="4" w:space="0" w:color="000000"/>
-          <w:bottom w:val="single" w:sz="4" w:space="0" w:color="000000"/>
-          <w:right w:val="single" w:sz="4" w:space="0" w:color="000000"/>
-          <w:insideH w:val="single" w:sz="4" w:space="0" w:color="000000"/>
-          <w:insideV w:val="single" w:sz="4" w:space="0" w:color="000000"/>
-        </w:tblBorders>
-        <w:tblLayout w:type="fixed"/>
-        <w:tblLook w:val="0400" w:firstRow="0" w:lastRow="0" w:firstColumn="0" w:lastColumn="0" w:noHBand="0" w:noVBand="1"/>
-      </w:tblPr>
-      <w:tblGrid>
-        <w:gridCol w:w="2869"/>
-        <w:gridCol w:w="2862"/>
-        <w:gridCol w:w="2856"/>
-      </w:tblGrid>
-      <w:tr>
-        <w:tc>
-          <w:tcPr>
-            <w:tcW w:w="2869" w:type="dxa"/>
-          </w:tcPr>
-          <w:p>
-            <w:pPr>
-              <w:pBdr>
-                <w:top w:val="nil"/>
-                <w:left w:val="nil"/>
-                <w:bottom w:val="nil"/>
-                <w:right w:val="nil"/>
-                <w:between w:val="nil"/>
-              </w:pBdr>
-              <w:spacing w:before="120" w:after="120"/>
-              <w:rPr>
-                <w:i/>
-                <w:color w:val="0000FF"/>
-              </w:rPr>
-            </w:pPr>
-            <w:r>
-              <w:rPr>
-                <w:i/>
-                <w:color w:val="0000FF"/>
-              </w:rPr>
-              <w:t>Identificador</w:t>
-            </w:r>
-          </w:p>
-        </w:tc>
-        <w:tc>
-          <w:tcPr>
-            <w:tcW w:w="2862" w:type="dxa"/>
-          </w:tcPr>
-          <w:p>
-            <w:pPr>
-              <w:pBdr>
-                <w:top w:val="nil"/>
-                <w:left w:val="nil"/>
-                <w:bottom w:val="nil"/>
-                <w:right w:val="nil"/>
-                <w:between w:val="nil"/>
-              </w:pBdr>
-              <w:spacing w:before="120" w:after="120"/>
-              <w:rPr>
-                <w:i/>
-                <w:color w:val="0000FF"/>
-              </w:rPr>
-            </w:pPr>
-            <w:r>
-              <w:rPr>
-                <w:i/>
-                <w:color w:val="0000FF"/>
-              </w:rPr>
-              <w:t>Nome</w:t>
-            </w:r>
-          </w:p>
-        </w:tc>
-        <w:tc>
-          <w:tcPr>
-            <w:tcW w:w="2856" w:type="dxa"/>
-          </w:tcPr>
-          <w:p>
-            <w:pPr>
-              <w:pBdr>
-                <w:top w:val="nil"/>
-                <w:left w:val="nil"/>
-                <w:bottom w:val="nil"/>
-                <w:right w:val="nil"/>
-                <w:between w:val="nil"/>
-              </w:pBdr>
-              <w:spacing w:before="120" w:after="120"/>
-              <w:rPr>
-                <w:i/>
-                <w:color w:val="0000FF"/>
-              </w:rPr>
-            </w:pPr>
-            <w:r>
-              <w:rPr>
-                <w:i/>
-                <w:color w:val="0000FF"/>
-              </w:rPr>
-              <w:t>Descrição</w:t>
-            </w:r>
-          </w:p>
-        </w:tc>
-      </w:tr>
-      <w:tr>
-        <w:tc>
-          <w:tcPr>
-            <w:tcW w:w="2869" w:type="dxa"/>
-          </w:tcPr>
-          <w:p>
-            <w:pPr>
-              <w:pBdr>
-                <w:top w:val="nil"/>
-                <w:left w:val="nil"/>
-                <w:bottom w:val="nil"/>
-                <w:right w:val="nil"/>
-                <w:between w:val="nil"/>
-              </w:pBdr>
-              <w:spacing w:before="120" w:after="120"/>
-              <w:rPr>
-                <w:i/>
-                <w:color w:val="0000FF"/>
-              </w:rPr>
-            </w:pPr>
-            <w:r>
-              <w:rPr>
-                <w:i/>
-                <w:color w:val="0000FF"/>
-              </w:rPr>
-              <w:t>UI.0001</w:t>
-            </w:r>
-          </w:p>
-        </w:tc>
-        <w:tc>
-          <w:tcPr>
-            <w:tcW w:w="2862" w:type="dxa"/>
-          </w:tcPr>
-          <w:p>
-            <w:pPr>
-              <w:pBdr>
-                <w:top w:val="nil"/>
-                <w:left w:val="nil"/>
-                <w:bottom w:val="nil"/>
-                <w:right w:val="nil"/>
-                <w:between w:val="nil"/>
-              </w:pBdr>
-              <w:spacing w:before="120" w:after="120"/>
-              <w:rPr>
-                <w:i/>
-                <w:color w:val="0000FF"/>
-              </w:rPr>
-            </w:pPr>
-            <w:r>
-              <w:rPr>
-                <w:i/>
-                <w:color w:val="0000FF"/>
-              </w:rPr>
-              <w:t>Tela de usuários</w:t>
-            </w:r>
-          </w:p>
-        </w:tc>
-        <w:tc>
-          <w:tcPr>
-            <w:tcW w:w="2856" w:type="dxa"/>
-          </w:tcPr>
-          <w:p>
-            <w:pPr>
-              <w:pBdr>
-                <w:top w:val="nil"/>
-                <w:left w:val="nil"/>
-                <w:bottom w:val="nil"/>
-                <w:right w:val="nil"/>
-                <w:between w:val="nil"/>
-              </w:pBdr>
-              <w:spacing w:before="120" w:after="120"/>
-              <w:rPr>
-                <w:i/>
-                <w:color w:val="0000FF"/>
-              </w:rPr>
-            </w:pPr>
-            <w:r>
-              <w:rPr>
-                <w:i/>
-                <w:color w:val="0000FF"/>
-              </w:rPr>
-              <w:t>Interface on-line para inclusão, consulta, alteração e exclusão de usuários. Contendo os campos X, Y, Z.</w:t>
-            </w:r>
-          </w:p>
-        </w:tc>
-      </w:tr>
-      <w:tr>
-        <w:tc>
-          <w:tcPr>
-            <w:tcW w:w="2869" w:type="dxa"/>
-          </w:tcPr>
-          <w:p>
-            <w:pPr>
-              <w:pBdr>
-                <w:top w:val="nil"/>
-                <w:left w:val="nil"/>
-                <w:bottom w:val="nil"/>
-                <w:right w:val="nil"/>
-                <w:between w:val="nil"/>
-              </w:pBdr>
-              <w:spacing w:before="120" w:after="120"/>
-              <w:rPr>
-                <w:i/>
-                <w:color w:val="0000FF"/>
-              </w:rPr>
-            </w:pPr>
-            <w:r>
-              <w:rPr>
-                <w:i/>
-                <w:color w:val="0000FF"/>
-              </w:rPr>
-              <w:t>UI.0002</w:t>
-            </w:r>
-          </w:p>
-        </w:tc>
-        <w:tc>
-          <w:tcPr>
-            <w:tcW w:w="2862" w:type="dxa"/>
-          </w:tcPr>
-          <w:p>
-            <w:pPr>
-              <w:pBdr>
-                <w:top w:val="nil"/>
-                <w:left w:val="nil"/>
-                <w:bottom w:val="nil"/>
-                <w:right w:val="nil"/>
-                <w:between w:val="nil"/>
-              </w:pBdr>
-              <w:spacing w:before="120" w:after="120"/>
-              <w:rPr>
-                <w:i/>
-                <w:color w:val="0000FF"/>
-              </w:rPr>
-            </w:pPr>
-            <w:r>
-              <w:rPr>
-                <w:i/>
-                <w:color w:val="0000FF"/>
-              </w:rPr>
-              <w:t>Tela de Conciliação de Estoque</w:t>
-            </w:r>
-          </w:p>
-        </w:tc>
-        <w:tc>
-          <w:tcPr>
-            <w:tcW w:w="2856" w:type="dxa"/>
-          </w:tcPr>
-          <w:p>
-            <w:pPr>
-              <w:pBdr>
-                <w:top w:val="nil"/>
-                <w:left w:val="nil"/>
-                <w:bottom w:val="nil"/>
-                <w:right w:val="nil"/>
-                <w:between w:val="nil"/>
-              </w:pBdr>
-              <w:spacing w:before="120" w:after="120"/>
-              <w:rPr>
-                <w:i/>
-                <w:color w:val="0000FF"/>
-              </w:rPr>
-            </w:pPr>
-            <w:r>
-              <w:rPr>
-                <w:i/>
-                <w:color w:val="0000FF"/>
-              </w:rPr>
-              <w:t>Interface on-line para conciliação entre estoque registrado e estoque real.  Contendo os campos X, Y, Z</w:t>
-            </w:r>
-          </w:p>
-        </w:tc>
-      </w:tr>
-      <w:tr>
-        <w:tc>
-          <w:tcPr>
-            <w:tcW w:w="2869" w:type="dxa"/>
-          </w:tcPr>
-          <w:p>
-            <w:pPr>
-              <w:pBdr>
-                <w:top w:val="nil"/>
-                <w:left w:val="nil"/>
-                <w:bottom w:val="nil"/>
-                <w:right w:val="nil"/>
-                <w:between w:val="nil"/>
-              </w:pBdr>
-              <w:spacing w:before="120" w:after="120"/>
-              <w:rPr>
-                <w:i/>
-                <w:color w:val="0000FF"/>
-              </w:rPr>
-            </w:pPr>
-            <w:r>
-              <w:rPr>
-                <w:i/>
-                <w:color w:val="0000FF"/>
-              </w:rPr>
-              <w:lastRenderedPageBreak/>
-              <w:t>UI.0003</w:t>
-            </w:r>
-          </w:p>
-        </w:tc>
-        <w:tc>
-          <w:tcPr>
-            <w:tcW w:w="2862" w:type="dxa"/>
-          </w:tcPr>
-          <w:p>
-            <w:pPr>
-              <w:pBdr>
-                <w:top w:val="nil"/>
-                <w:left w:val="nil"/>
-                <w:bottom w:val="nil"/>
-                <w:right w:val="nil"/>
-                <w:between w:val="nil"/>
-              </w:pBdr>
-              <w:spacing w:before="120" w:after="120"/>
-              <w:rPr>
-                <w:i/>
-                <w:color w:val="0000FF"/>
-              </w:rPr>
-            </w:pPr>
-            <w:r>
-              <w:rPr>
-                <w:i/>
-                <w:color w:val="0000FF"/>
-              </w:rPr>
-              <w:t>Tela de Impressão de Pedidos</w:t>
-            </w:r>
-          </w:p>
-        </w:tc>
-        <w:tc>
-          <w:tcPr>
-            <w:tcW w:w="2856" w:type="dxa"/>
-          </w:tcPr>
-          <w:p>
-            <w:pPr>
-              <w:pBdr>
-                <w:top w:val="nil"/>
-                <w:left w:val="nil"/>
-                <w:bottom w:val="nil"/>
-                <w:right w:val="nil"/>
-                <w:between w:val="nil"/>
-              </w:pBdr>
-              <w:spacing w:before="120" w:after="120"/>
-              <w:rPr>
-                <w:i/>
-                <w:color w:val="0000FF"/>
-              </w:rPr>
-            </w:pPr>
-            <w:r>
-              <w:rPr>
-                <w:i/>
-                <w:color w:val="0000FF"/>
-              </w:rPr>
-              <w:t>Interface on-line para impressão dos pedidos de venda e compra feitos</w:t>
-            </w:r>
-            <w:proofErr w:type="gramStart"/>
-            <w:r>
-              <w:rPr>
-                <w:i/>
-                <w:color w:val="0000FF"/>
-              </w:rPr>
-              <w:t>. .</w:t>
-            </w:r>
-            <w:proofErr w:type="gramEnd"/>
-            <w:r>
-              <w:rPr>
-                <w:i/>
-                <w:color w:val="0000FF"/>
-              </w:rPr>
-              <w:t xml:space="preserve"> Contendo os campos X, Y, Z</w:t>
-            </w:r>
-          </w:p>
-        </w:tc>
-      </w:tr>
-    </w:tbl>
-    <w:p>
-      <w:pPr>
-        <w:pBdr>
-          <w:top w:val="nil"/>
-          <w:left w:val="nil"/>
-          <w:bottom w:val="nil"/>
-          <w:right w:val="nil"/>
-          <w:between w:val="nil"/>
-        </w:pBdr>
-        <w:spacing w:before="120" w:after="120"/>
-        <w:ind w:left="763"/>
-        <w:rPr>
-          <w:i/>
-          <w:color w:val="0000FF"/>
-        </w:rPr>
-      </w:pPr>
-      <w:r>
-        <w:rPr>
-          <w:i/>
-          <w:color w:val="0000FF"/>
-        </w:rPr>
-        <w:t xml:space="preserve">Descreve os requisitos relacionados às interfaces de usuário que devem ser implementadas pelo software. A intenção desta seção é declarar os requisitos, mas não descrever a própria interface de usuário, porque o design da interface pode sobrepor o processo de obtenção dos requisitos. Isto é particularmente verdadeiro se você estiver usando a prototipagem como parte de seu processo de coleta de requisitos. À medida que você desenvolver os protótipos, é importante capturar os requisitos que se relacionam aos aspectos visuais da interface de usuário. Ou seja, esteja certo </w:t>
-      </w:r>
-      <w:proofErr w:type="gramStart"/>
-      <w:r>
-        <w:rPr>
-          <w:i/>
-          <w:color w:val="0000FF"/>
-        </w:rPr>
-        <w:t>que</w:t>
-      </w:r>
-      <w:proofErr w:type="gramEnd"/>
-      <w:r>
-        <w:rPr>
-          <w:i/>
-          <w:color w:val="0000FF"/>
-        </w:rPr>
-        <w:t xml:space="preserve"> você compreende as intenções do seu cliente para os aspectos visuais do produto. Registre-os como requisitos, ao invés de meramente usar um protótipo para aprovação.</w:t>
-      </w:r>
-    </w:p>
-    <w:p>
-      <w:pPr>
-        <w:pBdr>
-          <w:top w:val="nil"/>
-          <w:left w:val="nil"/>
-          <w:bottom w:val="nil"/>
-          <w:right w:val="nil"/>
-          <w:between w:val="nil"/>
-        </w:pBdr>
-        <w:spacing w:before="120" w:after="120"/>
-        <w:ind w:left="763"/>
-        <w:rPr>
-          <w:i/>
-          <w:color w:val="0000FF"/>
-        </w:rPr>
-      </w:pPr>
-    </w:p>
-    <w:p>
-      <w:pPr>
-        <w:pBdr>
-          <w:top w:val="nil"/>
-          <w:left w:val="nil"/>
-          <w:bottom w:val="nil"/>
-          <w:right w:val="nil"/>
-          <w:between w:val="nil"/>
-        </w:pBdr>
-        <w:spacing w:before="120" w:after="120"/>
-        <w:ind w:left="763"/>
-        <w:rPr>
-          <w:i/>
-          <w:color w:val="0000FF"/>
-        </w:rPr>
-      </w:pPr>
-      <w:r>
-        <w:rPr>
-          <w:i/>
-          <w:color w:val="0000FF"/>
-        </w:rPr>
-        <w:t xml:space="preserve">Aspectos Visuais: Uma descrição da aparência e da disposição estética da interface. Seu cliente pode ter lhe solicitado demandas específicas, tais como estilo, cores, grau de </w:t>
-      </w:r>
-      <w:proofErr w:type="gramStart"/>
-      <w:r>
-        <w:rPr>
-          <w:i/>
-          <w:color w:val="0000FF"/>
-        </w:rPr>
-        <w:t>interação, etc.</w:t>
-      </w:r>
-      <w:proofErr w:type="gramEnd"/>
-      <w:r>
-        <w:rPr>
-          <w:i/>
-          <w:color w:val="0000FF"/>
-        </w:rPr>
-        <w:t xml:space="preserve"> Esta seção captura os requisitos para a interface, e não o design da interface. A motivação é capturar as expectativas, as restrições e as demandas do cliente para a interface antes de projetá-la. Exemplos:</w:t>
-      </w:r>
-    </w:p>
-    <w:p>
-      <w:pPr>
-        <w:pBdr>
-          <w:top w:val="nil"/>
-          <w:left w:val="nil"/>
-          <w:bottom w:val="nil"/>
-          <w:right w:val="nil"/>
-          <w:between w:val="nil"/>
-        </w:pBdr>
-        <w:spacing w:before="120" w:after="120"/>
-        <w:ind w:left="763"/>
-        <w:rPr>
-          <w:i/>
-          <w:color w:val="0000FF"/>
-        </w:rPr>
-      </w:pPr>
-    </w:p>
-    <w:p>
-      <w:pPr>
-        <w:pBdr>
-          <w:top w:val="nil"/>
-          <w:left w:val="nil"/>
-          <w:bottom w:val="nil"/>
-          <w:right w:val="nil"/>
-          <w:between w:val="nil"/>
-        </w:pBdr>
-        <w:spacing w:before="120" w:after="120"/>
-        <w:ind w:left="763"/>
-        <w:rPr>
-          <w:i/>
-          <w:color w:val="0000FF"/>
-        </w:rPr>
-      </w:pPr>
-      <w:r>
-        <w:rPr>
-          <w:i/>
-          <w:color w:val="0000FF"/>
-        </w:rPr>
-        <w:t>O produto terá a mesma disposição dos mapas do distrito para o departamento de engenharia.</w:t>
-      </w:r>
-    </w:p>
-    <w:p>
-      <w:pPr>
-        <w:pBdr>
-          <w:top w:val="nil"/>
-          <w:left w:val="nil"/>
-          <w:bottom w:val="nil"/>
-          <w:right w:val="nil"/>
-          <w:between w:val="nil"/>
-        </w:pBdr>
-        <w:spacing w:before="120" w:after="120"/>
-        <w:ind w:left="763"/>
-        <w:rPr>
-          <w:i/>
-          <w:color w:val="0000FF"/>
-        </w:rPr>
-      </w:pPr>
-      <w:r>
-        <w:rPr>
-          <w:i/>
-          <w:color w:val="0000FF"/>
-        </w:rPr>
-        <w:t>O produto usará a cor da empresa.</w:t>
-      </w:r>
-    </w:p>
-    <w:p>
-      <w:pPr>
-        <w:pBdr>
-          <w:top w:val="nil"/>
-          <w:left w:val="nil"/>
-          <w:bottom w:val="nil"/>
-          <w:right w:val="nil"/>
-          <w:between w:val="nil"/>
-        </w:pBdr>
-        <w:spacing w:before="120" w:after="120"/>
-        <w:ind w:left="763"/>
-        <w:rPr>
-          <w:i/>
-          <w:color w:val="0000FF"/>
-        </w:rPr>
-      </w:pPr>
-      <w:r>
-        <w:rPr>
-          <w:i/>
-          <w:color w:val="0000FF"/>
-        </w:rPr>
-        <w:t>Requisitos de layout e de navegação: Especifica os requisitos das principais áreas de tela e como devem ser agrupadas.</w:t>
-      </w:r>
-    </w:p>
-    <w:p>
-      <w:pPr>
-        <w:pBdr>
-          <w:top w:val="nil"/>
-          <w:left w:val="nil"/>
-          <w:bottom w:val="nil"/>
-          <w:right w:val="nil"/>
-          <w:between w:val="nil"/>
-        </w:pBdr>
-        <w:spacing w:before="120" w:after="120"/>
-        <w:ind w:left="763"/>
-        <w:rPr>
-          <w:i/>
-          <w:color w:val="0000FF"/>
-        </w:rPr>
-      </w:pPr>
-      <w:r>
-        <w:rPr>
-          <w:i/>
-          <w:color w:val="0000FF"/>
-        </w:rPr>
-        <w:t>Consistência: A consistência na interface de usuário permite aos usuários predizer o que irá acontecer. Esta seção declara os requisitos sobre o uso dos mecanismos a serem empregados na interface de usuário. Isto se aplica ao sistema, e a outros sistemas e pode ser aplicado em diferentes níveis: controles de navegação, formas e tamanhos das áreas de tela, locais para entrada ou apresentação de dados e terminologia.</w:t>
-      </w:r>
-    </w:p>
-    <w:p>
-      <w:pPr>
-        <w:pBdr>
-          <w:top w:val="nil"/>
-          <w:left w:val="nil"/>
-          <w:bottom w:val="nil"/>
-          <w:right w:val="nil"/>
-          <w:between w:val="nil"/>
-        </w:pBdr>
-        <w:spacing w:before="120" w:after="120"/>
-        <w:ind w:left="763"/>
-        <w:rPr>
-          <w:i/>
-          <w:color w:val="0000FF"/>
-        </w:rPr>
-      </w:pPr>
-      <w:r>
-        <w:rPr>
-          <w:i/>
-          <w:color w:val="0000FF"/>
-        </w:rPr>
-        <w:t xml:space="preserve">Requisitos de personalização do usuário: Requisitos sobre o conteúdo que deve ser automaticamente exibido aos usuários ou estar disponível baseado nos atributos de usuário. Às vezes os usuários autorizados a personalizar o conteúdo exibido. </w:t>
-      </w:r>
-    </w:p>
-    <w:p>
-      <w:pPr>
-        <w:pBdr>
-          <w:top w:val="nil"/>
-          <w:left w:val="nil"/>
-          <w:bottom w:val="nil"/>
-          <w:right w:val="nil"/>
-          <w:between w:val="nil"/>
-        </w:pBdr>
-        <w:spacing w:before="120" w:after="120"/>
-        <w:ind w:left="763"/>
-        <w:rPr>
-          <w:i/>
-          <w:color w:val="0000FF"/>
-        </w:rPr>
-      </w:pPr>
-      <w:r>
-        <w:rPr>
-          <w:i/>
-          <w:color w:val="0000FF"/>
-        </w:rPr>
-        <w:t>Também é uma área importante onde podem ser adicionados os protótipos de telas. Como por exemplo:</w:t>
-      </w:r>
-    </w:p>
-    <w:p>
-      <w:pPr>
-        <w:keepLines/>
-        <w:pBdr>
-          <w:top w:val="nil"/>
-          <w:left w:val="nil"/>
-          <w:bottom w:val="nil"/>
-          <w:right w:val="nil"/>
-          <w:between w:val="nil"/>
-        </w:pBdr>
-        <w:spacing w:after="120"/>
         <w:ind w:left="720"/>
-        <w:rPr>
-          <w:color w:val="000000"/>
-        </w:rPr>
-      </w:pPr>
-      <w:r>
-        <w:rPr>
-          <w:noProof/>
-          <w:color w:val="000000"/>
-        </w:rPr>
-        <w:lastRenderedPageBreak/>
-        <w:drawing>
-          <wp:inline distT="0" distB="0" distL="0" distR="0" wp14:anchorId="381532AB" wp14:editId="2045A4C9">
-            <wp:extent cx="4953000" cy="4371975"/>
-            <wp:effectExtent l="0" t="0" r="0" b="0"/>
-            <wp:docPr id="1" name="image1.png"/>
-            <wp:cNvGraphicFramePr/>
-            <a:graphic xmlns:a="http://schemas.openxmlformats.org/drawingml/2006/main">
-              <a:graphicData uri="http://schemas.openxmlformats.org/drawingml/2006/picture">
-                <pic:pic xmlns:pic="http://schemas.openxmlformats.org/drawingml/2006/picture">
-                  <pic:nvPicPr>
-                    <pic:cNvPr id="0" name="image1.png"/>
-                    <pic:cNvPicPr preferRelativeResize="0"/>
-                  </pic:nvPicPr>
-                  <pic:blipFill>
-                    <a:blip r:embed="rId8"/>
-                    <a:srcRect/>
-                    <a:stretch>
-                      <a:fillRect/>
-                    </a:stretch>
-                  </pic:blipFill>
-                  <pic:spPr>
-                    <a:xfrm>
-                      <a:off x="0" y="0"/>
-                      <a:ext cx="4953000" cy="4371975"/>
-                    </a:xfrm>
-                    <a:prstGeom prst="rect">
-                      <a:avLst/>
-                    </a:prstGeom>
-                    <a:ln/>
-                  </pic:spPr>
-                </pic:pic>
-              </a:graphicData>
-            </a:graphic>
-          </wp:inline>
-        </w:drawing>
-      </w:r>
-    </w:p>
-    <w:p>
-      <w:pPr>
-        <w:pBdr>
-          <w:top w:val="nil"/>
-          <w:left w:val="nil"/>
-          <w:bottom w:val="nil"/>
-          <w:right w:val="nil"/>
-          <w:between w:val="nil"/>
-        </w:pBdr>
-        <w:spacing w:before="120" w:after="120"/>
-        <w:ind w:left="763"/>
-        <w:rPr>
-          <w:i/>
-          <w:color w:val="0000FF"/>
-        </w:rPr>
-      </w:pPr>
-      <w:r>
-        <w:rPr>
-          <w:i/>
-          <w:color w:val="0000FF"/>
-        </w:rPr>
-        <w:t>]</w:t>
-      </w:r>
-    </w:p>
-    <w:p>
-      <w:pPr>
-        <w:pStyle w:val="Ttulo3"/>
-        <w:numPr>
-          <w:ilvl w:val="2"/>
-          <w:numId w:val="2"/>
-        </w:numPr>
-        <w:ind w:left="720" w:hanging="720"/>
-      </w:pPr>
-      <w:bookmarkStart w:id="24" w:name="_Toc129418050"/>
-      <w:r>
-        <w:t>Interfaces de Hardware</w:t>
-      </w:r>
-      <w:bookmarkEnd w:id="24"/>
-    </w:p>
-    <w:p>
-      <w:pPr>
-        <w:pBdr>
-          <w:top w:val="nil"/>
-          <w:left w:val="nil"/>
-          <w:bottom w:val="nil"/>
-          <w:right w:val="nil"/>
-          <w:between w:val="nil"/>
-        </w:pBdr>
-        <w:spacing w:before="120" w:after="120"/>
-        <w:ind w:left="763"/>
-        <w:rPr>
-          <w:i/>
-          <w:color w:val="0000FF"/>
-        </w:rPr>
-      </w:pPr>
-      <w:r>
-        <w:rPr>
-          <w:i/>
-          <w:color w:val="0000FF"/>
-        </w:rPr>
-        <w:t>[Esta seção define as interfaces de hardware que devem ser suportadas pelo software, incluindo estrutura lógica, endereços físicos, comportamento esperado e assim por diante.</w:t>
-      </w:r>
-    </w:p>
-    <w:p>
-      <w:pPr>
-        <w:pBdr>
-          <w:top w:val="nil"/>
-          <w:left w:val="nil"/>
-          <w:bottom w:val="nil"/>
-          <w:right w:val="nil"/>
-          <w:between w:val="nil"/>
-        </w:pBdr>
-        <w:spacing w:before="120" w:after="120"/>
-        <w:ind w:left="763"/>
-        <w:rPr>
-          <w:i/>
-          <w:color w:val="0000FF"/>
-        </w:rPr>
-      </w:pPr>
-      <w:r>
-        <w:rPr>
-          <w:i/>
-          <w:color w:val="0000FF"/>
-        </w:rPr>
-        <w:t xml:space="preserve"> Interfaces de Hardware: Define qualquer interface de hardware que deve ser suportada pelo software, incluindo estrutura lógica, endereços físicos, comportamento </w:t>
-      </w:r>
-      <w:proofErr w:type="gramStart"/>
-      <w:r>
-        <w:rPr>
-          <w:i/>
-          <w:color w:val="0000FF"/>
-        </w:rPr>
-        <w:t>previsto, etc.</w:t>
-      </w:r>
-      <w:proofErr w:type="gramEnd"/>
-      <w:r>
-        <w:rPr>
-          <w:i/>
-          <w:color w:val="0000FF"/>
-        </w:rPr>
-        <w:t>]</w:t>
-      </w:r>
-    </w:p>
-    <w:p>
-      <w:pPr>
-        <w:pStyle w:val="Ttulo3"/>
-        <w:numPr>
-          <w:ilvl w:val="2"/>
-          <w:numId w:val="2"/>
-        </w:numPr>
-        <w:ind w:left="720" w:hanging="720"/>
-      </w:pPr>
-      <w:bookmarkStart w:id="25" w:name="_Toc129418051"/>
-      <w:r>
-        <w:t>Interfaces de Software</w:t>
-      </w:r>
-      <w:bookmarkEnd w:id="25"/>
-    </w:p>
-    <w:p>
-      <w:pPr>
-        <w:pBdr>
-          <w:top w:val="nil"/>
-          <w:left w:val="nil"/>
-          <w:bottom w:val="nil"/>
-          <w:right w:val="nil"/>
-          <w:between w:val="nil"/>
-        </w:pBdr>
-        <w:spacing w:before="120" w:after="120"/>
-        <w:ind w:left="763"/>
-        <w:rPr>
-          <w:i/>
-          <w:color w:val="0000FF"/>
-        </w:rPr>
-      </w:pPr>
-      <w:r>
-        <w:rPr>
-          <w:i/>
-          <w:color w:val="0000FF"/>
-        </w:rPr>
-        <w:t xml:space="preserve">[Esta seção descreve as interfaces de software para outros componentes do sistema de software. Estes podem ser componentes comprados, componentes reutilizados de outro aplicativo ou componentes que estão sendo desenvolvidos para subsistemas fora do escopo desta </w:t>
-      </w:r>
-      <w:r>
-        <w:rPr>
-          <w:b/>
-          <w:i/>
-          <w:color w:val="0000FF"/>
-        </w:rPr>
-        <w:t>SRS</w:t>
-      </w:r>
-      <w:r>
-        <w:rPr>
-          <w:i/>
-          <w:color w:val="0000FF"/>
-        </w:rPr>
-        <w:t>, mas com os quais este aplicativo de software deve interagir.</w:t>
-      </w:r>
-    </w:p>
-    <w:p>
-      <w:pPr>
-        <w:pBdr>
-          <w:top w:val="nil"/>
-          <w:left w:val="nil"/>
-          <w:bottom w:val="nil"/>
-          <w:right w:val="nil"/>
-          <w:between w:val="nil"/>
-        </w:pBdr>
-        <w:spacing w:before="120" w:after="120"/>
-        <w:ind w:left="763"/>
-        <w:rPr>
-          <w:i/>
-          <w:color w:val="0000FF"/>
-        </w:rPr>
-      </w:pPr>
-      <w:r>
-        <w:rPr>
-          <w:i/>
-          <w:color w:val="0000FF"/>
-        </w:rPr>
-        <w:t>Se houver integrações com outros sistemas deve-se apontar aqui as interfaces de integração, componentes que de outros sistemas que vão ser reutilizados.</w:t>
-      </w:r>
-    </w:p>
-    <w:p>
-      <w:pPr>
-        <w:pBdr>
-          <w:top w:val="nil"/>
-          <w:left w:val="nil"/>
-          <w:bottom w:val="nil"/>
-          <w:right w:val="nil"/>
-          <w:between w:val="nil"/>
-        </w:pBdr>
-        <w:spacing w:before="120" w:after="120"/>
-        <w:ind w:left="763"/>
-        <w:rPr>
-          <w:i/>
-          <w:color w:val="0000FF"/>
-        </w:rPr>
-      </w:pPr>
-      <w:r>
-        <w:rPr>
-          <w:i/>
-          <w:color w:val="0000FF"/>
-        </w:rPr>
-        <w:t xml:space="preserve">Interfaces de Software: Existe algum sistema externo com o qual este sistema deve se conectar? Existe alguma restrição na natureza da interface entre este sistema e algum sistema externo, tal como o formato dos dados passados entre estes sistemas? Eles usam algum protocolo em particular? Descreva as interfaces de software com outros componentes. Podendo ser componentes comprados, componentes reutilizados de uma outra aplicação, ou componentes que estão sendo desenvolvidos para subsistemas fora do escopo do sistema em questão, mas com o qual ele deve interagir. Para cada sistema, considere as </w:t>
-      </w:r>
-      <w:r>
-        <w:rPr>
-          <w:i/>
-          <w:color w:val="0000FF"/>
-        </w:rPr>
-        <w:lastRenderedPageBreak/>
-        <w:t>interfaces fornecidas e requeridas.</w:t>
-      </w:r>
-    </w:p>
-    <w:p>
-      <w:pPr>
-        <w:pBdr>
-          <w:top w:val="nil"/>
-          <w:left w:val="nil"/>
-          <w:bottom w:val="nil"/>
-          <w:right w:val="nil"/>
-          <w:between w:val="nil"/>
-        </w:pBdr>
-        <w:spacing w:before="120" w:after="120"/>
-        <w:ind w:left="763"/>
-        <w:rPr>
-          <w:i/>
-          <w:color w:val="0000FF"/>
-        </w:rPr>
-      </w:pPr>
-      <w:r>
-        <w:rPr>
-          <w:i/>
-          <w:color w:val="0000FF"/>
-        </w:rPr>
-        <w:t>]</w:t>
-      </w:r>
-    </w:p>
-    <w:p>
-      <w:pPr>
-        <w:pStyle w:val="Ttulo3"/>
-        <w:numPr>
-          <w:ilvl w:val="2"/>
-          <w:numId w:val="2"/>
-        </w:numPr>
-        <w:ind w:left="720" w:hanging="720"/>
-      </w:pPr>
-      <w:bookmarkStart w:id="26" w:name="_Toc129418052"/>
-      <w:r>
-        <w:t>Interfaces de Comunicações</w:t>
-      </w:r>
-      <w:bookmarkEnd w:id="26"/>
-    </w:p>
-    <w:p>
-      <w:pPr>
-        <w:pBdr>
-          <w:top w:val="nil"/>
-          <w:left w:val="nil"/>
-          <w:bottom w:val="nil"/>
-          <w:right w:val="nil"/>
-          <w:between w:val="nil"/>
-        </w:pBdr>
-        <w:spacing w:before="120" w:after="120"/>
-        <w:ind w:left="763"/>
-        <w:rPr>
-          <w:i/>
-          <w:color w:val="0000FF"/>
-        </w:rPr>
-      </w:pPr>
-      <w:r>
-        <w:rPr>
-          <w:i/>
-          <w:color w:val="0000FF"/>
-        </w:rPr>
-        <w:t>[Descreva as interfaces de comunicações para outros sistemas ou dispositivos como redes locais, dispositivos seriais remotos e assim por diante.</w:t>
-      </w:r>
-    </w:p>
-    <w:p>
-      <w:pPr>
-        <w:pBdr>
-          <w:top w:val="nil"/>
-          <w:left w:val="nil"/>
-          <w:bottom w:val="nil"/>
-          <w:right w:val="nil"/>
-          <w:between w:val="nil"/>
-        </w:pBdr>
-        <w:spacing w:before="120" w:after="120"/>
-        <w:ind w:left="763"/>
-        <w:rPr>
-          <w:i/>
-          <w:color w:val="0000FF"/>
-        </w:rPr>
-      </w:pPr>
-      <w:r>
-        <w:rPr>
-          <w:i/>
-          <w:color w:val="0000FF"/>
-        </w:rPr>
-        <w:t>Interfaces de Comunicação: Descreve todas as interfaces de comunicação com outros sistemas ou dispositivos, tais como redes de área local (</w:t>
-      </w:r>
-      <w:proofErr w:type="spellStart"/>
-      <w:r>
-        <w:rPr>
-          <w:i/>
-          <w:color w:val="0000FF"/>
-        </w:rPr>
-        <w:t>LANs</w:t>
-      </w:r>
-      <w:proofErr w:type="spellEnd"/>
-      <w:r>
-        <w:rPr>
-          <w:i/>
-          <w:color w:val="0000FF"/>
-        </w:rPr>
-        <w:t xml:space="preserve">), dispositivos seriais </w:t>
-      </w:r>
-      <w:proofErr w:type="gramStart"/>
-      <w:r>
-        <w:rPr>
-          <w:i/>
-          <w:color w:val="0000FF"/>
-        </w:rPr>
-        <w:t xml:space="preserve">remotos, </w:t>
-      </w:r>
-      <w:proofErr w:type="spellStart"/>
-      <w:r>
-        <w:rPr>
-          <w:i/>
-          <w:color w:val="0000FF"/>
-        </w:rPr>
-        <w:t>etc</w:t>
-      </w:r>
-      <w:proofErr w:type="spellEnd"/>
-      <w:proofErr w:type="gramEnd"/>
-      <w:r>
-        <w:rPr>
-          <w:i/>
-          <w:color w:val="0000FF"/>
-        </w:rPr>
-        <w:t>]</w:t>
-      </w:r>
-    </w:p>
-    <w:p>
-      <w:pPr>
-        <w:pStyle w:val="Ttulo2"/>
-        <w:numPr>
-          <w:ilvl w:val="1"/>
-          <w:numId w:val="2"/>
-        </w:numPr>
-      </w:pPr>
-      <w:bookmarkStart w:id="27" w:name="_Toc129418053"/>
-      <w:r>
-        <w:t>Padrões Aplicáveis</w:t>
-      </w:r>
-      <w:bookmarkEnd w:id="27"/>
-    </w:p>
-    <w:p>
-      <w:pPr>
-        <w:pBdr>
-          <w:top w:val="nil"/>
-          <w:left w:val="nil"/>
-          <w:bottom w:val="nil"/>
-          <w:right w:val="nil"/>
-          <w:between w:val="nil"/>
-        </w:pBdr>
-        <w:spacing w:before="120" w:after="120"/>
-        <w:ind w:left="763"/>
-        <w:rPr>
-          <w:i/>
-          <w:color w:val="0000FF"/>
-        </w:rPr>
-      </w:pPr>
-      <w:r>
-        <w:rPr>
-          <w:i/>
-          <w:color w:val="0000FF"/>
-        </w:rPr>
-        <w:t>[Esta seção descreve, por referência, o padrão aplicável e as seções específicas desses padrões que se aplicam ao sistema que está sendo descrito. Por exemplo, isso pode incluir padrões jurídicos, de qualidade e reguladores, padrões de mercado para utilidade, interoperabilidade, internacionalização, conformidade com o sistema operacional e assim por diante.]</w:t>
+      </w:pPr>
+      <w:r>
+        <w:t>O aplicativo deve possuir disponibilidade para dispositivos no qual o sistema operacional é o IOS;</w:t>
       </w:r>
     </w:p>
     <w:sectPr>
-      <w:headerReference w:type="default" r:id="rId9"/>
-      <w:footerReference w:type="default" r:id="rId10"/>
+      <w:headerReference w:type="default" r:id="rId8"/>
+      <w:footerReference w:type="default" r:id="rId9"/>
       <w:pgSz w:w="12240" w:h="15840"/>
       <w:pgMar w:top="1417" w:right="1440" w:bottom="1417" w:left="1440" w:header="720" w:footer="720" w:gutter="0"/>
       <w:cols w:space="720"/>
@@ -7358,7 +3680,7 @@
 </file>
 
 <file path=word/endnotes.xml><?xml version="1.0" encoding="utf-8"?>
-<w:endnotes xmlns:wpc="http://schemas.microsoft.com/office/word/2010/wordprocessingCanvas" xmlns:cx="http://schemas.microsoft.com/office/drawing/2014/chartex" xmlns:cx1="http://schemas.microsoft.com/office/drawing/2015/9/8/chartex" xmlns:cx2="http://schemas.microsoft.com/office/drawing/2015/10/21/chartex" xmlns:cx3="http://schemas.microsoft.com/office/drawing/2016/5/9/chartex" xmlns:cx4="http://schemas.microsoft.com/office/drawing/2016/5/10/chartex" xmlns:cx5="http://schemas.microsoft.com/office/drawing/2016/5/11/chartex" xmlns:cx6="http://schemas.microsoft.com/office/drawing/2016/5/12/chartex" xmlns:cx7="http://schemas.microsoft.com/office/drawing/2016/5/13/chartex" xmlns:cx8="http://schemas.microsoft.com/office/drawing/2016/5/14/chartex" xmlns:mc="http://schemas.openxmlformats.org/markup-compatibility/2006" xmlns:aink="http://schemas.microsoft.com/office/drawing/2016/ink" xmlns:am3d="http://schemas.microsoft.com/office/drawing/2017/model3d" xmlns:o="urn:schemas-microsoft-com:office:office" xmlns:oel="http://schemas.microsoft.com/office/2019/extlst" xmlns:r="http://schemas.openxmlformats.org/officeDocument/2006/relationships" xmlns:m="http://schemas.openxmlformats.org/officeDocument/2006/math" xmlns:v="urn:schemas-microsoft-com:vml" xmlns:wp14="http://schemas.microsoft.com/office/word/2010/wordprocessingDrawing" xmlns:wp="http://schemas.openxmlformats.org/drawingml/2006/wordprocessingDrawing" xmlns:w10="urn:schemas-microsoft-com:office:word" xmlns:w="http://schemas.openxmlformats.org/wordprocessingml/2006/main" xmlns:w14="http://schemas.microsoft.com/office/word/2010/wordml" xmlns:w15="http://schemas.microsoft.com/office/word/2012/wordml" xmlns:w16cex="http://schemas.microsoft.com/office/word/2018/wordml/cex" xmlns:w16cid="http://schemas.microsoft.com/office/word/2016/wordml/cid" xmlns:w16="http://schemas.microsoft.com/office/word/2018/wordml" xmlns:w16sdtdh="http://schemas.microsoft.com/office/word/2020/wordml/sdtdatahash" xmlns:w16se="http://schemas.microsoft.com/office/word/2015/wordml/symex" xmlns:wpg="http://schemas.microsoft.com/office/word/2010/wordprocessingGroup" xmlns:wpi="http://schemas.microsoft.com/office/word/2010/wordprocessingInk" xmlns:wne="http://schemas.microsoft.com/office/word/2006/wordml" xmlns:wps="http://schemas.microsoft.com/office/word/2010/wordprocessingShape" mc:Ignorable="w14 w15 w16se w16cid w16 w16cex w16sdtdh wp14">
+<w:endnotes xmlns:wpc="http://schemas.microsoft.com/office/word/2010/wordprocessingCanvas" xmlns:cx="http://schemas.microsoft.com/office/drawing/2014/chartex" xmlns:cx1="http://schemas.microsoft.com/office/drawing/2015/9/8/chartex" xmlns:cx2="http://schemas.microsoft.com/office/drawing/2015/10/21/chartex" xmlns:cx3="http://schemas.microsoft.com/office/drawing/2016/5/9/chartex" xmlns:cx4="http://schemas.microsoft.com/office/drawing/2016/5/10/chartex" xmlns:cx5="http://schemas.microsoft.com/office/drawing/2016/5/11/chartex" xmlns:cx6="http://schemas.microsoft.com/office/drawing/2016/5/12/chartex" xmlns:cx7="http://schemas.microsoft.com/office/drawing/2016/5/13/chartex" xmlns:cx8="http://schemas.microsoft.com/office/drawing/2016/5/14/chartex" xmlns:mc="http://schemas.openxmlformats.org/markup-compatibility/2006" xmlns:aink="http://schemas.microsoft.com/office/drawing/2016/ink" xmlns:am3d="http://schemas.microsoft.com/office/drawing/2017/model3d" xmlns:o="urn:schemas-microsoft-com:office:office" xmlns:oel="http://schemas.microsoft.com/office/2019/extlst" xmlns:r="http://schemas.openxmlformats.org/officeDocument/2006/relationships" xmlns:m="http://schemas.openxmlformats.org/officeDocument/2006/math" xmlns:v="urn:schemas-microsoft-com:vml" xmlns:wp14="http://schemas.microsoft.com/office/word/2010/wordprocessingDrawing" xmlns:wp="http://schemas.openxmlformats.org/drawingml/2006/wordprocessingDrawing" xmlns:w10="urn:schemas-microsoft-com:office:word" xmlns:w="http://schemas.openxmlformats.org/wordprocessingml/2006/main" xmlns:w14="http://schemas.microsoft.com/office/word/2010/wordml" xmlns:w15="http://schemas.microsoft.com/office/word/2012/wordml" xmlns:w16cex="http://schemas.microsoft.com/office/word/2018/wordml/cex" xmlns:w16cid="http://schemas.microsoft.com/office/word/2016/wordml/cid" xmlns:w16="http://schemas.microsoft.com/office/word/2018/wordml" xmlns:w16du="http://schemas.microsoft.com/office/word/2023/wordml/word16du" xmlns:w16sdtdh="http://schemas.microsoft.com/office/word/2020/wordml/sdtdatahash" xmlns:w16se="http://schemas.microsoft.com/office/word/2015/wordml/symex" xmlns:wpg="http://schemas.microsoft.com/office/word/2010/wordprocessingGroup" xmlns:wpi="http://schemas.microsoft.com/office/word/2010/wordprocessingInk" xmlns:wne="http://schemas.microsoft.com/office/word/2006/wordml" xmlns:wps="http://schemas.microsoft.com/office/word/2010/wordprocessingShape" mc:Ignorable="w14 w15 w16se w16cid w16 w16cex w16sdtdh wp14">
   <w:endnote w:type="separator" w:id="-1">
     <w:p>
       <w:r>
@@ -7377,7 +3699,7 @@
 </file>
 
 <file path=word/footer1.xml><?xml version="1.0" encoding="utf-8"?>
-<w:ftr xmlns:wpc="http://schemas.microsoft.com/office/word/2010/wordprocessingCanvas" xmlns:cx="http://schemas.microsoft.com/office/drawing/2014/chartex" xmlns:cx1="http://schemas.microsoft.com/office/drawing/2015/9/8/chartex" xmlns:cx2="http://schemas.microsoft.com/office/drawing/2015/10/21/chartex" xmlns:cx3="http://schemas.microsoft.com/office/drawing/2016/5/9/chartex" xmlns:cx4="http://schemas.microsoft.com/office/drawing/2016/5/10/chartex" xmlns:cx5="http://schemas.microsoft.com/office/drawing/2016/5/11/chartex" xmlns:cx6="http://schemas.microsoft.com/office/drawing/2016/5/12/chartex" xmlns:cx7="http://schemas.microsoft.com/office/drawing/2016/5/13/chartex" xmlns:cx8="http://schemas.microsoft.com/office/drawing/2016/5/14/chartex" xmlns:mc="http://schemas.openxmlformats.org/markup-compatibility/2006" xmlns:aink="http://schemas.microsoft.com/office/drawing/2016/ink" xmlns:am3d="http://schemas.microsoft.com/office/drawing/2017/model3d" xmlns:o="urn:schemas-microsoft-com:office:office" xmlns:oel="http://schemas.microsoft.com/office/2019/extlst" xmlns:r="http://schemas.openxmlformats.org/officeDocument/2006/relationships" xmlns:m="http://schemas.openxmlformats.org/officeDocument/2006/math" xmlns:v="urn:schemas-microsoft-com:vml" xmlns:wp14="http://schemas.microsoft.com/office/word/2010/wordprocessingDrawing" xmlns:wp="http://schemas.openxmlformats.org/drawingml/2006/wordprocessingDrawing" xmlns:w10="urn:schemas-microsoft-com:office:word" xmlns:w="http://schemas.openxmlformats.org/wordprocessingml/2006/main" xmlns:w14="http://schemas.microsoft.com/office/word/2010/wordml" xmlns:w15="http://schemas.microsoft.com/office/word/2012/wordml" xmlns:w16cex="http://schemas.microsoft.com/office/word/2018/wordml/cex" xmlns:w16cid="http://schemas.microsoft.com/office/word/2016/wordml/cid" xmlns:w16="http://schemas.microsoft.com/office/word/2018/wordml" xmlns:w16sdtdh="http://schemas.microsoft.com/office/word/2020/wordml/sdtdatahash" xmlns:w16se="http://schemas.microsoft.com/office/word/2015/wordml/symex" xmlns:wpg="http://schemas.microsoft.com/office/word/2010/wordprocessingGroup" xmlns:wpi="http://schemas.microsoft.com/office/word/2010/wordprocessingInk" xmlns:wne="http://schemas.microsoft.com/office/word/2006/wordml" xmlns:wps="http://schemas.microsoft.com/office/word/2010/wordprocessingShape" mc:Ignorable="w14 w15 w16se w16cid w16 w16cex w16sdtdh wp14">
+<w:ftr xmlns:wpc="http://schemas.microsoft.com/office/word/2010/wordprocessingCanvas" xmlns:cx="http://schemas.microsoft.com/office/drawing/2014/chartex" xmlns:cx1="http://schemas.microsoft.com/office/drawing/2015/9/8/chartex" xmlns:cx2="http://schemas.microsoft.com/office/drawing/2015/10/21/chartex" xmlns:cx3="http://schemas.microsoft.com/office/drawing/2016/5/9/chartex" xmlns:cx4="http://schemas.microsoft.com/office/drawing/2016/5/10/chartex" xmlns:cx5="http://schemas.microsoft.com/office/drawing/2016/5/11/chartex" xmlns:cx6="http://schemas.microsoft.com/office/drawing/2016/5/12/chartex" xmlns:cx7="http://schemas.microsoft.com/office/drawing/2016/5/13/chartex" xmlns:cx8="http://schemas.microsoft.com/office/drawing/2016/5/14/chartex" xmlns:mc="http://schemas.openxmlformats.org/markup-compatibility/2006" xmlns:aink="http://schemas.microsoft.com/office/drawing/2016/ink" xmlns:am3d="http://schemas.microsoft.com/office/drawing/2017/model3d" xmlns:o="urn:schemas-microsoft-com:office:office" xmlns:oel="http://schemas.microsoft.com/office/2019/extlst" xmlns:r="http://schemas.openxmlformats.org/officeDocument/2006/relationships" xmlns:m="http://schemas.openxmlformats.org/officeDocument/2006/math" xmlns:v="urn:schemas-microsoft-com:vml" xmlns:wp14="http://schemas.microsoft.com/office/word/2010/wordprocessingDrawing" xmlns:wp="http://schemas.openxmlformats.org/drawingml/2006/wordprocessingDrawing" xmlns:w10="urn:schemas-microsoft-com:office:word" xmlns:w="http://schemas.openxmlformats.org/wordprocessingml/2006/main" xmlns:w14="http://schemas.microsoft.com/office/word/2010/wordml" xmlns:w15="http://schemas.microsoft.com/office/word/2012/wordml" xmlns:w16cex="http://schemas.microsoft.com/office/word/2018/wordml/cex" xmlns:w16cid="http://schemas.microsoft.com/office/word/2016/wordml/cid" xmlns:w16="http://schemas.microsoft.com/office/word/2018/wordml" xmlns:w16du="http://schemas.microsoft.com/office/word/2023/wordml/word16du" xmlns:w16sdtdh="http://schemas.microsoft.com/office/word/2020/wordml/sdtdatahash" xmlns:w16se="http://schemas.microsoft.com/office/word/2015/wordml/symex" xmlns:wpg="http://schemas.microsoft.com/office/word/2010/wordprocessingGroup" xmlns:wpi="http://schemas.microsoft.com/office/word/2010/wordprocessingInk" xmlns:wne="http://schemas.microsoft.com/office/word/2006/wordml" xmlns:wps="http://schemas.microsoft.com/office/word/2010/wordprocessingShape" mc:Ignorable="w14 w15 w16se w16cid w16 w16cex w16sdtdh wp14">
   <w:p>
     <w:pPr>
       <w:pBdr>
@@ -7523,7 +3845,7 @@
 </file>
 
 <file path=word/footnotes.xml><?xml version="1.0" encoding="utf-8"?>
-<w:footnotes xmlns:wpc="http://schemas.microsoft.com/office/word/2010/wordprocessingCanvas" xmlns:cx="http://schemas.microsoft.com/office/drawing/2014/chartex" xmlns:cx1="http://schemas.microsoft.com/office/drawing/2015/9/8/chartex" xmlns:cx2="http://schemas.microsoft.com/office/drawing/2015/10/21/chartex" xmlns:cx3="http://schemas.microsoft.com/office/drawing/2016/5/9/chartex" xmlns:cx4="http://schemas.microsoft.com/office/drawing/2016/5/10/chartex" xmlns:cx5="http://schemas.microsoft.com/office/drawing/2016/5/11/chartex" xmlns:cx6="http://schemas.microsoft.com/office/drawing/2016/5/12/chartex" xmlns:cx7="http://schemas.microsoft.com/office/drawing/2016/5/13/chartex" xmlns:cx8="http://schemas.microsoft.com/office/drawing/2016/5/14/chartex" xmlns:mc="http://schemas.openxmlformats.org/markup-compatibility/2006" xmlns:aink="http://schemas.microsoft.com/office/drawing/2016/ink" xmlns:am3d="http://schemas.microsoft.com/office/drawing/2017/model3d" xmlns:o="urn:schemas-microsoft-com:office:office" xmlns:oel="http://schemas.microsoft.com/office/2019/extlst" xmlns:r="http://schemas.openxmlformats.org/officeDocument/2006/relationships" xmlns:m="http://schemas.openxmlformats.org/officeDocument/2006/math" xmlns:v="urn:schemas-microsoft-com:vml" xmlns:wp14="http://schemas.microsoft.com/office/word/2010/wordprocessingDrawing" xmlns:wp="http://schemas.openxmlformats.org/drawingml/2006/wordprocessingDrawing" xmlns:w10="urn:schemas-microsoft-com:office:word" xmlns:w="http://schemas.openxmlformats.org/wordprocessingml/2006/main" xmlns:w14="http://schemas.microsoft.com/office/word/2010/wordml" xmlns:w15="http://schemas.microsoft.com/office/word/2012/wordml" xmlns:w16cex="http://schemas.microsoft.com/office/word/2018/wordml/cex" xmlns:w16cid="http://schemas.microsoft.com/office/word/2016/wordml/cid" xmlns:w16="http://schemas.microsoft.com/office/word/2018/wordml" xmlns:w16sdtdh="http://schemas.microsoft.com/office/word/2020/wordml/sdtdatahash" xmlns:w16se="http://schemas.microsoft.com/office/word/2015/wordml/symex" xmlns:wpg="http://schemas.microsoft.com/office/word/2010/wordprocessingGroup" xmlns:wpi="http://schemas.microsoft.com/office/word/2010/wordprocessingInk" xmlns:wne="http://schemas.microsoft.com/office/word/2006/wordml" xmlns:wps="http://schemas.microsoft.com/office/word/2010/wordprocessingShape" mc:Ignorable="w14 w15 w16se w16cid w16 w16cex w16sdtdh wp14">
+<w:footnotes xmlns:wpc="http://schemas.microsoft.com/office/word/2010/wordprocessingCanvas" xmlns:cx="http://schemas.microsoft.com/office/drawing/2014/chartex" xmlns:cx1="http://schemas.microsoft.com/office/drawing/2015/9/8/chartex" xmlns:cx2="http://schemas.microsoft.com/office/drawing/2015/10/21/chartex" xmlns:cx3="http://schemas.microsoft.com/office/drawing/2016/5/9/chartex" xmlns:cx4="http://schemas.microsoft.com/office/drawing/2016/5/10/chartex" xmlns:cx5="http://schemas.microsoft.com/office/drawing/2016/5/11/chartex" xmlns:cx6="http://schemas.microsoft.com/office/drawing/2016/5/12/chartex" xmlns:cx7="http://schemas.microsoft.com/office/drawing/2016/5/13/chartex" xmlns:cx8="http://schemas.microsoft.com/office/drawing/2016/5/14/chartex" xmlns:mc="http://schemas.openxmlformats.org/markup-compatibility/2006" xmlns:aink="http://schemas.microsoft.com/office/drawing/2016/ink" xmlns:am3d="http://schemas.microsoft.com/office/drawing/2017/model3d" xmlns:o="urn:schemas-microsoft-com:office:office" xmlns:oel="http://schemas.microsoft.com/office/2019/extlst" xmlns:r="http://schemas.openxmlformats.org/officeDocument/2006/relationships" xmlns:m="http://schemas.openxmlformats.org/officeDocument/2006/math" xmlns:v="urn:schemas-microsoft-com:vml" xmlns:wp14="http://schemas.microsoft.com/office/word/2010/wordprocessingDrawing" xmlns:wp="http://schemas.openxmlformats.org/drawingml/2006/wordprocessingDrawing" xmlns:w10="urn:schemas-microsoft-com:office:word" xmlns:w="http://schemas.openxmlformats.org/wordprocessingml/2006/main" xmlns:w14="http://schemas.microsoft.com/office/word/2010/wordml" xmlns:w15="http://schemas.microsoft.com/office/word/2012/wordml" xmlns:w16cex="http://schemas.microsoft.com/office/word/2018/wordml/cex" xmlns:w16cid="http://schemas.microsoft.com/office/word/2016/wordml/cid" xmlns:w16="http://schemas.microsoft.com/office/word/2018/wordml" xmlns:w16du="http://schemas.microsoft.com/office/word/2023/wordml/word16du" xmlns:w16sdtdh="http://schemas.microsoft.com/office/word/2020/wordml/sdtdatahash" xmlns:w16se="http://schemas.microsoft.com/office/word/2015/wordml/symex" xmlns:wpg="http://schemas.microsoft.com/office/word/2010/wordprocessingGroup" xmlns:wpi="http://schemas.microsoft.com/office/word/2010/wordprocessingInk" xmlns:wne="http://schemas.microsoft.com/office/word/2006/wordml" xmlns:wps="http://schemas.microsoft.com/office/word/2010/wordprocessingShape" mc:Ignorable="w14 w15 w16se w16cid w16 w16cex w16sdtdh wp14">
   <w:footnote w:type="separator" w:id="-1">
     <w:p>
       <w:r>
@@ -7542,7 +3864,7 @@
 </file>
 
 <file path=word/header1.xml><?xml version="1.0" encoding="utf-8"?>
-<w:hdr xmlns:wpc="http://schemas.microsoft.com/office/word/2010/wordprocessingCanvas" xmlns:cx="http://schemas.microsoft.com/office/drawing/2014/chartex" xmlns:cx1="http://schemas.microsoft.com/office/drawing/2015/9/8/chartex" xmlns:cx2="http://schemas.microsoft.com/office/drawing/2015/10/21/chartex" xmlns:cx3="http://schemas.microsoft.com/office/drawing/2016/5/9/chartex" xmlns:cx4="http://schemas.microsoft.com/office/drawing/2016/5/10/chartex" xmlns:cx5="http://schemas.microsoft.com/office/drawing/2016/5/11/chartex" xmlns:cx6="http://schemas.microsoft.com/office/drawing/2016/5/12/chartex" xmlns:cx7="http://schemas.microsoft.com/office/drawing/2016/5/13/chartex" xmlns:cx8="http://schemas.microsoft.com/office/drawing/2016/5/14/chartex" xmlns:mc="http://schemas.openxmlformats.org/markup-compatibility/2006" xmlns:aink="http://schemas.microsoft.com/office/drawing/2016/ink" xmlns:am3d="http://schemas.microsoft.com/office/drawing/2017/model3d" xmlns:o="urn:schemas-microsoft-com:office:office" xmlns:oel="http://schemas.microsoft.com/office/2019/extlst" xmlns:r="http://schemas.openxmlformats.org/officeDocument/2006/relationships" xmlns:m="http://schemas.openxmlformats.org/officeDocument/2006/math" xmlns:v="urn:schemas-microsoft-com:vml" xmlns:wp14="http://schemas.microsoft.com/office/word/2010/wordprocessingDrawing" xmlns:wp="http://schemas.openxmlformats.org/drawingml/2006/wordprocessingDrawing" xmlns:w10="urn:schemas-microsoft-com:office:word" xmlns:w="http://schemas.openxmlformats.org/wordprocessingml/2006/main" xmlns:w14="http://schemas.microsoft.com/office/word/2010/wordml" xmlns:w15="http://schemas.microsoft.com/office/word/2012/wordml" xmlns:w16cex="http://schemas.microsoft.com/office/word/2018/wordml/cex" xmlns:w16cid="http://schemas.microsoft.com/office/word/2016/wordml/cid" xmlns:w16="http://schemas.microsoft.com/office/word/2018/wordml" xmlns:w16sdtdh="http://schemas.microsoft.com/office/word/2020/wordml/sdtdatahash" xmlns:w16se="http://schemas.microsoft.com/office/word/2015/wordml/symex" xmlns:wpg="http://schemas.microsoft.com/office/word/2010/wordprocessingGroup" xmlns:wpi="http://schemas.microsoft.com/office/word/2010/wordprocessingInk" xmlns:wne="http://schemas.microsoft.com/office/word/2006/wordml" xmlns:wps="http://schemas.microsoft.com/office/word/2010/wordprocessingShape" mc:Ignorable="w14 w15 w16se w16cid w16 w16cex w16sdtdh wp14">
+<w:hdr xmlns:wpc="http://schemas.microsoft.com/office/word/2010/wordprocessingCanvas" xmlns:cx="http://schemas.microsoft.com/office/drawing/2014/chartex" xmlns:cx1="http://schemas.microsoft.com/office/drawing/2015/9/8/chartex" xmlns:cx2="http://schemas.microsoft.com/office/drawing/2015/10/21/chartex" xmlns:cx3="http://schemas.microsoft.com/office/drawing/2016/5/9/chartex" xmlns:cx4="http://schemas.microsoft.com/office/drawing/2016/5/10/chartex" xmlns:cx5="http://schemas.microsoft.com/office/drawing/2016/5/11/chartex" xmlns:cx6="http://schemas.microsoft.com/office/drawing/2016/5/12/chartex" xmlns:cx7="http://schemas.microsoft.com/office/drawing/2016/5/13/chartex" xmlns:cx8="http://schemas.microsoft.com/office/drawing/2016/5/14/chartex" xmlns:mc="http://schemas.openxmlformats.org/markup-compatibility/2006" xmlns:aink="http://schemas.microsoft.com/office/drawing/2016/ink" xmlns:am3d="http://schemas.microsoft.com/office/drawing/2017/model3d" xmlns:o="urn:schemas-microsoft-com:office:office" xmlns:oel="http://schemas.microsoft.com/office/2019/extlst" xmlns:r="http://schemas.openxmlformats.org/officeDocument/2006/relationships" xmlns:m="http://schemas.openxmlformats.org/officeDocument/2006/math" xmlns:v="urn:schemas-microsoft-com:vml" xmlns:wp14="http://schemas.microsoft.com/office/word/2010/wordprocessingDrawing" xmlns:wp="http://schemas.openxmlformats.org/drawingml/2006/wordprocessingDrawing" xmlns:w10="urn:schemas-microsoft-com:office:word" xmlns:w="http://schemas.openxmlformats.org/wordprocessingml/2006/main" xmlns:w14="http://schemas.microsoft.com/office/word/2010/wordml" xmlns:w15="http://schemas.microsoft.com/office/word/2012/wordml" xmlns:w16cex="http://schemas.microsoft.com/office/word/2018/wordml/cex" xmlns:w16cid="http://schemas.microsoft.com/office/word/2016/wordml/cid" xmlns:w16="http://schemas.microsoft.com/office/word/2018/wordml" xmlns:w16du="http://schemas.microsoft.com/office/word/2023/wordml/word16du" xmlns:w16sdtdh="http://schemas.microsoft.com/office/word/2020/wordml/sdtdatahash" xmlns:w16se="http://schemas.microsoft.com/office/word/2015/wordml/symex" xmlns:wpg="http://schemas.microsoft.com/office/word/2010/wordprocessingGroup" xmlns:wpi="http://schemas.microsoft.com/office/word/2010/wordprocessingInk" xmlns:wne="http://schemas.microsoft.com/office/word/2006/wordml" xmlns:wps="http://schemas.microsoft.com/office/word/2010/wordprocessingShape" mc:Ignorable="w14 w15 w16se w16cid w16 w16cex w16sdtdh wp14">
   <w:p>
     <w:pPr>
       <w:rPr>
@@ -7619,7 +3941,7 @@
 </file>
 
 <file path=word/header2.xml><?xml version="1.0" encoding="utf-8"?>
-<w:hdr xmlns:wpc="http://schemas.microsoft.com/office/word/2010/wordprocessingCanvas" xmlns:cx="http://schemas.microsoft.com/office/drawing/2014/chartex" xmlns:cx1="http://schemas.microsoft.com/office/drawing/2015/9/8/chartex" xmlns:cx2="http://schemas.microsoft.com/office/drawing/2015/10/21/chartex" xmlns:cx3="http://schemas.microsoft.com/office/drawing/2016/5/9/chartex" xmlns:cx4="http://schemas.microsoft.com/office/drawing/2016/5/10/chartex" xmlns:cx5="http://schemas.microsoft.com/office/drawing/2016/5/11/chartex" xmlns:cx6="http://schemas.microsoft.com/office/drawing/2016/5/12/chartex" xmlns:cx7="http://schemas.microsoft.com/office/drawing/2016/5/13/chartex" xmlns:cx8="http://schemas.microsoft.com/office/drawing/2016/5/14/chartex" xmlns:mc="http://schemas.openxmlformats.org/markup-compatibility/2006" xmlns:aink="http://schemas.microsoft.com/office/drawing/2016/ink" xmlns:am3d="http://schemas.microsoft.com/office/drawing/2017/model3d" xmlns:o="urn:schemas-microsoft-com:office:office" xmlns:oel="http://schemas.microsoft.com/office/2019/extlst" xmlns:r="http://schemas.openxmlformats.org/officeDocument/2006/relationships" xmlns:m="http://schemas.openxmlformats.org/officeDocument/2006/math" xmlns:v="urn:schemas-microsoft-com:vml" xmlns:wp14="http://schemas.microsoft.com/office/word/2010/wordprocessingDrawing" xmlns:wp="http://schemas.openxmlformats.org/drawingml/2006/wordprocessingDrawing" xmlns:w10="urn:schemas-microsoft-com:office:word" xmlns:w="http://schemas.openxmlformats.org/wordprocessingml/2006/main" xmlns:w14="http://schemas.microsoft.com/office/word/2010/wordml" xmlns:w15="http://schemas.microsoft.com/office/word/2012/wordml" xmlns:w16cex="http://schemas.microsoft.com/office/word/2018/wordml/cex" xmlns:w16cid="http://schemas.microsoft.com/office/word/2016/wordml/cid" xmlns:w16="http://schemas.microsoft.com/office/word/2018/wordml" xmlns:w16sdtdh="http://schemas.microsoft.com/office/word/2020/wordml/sdtdatahash" xmlns:w16se="http://schemas.microsoft.com/office/word/2015/wordml/symex" xmlns:wpg="http://schemas.microsoft.com/office/word/2010/wordprocessingGroup" xmlns:wpi="http://schemas.microsoft.com/office/word/2010/wordprocessingInk" xmlns:wne="http://schemas.microsoft.com/office/word/2006/wordml" xmlns:wps="http://schemas.microsoft.com/office/word/2010/wordprocessingShape" mc:Ignorable="w14 w15 w16se w16cid w16 w16cex w16sdtdh wp14">
+<w:hdr xmlns:wpc="http://schemas.microsoft.com/office/word/2010/wordprocessingCanvas" xmlns:cx="http://schemas.microsoft.com/office/drawing/2014/chartex" xmlns:cx1="http://schemas.microsoft.com/office/drawing/2015/9/8/chartex" xmlns:cx2="http://schemas.microsoft.com/office/drawing/2015/10/21/chartex" xmlns:cx3="http://schemas.microsoft.com/office/drawing/2016/5/9/chartex" xmlns:cx4="http://schemas.microsoft.com/office/drawing/2016/5/10/chartex" xmlns:cx5="http://schemas.microsoft.com/office/drawing/2016/5/11/chartex" xmlns:cx6="http://schemas.microsoft.com/office/drawing/2016/5/12/chartex" xmlns:cx7="http://schemas.microsoft.com/office/drawing/2016/5/13/chartex" xmlns:cx8="http://schemas.microsoft.com/office/drawing/2016/5/14/chartex" xmlns:mc="http://schemas.openxmlformats.org/markup-compatibility/2006" xmlns:aink="http://schemas.microsoft.com/office/drawing/2016/ink" xmlns:am3d="http://schemas.microsoft.com/office/drawing/2017/model3d" xmlns:o="urn:schemas-microsoft-com:office:office" xmlns:oel="http://schemas.microsoft.com/office/2019/extlst" xmlns:r="http://schemas.openxmlformats.org/officeDocument/2006/relationships" xmlns:m="http://schemas.openxmlformats.org/officeDocument/2006/math" xmlns:v="urn:schemas-microsoft-com:vml" xmlns:wp14="http://schemas.microsoft.com/office/word/2010/wordprocessingDrawing" xmlns:wp="http://schemas.openxmlformats.org/drawingml/2006/wordprocessingDrawing" xmlns:w10="urn:schemas-microsoft-com:office:word" xmlns:w="http://schemas.openxmlformats.org/wordprocessingml/2006/main" xmlns:w14="http://schemas.microsoft.com/office/word/2010/wordml" xmlns:w15="http://schemas.microsoft.com/office/word/2012/wordml" xmlns:w16cex="http://schemas.microsoft.com/office/word/2018/wordml/cex" xmlns:w16cid="http://schemas.microsoft.com/office/word/2016/wordml/cid" xmlns:w16="http://schemas.microsoft.com/office/word/2018/wordml" xmlns:w16du="http://schemas.microsoft.com/office/word/2023/wordml/word16du" xmlns:w16sdtdh="http://schemas.microsoft.com/office/word/2020/wordml/sdtdatahash" xmlns:w16se="http://schemas.microsoft.com/office/word/2015/wordml/symex" xmlns:wpg="http://schemas.microsoft.com/office/word/2010/wordprocessingGroup" xmlns:wpi="http://schemas.microsoft.com/office/word/2010/wordprocessingInk" xmlns:wne="http://schemas.microsoft.com/office/word/2006/wordml" xmlns:wps="http://schemas.microsoft.com/office/word/2010/wordprocessingShape" mc:Ignorable="w14 w15 w16se w16cid w16 w16cex w16sdtdh wp14">
   <w:p>
     <w:pPr>
       <w:pBdr>
@@ -7746,7 +4068,11 @@
             <w:right w:val="single" w:sz="6" w:space="0" w:color="000000"/>
           </w:tcBorders>
         </w:tcPr>
-        <w:p/>
+        <w:p>
+          <w:r>
+            <w:t>SRS001</w:t>
+          </w:r>
+        </w:p>
       </w:tc>
     </w:tr>
   </w:tbl>
@@ -7772,7 +4098,7 @@
 </file>
 
 <file path=word/numbering.xml><?xml version="1.0" encoding="utf-8"?>
-<w:numbering xmlns:wpc="http://schemas.microsoft.com/office/word/2010/wordprocessingCanvas" xmlns:cx="http://schemas.microsoft.com/office/drawing/2014/chartex" xmlns:cx1="http://schemas.microsoft.com/office/drawing/2015/9/8/chartex" xmlns:cx2="http://schemas.microsoft.com/office/drawing/2015/10/21/chartex" xmlns:cx3="http://schemas.microsoft.com/office/drawing/2016/5/9/chartex" xmlns:cx4="http://schemas.microsoft.com/office/drawing/2016/5/10/chartex" xmlns:cx5="http://schemas.microsoft.com/office/drawing/2016/5/11/chartex" xmlns:cx6="http://schemas.microsoft.com/office/drawing/2016/5/12/chartex" xmlns:cx7="http://schemas.microsoft.com/office/drawing/2016/5/13/chartex" xmlns:cx8="http://schemas.microsoft.com/office/drawing/2016/5/14/chartex" xmlns:mc="http://schemas.openxmlformats.org/markup-compatibility/2006" xmlns:aink="http://schemas.microsoft.com/office/drawing/2016/ink" xmlns:am3d="http://schemas.microsoft.com/office/drawing/2017/model3d" xmlns:o="urn:schemas-microsoft-com:office:office" xmlns:oel="http://schemas.microsoft.com/office/2019/extlst" xmlns:r="http://schemas.openxmlformats.org/officeDocument/2006/relationships" xmlns:m="http://schemas.openxmlformats.org/officeDocument/2006/math" xmlns:v="urn:schemas-microsoft-com:vml" xmlns:wp14="http://schemas.microsoft.com/office/word/2010/wordprocessingDrawing" xmlns:wp="http://schemas.openxmlformats.org/drawingml/2006/wordprocessingDrawing" xmlns:w10="urn:schemas-microsoft-com:office:word" xmlns:w="http://schemas.openxmlformats.org/wordprocessingml/2006/main" xmlns:w14="http://schemas.microsoft.com/office/word/2010/wordml" xmlns:w15="http://schemas.microsoft.com/office/word/2012/wordml" xmlns:w16cex="http://schemas.microsoft.com/office/word/2018/wordml/cex" xmlns:w16cid="http://schemas.microsoft.com/office/word/2016/wordml/cid" xmlns:w16="http://schemas.microsoft.com/office/word/2018/wordml" xmlns:w16sdtdh="http://schemas.microsoft.com/office/word/2020/wordml/sdtdatahash" xmlns:w16se="http://schemas.microsoft.com/office/word/2015/wordml/symex" xmlns:wpg="http://schemas.microsoft.com/office/word/2010/wordprocessingGroup" xmlns:wpi="http://schemas.microsoft.com/office/word/2010/wordprocessingInk" xmlns:wne="http://schemas.microsoft.com/office/word/2006/wordml" xmlns:wps="http://schemas.microsoft.com/office/word/2010/wordprocessingShape" mc:Ignorable="w14 w15 w16se w16cid w16 w16cex w16sdtdh wp14">
+<w:numbering xmlns:wpc="http://schemas.microsoft.com/office/word/2010/wordprocessingCanvas" xmlns:cx="http://schemas.microsoft.com/office/drawing/2014/chartex" xmlns:cx1="http://schemas.microsoft.com/office/drawing/2015/9/8/chartex" xmlns:cx2="http://schemas.microsoft.com/office/drawing/2015/10/21/chartex" xmlns:cx3="http://schemas.microsoft.com/office/drawing/2016/5/9/chartex" xmlns:cx4="http://schemas.microsoft.com/office/drawing/2016/5/10/chartex" xmlns:cx5="http://schemas.microsoft.com/office/drawing/2016/5/11/chartex" xmlns:cx6="http://schemas.microsoft.com/office/drawing/2016/5/12/chartex" xmlns:cx7="http://schemas.microsoft.com/office/drawing/2016/5/13/chartex" xmlns:cx8="http://schemas.microsoft.com/office/drawing/2016/5/14/chartex" xmlns:mc="http://schemas.openxmlformats.org/markup-compatibility/2006" xmlns:aink="http://schemas.microsoft.com/office/drawing/2016/ink" xmlns:am3d="http://schemas.microsoft.com/office/drawing/2017/model3d" xmlns:o="urn:schemas-microsoft-com:office:office" xmlns:oel="http://schemas.microsoft.com/office/2019/extlst" xmlns:r="http://schemas.openxmlformats.org/officeDocument/2006/relationships" xmlns:m="http://schemas.openxmlformats.org/officeDocument/2006/math" xmlns:v="urn:schemas-microsoft-com:vml" xmlns:wp14="http://schemas.microsoft.com/office/word/2010/wordprocessingDrawing" xmlns:wp="http://schemas.openxmlformats.org/drawingml/2006/wordprocessingDrawing" xmlns:w10="urn:schemas-microsoft-com:office:word" xmlns:w="http://schemas.openxmlformats.org/wordprocessingml/2006/main" xmlns:w14="http://schemas.microsoft.com/office/word/2010/wordml" xmlns:w15="http://schemas.microsoft.com/office/word/2012/wordml" xmlns:w16cex="http://schemas.microsoft.com/office/word/2018/wordml/cex" xmlns:w16cid="http://schemas.microsoft.com/office/word/2016/wordml/cid" xmlns:w16="http://schemas.microsoft.com/office/word/2018/wordml" xmlns:w16du="http://schemas.microsoft.com/office/word/2023/wordml/word16du" xmlns:w16sdtdh="http://schemas.microsoft.com/office/word/2020/wordml/sdtdatahash" xmlns:w16se="http://schemas.microsoft.com/office/word/2015/wordml/symex" xmlns:wpg="http://schemas.microsoft.com/office/word/2010/wordprocessingGroup" xmlns:wpi="http://schemas.microsoft.com/office/word/2010/wordprocessingInk" xmlns:wne="http://schemas.microsoft.com/office/word/2006/wordml" xmlns:wps="http://schemas.microsoft.com/office/word/2010/wordprocessingShape" mc:Ignorable="w14 w15 w16se w16cid w16 w16cex w16sdtdh wp14">
   <w:abstractNum w:abstractNumId="0" w15:restartNumberingAfterBreak="0">
     <w:nsid w:val="037E1F52"/>
     <w:multiLevelType w:val="multilevel"/>

--- a/Documentação/Projeto Integrador - Especificação Requisitos.docx
+++ b/Documentação/Projeto Integrador - Especificação Requisitos.docx
@@ -779,7 +779,7 @@
           </w:r>
         </w:sdtContent>
       </w:sdt>
-      <w:hyperlink w:anchor="_Toc130028282" w:history="1">
+      <w:hyperlink w:anchor="_Toc130239209" w:history="1">
         <w:r>
           <w:rPr>
             <w:rStyle w:val="Hyperlink"/>
@@ -822,7 +822,7 @@
             <w:noProof/>
             <w:webHidden/>
           </w:rPr>
-          <w:instrText xml:space="preserve"> PAGEREF _Toc130028282 \h </w:instrText>
+          <w:instrText xml:space="preserve"> PAGEREF _Toc130239209 \h </w:instrText>
         </w:r>
         <w:r>
           <w:rPr>
@@ -867,7 +867,7 @@
           <w:szCs w:val="24"/>
         </w:rPr>
       </w:pPr>
-      <w:hyperlink w:anchor="_Toc130028283" w:history="1">
+      <w:hyperlink w:anchor="_Toc130239210" w:history="1">
         <w:r>
           <w:rPr>
             <w:rStyle w:val="Hyperlink"/>
@@ -910,7 +910,7 @@
             <w:noProof/>
             <w:webHidden/>
           </w:rPr>
-          <w:instrText xml:space="preserve"> PAGEREF _Toc130028283 \h </w:instrText>
+          <w:instrText xml:space="preserve"> PAGEREF _Toc130239210 \h </w:instrText>
         </w:r>
         <w:r>
           <w:rPr>
@@ -955,7 +955,7 @@
           <w:szCs w:val="24"/>
         </w:rPr>
       </w:pPr>
-      <w:hyperlink w:anchor="_Toc130028284" w:history="1">
+      <w:hyperlink w:anchor="_Toc130239211" w:history="1">
         <w:r>
           <w:rPr>
             <w:rStyle w:val="Hyperlink"/>
@@ -998,7 +998,7 @@
             <w:noProof/>
             <w:webHidden/>
           </w:rPr>
-          <w:instrText xml:space="preserve"> PAGEREF _Toc130028284 \h </w:instrText>
+          <w:instrText xml:space="preserve"> PAGEREF _Toc130239211 \h </w:instrText>
         </w:r>
         <w:r>
           <w:rPr>
@@ -1043,7 +1043,7 @@
           <w:szCs w:val="24"/>
         </w:rPr>
       </w:pPr>
-      <w:hyperlink w:anchor="_Toc130028285" w:history="1">
+      <w:hyperlink w:anchor="_Toc130239212" w:history="1">
         <w:r>
           <w:rPr>
             <w:rStyle w:val="Hyperlink"/>
@@ -1086,7 +1086,7 @@
             <w:noProof/>
             <w:webHidden/>
           </w:rPr>
-          <w:instrText xml:space="preserve"> PAGEREF _Toc130028285 \h </w:instrText>
+          <w:instrText xml:space="preserve"> PAGEREF _Toc130239212 \h </w:instrText>
         </w:r>
         <w:r>
           <w:rPr>
@@ -1131,7 +1131,7 @@
           <w:szCs w:val="24"/>
         </w:rPr>
       </w:pPr>
-      <w:hyperlink w:anchor="_Toc130028286" w:history="1">
+      <w:hyperlink w:anchor="_Toc130239213" w:history="1">
         <w:r>
           <w:rPr>
             <w:rStyle w:val="Hyperlink"/>
@@ -1174,7 +1174,7 @@
             <w:noProof/>
             <w:webHidden/>
           </w:rPr>
-          <w:instrText xml:space="preserve"> PAGEREF _Toc130028286 \h </w:instrText>
+          <w:instrText xml:space="preserve"> PAGEREF _Toc130239213 \h </w:instrText>
         </w:r>
         <w:r>
           <w:rPr>
@@ -1219,7 +1219,7 @@
           <w:szCs w:val="24"/>
         </w:rPr>
       </w:pPr>
-      <w:hyperlink w:anchor="_Toc130028287" w:history="1">
+      <w:hyperlink w:anchor="_Toc130239214" w:history="1">
         <w:r>
           <w:rPr>
             <w:rStyle w:val="Hyperlink"/>
@@ -1262,7 +1262,7 @@
             <w:noProof/>
             <w:webHidden/>
           </w:rPr>
-          <w:instrText xml:space="preserve"> PAGEREF _Toc130028287 \h </w:instrText>
+          <w:instrText xml:space="preserve"> PAGEREF _Toc130239214 \h </w:instrText>
         </w:r>
         <w:r>
           <w:rPr>
@@ -1307,7 +1307,7 @@
           <w:szCs w:val="24"/>
         </w:rPr>
       </w:pPr>
-      <w:hyperlink w:anchor="_Toc130028288" w:history="1">
+      <w:hyperlink w:anchor="_Toc130239215" w:history="1">
         <w:r>
           <w:rPr>
             <w:rStyle w:val="Hyperlink"/>
@@ -1350,7 +1350,7 @@
             <w:noProof/>
             <w:webHidden/>
           </w:rPr>
-          <w:instrText xml:space="preserve"> PAGEREF _Toc130028288 \h </w:instrText>
+          <w:instrText xml:space="preserve"> PAGEREF _Toc130239215 \h </w:instrText>
         </w:r>
         <w:r>
           <w:rPr>
@@ -1395,7 +1395,7 @@
           <w:szCs w:val="24"/>
         </w:rPr>
       </w:pPr>
-      <w:hyperlink w:anchor="_Toc130028289" w:history="1">
+      <w:hyperlink w:anchor="_Toc130239216" w:history="1">
         <w:r>
           <w:rPr>
             <w:rStyle w:val="Hyperlink"/>
@@ -1438,7 +1438,7 @@
             <w:noProof/>
             <w:webHidden/>
           </w:rPr>
-          <w:instrText xml:space="preserve"> PAGEREF _Toc130028289 \h </w:instrText>
+          <w:instrText xml:space="preserve"> PAGEREF _Toc130239216 \h </w:instrText>
         </w:r>
         <w:r>
           <w:rPr>
@@ -1483,7 +1483,7 @@
           <w:szCs w:val="24"/>
         </w:rPr>
       </w:pPr>
-      <w:hyperlink w:anchor="_Toc130028290" w:history="1">
+      <w:hyperlink w:anchor="_Toc130239217" w:history="1">
         <w:r>
           <w:rPr>
             <w:rStyle w:val="Hyperlink"/>
@@ -1526,7 +1526,7 @@
             <w:noProof/>
             <w:webHidden/>
           </w:rPr>
-          <w:instrText xml:space="preserve"> PAGEREF _Toc130028290 \h </w:instrText>
+          <w:instrText xml:space="preserve"> PAGEREF _Toc130239217 \h </w:instrText>
         </w:r>
         <w:r>
           <w:rPr>
@@ -1571,7 +1571,7 @@
           <w:szCs w:val="24"/>
         </w:rPr>
       </w:pPr>
-      <w:hyperlink w:anchor="_Toc130028291" w:history="1">
+      <w:hyperlink w:anchor="_Toc130239218" w:history="1">
         <w:r>
           <w:rPr>
             <w:rStyle w:val="Hyperlink"/>
@@ -1614,7 +1614,7 @@
             <w:noProof/>
             <w:webHidden/>
           </w:rPr>
-          <w:instrText xml:space="preserve"> PAGEREF _Toc130028291 \h </w:instrText>
+          <w:instrText xml:space="preserve"> PAGEREF _Toc130239218 \h </w:instrText>
         </w:r>
         <w:r>
           <w:rPr>
@@ -1659,7 +1659,7 @@
           <w:szCs w:val="24"/>
         </w:rPr>
       </w:pPr>
-      <w:hyperlink w:anchor="_Toc130028292" w:history="1">
+      <w:hyperlink w:anchor="_Toc130239219" w:history="1">
         <w:r>
           <w:rPr>
             <w:rStyle w:val="Hyperlink"/>
@@ -1702,7 +1702,7 @@
             <w:noProof/>
             <w:webHidden/>
           </w:rPr>
-          <w:instrText xml:space="preserve"> PAGEREF _Toc130028292 \h </w:instrText>
+          <w:instrText xml:space="preserve"> PAGEREF _Toc130239219 \h </w:instrText>
         </w:r>
         <w:r>
           <w:rPr>
@@ -1747,7 +1747,7 @@
           <w:szCs w:val="24"/>
         </w:rPr>
       </w:pPr>
-      <w:hyperlink w:anchor="_Toc130028293" w:history="1">
+      <w:hyperlink w:anchor="_Toc130239220" w:history="1">
         <w:r>
           <w:rPr>
             <w:rStyle w:val="Hyperlink"/>
@@ -1790,7 +1790,7 @@
             <w:noProof/>
             <w:webHidden/>
           </w:rPr>
-          <w:instrText xml:space="preserve"> PAGEREF _Toc130028293 \h </w:instrText>
+          <w:instrText xml:space="preserve"> PAGEREF _Toc130239220 \h </w:instrText>
         </w:r>
         <w:r>
           <w:rPr>
@@ -1835,7 +1835,7 @@
           <w:szCs w:val="24"/>
         </w:rPr>
       </w:pPr>
-      <w:hyperlink w:anchor="_Toc130028294" w:history="1">
+      <w:hyperlink w:anchor="_Toc130239221" w:history="1">
         <w:r>
           <w:rPr>
             <w:rStyle w:val="Hyperlink"/>
@@ -1878,7 +1878,7 @@
             <w:noProof/>
             <w:webHidden/>
           </w:rPr>
-          <w:instrText xml:space="preserve"> PAGEREF _Toc130028294 \h </w:instrText>
+          <w:instrText xml:space="preserve"> PAGEREF _Toc130239221 \h </w:instrText>
         </w:r>
         <w:r>
           <w:rPr>
@@ -1923,7 +1923,7 @@
           <w:szCs w:val="24"/>
         </w:rPr>
       </w:pPr>
-      <w:hyperlink w:anchor="_Toc130028295" w:history="1">
+      <w:hyperlink w:anchor="_Toc130239222" w:history="1">
         <w:r>
           <w:rPr>
             <w:rStyle w:val="Hyperlink"/>
@@ -1966,7 +1966,7 @@
             <w:noProof/>
             <w:webHidden/>
           </w:rPr>
-          <w:instrText xml:space="preserve"> PAGEREF _Toc130028295 \h </w:instrText>
+          <w:instrText xml:space="preserve"> PAGEREF _Toc130239222 \h </w:instrText>
         </w:r>
         <w:r>
           <w:rPr>
@@ -2011,7 +2011,7 @@
           <w:szCs w:val="24"/>
         </w:rPr>
       </w:pPr>
-      <w:hyperlink w:anchor="_Toc130028296" w:history="1">
+      <w:hyperlink w:anchor="_Toc130239223" w:history="1">
         <w:r>
           <w:rPr>
             <w:rStyle w:val="Hyperlink"/>
@@ -2054,7 +2054,7 @@
             <w:noProof/>
             <w:webHidden/>
           </w:rPr>
-          <w:instrText xml:space="preserve"> PAGEREF _Toc130028296 \h </w:instrText>
+          <w:instrText xml:space="preserve"> PAGEREF _Toc130239223 \h </w:instrText>
         </w:r>
         <w:r>
           <w:rPr>
@@ -2099,7 +2099,7 @@
           <w:szCs w:val="24"/>
         </w:rPr>
       </w:pPr>
-      <w:hyperlink w:anchor="_Toc130028297" w:history="1">
+      <w:hyperlink w:anchor="_Toc130239224" w:history="1">
         <w:r>
           <w:rPr>
             <w:rStyle w:val="Hyperlink"/>
@@ -2142,7 +2142,7 @@
             <w:noProof/>
             <w:webHidden/>
           </w:rPr>
-          <w:instrText xml:space="preserve"> PAGEREF _Toc130028297 \h </w:instrText>
+          <w:instrText xml:space="preserve"> PAGEREF _Toc130239224 \h </w:instrText>
         </w:r>
         <w:r>
           <w:rPr>
@@ -2187,7 +2187,7 @@
           <w:szCs w:val="24"/>
         </w:rPr>
       </w:pPr>
-      <w:hyperlink w:anchor="_Toc130028298" w:history="1">
+      <w:hyperlink w:anchor="_Toc130239225" w:history="1">
         <w:r>
           <w:rPr>
             <w:rStyle w:val="Hyperlink"/>
@@ -2230,7 +2230,7 @@
             <w:noProof/>
             <w:webHidden/>
           </w:rPr>
-          <w:instrText xml:space="preserve"> PAGEREF _Toc130028298 \h </w:instrText>
+          <w:instrText xml:space="preserve"> PAGEREF _Toc130239225 \h </w:instrText>
         </w:r>
         <w:r>
           <w:rPr>
@@ -2275,7 +2275,7 @@
           <w:szCs w:val="24"/>
         </w:rPr>
       </w:pPr>
-      <w:hyperlink w:anchor="_Toc130028299" w:history="1">
+      <w:hyperlink w:anchor="_Toc130239226" w:history="1">
         <w:r>
           <w:rPr>
             <w:rStyle w:val="Hyperlink"/>
@@ -2318,7 +2318,7 @@
             <w:noProof/>
             <w:webHidden/>
           </w:rPr>
-          <w:instrText xml:space="preserve"> PAGEREF _Toc130028299 \h </w:instrText>
+          <w:instrText xml:space="preserve"> PAGEREF _Toc130239226 \h </w:instrText>
         </w:r>
         <w:r>
           <w:rPr>
@@ -2363,7 +2363,7 @@
           <w:szCs w:val="24"/>
         </w:rPr>
       </w:pPr>
-      <w:hyperlink w:anchor="_Toc130028300" w:history="1">
+      <w:hyperlink w:anchor="_Toc130239227" w:history="1">
         <w:r>
           <w:rPr>
             <w:rStyle w:val="Hyperlink"/>
@@ -2406,7 +2406,7 @@
             <w:noProof/>
             <w:webHidden/>
           </w:rPr>
-          <w:instrText xml:space="preserve"> PAGEREF _Toc130028300 \h </w:instrText>
+          <w:instrText xml:space="preserve"> PAGEREF _Toc130239227 \h </w:instrText>
         </w:r>
         <w:r>
           <w:rPr>
@@ -2451,7 +2451,7 @@
           <w:szCs w:val="24"/>
         </w:rPr>
       </w:pPr>
-      <w:hyperlink w:anchor="_Toc130028301" w:history="1">
+      <w:hyperlink w:anchor="_Toc130239228" w:history="1">
         <w:r>
           <w:rPr>
             <w:rStyle w:val="Hyperlink"/>
@@ -2494,7 +2494,7 @@
             <w:noProof/>
             <w:webHidden/>
           </w:rPr>
-          <w:instrText xml:space="preserve"> PAGEREF _Toc130028301 \h </w:instrText>
+          <w:instrText xml:space="preserve"> PAGEREF _Toc130239228 \h </w:instrText>
         </w:r>
         <w:r>
           <w:rPr>
@@ -2539,7 +2539,7 @@
           <w:szCs w:val="24"/>
         </w:rPr>
       </w:pPr>
-      <w:hyperlink w:anchor="_Toc130028302" w:history="1">
+      <w:hyperlink w:anchor="_Toc130239229" w:history="1">
         <w:r>
           <w:rPr>
             <w:rStyle w:val="Hyperlink"/>
@@ -2582,7 +2582,7 @@
             <w:noProof/>
             <w:webHidden/>
           </w:rPr>
-          <w:instrText xml:space="preserve"> PAGEREF _Toc130028302 \h </w:instrText>
+          <w:instrText xml:space="preserve"> PAGEREF _Toc130239229 \h </w:instrText>
         </w:r>
         <w:r>
           <w:rPr>
@@ -2627,7 +2627,7 @@
           <w:szCs w:val="24"/>
         </w:rPr>
       </w:pPr>
-      <w:hyperlink w:anchor="_Toc130028303" w:history="1">
+      <w:hyperlink w:anchor="_Toc130239230" w:history="1">
         <w:r>
           <w:rPr>
             <w:rStyle w:val="Hyperlink"/>
@@ -2670,7 +2670,7 @@
             <w:noProof/>
             <w:webHidden/>
           </w:rPr>
-          <w:instrText xml:space="preserve"> PAGEREF _Toc130028303 \h </w:instrText>
+          <w:instrText xml:space="preserve"> PAGEREF _Toc130239230 \h </w:instrText>
         </w:r>
         <w:r>
           <w:rPr>
@@ -2715,7 +2715,7 @@
           <w:szCs w:val="24"/>
         </w:rPr>
       </w:pPr>
-      <w:hyperlink w:anchor="_Toc130028304" w:history="1">
+      <w:hyperlink w:anchor="_Toc130239231" w:history="1">
         <w:r>
           <w:rPr>
             <w:rStyle w:val="Hyperlink"/>
@@ -2737,7 +2737,7 @@
             <w:rStyle w:val="Hyperlink"/>
             <w:noProof/>
           </w:rPr>
-          <w:t>RNF002 – Aplicação Android</w:t>
+          <w:t>RNF003 – Aplicação Android</w:t>
         </w:r>
         <w:r>
           <w:rPr>
@@ -2758,7 +2758,7 @@
             <w:noProof/>
             <w:webHidden/>
           </w:rPr>
-          <w:instrText xml:space="preserve"> PAGEREF _Toc130028304 \h </w:instrText>
+          <w:instrText xml:space="preserve"> PAGEREF _Toc130239231 \h </w:instrText>
         </w:r>
         <w:r>
           <w:rPr>
@@ -2803,7 +2803,7 @@
           <w:szCs w:val="24"/>
         </w:rPr>
       </w:pPr>
-      <w:hyperlink w:anchor="_Toc130028305" w:history="1">
+      <w:hyperlink w:anchor="_Toc130239232" w:history="1">
         <w:r>
           <w:rPr>
             <w:rStyle w:val="Hyperlink"/>
@@ -2825,7 +2825,7 @@
             <w:rStyle w:val="Hyperlink"/>
             <w:noProof/>
           </w:rPr>
-          <w:t>RNF003 – Aplicação IOS</w:t>
+          <w:t>RNF004 – Aplicação IOS</w:t>
         </w:r>
         <w:r>
           <w:rPr>
@@ -2846,7 +2846,7 @@
             <w:noProof/>
             <w:webHidden/>
           </w:rPr>
-          <w:instrText xml:space="preserve"> PAGEREF _Toc130028305 \h </w:instrText>
+          <w:instrText xml:space="preserve"> PAGEREF _Toc130239232 \h </w:instrText>
         </w:r>
         <w:r>
           <w:rPr>
@@ -2900,7 +2900,7 @@
           <w:numId w:val="2"/>
         </w:numPr>
       </w:pPr>
-      <w:bookmarkStart w:id="0" w:name="_Toc130028282"/>
+      <w:bookmarkStart w:id="0" w:name="_Toc130239209"/>
       <w:r>
         <w:t>Introdução</w:t>
       </w:r>
@@ -2914,7 +2914,7 @@
           <w:numId w:val="2"/>
         </w:numPr>
       </w:pPr>
-      <w:bookmarkStart w:id="1" w:name="_Toc130028283"/>
+      <w:bookmarkStart w:id="1" w:name="_Toc130239210"/>
       <w:r>
         <w:t>Objetivo</w:t>
       </w:r>
@@ -2936,7 +2936,7 @@
           <w:numId w:val="2"/>
         </w:numPr>
       </w:pPr>
-      <w:bookmarkStart w:id="2" w:name="_Toc130028284"/>
+      <w:bookmarkStart w:id="2" w:name="_Toc130239211"/>
       <w:r>
         <w:t>Escopo</w:t>
       </w:r>
@@ -2982,7 +2982,7 @@
           <w:numId w:val="2"/>
         </w:numPr>
       </w:pPr>
-      <w:bookmarkStart w:id="3" w:name="_Toc130028285"/>
+      <w:bookmarkStart w:id="3" w:name="_Toc130239212"/>
       <w:r>
         <w:t>Definições, Acrônimos e Abreviações</w:t>
       </w:r>
@@ -3042,7 +3042,7 @@
           <w:numId w:val="2"/>
         </w:numPr>
       </w:pPr>
-      <w:bookmarkStart w:id="4" w:name="_Toc130028286"/>
+      <w:bookmarkStart w:id="4" w:name="_Toc130239213"/>
       <w:r>
         <w:t>Referências</w:t>
       </w:r>
@@ -3056,7 +3056,7 @@
           <w:numId w:val="2"/>
         </w:numPr>
       </w:pPr>
-      <w:bookmarkStart w:id="5" w:name="_Toc130028287"/>
+      <w:bookmarkStart w:id="5" w:name="_Toc130239214"/>
       <w:r>
         <w:t>Visão Geral</w:t>
       </w:r>
@@ -3122,7 +3122,7 @@
           <w:numId w:val="2"/>
         </w:numPr>
       </w:pPr>
-      <w:bookmarkStart w:id="6" w:name="_Toc130028288"/>
+      <w:bookmarkStart w:id="6" w:name="_Toc130239215"/>
       <w:r>
         <w:t>Descrição Geral</w:t>
       </w:r>
@@ -3272,7 +3272,7 @@
           <w:numId w:val="2"/>
         </w:numPr>
       </w:pPr>
-      <w:bookmarkStart w:id="7" w:name="_Toc130028289"/>
+      <w:bookmarkStart w:id="7" w:name="_Toc130239216"/>
       <w:r>
         <w:t>Requisitos Específicos</w:t>
       </w:r>
@@ -3289,7 +3289,7 @@
           <w:numId w:val="2"/>
         </w:numPr>
       </w:pPr>
-      <w:bookmarkStart w:id="8" w:name="_Toc130028290"/>
+      <w:bookmarkStart w:id="8" w:name="_Toc130239217"/>
       <w:r>
         <w:t>Funcionalidade</w:t>
       </w:r>
@@ -3303,12 +3303,9 @@
           <w:numId w:val="2"/>
         </w:numPr>
       </w:pPr>
-      <w:bookmarkStart w:id="9" w:name="_Toc130028291"/>
-      <w:r>
-        <w:t>RQF001 – Manter usuário</w:t>
-      </w:r>
-      <w:r>
-        <w:t>s</w:t>
+      <w:bookmarkStart w:id="9" w:name="_Toc130239218"/>
+      <w:r>
+        <w:t>RQF001 – Manter usuários</w:t>
       </w:r>
       <w:bookmarkEnd w:id="9"/>
     </w:p>
@@ -3328,12 +3325,9 @@
           <w:numId w:val="2"/>
         </w:numPr>
       </w:pPr>
-      <w:bookmarkStart w:id="10" w:name="_Toc130028292"/>
-      <w:r>
-        <w:t>RQF002 – Manter receita</w:t>
-      </w:r>
-      <w:r>
-        <w:t>s</w:t>
+      <w:bookmarkStart w:id="10" w:name="_Toc130239219"/>
+      <w:r>
+        <w:t>RQF002 – Manter receitas</w:t>
       </w:r>
       <w:bookmarkEnd w:id="10"/>
     </w:p>
@@ -3353,7 +3347,7 @@
           <w:numId w:val="2"/>
         </w:numPr>
       </w:pPr>
-      <w:bookmarkStart w:id="11" w:name="_Toc130028293"/>
+      <w:bookmarkStart w:id="11" w:name="_Toc130239220"/>
       <w:r>
         <w:t>RQF003 – Manter ingredientes</w:t>
       </w:r>
@@ -3375,7 +3369,7 @@
           <w:numId w:val="2"/>
         </w:numPr>
       </w:pPr>
-      <w:bookmarkStart w:id="12" w:name="_Toc130028294"/>
+      <w:bookmarkStart w:id="12" w:name="_Toc130239221"/>
       <w:r>
         <w:t>RQF004 – Consultar receitas por ingredientes</w:t>
       </w:r>
@@ -3397,7 +3391,7 @@
           <w:numId w:val="2"/>
         </w:numPr>
       </w:pPr>
-      <w:bookmarkStart w:id="13" w:name="_Toc130028295"/>
+      <w:bookmarkStart w:id="13" w:name="_Toc130239222"/>
       <w:r>
         <w:t>RQF005 – Salvar receitas</w:t>
       </w:r>
@@ -3425,7 +3419,7 @@
         </w:numPr>
         <w:ind w:left="720" w:hanging="720"/>
       </w:pPr>
-      <w:bookmarkStart w:id="14" w:name="_Toc130028296"/>
+      <w:bookmarkStart w:id="14" w:name="_Toc130239223"/>
       <w:r>
         <w:t>Utilidade</w:t>
       </w:r>
@@ -3443,7 +3437,7 @@
         </w:numPr>
         <w:ind w:left="720" w:hanging="720"/>
       </w:pPr>
-      <w:bookmarkStart w:id="15" w:name="_Toc130028297"/>
+      <w:bookmarkStart w:id="15" w:name="_Toc130239224"/>
       <w:r>
         <w:t>RQF006 – Integração com o Google</w:t>
       </w:r>
@@ -3466,7 +3460,7 @@
         </w:numPr>
         <w:ind w:left="720" w:hanging="720"/>
       </w:pPr>
-      <w:bookmarkStart w:id="16" w:name="_Toc130028298"/>
+      <w:bookmarkStart w:id="16" w:name="_Toc130239225"/>
       <w:r>
         <w:t>RQF00</w:t>
       </w:r>
@@ -3522,7 +3516,7 @@
           <w:numId w:val="2"/>
         </w:numPr>
       </w:pPr>
-      <w:bookmarkStart w:id="17" w:name="_Toc130028299"/>
+      <w:bookmarkStart w:id="17" w:name="_Toc130239226"/>
       <w:r>
         <w:t>Confiabilidade</w:t>
       </w:r>
@@ -3540,7 +3534,7 @@
         </w:numPr>
         <w:ind w:left="720" w:hanging="720"/>
       </w:pPr>
-      <w:bookmarkStart w:id="18" w:name="_Toc130028300"/>
+      <w:bookmarkStart w:id="18" w:name="_Toc130239227"/>
       <w:r>
         <w:t>RNF001 – Manutenção</w:t>
       </w:r>
@@ -3562,7 +3556,7 @@
           <w:numId w:val="2"/>
         </w:numPr>
       </w:pPr>
-      <w:bookmarkStart w:id="19" w:name="_Toc130028301"/>
+      <w:bookmarkStart w:id="19" w:name="_Toc130239228"/>
       <w:r>
         <w:t>Desempenho</w:t>
       </w:r>
@@ -3577,7 +3571,7 @@
         </w:numPr>
         <w:ind w:left="720" w:hanging="720"/>
       </w:pPr>
-      <w:bookmarkStart w:id="20" w:name="_Toc130028302"/>
+      <w:bookmarkStart w:id="20" w:name="_Toc130239229"/>
       <w:r>
         <w:t xml:space="preserve">RNF002 – Tempo de integração </w:t>
       </w:r>
@@ -3607,7 +3601,7 @@
           <w:numId w:val="2"/>
         </w:numPr>
       </w:pPr>
-      <w:bookmarkStart w:id="21" w:name="_Toc130028303"/>
+      <w:bookmarkStart w:id="21" w:name="_Toc130239230"/>
       <w:r>
         <w:t>Suportabilidade</w:t>
       </w:r>
@@ -3625,9 +3619,15 @@
         </w:numPr>
         <w:ind w:left="720" w:hanging="720"/>
       </w:pPr>
-      <w:bookmarkStart w:id="22" w:name="_Toc130028304"/>
-      <w:r>
-        <w:t>RNF002 – Aplicação Android</w:t>
+      <w:bookmarkStart w:id="22" w:name="_Toc130239231"/>
+      <w:r>
+        <w:t>RNF00</w:t>
+      </w:r>
+      <w:r>
+        <w:t>3</w:t>
+      </w:r>
+      <w:r>
+        <w:t xml:space="preserve"> – Aplicação Android</w:t>
       </w:r>
       <w:bookmarkEnd w:id="22"/>
     </w:p>
@@ -3648,12 +3648,12 @@
         </w:numPr>
         <w:ind w:left="720" w:hanging="720"/>
       </w:pPr>
-      <w:bookmarkStart w:id="23" w:name="_Toc130028305"/>
+      <w:bookmarkStart w:id="23" w:name="_Toc130239232"/>
       <w:r>
         <w:t>RNF00</w:t>
       </w:r>
       <w:r>
-        <w:t>3</w:t>
+        <w:t>4</w:t>
       </w:r>
       <w:r>
         <w:t xml:space="preserve"> – Aplicação IOS</w:t>

--- a/Documentação/Projeto Integrador - Especificação Requisitos.docx
+++ b/Documentação/Projeto Integrador - Especificação Requisitos.docx
@@ -769,7 +769,6 @@
             <w:docPartUnique/>
           </w:docPartObj>
         </w:sdtPr>
-        <w:sdtEndPr/>
         <w:sdtContent>
           <w:r>
             <w:instrText xml:space="preserve"> TOC \h \u \z </w:instrText>
@@ -2962,16 +2961,11 @@
       <w:r>
         <w:t xml:space="preserve">Basicamente imaginamos entregar ao usuário uma plataforma onde ele conseguirá filtrar as receitas que deseja através de filtros de região e ingredientes, teremos a disponibilidade do usuário realizar votos em receitas que experimentou queremos também implementar uma área onde o usuário poderá digitar uma data comemorativa ou os ingredientes que deseja e teremos uma integração com o </w:t>
       </w:r>
-      <w:proofErr w:type="spellStart"/>
       <w:r>
         <w:t>C</w:t>
       </w:r>
       <w:r>
-        <w:t>hatGPT</w:t>
-      </w:r>
-      <w:proofErr w:type="spellEnd"/>
-      <w:r>
-        <w:t xml:space="preserve"> onde irá retornar para o usuário uma receita referente a isso.</w:t>
+        <w:t>hatGPT onde irá retornar para o usuário uma receita referente a isso.</w:t>
       </w:r>
     </w:p>
     <w:p>
@@ -3439,7 +3433,19 @@
       </w:pPr>
       <w:bookmarkStart w:id="15" w:name="_Toc130239224"/>
       <w:r>
-        <w:t>RQF006 – Integração com o Google</w:t>
+        <w:t>R</w:t>
+      </w:r>
+      <w:r>
+        <w:t>NF</w:t>
+      </w:r>
+      <w:r>
+        <w:t>00</w:t>
+      </w:r>
+      <w:r>
+        <w:t>1</w:t>
+      </w:r>
+      <w:r>
+        <w:t xml:space="preserve"> – Integração com o Google</w:t>
       </w:r>
       <w:bookmarkEnd w:id="15"/>
     </w:p>
@@ -3462,15 +3468,20 @@
       </w:pPr>
       <w:bookmarkStart w:id="16" w:name="_Toc130239225"/>
       <w:r>
-        <w:t>RQF00</w:t>
-      </w:r>
-      <w:r>
-        <w:t>7</w:t>
+        <w:t>R</w:t>
+      </w:r>
+      <w:r>
+        <w:t>N</w:t>
+      </w:r>
+      <w:r>
+        <w:t>F00</w:t>
+      </w:r>
+      <w:r>
+        <w:t>2</w:t>
       </w:r>
       <w:r>
         <w:t xml:space="preserve"> – Integração com o </w:t>
       </w:r>
-      <w:proofErr w:type="spellStart"/>
       <w:r>
         <w:t>C</w:t>
       </w:r>
@@ -3478,7 +3489,6 @@
         <w:t>hatGPT</w:t>
       </w:r>
       <w:bookmarkEnd w:id="16"/>
-      <w:proofErr w:type="spellEnd"/>
     </w:p>
     <w:p>
       <w:pPr>
@@ -3487,14 +3497,12 @@
       <w:r>
         <w:t xml:space="preserve">O aplicativo deverá permitir o usuário realizar consultas de receitas para determinadas datas comemorativas através da ferramenta </w:t>
       </w:r>
-      <w:proofErr w:type="spellStart"/>
       <w:r>
         <w:t>C</w:t>
       </w:r>
       <w:r>
         <w:t>hatGPT</w:t>
       </w:r>
-      <w:proofErr w:type="spellEnd"/>
       <w:r>
         <w:t>;</w:t>
       </w:r>
@@ -3536,7 +3544,13 @@
       </w:pPr>
       <w:bookmarkStart w:id="18" w:name="_Toc130239227"/>
       <w:r>
-        <w:t>RNF001 – Manutenção</w:t>
+        <w:t>RNF00</w:t>
+      </w:r>
+      <w:r>
+        <w:t>3</w:t>
+      </w:r>
+      <w:r>
+        <w:t xml:space="preserve"> – Manutenção</w:t>
       </w:r>
       <w:bookmarkEnd w:id="18"/>
     </w:p>
@@ -3573,9 +3587,14 @@
       </w:pPr>
       <w:bookmarkStart w:id="20" w:name="_Toc130239229"/>
       <w:r>
-        <w:t xml:space="preserve">RNF002 – Tempo de integração </w:t>
-      </w:r>
-      <w:proofErr w:type="spellStart"/>
+        <w:t>RNF00</w:t>
+      </w:r>
+      <w:r>
+        <w:t>4</w:t>
+      </w:r>
+      <w:r>
+        <w:t xml:space="preserve"> – Tempo de integração </w:t>
+      </w:r>
       <w:r>
         <w:t>C</w:t>
       </w:r>
@@ -3583,7 +3602,6 @@
         <w:t>hatGPT</w:t>
       </w:r>
       <w:bookmarkEnd w:id="20"/>
-      <w:proofErr w:type="spellEnd"/>
     </w:p>
     <w:p>
       <w:pPr>
@@ -3624,7 +3642,7 @@
         <w:t>RNF00</w:t>
       </w:r>
       <w:r>
-        <w:t>3</w:t>
+        <w:t>5</w:t>
       </w:r>
       <w:r>
         <w:t xml:space="preserve"> – Aplicação Android</w:t>
@@ -3653,7 +3671,7 @@
         <w:t>RNF00</w:t>
       </w:r>
       <w:r>
-        <w:t>4</w:t>
+        <w:t>6</w:t>
       </w:r>
       <w:r>
         <w:t xml:space="preserve"> – Aplicação IOS</w:t>

--- a/Documentação/Projeto Integrador - Especificação Requisitos.docx
+++ b/Documentação/Projeto Integrador - Especificação Requisitos.docx
@@ -426,6 +426,12 @@
                 <w:color w:val="000000"/>
               </w:rPr>
             </w:pPr>
+            <w:r>
+              <w:rPr>
+                <w:color w:val="000000"/>
+              </w:rPr>
+              <w:t>15/04/2023</w:t>
+            </w:r>
           </w:p>
         </w:tc>
         <w:tc>
@@ -453,6 +459,12 @@
                 <w:color w:val="000000"/>
               </w:rPr>
             </w:pPr>
+            <w:r>
+              <w:rPr>
+                <w:color w:val="000000"/>
+              </w:rPr>
+              <w:t>1.1</w:t>
+            </w:r>
           </w:p>
         </w:tc>
         <w:tc>
@@ -480,6 +492,12 @@
                 <w:color w:val="000000"/>
               </w:rPr>
             </w:pPr>
+            <w:r>
+              <w:rPr>
+                <w:color w:val="000000"/>
+              </w:rPr>
+              <w:t>Revisão do documento e alguns ajustes</w:t>
+            </w:r>
           </w:p>
         </w:tc>
         <w:tc>
@@ -507,6 +525,20 @@
                 <w:color w:val="000000"/>
               </w:rPr>
             </w:pPr>
+            <w:r>
+              <w:rPr>
+                <w:color w:val="000000"/>
+              </w:rPr>
+              <w:t xml:space="preserve">Lucas e </w:t>
+            </w:r>
+            <w:proofErr w:type="spellStart"/>
+            <w:r>
+              <w:rPr>
+                <w:color w:val="000000"/>
+              </w:rPr>
+              <w:t>Kedssy</w:t>
+            </w:r>
+            <w:proofErr w:type="spellEnd"/>
           </w:p>
         </w:tc>
       </w:tr>
@@ -2513,7 +2545,7 @@
             <w:noProof/>
             <w:webHidden/>
           </w:rPr>
-          <w:t>5</w:t>
+          <w:t>6</w:t>
         </w:r>
         <w:r>
           <w:rPr>
@@ -2601,7 +2633,7 @@
             <w:noProof/>
             <w:webHidden/>
           </w:rPr>
-          <w:t>5</w:t>
+          <w:t>6</w:t>
         </w:r>
         <w:r>
           <w:rPr>
@@ -2689,7 +2721,7 @@
             <w:noProof/>
             <w:webHidden/>
           </w:rPr>
-          <w:t>5</w:t>
+          <w:t>6</w:t>
         </w:r>
         <w:r>
           <w:rPr>
@@ -2777,7 +2809,7 @@
             <w:noProof/>
             <w:webHidden/>
           </w:rPr>
-          <w:t>5</w:t>
+          <w:t>6</w:t>
         </w:r>
         <w:r>
           <w:rPr>
@@ -2865,7 +2897,7 @@
             <w:noProof/>
             <w:webHidden/>
           </w:rPr>
-          <w:t>5</w:t>
+          <w:t>6</w:t>
         </w:r>
         <w:r>
           <w:rPr>
@@ -2959,7 +2991,19 @@
         <w:ind w:left="720"/>
       </w:pPr>
       <w:r>
-        <w:t xml:space="preserve">Basicamente imaginamos entregar ao usuário uma plataforma onde ele conseguirá filtrar as receitas que deseja através de filtros de região e ingredientes, teremos a disponibilidade do usuário realizar votos em receitas que experimentou queremos também implementar uma área onde o usuário poderá digitar uma data comemorativa ou os ingredientes que deseja e teremos uma integração com o </w:t>
+        <w:t xml:space="preserve">Basicamente </w:t>
+      </w:r>
+      <w:r>
+        <w:t>queremos</w:t>
+      </w:r>
+      <w:r>
+        <w:t xml:space="preserve"> entregar ao usuário uma plataforma onde ele conseguirá filtrar as receitas que deseja através de filtros de </w:t>
+      </w:r>
+      <w:r>
+        <w:t xml:space="preserve">categoria </w:t>
+      </w:r>
+      <w:r>
+        <w:t xml:space="preserve">e ingredientes, teremos a disponibilidade do usuário realizar votos em receitas que experimentou queremos também implementar uma área onde o usuário poderá digitar uma data comemorativa ou os ingredientes que deseja e teremos uma integração com o </w:t>
       </w:r>
       <w:r>
         <w:t>C</w:t>
@@ -3138,38 +3182,21 @@
           <w:color w:val="444444"/>
           <w:shd w:val="clear" w:color="auto" w:fill="FFFFFF"/>
         </w:rPr>
-        <w:t>O aplicativo terá como seu principal objetivo trazer maior facilidade para encontrar receitas, aprender um pouco mais sobre utensílios culinários para que gosta ou gostaria de aprender mais sobre o hobby e para quem quer adquirir um conhecimento a mais além de poder aproveitar a variedade de receitas de diversas regiões postadas pelos próprios usuários.</w:t>
-      </w:r>
-      <w:r>
-        <w:rPr>
-          <w:color w:val="444444"/>
-        </w:rPr>
-        <w:br/>
+        <w:t>O aplicativo terá como seu principal objetivo trazer maior facilidade para encontrar receitas, aprender um pouco mais sobre utensílios culinários para que</w:t>
       </w:r>
       <w:r>
         <w:rPr>
           <w:color w:val="444444"/>
           <w:shd w:val="clear" w:color="auto" w:fill="FFFFFF"/>
         </w:rPr>
-        <w:t>Contamos com as funções de:</w:t>
-      </w:r>
-    </w:p>
-    <w:p>
-      <w:pPr>
-        <w:ind w:left="720"/>
-      </w:pPr>
-      <w:r>
-        <w:rPr>
-          <w:color w:val="444444"/>
-        </w:rPr>
-        <w:br/>
+        <w:t>m</w:t>
       </w:r>
       <w:r>
         <w:rPr>
           <w:color w:val="444444"/>
           <w:shd w:val="clear" w:color="auto" w:fill="FFFFFF"/>
         </w:rPr>
-        <w:t>- Pesquisar uma receita com base na descrição informada pelo usuário;</w:t>
+        <w:t xml:space="preserve"> gosta ou gostaria de aprender mais sobre o hobby e para quem quer adquirir um conhecimento a mais além de poder aproveitar a variedade de receitas de diversas regiões postadas pelos próprios usuários.</w:t>
       </w:r>
       <w:r>
         <w:rPr>
@@ -3182,21 +3209,17 @@
           <w:color w:val="444444"/>
           <w:shd w:val="clear" w:color="auto" w:fill="FFFFFF"/>
         </w:rPr>
-        <w:t>- Pesquisar receitas que tenham a maior compatibilidade dos ingredientes os quais usuários escolheram;</w:t>
-      </w:r>
-      <w:r>
-        <w:rPr>
-          <w:color w:val="444444"/>
-        </w:rPr>
-        <w:br/>
-      </w:r>
-      <w:r>
+        <w:t>Contamos com as funções de:</w:t>
+      </w:r>
+    </w:p>
+    <w:p>
+      <w:pPr>
+        <w:ind w:left="720"/>
         <w:rPr>
           <w:color w:val="444444"/>
           <w:shd w:val="clear" w:color="auto" w:fill="FFFFFF"/>
         </w:rPr>
-        <w:t>- Baixar as receitas escolhidas para que possa ser acessa de maneira offline;</w:t>
-      </w:r>
+      </w:pPr>
       <w:r>
         <w:rPr>
           <w:color w:val="444444"/>
@@ -3208,7 +3231,74 @@
           <w:color w:val="444444"/>
           <w:shd w:val="clear" w:color="auto" w:fill="FFFFFF"/>
         </w:rPr>
+        <w:t>- Pesquisar uma receita com base na descrição informada pelo usuário;</w:t>
+      </w:r>
+      <w:r>
+        <w:rPr>
+          <w:color w:val="444444"/>
+        </w:rPr>
+        <w:br/>
+      </w:r>
+      <w:r>
+        <w:rPr>
+          <w:color w:val="444444"/>
+          <w:shd w:val="clear" w:color="auto" w:fill="FFFFFF"/>
+        </w:rPr>
+        <w:t>- Pesquisar receitas que tenham a maior compatibilidade dos ingredientes os quais usuários escolheram;</w:t>
+      </w:r>
+      <w:r>
+        <w:rPr>
+          <w:color w:val="444444"/>
+        </w:rPr>
+        <w:br/>
+      </w:r>
+      <w:r>
+        <w:rPr>
+          <w:color w:val="444444"/>
+          <w:shd w:val="clear" w:color="auto" w:fill="FFFFFF"/>
+        </w:rPr>
+        <w:t>- Baixar as receitas escolhidas para que possa ser acessa de maneira offline;</w:t>
+      </w:r>
+      <w:r>
+        <w:rPr>
+          <w:color w:val="444444"/>
+        </w:rPr>
+        <w:br/>
+      </w:r>
+      <w:r>
+        <w:rPr>
+          <w:color w:val="444444"/>
+          <w:shd w:val="clear" w:color="auto" w:fill="FFFFFF"/>
+        </w:rPr>
         <w:t>- Funcionalidade de sacola que poderá ser utilizada para auxiliar nas comprar dos usuários;</w:t>
+      </w:r>
+    </w:p>
+    <w:p>
+      <w:pPr>
+        <w:ind w:left="720"/>
+      </w:pPr>
+      <w:r>
+        <w:rPr>
+          <w:color w:val="444444"/>
+          <w:shd w:val="clear" w:color="auto" w:fill="FFFFFF"/>
+        </w:rPr>
+        <w:t>- Pesquisar receitas de acordo com a data escolhida com o chef (</w:t>
+      </w:r>
+      <w:proofErr w:type="spellStart"/>
+      <w:r>
+        <w:rPr>
+          <w:color w:val="444444"/>
+          <w:shd w:val="clear" w:color="auto" w:fill="FFFFFF"/>
+        </w:rPr>
+        <w:t>ChatGPT</w:t>
+      </w:r>
+      <w:proofErr w:type="spellEnd"/>
+      <w:r>
+        <w:rPr>
+          <w:color w:val="444444"/>
+          <w:shd w:val="clear" w:color="auto" w:fill="FFFFFF"/>
+        </w:rPr>
+        <w:t>);</w:t>
       </w:r>
       <w:r>
         <w:rPr>
@@ -3230,24 +3320,14 @@
           <w:color w:val="444444"/>
           <w:shd w:val="clear" w:color="auto" w:fill="FFFFFF"/>
         </w:rPr>
-        <w:t>Será um aplicativo aberto a todo o público sem restrições, tornando-o o mais acessível e atingindo o maior número de usuários possíveis, onde o usuário terá com premissa possuir</w:t>
-      </w:r>
-      <w:r>
-        <w:rPr>
-          <w:rFonts w:ascii="Segoe UI" w:hAnsi="Segoe UI" w:cs="Segoe UI"/>
-          <w:color w:val="444444"/>
-          <w:sz w:val="21"/>
-          <w:szCs w:val="21"/>
-          <w:shd w:val="clear" w:color="auto" w:fill="FFFFFF"/>
-        </w:rPr>
-        <w:t xml:space="preserve"> </w:t>
+        <w:t>Será um aplicativo aberto a todo o público</w:t>
       </w:r>
       <w:r>
         <w:rPr>
           <w:color w:val="444444"/>
           <w:shd w:val="clear" w:color="auto" w:fill="FFFFFF"/>
         </w:rPr>
-        <w:t xml:space="preserve">um aparelho celular para que possa </w:t>
+        <w:t xml:space="preserve"> onde o usuário pode até mesmo realizar o acesso sem qualquer </w:t>
       </w:r>
       <w:r>
         <w:rPr>
@@ -3255,7 +3335,35 @@
           <w:shd w:val="clear" w:color="auto" w:fill="FFFFFF"/>
         </w:rPr>
         <w:lastRenderedPageBreak/>
-        <w:t>estar utilizando o mesmo.</w:t>
+        <w:t>login</w:t>
+      </w:r>
+      <w:r>
+        <w:rPr>
+          <w:color w:val="444444"/>
+          <w:shd w:val="clear" w:color="auto" w:fill="FFFFFF"/>
+        </w:rPr>
+        <w:t>, tornando-o o mais acessível e atingindo o maior número de usuários possíveis</w:t>
+      </w:r>
+      <w:r>
+        <w:rPr>
+          <w:color w:val="444444"/>
+          <w:shd w:val="clear" w:color="auto" w:fill="FFFFFF"/>
+        </w:rPr>
+        <w:t>, porém para fins de enviar uma receita é necessário que o usuário efetue o login</w:t>
+      </w:r>
+      <w:r>
+        <w:rPr>
+          <w:color w:val="444444"/>
+          <w:shd w:val="clear" w:color="auto" w:fill="FFFFFF"/>
+        </w:rPr>
+        <w:t xml:space="preserve">, </w:t>
+      </w:r>
+      <w:r>
+        <w:rPr>
+          <w:color w:val="444444"/>
+          <w:shd w:val="clear" w:color="auto" w:fill="FFFFFF"/>
+        </w:rPr>
+        <w:t>o usuário basicamente terá como premissa possuir em mãos um aparelho com conexão a internet para realizar as consultas e uso do aplicativo</w:t>
       </w:r>
     </w:p>
     <w:p>
@@ -3299,16 +3407,25 @@
       </w:pPr>
       <w:bookmarkStart w:id="9" w:name="_Toc130239218"/>
       <w:r>
-        <w:t>RQF001 – Manter usuários</w:t>
+        <w:t xml:space="preserve">RQF001 – Manter </w:t>
       </w:r>
       <w:bookmarkEnd w:id="9"/>
+      <w:r>
+        <w:t>Login</w:t>
+      </w:r>
     </w:p>
     <w:p>
       <w:pPr>
         <w:ind w:left="720"/>
       </w:pPr>
       <w:r>
-        <w:t>O aplicativo deverá permitir o cadastro, atualização e deleção de um usuário;</w:t>
+        <w:t xml:space="preserve">O aplicativo por mais que será um aplicativo onde não será necessário realizar login para ser usado, teremos alguns casos em que o login é obrigatório, </w:t>
+      </w:r>
+      <w:r>
+        <w:t>portanto,</w:t>
+      </w:r>
+      <w:r>
+        <w:t xml:space="preserve"> teremos formas de login através de integrações com as plataformas do google ou apple id;</w:t>
       </w:r>
     </w:p>
     <w:p>
@@ -3330,7 +3447,10 @@
         <w:ind w:left="720"/>
       </w:pPr>
       <w:r>
-        <w:t>O aplicativo deverá permitir o cadastro, atualização e deleção de uma receita;</w:t>
+        <w:t xml:space="preserve">O aplicativo terá que permitir com que o usuário </w:t>
+      </w:r>
+      <w:r>
+        <w:t>possa realizar o cadastro de uma ou mais receitas, dentro desse tópico logo o usuário precisa ter acesso as receitas que foi publicada por ele para possíveis atualizações ou deleções dessas receitas;</w:t>
       </w:r>
     </w:p>
     <w:p>
@@ -3352,7 +3472,7 @@
         <w:ind w:left="720"/>
       </w:pPr>
       <w:r>
-        <w:t>O aplicativo terá uma funcionalidade onde o usuário poderá adicionar, atualizar ou remover ingredientes;</w:t>
+        <w:t>O aplicativo terá uma funcionalidade abaixo onde o usuário poderá consultar receitas por meio de ingredientes, portanto caso ele coloque algum ingrediente que ainda não temos na base de dados ela será adicionada automaticamente para futuros usos dentro do aplicativo;</w:t>
       </w:r>
     </w:p>
     <w:p>
@@ -3374,7 +3494,7 @@
         <w:ind w:left="720"/>
       </w:pPr>
       <w:r>
-        <w:t>O aplicativo terá uma funcionalidade onde o usuário poderá consultar receitas através dos ingredientes que possui;</w:t>
+        <w:t>O aplicativo irá disponibilizar uma área de consulta onde o usuário poderá filtrar as receitas que deseja através dos ingredientes disponíveis dentro de sua casa;</w:t>
       </w:r>
     </w:p>
     <w:p>
@@ -3387,7 +3507,41 @@
       </w:pPr>
       <w:bookmarkStart w:id="13" w:name="_Toc130239222"/>
       <w:r>
-        <w:t>RQF005 – Salvar receitas</w:t>
+        <w:t>RQF005 – Consultar receitas com o chef</w:t>
+      </w:r>
+    </w:p>
+    <w:p>
+      <w:pPr>
+        <w:ind w:left="720"/>
+      </w:pPr>
+      <w:r>
+        <w:t xml:space="preserve">O aplicativo irá possuir uma área onde teremos um “chef” </w:t>
+      </w:r>
+      <w:proofErr w:type="gramStart"/>
+      <w:r>
+        <w:t>especifico</w:t>
+      </w:r>
+      <w:proofErr w:type="gramEnd"/>
+      <w:r>
+        <w:t xml:space="preserve"> do nosso aplicativo para realizar consultas de receitas para datas comemorativas;</w:t>
+      </w:r>
+    </w:p>
+    <w:p>
+      <w:pPr>
+        <w:pStyle w:val="Ttulo3"/>
+        <w:numPr>
+          <w:ilvl w:val="2"/>
+          <w:numId w:val="2"/>
+        </w:numPr>
+      </w:pPr>
+      <w:r>
+        <w:t>RQF00</w:t>
+      </w:r>
+      <w:r>
+        <w:t>6</w:t>
+      </w:r>
+      <w:r>
+        <w:t xml:space="preserve"> – Salvar receitas</w:t>
       </w:r>
       <w:bookmarkEnd w:id="13"/>
     </w:p>
@@ -3396,7 +3550,7 @@
         <w:ind w:left="720"/>
       </w:pPr>
       <w:r>
-        <w:t>O aplicativo deverá permitir que o usuário salve as receitas desejadas, onde irá fazer um download da receita para acessá-la offline, com limite de 10 receitas;</w:t>
+        <w:t>O aplicativo irá permitir o usuário realizar um download das receitas que ele deseja, porém teremos um limite de 10 receitas por usuário, essas receitas após baixadas podem ser acessadas de modo offline;</w:t>
       </w:r>
     </w:p>
     <w:p>
@@ -3454,7 +3608,7 @@
         <w:ind w:left="720"/>
       </w:pPr>
       <w:r>
-        <w:t>O aplicativo terá a alternativa de o usuário realizar seu login através da conta do google;</w:t>
+        <w:t>O aplicativo terá a alternativa de login de usuário através de suas contas do google, portanto teremos uma integração com a plataforma para conseguir essas informações;</w:t>
       </w:r>
     </w:p>
     <w:p>
@@ -3468,69 +3622,15 @@
       </w:pPr>
       <w:bookmarkStart w:id="16" w:name="_Toc130239225"/>
       <w:r>
-        <w:t>R</w:t>
-      </w:r>
-      <w:r>
-        <w:t>N</w:t>
-      </w:r>
-      <w:r>
-        <w:t>F00</w:t>
-      </w:r>
-      <w:r>
-        <w:t>2</w:t>
-      </w:r>
-      <w:r>
-        <w:t xml:space="preserve"> – Integração com o </w:t>
-      </w:r>
-      <w:r>
-        <w:t>C</w:t>
-      </w:r>
-      <w:r>
-        <w:t>hatGPT</w:t>
-      </w:r>
-      <w:bookmarkEnd w:id="16"/>
+        <w:t>RNF002 – Integração com Apple</w:t>
+      </w:r>
     </w:p>
     <w:p>
       <w:pPr>
         <w:ind w:left="720"/>
       </w:pPr>
       <w:r>
-        <w:t xml:space="preserve">O aplicativo deverá permitir o usuário realizar consultas de receitas para determinadas datas comemorativas através da ferramenta </w:t>
-      </w:r>
-      <w:r>
-        <w:t>C</w:t>
-      </w:r>
-      <w:r>
-        <w:t>hatGPT</w:t>
-      </w:r>
-      <w:r>
-        <w:t>;</w:t>
-      </w:r>
-      <w:r>
-        <w:tab/>
-      </w:r>
-      <w:r>
-        <w:tab/>
-      </w:r>
-      <w:r>
-        <w:tab/>
-      </w:r>
-    </w:p>
-    <w:p>
-      <w:pPr>
-        <w:pStyle w:val="Ttulo2"/>
-        <w:numPr>
-          <w:ilvl w:val="1"/>
-          <w:numId w:val="2"/>
-        </w:numPr>
-      </w:pPr>
-      <w:bookmarkStart w:id="17" w:name="_Toc130239226"/>
-      <w:r>
-        <w:t>Confiabilidade</w:t>
-      </w:r>
-      <w:bookmarkEnd w:id="17"/>
-      <w:r>
-        <w:t xml:space="preserve"> </w:t>
+        <w:t>O aplicativo terá a alternativa de login de usuário através da sua conta do id apple, portanto teremos uma integração com a plataforma para conseguir essas informações;</w:t>
       </w:r>
     </w:p>
     <w:p>
@@ -3542,24 +3642,53 @@
         </w:numPr>
         <w:ind w:left="720" w:hanging="720"/>
       </w:pPr>
-      <w:bookmarkStart w:id="18" w:name="_Toc130239227"/>
-      <w:r>
-        <w:t>RNF00</w:t>
+      <w:r>
+        <w:t>R</w:t>
+      </w:r>
+      <w:r>
+        <w:t>N</w:t>
+      </w:r>
+      <w:r>
+        <w:t>F00</w:t>
       </w:r>
       <w:r>
         <w:t>3</w:t>
       </w:r>
       <w:r>
-        <w:t xml:space="preserve"> – Manutenção</w:t>
-      </w:r>
-      <w:bookmarkEnd w:id="18"/>
+        <w:t xml:space="preserve"> – Integração com o </w:t>
+      </w:r>
+      <w:r>
+        <w:t>C</w:t>
+      </w:r>
+      <w:r>
+        <w:t>hatGPT</w:t>
+      </w:r>
+      <w:bookmarkEnd w:id="16"/>
     </w:p>
     <w:p>
       <w:pPr>
         <w:ind w:left="720"/>
       </w:pPr>
       <w:r>
-        <w:t>O aplicativo deve ter uma manutenção dentro de um período de uma hora, para possíveis erros que vem a ocorrer no ambiente.</w:t>
+        <w:t xml:space="preserve">O aplicativo deverá permitir o usuário realizar consultas de receitas para determinadas datas comemorativas através da ferramenta </w:t>
+      </w:r>
+      <w:r>
+        <w:t>C</w:t>
+      </w:r>
+      <w:r>
+        <w:t>hatGPT</w:t>
+      </w:r>
+      <w:r>
+        <w:t>;</w:t>
+      </w:r>
+      <w:r>
+        <w:tab/>
+      </w:r>
+      <w:r>
+        <w:tab/>
+      </w:r>
+      <w:r>
+        <w:tab/>
       </w:r>
     </w:p>
     <w:p>
@@ -3570,8 +3699,79 @@
           <w:numId w:val="2"/>
         </w:numPr>
       </w:pPr>
+      <w:bookmarkStart w:id="17" w:name="_Toc130239226"/>
+      <w:r>
+        <w:t>Confiabilidade</w:t>
+      </w:r>
+      <w:bookmarkEnd w:id="17"/>
+      <w:r>
+        <w:t xml:space="preserve"> </w:t>
+      </w:r>
+    </w:p>
+    <w:p>
+      <w:pPr>
+        <w:pStyle w:val="Ttulo3"/>
+        <w:numPr>
+          <w:ilvl w:val="2"/>
+          <w:numId w:val="2"/>
+        </w:numPr>
+        <w:ind w:left="720" w:hanging="720"/>
+      </w:pPr>
+      <w:bookmarkStart w:id="18" w:name="_Toc130239227"/>
+      <w:r>
+        <w:t>RNF00</w:t>
+      </w:r>
+      <w:r>
+        <w:t>3</w:t>
+      </w:r>
+      <w:r>
+        <w:t xml:space="preserve"> – Manutenção</w:t>
+      </w:r>
+      <w:bookmarkEnd w:id="18"/>
+    </w:p>
+    <w:p>
+      <w:pPr>
+        <w:ind w:left="720"/>
+      </w:pPr>
+      <w:r>
+        <w:t>O aplicativo deve ter uma manutenção dentro de um período de uma hora</w:t>
+      </w:r>
+      <w:r>
+        <w:t xml:space="preserve"> á três horas</w:t>
+      </w:r>
+      <w:r>
+        <w:t xml:space="preserve">, para possíveis erros </w:t>
+      </w:r>
+      <w:r>
+        <w:t xml:space="preserve">ou esclarecimentos </w:t>
+      </w:r>
+      <w:r>
+        <w:t xml:space="preserve">que </w:t>
+      </w:r>
+      <w:r>
+        <w:t xml:space="preserve">podem </w:t>
+      </w:r>
+      <w:r>
+        <w:t>v</w:t>
+      </w:r>
+      <w:r>
+        <w:t>ir</w:t>
+      </w:r>
+      <w:r>
+        <w:t xml:space="preserve"> a ocorrer no ambiente.</w:t>
+      </w:r>
+    </w:p>
+    <w:p>
+      <w:pPr>
+        <w:pStyle w:val="Ttulo2"/>
+        <w:numPr>
+          <w:ilvl w:val="1"/>
+          <w:numId w:val="2"/>
+        </w:numPr>
+      </w:pPr>
       <w:bookmarkStart w:id="19" w:name="_Toc130239228"/>
       <w:r>
+        <w:lastRenderedPageBreak/>
         <w:t>Desempenho</w:t>
       </w:r>
       <w:bookmarkEnd w:id="19"/>

--- a/Documentação/Projeto Integrador - Especificação Requisitos.docx
+++ b/Documentação/Projeto Integrador - Especificação Requisitos.docx
@@ -786,8 +786,10 @@
         <w:rPr>
           <w:rFonts w:asciiTheme="minorHAnsi" w:eastAsiaTheme="minorEastAsia" w:hAnsiTheme="minorHAnsi" w:cstheme="minorBidi"/>
           <w:noProof/>
+          <w:kern w:val="2"/>
           <w:sz w:val="24"/>
           <w:szCs w:val="24"/>
+          <w14:ligatures w14:val="standardContextual"/>
         </w:rPr>
       </w:pPr>
       <w:r>
@@ -801,6 +803,7 @@
             <w:docPartUnique/>
           </w:docPartObj>
         </w:sdtPr>
+        <w:sdtEndPr/>
         <w:sdtContent>
           <w:r>
             <w:instrText xml:space="preserve"> TOC \h \u \z </w:instrText>
@@ -810,7 +813,7 @@
           </w:r>
         </w:sdtContent>
       </w:sdt>
-      <w:hyperlink w:anchor="_Toc130239209" w:history="1">
+      <w:hyperlink w:anchor="_Toc132656284" w:history="1">
         <w:r>
           <w:rPr>
             <w:rStyle w:val="Hyperlink"/>
@@ -822,8 +825,10 @@
           <w:rPr>
             <w:rFonts w:asciiTheme="minorHAnsi" w:eastAsiaTheme="minorEastAsia" w:hAnsiTheme="minorHAnsi" w:cstheme="minorBidi"/>
             <w:noProof/>
+            <w:kern w:val="2"/>
             <w:sz w:val="24"/>
             <w:szCs w:val="24"/>
+            <w14:ligatures w14:val="standardContextual"/>
           </w:rPr>
           <w:tab/>
         </w:r>
@@ -853,7 +858,7 @@
             <w:noProof/>
             <w:webHidden/>
           </w:rPr>
-          <w:instrText xml:space="preserve"> PAGEREF _Toc130239209 \h </w:instrText>
+          <w:instrText xml:space="preserve"> PAGEREF _Toc132656284 \h </w:instrText>
         </w:r>
         <w:r>
           <w:rPr>
@@ -894,11 +899,13 @@
         <w:rPr>
           <w:rFonts w:asciiTheme="minorHAnsi" w:eastAsiaTheme="minorEastAsia" w:hAnsiTheme="minorHAnsi" w:cstheme="minorBidi"/>
           <w:noProof/>
+          <w:kern w:val="2"/>
           <w:sz w:val="24"/>
           <w:szCs w:val="24"/>
+          <w14:ligatures w14:val="standardContextual"/>
         </w:rPr>
       </w:pPr>
-      <w:hyperlink w:anchor="_Toc130239210" w:history="1">
+      <w:hyperlink w:anchor="_Toc132656285" w:history="1">
         <w:r>
           <w:rPr>
             <w:rStyle w:val="Hyperlink"/>
@@ -910,8 +917,10 @@
           <w:rPr>
             <w:rFonts w:asciiTheme="minorHAnsi" w:eastAsiaTheme="minorEastAsia" w:hAnsiTheme="minorHAnsi" w:cstheme="minorBidi"/>
             <w:noProof/>
+            <w:kern w:val="2"/>
             <w:sz w:val="24"/>
             <w:szCs w:val="24"/>
+            <w14:ligatures w14:val="standardContextual"/>
           </w:rPr>
           <w:tab/>
         </w:r>
@@ -941,7 +950,7 @@
             <w:noProof/>
             <w:webHidden/>
           </w:rPr>
-          <w:instrText xml:space="preserve"> PAGEREF _Toc130239210 \h </w:instrText>
+          <w:instrText xml:space="preserve"> PAGEREF _Toc132656285 \h </w:instrText>
         </w:r>
         <w:r>
           <w:rPr>
@@ -982,11 +991,13 @@
         <w:rPr>
           <w:rFonts w:asciiTheme="minorHAnsi" w:eastAsiaTheme="minorEastAsia" w:hAnsiTheme="minorHAnsi" w:cstheme="minorBidi"/>
           <w:noProof/>
+          <w:kern w:val="2"/>
           <w:sz w:val="24"/>
           <w:szCs w:val="24"/>
+          <w14:ligatures w14:val="standardContextual"/>
         </w:rPr>
       </w:pPr>
-      <w:hyperlink w:anchor="_Toc130239211" w:history="1">
+      <w:hyperlink w:anchor="_Toc132656286" w:history="1">
         <w:r>
           <w:rPr>
             <w:rStyle w:val="Hyperlink"/>
@@ -998,8 +1009,10 @@
           <w:rPr>
             <w:rFonts w:asciiTheme="minorHAnsi" w:eastAsiaTheme="minorEastAsia" w:hAnsiTheme="minorHAnsi" w:cstheme="minorBidi"/>
             <w:noProof/>
+            <w:kern w:val="2"/>
             <w:sz w:val="24"/>
             <w:szCs w:val="24"/>
+            <w14:ligatures w14:val="standardContextual"/>
           </w:rPr>
           <w:tab/>
         </w:r>
@@ -1029,7 +1042,7 @@
             <w:noProof/>
             <w:webHidden/>
           </w:rPr>
-          <w:instrText xml:space="preserve"> PAGEREF _Toc130239211 \h </w:instrText>
+          <w:instrText xml:space="preserve"> PAGEREF _Toc132656286 \h </w:instrText>
         </w:r>
         <w:r>
           <w:rPr>
@@ -1070,11 +1083,13 @@
         <w:rPr>
           <w:rFonts w:asciiTheme="minorHAnsi" w:eastAsiaTheme="minorEastAsia" w:hAnsiTheme="minorHAnsi" w:cstheme="minorBidi"/>
           <w:noProof/>
+          <w:kern w:val="2"/>
           <w:sz w:val="24"/>
           <w:szCs w:val="24"/>
+          <w14:ligatures w14:val="standardContextual"/>
         </w:rPr>
       </w:pPr>
-      <w:hyperlink w:anchor="_Toc130239212" w:history="1">
+      <w:hyperlink w:anchor="_Toc132656287" w:history="1">
         <w:r>
           <w:rPr>
             <w:rStyle w:val="Hyperlink"/>
@@ -1086,8 +1101,10 @@
           <w:rPr>
             <w:rFonts w:asciiTheme="minorHAnsi" w:eastAsiaTheme="minorEastAsia" w:hAnsiTheme="minorHAnsi" w:cstheme="minorBidi"/>
             <w:noProof/>
+            <w:kern w:val="2"/>
             <w:sz w:val="24"/>
             <w:szCs w:val="24"/>
+            <w14:ligatures w14:val="standardContextual"/>
           </w:rPr>
           <w:tab/>
         </w:r>
@@ -1117,7 +1134,7 @@
             <w:noProof/>
             <w:webHidden/>
           </w:rPr>
-          <w:instrText xml:space="preserve"> PAGEREF _Toc130239212 \h </w:instrText>
+          <w:instrText xml:space="preserve"> PAGEREF _Toc132656287 \h </w:instrText>
         </w:r>
         <w:r>
           <w:rPr>
@@ -1158,11 +1175,13 @@
         <w:rPr>
           <w:rFonts w:asciiTheme="minorHAnsi" w:eastAsiaTheme="minorEastAsia" w:hAnsiTheme="minorHAnsi" w:cstheme="minorBidi"/>
           <w:noProof/>
+          <w:kern w:val="2"/>
           <w:sz w:val="24"/>
           <w:szCs w:val="24"/>
+          <w14:ligatures w14:val="standardContextual"/>
         </w:rPr>
       </w:pPr>
-      <w:hyperlink w:anchor="_Toc130239213" w:history="1">
+      <w:hyperlink w:anchor="_Toc132656288" w:history="1">
         <w:r>
           <w:rPr>
             <w:rStyle w:val="Hyperlink"/>
@@ -1174,8 +1193,10 @@
           <w:rPr>
             <w:rFonts w:asciiTheme="minorHAnsi" w:eastAsiaTheme="minorEastAsia" w:hAnsiTheme="minorHAnsi" w:cstheme="minorBidi"/>
             <w:noProof/>
+            <w:kern w:val="2"/>
             <w:sz w:val="24"/>
             <w:szCs w:val="24"/>
+            <w14:ligatures w14:val="standardContextual"/>
           </w:rPr>
           <w:tab/>
         </w:r>
@@ -1205,7 +1226,7 @@
             <w:noProof/>
             <w:webHidden/>
           </w:rPr>
-          <w:instrText xml:space="preserve"> PAGEREF _Toc130239213 \h </w:instrText>
+          <w:instrText xml:space="preserve"> PAGEREF _Toc132656288 \h </w:instrText>
         </w:r>
         <w:r>
           <w:rPr>
@@ -1246,11 +1267,13 @@
         <w:rPr>
           <w:rFonts w:asciiTheme="minorHAnsi" w:eastAsiaTheme="minorEastAsia" w:hAnsiTheme="minorHAnsi" w:cstheme="minorBidi"/>
           <w:noProof/>
+          <w:kern w:val="2"/>
           <w:sz w:val="24"/>
           <w:szCs w:val="24"/>
+          <w14:ligatures w14:val="standardContextual"/>
         </w:rPr>
       </w:pPr>
-      <w:hyperlink w:anchor="_Toc130239214" w:history="1">
+      <w:hyperlink w:anchor="_Toc132656289" w:history="1">
         <w:r>
           <w:rPr>
             <w:rStyle w:val="Hyperlink"/>
@@ -1262,8 +1285,10 @@
           <w:rPr>
             <w:rFonts w:asciiTheme="minorHAnsi" w:eastAsiaTheme="minorEastAsia" w:hAnsiTheme="minorHAnsi" w:cstheme="minorBidi"/>
             <w:noProof/>
+            <w:kern w:val="2"/>
             <w:sz w:val="24"/>
             <w:szCs w:val="24"/>
+            <w14:ligatures w14:val="standardContextual"/>
           </w:rPr>
           <w:tab/>
         </w:r>
@@ -1293,7 +1318,7 @@
             <w:noProof/>
             <w:webHidden/>
           </w:rPr>
-          <w:instrText xml:space="preserve"> PAGEREF _Toc130239214 \h </w:instrText>
+          <w:instrText xml:space="preserve"> PAGEREF _Toc132656289 \h </w:instrText>
         </w:r>
         <w:r>
           <w:rPr>
@@ -1334,11 +1359,13 @@
         <w:rPr>
           <w:rFonts w:asciiTheme="minorHAnsi" w:eastAsiaTheme="minorEastAsia" w:hAnsiTheme="minorHAnsi" w:cstheme="minorBidi"/>
           <w:noProof/>
+          <w:kern w:val="2"/>
           <w:sz w:val="24"/>
           <w:szCs w:val="24"/>
+          <w14:ligatures w14:val="standardContextual"/>
         </w:rPr>
       </w:pPr>
-      <w:hyperlink w:anchor="_Toc130239215" w:history="1">
+      <w:hyperlink w:anchor="_Toc132656290" w:history="1">
         <w:r>
           <w:rPr>
             <w:rStyle w:val="Hyperlink"/>
@@ -1350,8 +1377,10 @@
           <w:rPr>
             <w:rFonts w:asciiTheme="minorHAnsi" w:eastAsiaTheme="minorEastAsia" w:hAnsiTheme="minorHAnsi" w:cstheme="minorBidi"/>
             <w:noProof/>
+            <w:kern w:val="2"/>
             <w:sz w:val="24"/>
             <w:szCs w:val="24"/>
+            <w14:ligatures w14:val="standardContextual"/>
           </w:rPr>
           <w:tab/>
         </w:r>
@@ -1381,7 +1410,7 @@
             <w:noProof/>
             <w:webHidden/>
           </w:rPr>
-          <w:instrText xml:space="preserve"> PAGEREF _Toc130239215 \h </w:instrText>
+          <w:instrText xml:space="preserve"> PAGEREF _Toc132656290 \h </w:instrText>
         </w:r>
         <w:r>
           <w:rPr>
@@ -1422,11 +1451,13 @@
         <w:rPr>
           <w:rFonts w:asciiTheme="minorHAnsi" w:eastAsiaTheme="minorEastAsia" w:hAnsiTheme="minorHAnsi" w:cstheme="minorBidi"/>
           <w:noProof/>
+          <w:kern w:val="2"/>
           <w:sz w:val="24"/>
           <w:szCs w:val="24"/>
+          <w14:ligatures w14:val="standardContextual"/>
         </w:rPr>
       </w:pPr>
-      <w:hyperlink w:anchor="_Toc130239216" w:history="1">
+      <w:hyperlink w:anchor="_Toc132656291" w:history="1">
         <w:r>
           <w:rPr>
             <w:rStyle w:val="Hyperlink"/>
@@ -1438,8 +1469,10 @@
           <w:rPr>
             <w:rFonts w:asciiTheme="minorHAnsi" w:eastAsiaTheme="minorEastAsia" w:hAnsiTheme="minorHAnsi" w:cstheme="minorBidi"/>
             <w:noProof/>
+            <w:kern w:val="2"/>
             <w:sz w:val="24"/>
             <w:szCs w:val="24"/>
+            <w14:ligatures w14:val="standardContextual"/>
           </w:rPr>
           <w:tab/>
         </w:r>
@@ -1469,7 +1502,7 @@
             <w:noProof/>
             <w:webHidden/>
           </w:rPr>
-          <w:instrText xml:space="preserve"> PAGEREF _Toc130239216 \h </w:instrText>
+          <w:instrText xml:space="preserve"> PAGEREF _Toc132656291 \h </w:instrText>
         </w:r>
         <w:r>
           <w:rPr>
@@ -1510,11 +1543,13 @@
         <w:rPr>
           <w:rFonts w:asciiTheme="minorHAnsi" w:eastAsiaTheme="minorEastAsia" w:hAnsiTheme="minorHAnsi" w:cstheme="minorBidi"/>
           <w:noProof/>
+          <w:kern w:val="2"/>
           <w:sz w:val="24"/>
           <w:szCs w:val="24"/>
+          <w14:ligatures w14:val="standardContextual"/>
         </w:rPr>
       </w:pPr>
-      <w:hyperlink w:anchor="_Toc130239217" w:history="1">
+      <w:hyperlink w:anchor="_Toc132656292" w:history="1">
         <w:r>
           <w:rPr>
             <w:rStyle w:val="Hyperlink"/>
@@ -1526,8 +1561,10 @@
           <w:rPr>
             <w:rFonts w:asciiTheme="minorHAnsi" w:eastAsiaTheme="minorEastAsia" w:hAnsiTheme="minorHAnsi" w:cstheme="minorBidi"/>
             <w:noProof/>
+            <w:kern w:val="2"/>
             <w:sz w:val="24"/>
             <w:szCs w:val="24"/>
+            <w14:ligatures w14:val="standardContextual"/>
           </w:rPr>
           <w:tab/>
         </w:r>
@@ -1557,7 +1594,7 @@
             <w:noProof/>
             <w:webHidden/>
           </w:rPr>
-          <w:instrText xml:space="preserve"> PAGEREF _Toc130239217 \h </w:instrText>
+          <w:instrText xml:space="preserve"> PAGEREF _Toc132656292 \h </w:instrText>
         </w:r>
         <w:r>
           <w:rPr>
@@ -1598,11 +1635,13 @@
         <w:rPr>
           <w:rFonts w:asciiTheme="minorHAnsi" w:eastAsiaTheme="minorEastAsia" w:hAnsiTheme="minorHAnsi" w:cstheme="minorBidi"/>
           <w:noProof/>
+          <w:kern w:val="2"/>
           <w:sz w:val="24"/>
           <w:szCs w:val="24"/>
+          <w14:ligatures w14:val="standardContextual"/>
         </w:rPr>
       </w:pPr>
-      <w:hyperlink w:anchor="_Toc130239218" w:history="1">
+      <w:hyperlink w:anchor="_Toc132656293" w:history="1">
         <w:r>
           <w:rPr>
             <w:rStyle w:val="Hyperlink"/>
@@ -1614,8 +1653,10 @@
           <w:rPr>
             <w:rFonts w:asciiTheme="minorHAnsi" w:eastAsiaTheme="minorEastAsia" w:hAnsiTheme="minorHAnsi" w:cstheme="minorBidi"/>
             <w:noProof/>
+            <w:kern w:val="2"/>
             <w:sz w:val="24"/>
             <w:szCs w:val="24"/>
+            <w14:ligatures w14:val="standardContextual"/>
           </w:rPr>
           <w:tab/>
         </w:r>
@@ -1624,7 +1665,7 @@
             <w:rStyle w:val="Hyperlink"/>
             <w:noProof/>
           </w:rPr>
-          <w:t>RQF001 – Manter usuários</w:t>
+          <w:t>RQF001 – Manter Login</w:t>
         </w:r>
         <w:r>
           <w:rPr>
@@ -1645,7 +1686,7 @@
             <w:noProof/>
             <w:webHidden/>
           </w:rPr>
-          <w:instrText xml:space="preserve"> PAGEREF _Toc130239218 \h </w:instrText>
+          <w:instrText xml:space="preserve"> PAGEREF _Toc132656293 \h </w:instrText>
         </w:r>
         <w:r>
           <w:rPr>
@@ -1686,11 +1727,13 @@
         <w:rPr>
           <w:rFonts w:asciiTheme="minorHAnsi" w:eastAsiaTheme="minorEastAsia" w:hAnsiTheme="minorHAnsi" w:cstheme="minorBidi"/>
           <w:noProof/>
+          <w:kern w:val="2"/>
           <w:sz w:val="24"/>
           <w:szCs w:val="24"/>
+          <w14:ligatures w14:val="standardContextual"/>
         </w:rPr>
       </w:pPr>
-      <w:hyperlink w:anchor="_Toc130239219" w:history="1">
+      <w:hyperlink w:anchor="_Toc132656294" w:history="1">
         <w:r>
           <w:rPr>
             <w:rStyle w:val="Hyperlink"/>
@@ -1702,8 +1745,10 @@
           <w:rPr>
             <w:rFonts w:asciiTheme="minorHAnsi" w:eastAsiaTheme="minorEastAsia" w:hAnsiTheme="minorHAnsi" w:cstheme="minorBidi"/>
             <w:noProof/>
+            <w:kern w:val="2"/>
             <w:sz w:val="24"/>
             <w:szCs w:val="24"/>
+            <w14:ligatures w14:val="standardContextual"/>
           </w:rPr>
           <w:tab/>
         </w:r>
@@ -1712,7 +1757,7 @@
             <w:rStyle w:val="Hyperlink"/>
             <w:noProof/>
           </w:rPr>
-          <w:t>RQF002 – Manter receitas</w:t>
+          <w:t>RQF002 – Manter Receitas</w:t>
         </w:r>
         <w:r>
           <w:rPr>
@@ -1733,7 +1778,7 @@
             <w:noProof/>
             <w:webHidden/>
           </w:rPr>
-          <w:instrText xml:space="preserve"> PAGEREF _Toc130239219 \h </w:instrText>
+          <w:instrText xml:space="preserve"> PAGEREF _Toc132656294 \h </w:instrText>
         </w:r>
         <w:r>
           <w:rPr>
@@ -1774,11 +1819,13 @@
         <w:rPr>
           <w:rFonts w:asciiTheme="minorHAnsi" w:eastAsiaTheme="minorEastAsia" w:hAnsiTheme="minorHAnsi" w:cstheme="minorBidi"/>
           <w:noProof/>
+          <w:kern w:val="2"/>
           <w:sz w:val="24"/>
           <w:szCs w:val="24"/>
+          <w14:ligatures w14:val="standardContextual"/>
         </w:rPr>
       </w:pPr>
-      <w:hyperlink w:anchor="_Toc130239220" w:history="1">
+      <w:hyperlink w:anchor="_Toc132656295" w:history="1">
         <w:r>
           <w:rPr>
             <w:rStyle w:val="Hyperlink"/>
@@ -1790,8 +1837,10 @@
           <w:rPr>
             <w:rFonts w:asciiTheme="minorHAnsi" w:eastAsiaTheme="minorEastAsia" w:hAnsiTheme="minorHAnsi" w:cstheme="minorBidi"/>
             <w:noProof/>
+            <w:kern w:val="2"/>
             <w:sz w:val="24"/>
             <w:szCs w:val="24"/>
+            <w14:ligatures w14:val="standardContextual"/>
           </w:rPr>
           <w:tab/>
         </w:r>
@@ -1800,7 +1849,7 @@
             <w:rStyle w:val="Hyperlink"/>
             <w:noProof/>
           </w:rPr>
-          <w:t>RQF003 – Manter ingredientes</w:t>
+          <w:t>RQF003 – Manter Ingredientes</w:t>
         </w:r>
         <w:r>
           <w:rPr>
@@ -1821,7 +1870,7 @@
             <w:noProof/>
             <w:webHidden/>
           </w:rPr>
-          <w:instrText xml:space="preserve"> PAGEREF _Toc130239220 \h </w:instrText>
+          <w:instrText xml:space="preserve"> PAGEREF _Toc132656295 \h </w:instrText>
         </w:r>
         <w:r>
           <w:rPr>
@@ -1862,11 +1911,13 @@
         <w:rPr>
           <w:rFonts w:asciiTheme="minorHAnsi" w:eastAsiaTheme="minorEastAsia" w:hAnsiTheme="minorHAnsi" w:cstheme="minorBidi"/>
           <w:noProof/>
+          <w:kern w:val="2"/>
           <w:sz w:val="24"/>
           <w:szCs w:val="24"/>
+          <w14:ligatures w14:val="standardContextual"/>
         </w:rPr>
       </w:pPr>
-      <w:hyperlink w:anchor="_Toc130239221" w:history="1">
+      <w:hyperlink w:anchor="_Toc132656296" w:history="1">
         <w:r>
           <w:rPr>
             <w:rStyle w:val="Hyperlink"/>
@@ -1878,8 +1929,10 @@
           <w:rPr>
             <w:rFonts w:asciiTheme="minorHAnsi" w:eastAsiaTheme="minorEastAsia" w:hAnsiTheme="minorHAnsi" w:cstheme="minorBidi"/>
             <w:noProof/>
+            <w:kern w:val="2"/>
             <w:sz w:val="24"/>
             <w:szCs w:val="24"/>
+            <w14:ligatures w14:val="standardContextual"/>
           </w:rPr>
           <w:tab/>
         </w:r>
@@ -1888,7 +1941,7 @@
             <w:rStyle w:val="Hyperlink"/>
             <w:noProof/>
           </w:rPr>
-          <w:t>RQF004 – Consultar receitas por ingredientes</w:t>
+          <w:t>RQF004 – Consultar Receitas por Ingredientes</w:t>
         </w:r>
         <w:r>
           <w:rPr>
@@ -1909,7 +1962,7 @@
             <w:noProof/>
             <w:webHidden/>
           </w:rPr>
-          <w:instrText xml:space="preserve"> PAGEREF _Toc130239221 \h </w:instrText>
+          <w:instrText xml:space="preserve"> PAGEREF _Toc132656296 \h </w:instrText>
         </w:r>
         <w:r>
           <w:rPr>
@@ -1950,11 +2003,13 @@
         <w:rPr>
           <w:rFonts w:asciiTheme="minorHAnsi" w:eastAsiaTheme="minorEastAsia" w:hAnsiTheme="minorHAnsi" w:cstheme="minorBidi"/>
           <w:noProof/>
+          <w:kern w:val="2"/>
           <w:sz w:val="24"/>
           <w:szCs w:val="24"/>
+          <w14:ligatures w14:val="standardContextual"/>
         </w:rPr>
       </w:pPr>
-      <w:hyperlink w:anchor="_Toc130239222" w:history="1">
+      <w:hyperlink w:anchor="_Toc132656297" w:history="1">
         <w:r>
           <w:rPr>
             <w:rStyle w:val="Hyperlink"/>
@@ -1966,8 +2021,10 @@
           <w:rPr>
             <w:rFonts w:asciiTheme="minorHAnsi" w:eastAsiaTheme="minorEastAsia" w:hAnsiTheme="minorHAnsi" w:cstheme="minorBidi"/>
             <w:noProof/>
+            <w:kern w:val="2"/>
             <w:sz w:val="24"/>
             <w:szCs w:val="24"/>
+            <w14:ligatures w14:val="standardContextual"/>
           </w:rPr>
           <w:tab/>
         </w:r>
@@ -1976,7 +2033,7 @@
             <w:rStyle w:val="Hyperlink"/>
             <w:noProof/>
           </w:rPr>
-          <w:t>RQF005 – Salvar receitas</w:t>
+          <w:t>RQF005 – Consultar Receitas por Descrição</w:t>
         </w:r>
         <w:r>
           <w:rPr>
@@ -1997,7 +2054,283 @@
             <w:noProof/>
             <w:webHidden/>
           </w:rPr>
-          <w:instrText xml:space="preserve"> PAGEREF _Toc130239222 \h </w:instrText>
+          <w:instrText xml:space="preserve"> PAGEREF _Toc132656297 \h </w:instrText>
+        </w:r>
+        <w:r>
+          <w:rPr>
+            <w:noProof/>
+            <w:webHidden/>
+          </w:rPr>
+        </w:r>
+        <w:r>
+          <w:rPr>
+            <w:noProof/>
+            <w:webHidden/>
+          </w:rPr>
+          <w:fldChar w:fldCharType="separate"/>
+        </w:r>
+        <w:r>
+          <w:rPr>
+            <w:noProof/>
+            <w:webHidden/>
+          </w:rPr>
+          <w:t>5</w:t>
+        </w:r>
+        <w:r>
+          <w:rPr>
+            <w:noProof/>
+            <w:webHidden/>
+          </w:rPr>
+          <w:fldChar w:fldCharType="end"/>
+        </w:r>
+      </w:hyperlink>
+    </w:p>
+    <w:p>
+      <w:pPr>
+        <w:pStyle w:val="Sumrio3"/>
+        <w:tabs>
+          <w:tab w:val="left" w:pos="1200"/>
+          <w:tab w:val="right" w:pos="9350"/>
+        </w:tabs>
+        <w:rPr>
+          <w:rFonts w:asciiTheme="minorHAnsi" w:eastAsiaTheme="minorEastAsia" w:hAnsiTheme="minorHAnsi" w:cstheme="minorBidi"/>
+          <w:noProof/>
+          <w:kern w:val="2"/>
+          <w:sz w:val="24"/>
+          <w:szCs w:val="24"/>
+          <w14:ligatures w14:val="standardContextual"/>
+        </w:rPr>
+      </w:pPr>
+      <w:hyperlink w:anchor="_Toc132656298" w:history="1">
+        <w:r>
+          <w:rPr>
+            <w:rStyle w:val="Hyperlink"/>
+            <w:noProof/>
+          </w:rPr>
+          <w:t>3.1.6</w:t>
+        </w:r>
+        <w:r>
+          <w:rPr>
+            <w:rFonts w:asciiTheme="minorHAnsi" w:eastAsiaTheme="minorEastAsia" w:hAnsiTheme="minorHAnsi" w:cstheme="minorBidi"/>
+            <w:noProof/>
+            <w:kern w:val="2"/>
+            <w:sz w:val="24"/>
+            <w:szCs w:val="24"/>
+            <w14:ligatures w14:val="standardContextual"/>
+          </w:rPr>
+          <w:tab/>
+        </w:r>
+        <w:r>
+          <w:rPr>
+            <w:rStyle w:val="Hyperlink"/>
+            <w:noProof/>
+          </w:rPr>
+          <w:t>RQF006 – Consultar receitas com o chef</w:t>
+        </w:r>
+        <w:r>
+          <w:rPr>
+            <w:noProof/>
+            <w:webHidden/>
+          </w:rPr>
+          <w:tab/>
+        </w:r>
+        <w:r>
+          <w:rPr>
+            <w:noProof/>
+            <w:webHidden/>
+          </w:rPr>
+          <w:fldChar w:fldCharType="begin"/>
+        </w:r>
+        <w:r>
+          <w:rPr>
+            <w:noProof/>
+            <w:webHidden/>
+          </w:rPr>
+          <w:instrText xml:space="preserve"> PAGEREF _Toc132656298 \h </w:instrText>
+        </w:r>
+        <w:r>
+          <w:rPr>
+            <w:noProof/>
+            <w:webHidden/>
+          </w:rPr>
+        </w:r>
+        <w:r>
+          <w:rPr>
+            <w:noProof/>
+            <w:webHidden/>
+          </w:rPr>
+          <w:fldChar w:fldCharType="separate"/>
+        </w:r>
+        <w:r>
+          <w:rPr>
+            <w:noProof/>
+            <w:webHidden/>
+          </w:rPr>
+          <w:t>5</w:t>
+        </w:r>
+        <w:r>
+          <w:rPr>
+            <w:noProof/>
+            <w:webHidden/>
+          </w:rPr>
+          <w:fldChar w:fldCharType="end"/>
+        </w:r>
+      </w:hyperlink>
+    </w:p>
+    <w:p>
+      <w:pPr>
+        <w:pStyle w:val="Sumrio3"/>
+        <w:tabs>
+          <w:tab w:val="left" w:pos="1200"/>
+          <w:tab w:val="right" w:pos="9350"/>
+        </w:tabs>
+        <w:rPr>
+          <w:rFonts w:asciiTheme="minorHAnsi" w:eastAsiaTheme="minorEastAsia" w:hAnsiTheme="minorHAnsi" w:cstheme="minorBidi"/>
+          <w:noProof/>
+          <w:kern w:val="2"/>
+          <w:sz w:val="24"/>
+          <w:szCs w:val="24"/>
+          <w14:ligatures w14:val="standardContextual"/>
+        </w:rPr>
+      </w:pPr>
+      <w:hyperlink w:anchor="_Toc132656299" w:history="1">
+        <w:r>
+          <w:rPr>
+            <w:rStyle w:val="Hyperlink"/>
+            <w:noProof/>
+          </w:rPr>
+          <w:t>3.1.7</w:t>
+        </w:r>
+        <w:r>
+          <w:rPr>
+            <w:rFonts w:asciiTheme="minorHAnsi" w:eastAsiaTheme="minorEastAsia" w:hAnsiTheme="minorHAnsi" w:cstheme="minorBidi"/>
+            <w:noProof/>
+            <w:kern w:val="2"/>
+            <w:sz w:val="24"/>
+            <w:szCs w:val="24"/>
+            <w14:ligatures w14:val="standardContextual"/>
+          </w:rPr>
+          <w:tab/>
+        </w:r>
+        <w:r>
+          <w:rPr>
+            <w:rStyle w:val="Hyperlink"/>
+            <w:noProof/>
+          </w:rPr>
+          <w:t>RQF007 – Manter Sacola</w:t>
+        </w:r>
+        <w:r>
+          <w:rPr>
+            <w:noProof/>
+            <w:webHidden/>
+          </w:rPr>
+          <w:tab/>
+        </w:r>
+        <w:r>
+          <w:rPr>
+            <w:noProof/>
+            <w:webHidden/>
+          </w:rPr>
+          <w:fldChar w:fldCharType="begin"/>
+        </w:r>
+        <w:r>
+          <w:rPr>
+            <w:noProof/>
+            <w:webHidden/>
+          </w:rPr>
+          <w:instrText xml:space="preserve"> PAGEREF _Toc132656299 \h </w:instrText>
+        </w:r>
+        <w:r>
+          <w:rPr>
+            <w:noProof/>
+            <w:webHidden/>
+          </w:rPr>
+        </w:r>
+        <w:r>
+          <w:rPr>
+            <w:noProof/>
+            <w:webHidden/>
+          </w:rPr>
+          <w:fldChar w:fldCharType="separate"/>
+        </w:r>
+        <w:r>
+          <w:rPr>
+            <w:noProof/>
+            <w:webHidden/>
+          </w:rPr>
+          <w:t>5</w:t>
+        </w:r>
+        <w:r>
+          <w:rPr>
+            <w:noProof/>
+            <w:webHidden/>
+          </w:rPr>
+          <w:fldChar w:fldCharType="end"/>
+        </w:r>
+      </w:hyperlink>
+    </w:p>
+    <w:p>
+      <w:pPr>
+        <w:pStyle w:val="Sumrio3"/>
+        <w:tabs>
+          <w:tab w:val="left" w:pos="1200"/>
+          <w:tab w:val="right" w:pos="9350"/>
+        </w:tabs>
+        <w:rPr>
+          <w:rFonts w:asciiTheme="minorHAnsi" w:eastAsiaTheme="minorEastAsia" w:hAnsiTheme="minorHAnsi" w:cstheme="minorBidi"/>
+          <w:noProof/>
+          <w:kern w:val="2"/>
+          <w:sz w:val="24"/>
+          <w:szCs w:val="24"/>
+          <w14:ligatures w14:val="standardContextual"/>
+        </w:rPr>
+      </w:pPr>
+      <w:hyperlink w:anchor="_Toc132656300" w:history="1">
+        <w:r>
+          <w:rPr>
+            <w:rStyle w:val="Hyperlink"/>
+            <w:noProof/>
+          </w:rPr>
+          <w:t>3.1.8</w:t>
+        </w:r>
+        <w:r>
+          <w:rPr>
+            <w:rFonts w:asciiTheme="minorHAnsi" w:eastAsiaTheme="minorEastAsia" w:hAnsiTheme="minorHAnsi" w:cstheme="minorBidi"/>
+            <w:noProof/>
+            <w:kern w:val="2"/>
+            <w:sz w:val="24"/>
+            <w:szCs w:val="24"/>
+            <w14:ligatures w14:val="standardContextual"/>
+          </w:rPr>
+          <w:tab/>
+        </w:r>
+        <w:r>
+          <w:rPr>
+            <w:rStyle w:val="Hyperlink"/>
+            <w:noProof/>
+          </w:rPr>
+          <w:t>RQF008 – Salvar receitas</w:t>
+        </w:r>
+        <w:r>
+          <w:rPr>
+            <w:noProof/>
+            <w:webHidden/>
+          </w:rPr>
+          <w:tab/>
+        </w:r>
+        <w:r>
+          <w:rPr>
+            <w:noProof/>
+            <w:webHidden/>
+          </w:rPr>
+          <w:fldChar w:fldCharType="begin"/>
+        </w:r>
+        <w:r>
+          <w:rPr>
+            <w:noProof/>
+            <w:webHidden/>
+          </w:rPr>
+          <w:instrText xml:space="preserve"> PAGEREF _Toc132656300 \h </w:instrText>
         </w:r>
         <w:r>
           <w:rPr>
@@ -2038,11 +2371,13 @@
         <w:rPr>
           <w:rFonts w:asciiTheme="minorHAnsi" w:eastAsiaTheme="minorEastAsia" w:hAnsiTheme="minorHAnsi" w:cstheme="minorBidi"/>
           <w:noProof/>
+          <w:kern w:val="2"/>
           <w:sz w:val="24"/>
           <w:szCs w:val="24"/>
+          <w14:ligatures w14:val="standardContextual"/>
         </w:rPr>
       </w:pPr>
-      <w:hyperlink w:anchor="_Toc130239223" w:history="1">
+      <w:hyperlink w:anchor="_Toc132656301" w:history="1">
         <w:r>
           <w:rPr>
             <w:rStyle w:val="Hyperlink"/>
@@ -2054,8 +2389,10 @@
           <w:rPr>
             <w:rFonts w:asciiTheme="minorHAnsi" w:eastAsiaTheme="minorEastAsia" w:hAnsiTheme="minorHAnsi" w:cstheme="minorBidi"/>
             <w:noProof/>
+            <w:kern w:val="2"/>
             <w:sz w:val="24"/>
             <w:szCs w:val="24"/>
+            <w14:ligatures w14:val="standardContextual"/>
           </w:rPr>
           <w:tab/>
         </w:r>
@@ -2085,7 +2422,7 @@
             <w:noProof/>
             <w:webHidden/>
           </w:rPr>
-          <w:instrText xml:space="preserve"> PAGEREF _Toc130239223 \h </w:instrText>
+          <w:instrText xml:space="preserve"> PAGEREF _Toc132656301 \h </w:instrText>
         </w:r>
         <w:r>
           <w:rPr>
@@ -2126,11 +2463,13 @@
         <w:rPr>
           <w:rFonts w:asciiTheme="minorHAnsi" w:eastAsiaTheme="minorEastAsia" w:hAnsiTheme="minorHAnsi" w:cstheme="minorBidi"/>
           <w:noProof/>
+          <w:kern w:val="2"/>
           <w:sz w:val="24"/>
           <w:szCs w:val="24"/>
+          <w14:ligatures w14:val="standardContextual"/>
         </w:rPr>
       </w:pPr>
-      <w:hyperlink w:anchor="_Toc130239224" w:history="1">
+      <w:hyperlink w:anchor="_Toc132656302" w:history="1">
         <w:r>
           <w:rPr>
             <w:rStyle w:val="Hyperlink"/>
@@ -2142,8 +2481,10 @@
           <w:rPr>
             <w:rFonts w:asciiTheme="minorHAnsi" w:eastAsiaTheme="minorEastAsia" w:hAnsiTheme="minorHAnsi" w:cstheme="minorBidi"/>
             <w:noProof/>
+            <w:kern w:val="2"/>
             <w:sz w:val="24"/>
             <w:szCs w:val="24"/>
+            <w14:ligatures w14:val="standardContextual"/>
           </w:rPr>
           <w:tab/>
         </w:r>
@@ -2152,7 +2493,7 @@
             <w:rStyle w:val="Hyperlink"/>
             <w:noProof/>
           </w:rPr>
-          <w:t>RQF006 – Integração com o Google</w:t>
+          <w:t>RNF001 – Integração com o Google</w:t>
         </w:r>
         <w:r>
           <w:rPr>
@@ -2173,7 +2514,7 @@
             <w:noProof/>
             <w:webHidden/>
           </w:rPr>
-          <w:instrText xml:space="preserve"> PAGEREF _Toc130239224 \h </w:instrText>
+          <w:instrText xml:space="preserve"> PAGEREF _Toc132656302 \h </w:instrText>
         </w:r>
         <w:r>
           <w:rPr>
@@ -2214,11 +2555,13 @@
         <w:rPr>
           <w:rFonts w:asciiTheme="minorHAnsi" w:eastAsiaTheme="minorEastAsia" w:hAnsiTheme="minorHAnsi" w:cstheme="minorBidi"/>
           <w:noProof/>
+          <w:kern w:val="2"/>
           <w:sz w:val="24"/>
           <w:szCs w:val="24"/>
+          <w14:ligatures w14:val="standardContextual"/>
         </w:rPr>
       </w:pPr>
-      <w:hyperlink w:anchor="_Toc130239225" w:history="1">
+      <w:hyperlink w:anchor="_Toc132656303" w:history="1">
         <w:r>
           <w:rPr>
             <w:rStyle w:val="Hyperlink"/>
@@ -2230,8 +2573,10 @@
           <w:rPr>
             <w:rFonts w:asciiTheme="minorHAnsi" w:eastAsiaTheme="minorEastAsia" w:hAnsiTheme="minorHAnsi" w:cstheme="minorBidi"/>
             <w:noProof/>
+            <w:kern w:val="2"/>
             <w:sz w:val="24"/>
             <w:szCs w:val="24"/>
+            <w14:ligatures w14:val="standardContextual"/>
           </w:rPr>
           <w:tab/>
         </w:r>
@@ -2240,7 +2585,7 @@
             <w:rStyle w:val="Hyperlink"/>
             <w:noProof/>
           </w:rPr>
-          <w:t>RQF007 – Integração com o ChatGPT</w:t>
+          <w:t>RNF002 – Integração com Apple</w:t>
         </w:r>
         <w:r>
           <w:rPr>
@@ -2261,7 +2606,99 @@
             <w:noProof/>
             <w:webHidden/>
           </w:rPr>
-          <w:instrText xml:space="preserve"> PAGEREF _Toc130239225 \h </w:instrText>
+          <w:instrText xml:space="preserve"> PAGEREF _Toc132656303 \h </w:instrText>
+        </w:r>
+        <w:r>
+          <w:rPr>
+            <w:noProof/>
+            <w:webHidden/>
+          </w:rPr>
+        </w:r>
+        <w:r>
+          <w:rPr>
+            <w:noProof/>
+            <w:webHidden/>
+          </w:rPr>
+          <w:fldChar w:fldCharType="separate"/>
+        </w:r>
+        <w:r>
+          <w:rPr>
+            <w:noProof/>
+            <w:webHidden/>
+          </w:rPr>
+          <w:t>5</w:t>
+        </w:r>
+        <w:r>
+          <w:rPr>
+            <w:noProof/>
+            <w:webHidden/>
+          </w:rPr>
+          <w:fldChar w:fldCharType="end"/>
+        </w:r>
+      </w:hyperlink>
+    </w:p>
+    <w:p>
+      <w:pPr>
+        <w:pStyle w:val="Sumrio3"/>
+        <w:tabs>
+          <w:tab w:val="left" w:pos="1200"/>
+          <w:tab w:val="right" w:pos="9350"/>
+        </w:tabs>
+        <w:rPr>
+          <w:rFonts w:asciiTheme="minorHAnsi" w:eastAsiaTheme="minorEastAsia" w:hAnsiTheme="minorHAnsi" w:cstheme="minorBidi"/>
+          <w:noProof/>
+          <w:kern w:val="2"/>
+          <w:sz w:val="24"/>
+          <w:szCs w:val="24"/>
+          <w14:ligatures w14:val="standardContextual"/>
+        </w:rPr>
+      </w:pPr>
+      <w:hyperlink w:anchor="_Toc132656304" w:history="1">
+        <w:r>
+          <w:rPr>
+            <w:rStyle w:val="Hyperlink"/>
+            <w:noProof/>
+          </w:rPr>
+          <w:t>3.2.3</w:t>
+        </w:r>
+        <w:r>
+          <w:rPr>
+            <w:rFonts w:asciiTheme="minorHAnsi" w:eastAsiaTheme="minorEastAsia" w:hAnsiTheme="minorHAnsi" w:cstheme="minorBidi"/>
+            <w:noProof/>
+            <w:kern w:val="2"/>
+            <w:sz w:val="24"/>
+            <w:szCs w:val="24"/>
+            <w14:ligatures w14:val="standardContextual"/>
+          </w:rPr>
+          <w:tab/>
+        </w:r>
+        <w:r>
+          <w:rPr>
+            <w:rStyle w:val="Hyperlink"/>
+            <w:noProof/>
+          </w:rPr>
+          <w:t>RNF003 – Integração com o ChatGPT</w:t>
+        </w:r>
+        <w:r>
+          <w:rPr>
+            <w:noProof/>
+            <w:webHidden/>
+          </w:rPr>
+          <w:tab/>
+        </w:r>
+        <w:r>
+          <w:rPr>
+            <w:noProof/>
+            <w:webHidden/>
+          </w:rPr>
+          <w:fldChar w:fldCharType="begin"/>
+        </w:r>
+        <w:r>
+          <w:rPr>
+            <w:noProof/>
+            <w:webHidden/>
+          </w:rPr>
+          <w:instrText xml:space="preserve"> PAGEREF _Toc132656304 \h </w:instrText>
         </w:r>
         <w:r>
           <w:rPr>
@@ -2302,11 +2739,13 @@
         <w:rPr>
           <w:rFonts w:asciiTheme="minorHAnsi" w:eastAsiaTheme="minorEastAsia" w:hAnsiTheme="minorHAnsi" w:cstheme="minorBidi"/>
           <w:noProof/>
+          <w:kern w:val="2"/>
           <w:sz w:val="24"/>
           <w:szCs w:val="24"/>
+          <w14:ligatures w14:val="standardContextual"/>
         </w:rPr>
       </w:pPr>
-      <w:hyperlink w:anchor="_Toc130239226" w:history="1">
+      <w:hyperlink w:anchor="_Toc132656305" w:history="1">
         <w:r>
           <w:rPr>
             <w:rStyle w:val="Hyperlink"/>
@@ -2318,8 +2757,10 @@
           <w:rPr>
             <w:rFonts w:asciiTheme="minorHAnsi" w:eastAsiaTheme="minorEastAsia" w:hAnsiTheme="minorHAnsi" w:cstheme="minorBidi"/>
             <w:noProof/>
+            <w:kern w:val="2"/>
             <w:sz w:val="24"/>
             <w:szCs w:val="24"/>
+            <w14:ligatures w14:val="standardContextual"/>
           </w:rPr>
           <w:tab/>
         </w:r>
@@ -2349,7 +2790,7 @@
             <w:noProof/>
             <w:webHidden/>
           </w:rPr>
-          <w:instrText xml:space="preserve"> PAGEREF _Toc130239226 \h </w:instrText>
+          <w:instrText xml:space="preserve"> PAGEREF _Toc132656305 \h </w:instrText>
         </w:r>
         <w:r>
           <w:rPr>
@@ -2369,7 +2810,7 @@
             <w:noProof/>
             <w:webHidden/>
           </w:rPr>
-          <w:t>5</w:t>
+          <w:t>6</w:t>
         </w:r>
         <w:r>
           <w:rPr>
@@ -2390,11 +2831,13 @@
         <w:rPr>
           <w:rFonts w:asciiTheme="minorHAnsi" w:eastAsiaTheme="minorEastAsia" w:hAnsiTheme="minorHAnsi" w:cstheme="minorBidi"/>
           <w:noProof/>
+          <w:kern w:val="2"/>
           <w:sz w:val="24"/>
           <w:szCs w:val="24"/>
+          <w14:ligatures w14:val="standardContextual"/>
         </w:rPr>
       </w:pPr>
-      <w:hyperlink w:anchor="_Toc130239227" w:history="1">
+      <w:hyperlink w:anchor="_Toc132656306" w:history="1">
         <w:r>
           <w:rPr>
             <w:rStyle w:val="Hyperlink"/>
@@ -2406,8 +2849,10 @@
           <w:rPr>
             <w:rFonts w:asciiTheme="minorHAnsi" w:eastAsiaTheme="minorEastAsia" w:hAnsiTheme="minorHAnsi" w:cstheme="minorBidi"/>
             <w:noProof/>
+            <w:kern w:val="2"/>
             <w:sz w:val="24"/>
             <w:szCs w:val="24"/>
+            <w14:ligatures w14:val="standardContextual"/>
           </w:rPr>
           <w:tab/>
         </w:r>
@@ -2416,7 +2861,7 @@
             <w:rStyle w:val="Hyperlink"/>
             <w:noProof/>
           </w:rPr>
-          <w:t>RNF001 – Manutenção</w:t>
+          <w:t>RNF004 – Manutenção</w:t>
         </w:r>
         <w:r>
           <w:rPr>
@@ -2437,7 +2882,7 @@
             <w:noProof/>
             <w:webHidden/>
           </w:rPr>
-          <w:instrText xml:space="preserve"> PAGEREF _Toc130239227 \h </w:instrText>
+          <w:instrText xml:space="preserve"> PAGEREF _Toc132656306 \h </w:instrText>
         </w:r>
         <w:r>
           <w:rPr>
@@ -2457,7 +2902,7 @@
             <w:noProof/>
             <w:webHidden/>
           </w:rPr>
-          <w:t>5</w:t>
+          <w:t>6</w:t>
         </w:r>
         <w:r>
           <w:rPr>
@@ -2478,11 +2923,13 @@
         <w:rPr>
           <w:rFonts w:asciiTheme="minorHAnsi" w:eastAsiaTheme="minorEastAsia" w:hAnsiTheme="minorHAnsi" w:cstheme="minorBidi"/>
           <w:noProof/>
+          <w:kern w:val="2"/>
           <w:sz w:val="24"/>
           <w:szCs w:val="24"/>
+          <w14:ligatures w14:val="standardContextual"/>
         </w:rPr>
       </w:pPr>
-      <w:hyperlink w:anchor="_Toc130239228" w:history="1">
+      <w:hyperlink w:anchor="_Toc132656307" w:history="1">
         <w:r>
           <w:rPr>
             <w:rStyle w:val="Hyperlink"/>
@@ -2494,8 +2941,10 @@
           <w:rPr>
             <w:rFonts w:asciiTheme="minorHAnsi" w:eastAsiaTheme="minorEastAsia" w:hAnsiTheme="minorHAnsi" w:cstheme="minorBidi"/>
             <w:noProof/>
+            <w:kern w:val="2"/>
             <w:sz w:val="24"/>
             <w:szCs w:val="24"/>
+            <w14:ligatures w14:val="standardContextual"/>
           </w:rPr>
           <w:tab/>
         </w:r>
@@ -2525,7 +2974,7 @@
             <w:noProof/>
             <w:webHidden/>
           </w:rPr>
-          <w:instrText xml:space="preserve"> PAGEREF _Toc130239228 \h </w:instrText>
+          <w:instrText xml:space="preserve"> PAGEREF _Toc132656307 \h </w:instrText>
         </w:r>
         <w:r>
           <w:rPr>
@@ -2566,11 +3015,13 @@
         <w:rPr>
           <w:rFonts w:asciiTheme="minorHAnsi" w:eastAsiaTheme="minorEastAsia" w:hAnsiTheme="minorHAnsi" w:cstheme="minorBidi"/>
           <w:noProof/>
+          <w:kern w:val="2"/>
           <w:sz w:val="24"/>
           <w:szCs w:val="24"/>
+          <w14:ligatures w14:val="standardContextual"/>
         </w:rPr>
       </w:pPr>
-      <w:hyperlink w:anchor="_Toc130239229" w:history="1">
+      <w:hyperlink w:anchor="_Toc132656308" w:history="1">
         <w:r>
           <w:rPr>
             <w:rStyle w:val="Hyperlink"/>
@@ -2582,8 +3033,10 @@
           <w:rPr>
             <w:rFonts w:asciiTheme="minorHAnsi" w:eastAsiaTheme="minorEastAsia" w:hAnsiTheme="minorHAnsi" w:cstheme="minorBidi"/>
             <w:noProof/>
+            <w:kern w:val="2"/>
             <w:sz w:val="24"/>
             <w:szCs w:val="24"/>
+            <w14:ligatures w14:val="standardContextual"/>
           </w:rPr>
           <w:tab/>
         </w:r>
@@ -2592,7 +3045,7 @@
             <w:rStyle w:val="Hyperlink"/>
             <w:noProof/>
           </w:rPr>
-          <w:t>RNF002 – Tempo de integração ChatGPT</w:t>
+          <w:t>RNF005 – Tempo de integração</w:t>
         </w:r>
         <w:r>
           <w:rPr>
@@ -2613,7 +3066,7 @@
             <w:noProof/>
             <w:webHidden/>
           </w:rPr>
-          <w:instrText xml:space="preserve"> PAGEREF _Toc130239229 \h </w:instrText>
+          <w:instrText xml:space="preserve"> PAGEREF _Toc132656308 \h </w:instrText>
         </w:r>
         <w:r>
           <w:rPr>
@@ -2654,11 +3107,13 @@
         <w:rPr>
           <w:rFonts w:asciiTheme="minorHAnsi" w:eastAsiaTheme="minorEastAsia" w:hAnsiTheme="minorHAnsi" w:cstheme="minorBidi"/>
           <w:noProof/>
+          <w:kern w:val="2"/>
           <w:sz w:val="24"/>
           <w:szCs w:val="24"/>
+          <w14:ligatures w14:val="standardContextual"/>
         </w:rPr>
       </w:pPr>
-      <w:hyperlink w:anchor="_Toc130239230" w:history="1">
+      <w:hyperlink w:anchor="_Toc132656309" w:history="1">
         <w:r>
           <w:rPr>
             <w:rStyle w:val="Hyperlink"/>
@@ -2670,8 +3125,10 @@
           <w:rPr>
             <w:rFonts w:asciiTheme="minorHAnsi" w:eastAsiaTheme="minorEastAsia" w:hAnsiTheme="minorHAnsi" w:cstheme="minorBidi"/>
             <w:noProof/>
+            <w:kern w:val="2"/>
             <w:sz w:val="24"/>
             <w:szCs w:val="24"/>
+            <w14:ligatures w14:val="standardContextual"/>
           </w:rPr>
           <w:tab/>
         </w:r>
@@ -2701,7 +3158,7 @@
             <w:noProof/>
             <w:webHidden/>
           </w:rPr>
-          <w:instrText xml:space="preserve"> PAGEREF _Toc130239230 \h </w:instrText>
+          <w:instrText xml:space="preserve"> PAGEREF _Toc132656309 \h </w:instrText>
         </w:r>
         <w:r>
           <w:rPr>
@@ -2742,11 +3199,13 @@
         <w:rPr>
           <w:rFonts w:asciiTheme="minorHAnsi" w:eastAsiaTheme="minorEastAsia" w:hAnsiTheme="minorHAnsi" w:cstheme="minorBidi"/>
           <w:noProof/>
+          <w:kern w:val="2"/>
           <w:sz w:val="24"/>
           <w:szCs w:val="24"/>
+          <w14:ligatures w14:val="standardContextual"/>
         </w:rPr>
       </w:pPr>
-      <w:hyperlink w:anchor="_Toc130239231" w:history="1">
+      <w:hyperlink w:anchor="_Toc132656310" w:history="1">
         <w:r>
           <w:rPr>
             <w:rStyle w:val="Hyperlink"/>
@@ -2758,8 +3217,10 @@
           <w:rPr>
             <w:rFonts w:asciiTheme="minorHAnsi" w:eastAsiaTheme="minorEastAsia" w:hAnsiTheme="minorHAnsi" w:cstheme="minorBidi"/>
             <w:noProof/>
+            <w:kern w:val="2"/>
             <w:sz w:val="24"/>
             <w:szCs w:val="24"/>
+            <w14:ligatures w14:val="standardContextual"/>
           </w:rPr>
           <w:tab/>
         </w:r>
@@ -2768,7 +3229,7 @@
             <w:rStyle w:val="Hyperlink"/>
             <w:noProof/>
           </w:rPr>
-          <w:t>RNF003 – Aplicação Android</w:t>
+          <w:t>RNF006 – Aplicação Android</w:t>
         </w:r>
         <w:r>
           <w:rPr>
@@ -2789,7 +3250,7 @@
             <w:noProof/>
             <w:webHidden/>
           </w:rPr>
-          <w:instrText xml:space="preserve"> PAGEREF _Toc130239231 \h </w:instrText>
+          <w:instrText xml:space="preserve"> PAGEREF _Toc132656310 \h </w:instrText>
         </w:r>
         <w:r>
           <w:rPr>
@@ -2830,11 +3291,13 @@
         <w:rPr>
           <w:rFonts w:asciiTheme="minorHAnsi" w:eastAsiaTheme="minorEastAsia" w:hAnsiTheme="minorHAnsi" w:cstheme="minorBidi"/>
           <w:noProof/>
+          <w:kern w:val="2"/>
           <w:sz w:val="24"/>
           <w:szCs w:val="24"/>
+          <w14:ligatures w14:val="standardContextual"/>
         </w:rPr>
       </w:pPr>
-      <w:hyperlink w:anchor="_Toc130239232" w:history="1">
+      <w:hyperlink w:anchor="_Toc132656311" w:history="1">
         <w:r>
           <w:rPr>
             <w:rStyle w:val="Hyperlink"/>
@@ -2846,8 +3309,10 @@
           <w:rPr>
             <w:rFonts w:asciiTheme="minorHAnsi" w:eastAsiaTheme="minorEastAsia" w:hAnsiTheme="minorHAnsi" w:cstheme="minorBidi"/>
             <w:noProof/>
+            <w:kern w:val="2"/>
             <w:sz w:val="24"/>
             <w:szCs w:val="24"/>
+            <w14:ligatures w14:val="standardContextual"/>
           </w:rPr>
           <w:tab/>
         </w:r>
@@ -2856,7 +3321,7 @@
             <w:rStyle w:val="Hyperlink"/>
             <w:noProof/>
           </w:rPr>
-          <w:t>RNF004 – Aplicação IOS</w:t>
+          <w:t>RNF007 – Aplicação IOS</w:t>
         </w:r>
         <w:r>
           <w:rPr>
@@ -2877,7 +3342,7 @@
             <w:noProof/>
             <w:webHidden/>
           </w:rPr>
-          <w:instrText xml:space="preserve"> PAGEREF _Toc130239232 \h </w:instrText>
+          <w:instrText xml:space="preserve"> PAGEREF _Toc132656311 \h </w:instrText>
         </w:r>
         <w:r>
           <w:rPr>
@@ -2931,7 +3396,7 @@
           <w:numId w:val="2"/>
         </w:numPr>
       </w:pPr>
-      <w:bookmarkStart w:id="0" w:name="_Toc130239209"/>
+      <w:bookmarkStart w:id="0" w:name="_Toc132656284"/>
       <w:r>
         <w:t>Introdução</w:t>
       </w:r>
@@ -2945,7 +3410,7 @@
           <w:numId w:val="2"/>
         </w:numPr>
       </w:pPr>
-      <w:bookmarkStart w:id="1" w:name="_Toc130239210"/>
+      <w:bookmarkStart w:id="1" w:name="_Toc132656285"/>
       <w:r>
         <w:t>Objetivo</w:t>
       </w:r>
@@ -2967,7 +3432,7 @@
           <w:numId w:val="2"/>
         </w:numPr>
       </w:pPr>
-      <w:bookmarkStart w:id="2" w:name="_Toc130239211"/>
+      <w:bookmarkStart w:id="2" w:name="_Toc132656286"/>
       <w:r>
         <w:t>Escopo</w:t>
       </w:r>
@@ -3020,7 +3485,7 @@
           <w:numId w:val="2"/>
         </w:numPr>
       </w:pPr>
-      <w:bookmarkStart w:id="3" w:name="_Toc130239212"/>
+      <w:bookmarkStart w:id="3" w:name="_Toc132656287"/>
       <w:r>
         <w:t>Definições, Acrônimos e Abreviações</w:t>
       </w:r>
@@ -3080,7 +3545,7 @@
           <w:numId w:val="2"/>
         </w:numPr>
       </w:pPr>
-      <w:bookmarkStart w:id="4" w:name="_Toc130239213"/>
+      <w:bookmarkStart w:id="4" w:name="_Toc132656288"/>
       <w:r>
         <w:t>Referências</w:t>
       </w:r>
@@ -3094,7 +3559,7 @@
           <w:numId w:val="2"/>
         </w:numPr>
       </w:pPr>
-      <w:bookmarkStart w:id="5" w:name="_Toc130239214"/>
+      <w:bookmarkStart w:id="5" w:name="_Toc132656289"/>
       <w:r>
         <w:t>Visão Geral</w:t>
       </w:r>
@@ -3160,7 +3625,7 @@
           <w:numId w:val="2"/>
         </w:numPr>
       </w:pPr>
-      <w:bookmarkStart w:id="6" w:name="_Toc130239215"/>
+      <w:bookmarkStart w:id="6" w:name="_Toc132656290"/>
       <w:r>
         <w:t>Descrição Geral</w:t>
       </w:r>
@@ -3374,7 +3839,7 @@
           <w:numId w:val="2"/>
         </w:numPr>
       </w:pPr>
-      <w:bookmarkStart w:id="7" w:name="_Toc130239216"/>
+      <w:bookmarkStart w:id="7" w:name="_Toc132656291"/>
       <w:r>
         <w:t>Requisitos Específicos</w:t>
       </w:r>
@@ -3391,7 +3856,7 @@
           <w:numId w:val="2"/>
         </w:numPr>
       </w:pPr>
-      <w:bookmarkStart w:id="8" w:name="_Toc130239217"/>
+      <w:bookmarkStart w:id="8" w:name="_Toc132656292"/>
       <w:r>
         <w:t>Funcionalidade</w:t>
       </w:r>
@@ -3405,14 +3870,14 @@
           <w:numId w:val="2"/>
         </w:numPr>
       </w:pPr>
-      <w:bookmarkStart w:id="9" w:name="_Toc130239218"/>
+      <w:bookmarkStart w:id="9" w:name="_Toc132656293"/>
       <w:r>
         <w:t xml:space="preserve">RQF001 – Manter </w:t>
       </w:r>
+      <w:r>
+        <w:t>Login</w:t>
+      </w:r>
       <w:bookmarkEnd w:id="9"/>
-      <w:r>
-        <w:t>Login</w:t>
-      </w:r>
     </w:p>
     <w:p>
       <w:pPr>
@@ -3436,9 +3901,15 @@
           <w:numId w:val="2"/>
         </w:numPr>
       </w:pPr>
-      <w:bookmarkStart w:id="10" w:name="_Toc130239219"/>
-      <w:r>
-        <w:t>RQF002 – Manter receitas</w:t>
+      <w:bookmarkStart w:id="10" w:name="_Toc132656294"/>
+      <w:r>
+        <w:t xml:space="preserve">RQF002 – Manter </w:t>
+      </w:r>
+      <w:r>
+        <w:t>R</w:t>
+      </w:r>
+      <w:r>
+        <w:t>eceitas</w:t>
       </w:r>
       <w:bookmarkEnd w:id="10"/>
     </w:p>
@@ -3461,9 +3932,15 @@
           <w:numId w:val="2"/>
         </w:numPr>
       </w:pPr>
-      <w:bookmarkStart w:id="11" w:name="_Toc130239220"/>
-      <w:r>
-        <w:t>RQF003 – Manter ingredientes</w:t>
+      <w:bookmarkStart w:id="11" w:name="_Toc132656295"/>
+      <w:r>
+        <w:t>RQF003 – Manter</w:t>
+      </w:r>
+      <w:r>
+        <w:t xml:space="preserve"> I</w:t>
+      </w:r>
+      <w:r>
+        <w:t>ngredientes</w:t>
       </w:r>
       <w:bookmarkEnd w:id="11"/>
     </w:p>
@@ -3483,9 +3960,21 @@
           <w:numId w:val="2"/>
         </w:numPr>
       </w:pPr>
-      <w:bookmarkStart w:id="12" w:name="_Toc130239221"/>
-      <w:r>
-        <w:t>RQF004 – Consultar receitas por ingredientes</w:t>
+      <w:bookmarkStart w:id="12" w:name="_Toc132656296"/>
+      <w:r>
+        <w:t xml:space="preserve">RQF004 – Consultar </w:t>
+      </w:r>
+      <w:r>
+        <w:t>R</w:t>
+      </w:r>
+      <w:r>
+        <w:t xml:space="preserve">eceitas por </w:t>
+      </w:r>
+      <w:r>
+        <w:t>I</w:t>
+      </w:r>
+      <w:r>
+        <w:t>ngredientes</w:t>
       </w:r>
       <w:bookmarkEnd w:id="12"/>
     </w:p>
@@ -3505,25 +3994,30 @@
           <w:numId w:val="2"/>
         </w:numPr>
       </w:pPr>
-      <w:bookmarkStart w:id="13" w:name="_Toc130239222"/>
-      <w:r>
-        <w:t>RQF005 – Consultar receitas com o chef</w:t>
-      </w:r>
+      <w:bookmarkStart w:id="13" w:name="_Toc132656297"/>
+      <w:r>
+        <w:t xml:space="preserve">RQF005 – Consultar </w:t>
+      </w:r>
+      <w:r>
+        <w:t>R</w:t>
+      </w:r>
+      <w:r>
+        <w:t xml:space="preserve">eceitas por </w:t>
+      </w:r>
+      <w:r>
+        <w:t>D</w:t>
+      </w:r>
+      <w:r>
+        <w:t>escrição</w:t>
+      </w:r>
+      <w:bookmarkEnd w:id="13"/>
     </w:p>
     <w:p>
       <w:pPr>
         <w:ind w:left="720"/>
       </w:pPr>
       <w:r>
-        <w:t xml:space="preserve">O aplicativo irá possuir uma área onde teremos um “chef” </w:t>
-      </w:r>
-      <w:proofErr w:type="gramStart"/>
-      <w:r>
-        <w:t>especifico</w:t>
-      </w:r>
-      <w:proofErr w:type="gramEnd"/>
-      <w:r>
-        <w:t xml:space="preserve"> do nosso aplicativo para realizar consultas de receitas para datas comemorativas;</w:t>
+        <w:t>O aplicativo terá uma disponibilidade de o usuário poder filtrar suas receitas através da descrição</w:t>
       </w:r>
     </w:p>
     <w:p>
@@ -3534,6 +4028,7 @@
           <w:numId w:val="2"/>
         </w:numPr>
       </w:pPr>
+      <w:bookmarkStart w:id="14" w:name="_Toc132656298"/>
       <w:r>
         <w:t>RQF00</w:t>
       </w:r>
@@ -3541,9 +4036,71 @@
         <w:t>6</w:t>
       </w:r>
       <w:r>
+        <w:t xml:space="preserve"> – Consultar receitas com o chef</w:t>
+      </w:r>
+      <w:bookmarkEnd w:id="14"/>
+    </w:p>
+    <w:p>
+      <w:pPr>
+        <w:ind w:left="720"/>
+      </w:pPr>
+      <w:r>
+        <w:t xml:space="preserve">O aplicativo irá possuir uma área onde teremos um “chef” </w:t>
+      </w:r>
+      <w:r>
+        <w:t>específico</w:t>
+      </w:r>
+      <w:r>
+        <w:t xml:space="preserve"> do nosso aplicativo para realizar consultas de receitas para datas comemorativas;</w:t>
+      </w:r>
+    </w:p>
+    <w:p>
+      <w:pPr>
+        <w:pStyle w:val="Ttulo3"/>
+        <w:numPr>
+          <w:ilvl w:val="2"/>
+          <w:numId w:val="2"/>
+        </w:numPr>
+      </w:pPr>
+      <w:bookmarkStart w:id="15" w:name="_Toc132656299"/>
+      <w:r>
+        <w:t>RQF007 – Manter Sacola</w:t>
+      </w:r>
+      <w:bookmarkEnd w:id="15"/>
+    </w:p>
+    <w:p>
+      <w:pPr>
+        <w:ind w:left="720"/>
+      </w:pPr>
+      <w:r>
+        <w:t xml:space="preserve">O aplicativo terá uma espécie de “Sacola” onde você pode adicionar os ingredientes de uma determinada receita e futuramente ir ao mercado e conseguir consultar </w:t>
+      </w:r>
+      <w:r>
+        <w:t xml:space="preserve">de modo offline </w:t>
+      </w:r>
+      <w:r>
+        <w:t>a sacola para a compra</w:t>
+      </w:r>
+    </w:p>
+    <w:p>
+      <w:pPr>
+        <w:pStyle w:val="Ttulo3"/>
+        <w:numPr>
+          <w:ilvl w:val="2"/>
+          <w:numId w:val="2"/>
+        </w:numPr>
+      </w:pPr>
+      <w:bookmarkStart w:id="16" w:name="_Toc132656300"/>
+      <w:r>
+        <w:t>RQF00</w:t>
+      </w:r>
+      <w:r>
+        <w:t>8</w:t>
+      </w:r>
+      <w:r>
         <w:t xml:space="preserve"> – Salvar receitas</w:t>
       </w:r>
-      <w:bookmarkEnd w:id="13"/>
+      <w:bookmarkEnd w:id="16"/>
     </w:p>
     <w:p>
       <w:pPr>
@@ -3567,11 +4124,11 @@
         </w:numPr>
         <w:ind w:left="720" w:hanging="720"/>
       </w:pPr>
-      <w:bookmarkStart w:id="14" w:name="_Toc130239223"/>
+      <w:bookmarkStart w:id="17" w:name="_Toc132656301"/>
       <w:r>
         <w:t>Utilidade</w:t>
       </w:r>
-      <w:bookmarkEnd w:id="14"/>
+      <w:bookmarkEnd w:id="17"/>
       <w:r>
         <w:t xml:space="preserve"> </w:t>
       </w:r>
@@ -3585,7 +4142,7 @@
         </w:numPr>
         <w:ind w:left="720" w:hanging="720"/>
       </w:pPr>
-      <w:bookmarkStart w:id="15" w:name="_Toc130239224"/>
+      <w:bookmarkStart w:id="18" w:name="_Toc132656302"/>
       <w:r>
         <w:t>R</w:t>
       </w:r>
@@ -3601,7 +4158,7 @@
       <w:r>
         <w:t xml:space="preserve"> – Integração com o Google</w:t>
       </w:r>
-      <w:bookmarkEnd w:id="15"/>
+      <w:bookmarkEnd w:id="18"/>
     </w:p>
     <w:p>
       <w:pPr>
@@ -3620,10 +4177,11 @@
         </w:numPr>
         <w:ind w:left="720" w:hanging="720"/>
       </w:pPr>
-      <w:bookmarkStart w:id="16" w:name="_Toc130239225"/>
+      <w:bookmarkStart w:id="19" w:name="_Toc132656303"/>
       <w:r>
         <w:t>RNF002 – Integração com Apple</w:t>
       </w:r>
+      <w:bookmarkEnd w:id="19"/>
     </w:p>
     <w:p>
       <w:pPr>
@@ -3642,6 +4200,7 @@
         </w:numPr>
         <w:ind w:left="720" w:hanging="720"/>
       </w:pPr>
+      <w:bookmarkStart w:id="20" w:name="_Toc132656304"/>
       <w:r>
         <w:t>R</w:t>
       </w:r>
@@ -3663,7 +4222,7 @@
       <w:r>
         <w:t>hatGPT</w:t>
       </w:r>
-      <w:bookmarkEnd w:id="16"/>
+      <w:bookmarkEnd w:id="20"/>
     </w:p>
     <w:p>
       <w:pPr>
@@ -3699,11 +4258,12 @@
           <w:numId w:val="2"/>
         </w:numPr>
       </w:pPr>
-      <w:bookmarkStart w:id="17" w:name="_Toc130239226"/>
-      <w:r>
+      <w:bookmarkStart w:id="21" w:name="_Toc132656305"/>
+      <w:r>
+        <w:lastRenderedPageBreak/>
         <w:t>Confiabilidade</w:t>
       </w:r>
-      <w:bookmarkEnd w:id="17"/>
+      <w:bookmarkEnd w:id="21"/>
       <w:r>
         <w:t xml:space="preserve"> </w:t>
       </w:r>
@@ -3717,17 +4277,17 @@
         </w:numPr>
         <w:ind w:left="720" w:hanging="720"/>
       </w:pPr>
-      <w:bookmarkStart w:id="18" w:name="_Toc130239227"/>
+      <w:bookmarkStart w:id="22" w:name="_Toc132656306"/>
       <w:r>
         <w:t>RNF00</w:t>
       </w:r>
       <w:r>
-        <w:t>3</w:t>
+        <w:t>4</w:t>
       </w:r>
       <w:r>
         <w:t xml:space="preserve"> – Manutenção</w:t>
       </w:r>
-      <w:bookmarkEnd w:id="18"/>
+      <w:bookmarkEnd w:id="22"/>
     </w:p>
     <w:p>
       <w:pPr>
@@ -3737,7 +4297,15 @@
         <w:t>O aplicativo deve ter uma manutenção dentro de um período de uma hora</w:t>
       </w:r>
       <w:r>
-        <w:t xml:space="preserve"> á três horas</w:t>
+        <w:t xml:space="preserve"> </w:t>
+      </w:r>
+      <w:proofErr w:type="gramStart"/>
+      <w:r>
+        <w:t>á</w:t>
+      </w:r>
+      <w:proofErr w:type="gramEnd"/>
+      <w:r>
+        <w:t xml:space="preserve"> três horas</w:t>
       </w:r>
       <w:r>
         <w:t xml:space="preserve">, para possíveis erros </w:t>
@@ -3769,12 +4337,11 @@
           <w:numId w:val="2"/>
         </w:numPr>
       </w:pPr>
-      <w:bookmarkStart w:id="19" w:name="_Toc130239228"/>
-      <w:r>
-        <w:lastRenderedPageBreak/>
+      <w:bookmarkStart w:id="23" w:name="_Toc132656307"/>
+      <w:r>
         <w:t>Desempenho</w:t>
       </w:r>
-      <w:bookmarkEnd w:id="19"/>
+      <w:bookmarkEnd w:id="23"/>
     </w:p>
     <w:p>
       <w:pPr>
@@ -3785,23 +4352,17 @@
         </w:numPr>
         <w:ind w:left="720" w:hanging="720"/>
       </w:pPr>
-      <w:bookmarkStart w:id="20" w:name="_Toc130239229"/>
+      <w:bookmarkStart w:id="24" w:name="_Toc132656308"/>
       <w:r>
         <w:t>RNF00</w:t>
       </w:r>
       <w:r>
-        <w:t>4</w:t>
-      </w:r>
-      <w:r>
-        <w:t xml:space="preserve"> – Tempo de integração </w:t>
-      </w:r>
-      <w:r>
-        <w:t>C</w:t>
-      </w:r>
-      <w:r>
-        <w:t>hatGPT</w:t>
-      </w:r>
-      <w:bookmarkEnd w:id="20"/>
+        <w:t>5</w:t>
+      </w:r>
+      <w:r>
+        <w:t xml:space="preserve"> – Tempo de integração</w:t>
+      </w:r>
+      <w:bookmarkEnd w:id="24"/>
     </w:p>
     <w:p>
       <w:pPr>
@@ -3819,11 +4380,11 @@
           <w:numId w:val="2"/>
         </w:numPr>
       </w:pPr>
-      <w:bookmarkStart w:id="21" w:name="_Toc130239230"/>
+      <w:bookmarkStart w:id="25" w:name="_Toc132656309"/>
       <w:r>
         <w:t>Suportabilidade</w:t>
       </w:r>
-      <w:bookmarkEnd w:id="21"/>
+      <w:bookmarkEnd w:id="25"/>
       <w:r>
         <w:t xml:space="preserve"> </w:t>
       </w:r>
@@ -3837,17 +4398,17 @@
         </w:numPr>
         <w:ind w:left="720" w:hanging="720"/>
       </w:pPr>
-      <w:bookmarkStart w:id="22" w:name="_Toc130239231"/>
+      <w:bookmarkStart w:id="26" w:name="_Toc132656310"/>
       <w:r>
         <w:t>RNF00</w:t>
       </w:r>
       <w:r>
-        <w:t>5</w:t>
+        <w:t>6</w:t>
       </w:r>
       <w:r>
         <w:t xml:space="preserve"> – Aplicação Android</w:t>
       </w:r>
-      <w:bookmarkEnd w:id="22"/>
+      <w:bookmarkEnd w:id="26"/>
     </w:p>
     <w:p>
       <w:pPr>
@@ -3866,17 +4427,17 @@
         </w:numPr>
         <w:ind w:left="720" w:hanging="720"/>
       </w:pPr>
-      <w:bookmarkStart w:id="23" w:name="_Toc130239232"/>
+      <w:bookmarkStart w:id="27" w:name="_Toc132656311"/>
       <w:r>
         <w:t>RNF00</w:t>
       </w:r>
       <w:r>
-        <w:t>6</w:t>
+        <w:t>7</w:t>
       </w:r>
       <w:r>
         <w:t xml:space="preserve"> – Aplicação IOS</w:t>
       </w:r>
-      <w:bookmarkEnd w:id="23"/>
+      <w:bookmarkEnd w:id="27"/>
     </w:p>
     <w:p>
       <w:pPr>

--- a/Documentação/Projeto Integrador - Especificação Requisitos.docx
+++ b/Documentação/Projeto Integrador - Especificação Requisitos.docx
@@ -1,6 +1,6 @@
 
 <file path=word/document.xml><?xml version="1.0" encoding="utf-8"?>
-<w:document xmlns:wpc="http://schemas.microsoft.com/office/word/2010/wordprocessingCanvas" xmlns:cx="http://schemas.microsoft.com/office/drawing/2014/chartex" xmlns:cx1="http://schemas.microsoft.com/office/drawing/2015/9/8/chartex" xmlns:cx2="http://schemas.microsoft.com/office/drawing/2015/10/21/chartex" xmlns:cx3="http://schemas.microsoft.com/office/drawing/2016/5/9/chartex" xmlns:cx4="http://schemas.microsoft.com/office/drawing/2016/5/10/chartex" xmlns:cx5="http://schemas.microsoft.com/office/drawing/2016/5/11/chartex" xmlns:cx6="http://schemas.microsoft.com/office/drawing/2016/5/12/chartex" xmlns:cx7="http://schemas.microsoft.com/office/drawing/2016/5/13/chartex" xmlns:cx8="http://schemas.microsoft.com/office/drawing/2016/5/14/chartex" xmlns:mc="http://schemas.openxmlformats.org/markup-compatibility/2006" xmlns:aink="http://schemas.microsoft.com/office/drawing/2016/ink" xmlns:am3d="http://schemas.microsoft.com/office/drawing/2017/model3d" xmlns:o="urn:schemas-microsoft-com:office:office" xmlns:oel="http://schemas.microsoft.com/office/2019/extlst" xmlns:r="http://schemas.openxmlformats.org/officeDocument/2006/relationships" xmlns:m="http://schemas.openxmlformats.org/officeDocument/2006/math" xmlns:v="urn:schemas-microsoft-com:vml" xmlns:wp14="http://schemas.microsoft.com/office/word/2010/wordprocessingDrawing" xmlns:wp="http://schemas.openxmlformats.org/drawingml/2006/wordprocessingDrawing" xmlns:w10="urn:schemas-microsoft-com:office:word" xmlns:w="http://schemas.openxmlformats.org/wordprocessingml/2006/main" xmlns:w14="http://schemas.microsoft.com/office/word/2010/wordml" xmlns:w15="http://schemas.microsoft.com/office/word/2012/wordml" xmlns:w16cex="http://schemas.microsoft.com/office/word/2018/wordml/cex" xmlns:w16cid="http://schemas.microsoft.com/office/word/2016/wordml/cid" xmlns:w16="http://schemas.microsoft.com/office/word/2018/wordml" xmlns:w16du="http://schemas.microsoft.com/office/word/2023/wordml/word16du" xmlns:w16sdtdh="http://schemas.microsoft.com/office/word/2020/wordml/sdtdatahash" xmlns:w16se="http://schemas.microsoft.com/office/word/2015/wordml/symex" xmlns:wpg="http://schemas.microsoft.com/office/word/2010/wordprocessingGroup" xmlns:wpi="http://schemas.microsoft.com/office/word/2010/wordprocessingInk" xmlns:wne="http://schemas.microsoft.com/office/word/2006/wordml" xmlns:wps="http://schemas.microsoft.com/office/word/2010/wordprocessingShape" mc:Ignorable="w14 w15 w16se w16cid w16 w16cex w16sdtdh wp14">
+<w:document xmlns:wpc="http://schemas.microsoft.com/office/word/2010/wordprocessingCanvas" xmlns:cx="http://schemas.microsoft.com/office/drawing/2014/chartex" xmlns:cx1="http://schemas.microsoft.com/office/drawing/2015/9/8/chartex" xmlns:cx2="http://schemas.microsoft.com/office/drawing/2015/10/21/chartex" xmlns:cx3="http://schemas.microsoft.com/office/drawing/2016/5/9/chartex" xmlns:cx4="http://schemas.microsoft.com/office/drawing/2016/5/10/chartex" xmlns:cx5="http://schemas.microsoft.com/office/drawing/2016/5/11/chartex" xmlns:cx6="http://schemas.microsoft.com/office/drawing/2016/5/12/chartex" xmlns:cx7="http://schemas.microsoft.com/office/drawing/2016/5/13/chartex" xmlns:cx8="http://schemas.microsoft.com/office/drawing/2016/5/14/chartex" xmlns:mc="http://schemas.openxmlformats.org/markup-compatibility/2006" xmlns:aink="http://schemas.microsoft.com/office/drawing/2016/ink" xmlns:am3d="http://schemas.microsoft.com/office/drawing/2017/model3d" xmlns:o="urn:schemas-microsoft-com:office:office" xmlns:oel="http://schemas.microsoft.com/office/2019/extlst" xmlns:r="http://schemas.openxmlformats.org/officeDocument/2006/relationships" xmlns:m="http://schemas.openxmlformats.org/officeDocument/2006/math" xmlns:v="urn:schemas-microsoft-com:vml" xmlns:wp14="http://schemas.microsoft.com/office/word/2010/wordprocessingDrawing" xmlns:wp="http://schemas.openxmlformats.org/drawingml/2006/wordprocessingDrawing" xmlns:w10="urn:schemas-microsoft-com:office:word" xmlns:w="http://schemas.openxmlformats.org/wordprocessingml/2006/main" xmlns:w14="http://schemas.microsoft.com/office/word/2010/wordml" xmlns:w15="http://schemas.microsoft.com/office/word/2012/wordml" xmlns:w16cex="http://schemas.microsoft.com/office/word/2018/wordml/cex" xmlns:w16cid="http://schemas.microsoft.com/office/word/2016/wordml/cid" xmlns:w16="http://schemas.microsoft.com/office/word/2018/wordml" xmlns:w16sdtdh="http://schemas.microsoft.com/office/word/2020/wordml/sdtdatahash" xmlns:w16se="http://schemas.microsoft.com/office/word/2015/wordml/symex" xmlns:wpg="http://schemas.microsoft.com/office/word/2010/wordprocessingGroup" xmlns:wpi="http://schemas.microsoft.com/office/word/2010/wordprocessingInk" xmlns:wne="http://schemas.microsoft.com/office/word/2006/wordml" xmlns:wps="http://schemas.microsoft.com/office/word/2010/wordprocessingShape" mc:Ignorable="w14 w15 w16se w16cid w16 w16cex w16sdtdh wp14">
   <w:body>
     <w:p>
       <w:pPr>
@@ -568,6 +568,12 @@
                 <w:color w:val="000000"/>
               </w:rPr>
             </w:pPr>
+            <w:r>
+              <w:rPr>
+                <w:color w:val="000000"/>
+              </w:rPr>
+              <w:t>02/06/2023</w:t>
+            </w:r>
           </w:p>
         </w:tc>
         <w:tc>
@@ -595,6 +601,12 @@
                 <w:color w:val="000000"/>
               </w:rPr>
             </w:pPr>
+            <w:r>
+              <w:rPr>
+                <w:color w:val="000000"/>
+              </w:rPr>
+              <w:t>1.2</w:t>
+            </w:r>
           </w:p>
         </w:tc>
         <w:tc>
@@ -622,6 +634,12 @@
                 <w:color w:val="000000"/>
               </w:rPr>
             </w:pPr>
+            <w:r>
+              <w:rPr>
+                <w:color w:val="000000"/>
+              </w:rPr>
+              <w:t>Revisão do documento e alguns ajustes</w:t>
+            </w:r>
           </w:p>
         </w:tc>
         <w:tc>
@@ -649,6 +667,20 @@
                 <w:color w:val="000000"/>
               </w:rPr>
             </w:pPr>
+            <w:r>
+              <w:rPr>
+                <w:color w:val="000000"/>
+              </w:rPr>
+              <w:t xml:space="preserve">Lucas e </w:t>
+            </w:r>
+            <w:proofErr w:type="spellStart"/>
+            <w:r>
+              <w:rPr>
+                <w:color w:val="000000"/>
+              </w:rPr>
+              <w:t>Kedssy</w:t>
+            </w:r>
+            <w:proofErr w:type="spellEnd"/>
           </w:p>
         </w:tc>
       </w:tr>
@@ -813,7 +845,7 @@
           </w:r>
         </w:sdtContent>
       </w:sdt>
-      <w:hyperlink w:anchor="_Toc132656284" w:history="1">
+      <w:hyperlink w:anchor="_Toc136631944" w:history="1">
         <w:r>
           <w:rPr>
             <w:rStyle w:val="Hyperlink"/>
@@ -858,7 +890,7 @@
             <w:noProof/>
             <w:webHidden/>
           </w:rPr>
-          <w:instrText xml:space="preserve"> PAGEREF _Toc132656284 \h </w:instrText>
+          <w:instrText xml:space="preserve"> PAGEREF _Toc136631944 \h </w:instrText>
         </w:r>
         <w:r>
           <w:rPr>
@@ -905,7 +937,7 @@
           <w14:ligatures w14:val="standardContextual"/>
         </w:rPr>
       </w:pPr>
-      <w:hyperlink w:anchor="_Toc132656285" w:history="1">
+      <w:hyperlink w:anchor="_Toc136631945" w:history="1">
         <w:r>
           <w:rPr>
             <w:rStyle w:val="Hyperlink"/>
@@ -950,7 +982,7 @@
             <w:noProof/>
             <w:webHidden/>
           </w:rPr>
-          <w:instrText xml:space="preserve"> PAGEREF _Toc132656285 \h </w:instrText>
+          <w:instrText xml:space="preserve"> PAGEREF _Toc136631945 \h </w:instrText>
         </w:r>
         <w:r>
           <w:rPr>
@@ -997,7 +1029,7 @@
           <w14:ligatures w14:val="standardContextual"/>
         </w:rPr>
       </w:pPr>
-      <w:hyperlink w:anchor="_Toc132656286" w:history="1">
+      <w:hyperlink w:anchor="_Toc136631946" w:history="1">
         <w:r>
           <w:rPr>
             <w:rStyle w:val="Hyperlink"/>
@@ -1042,7 +1074,7 @@
             <w:noProof/>
             <w:webHidden/>
           </w:rPr>
-          <w:instrText xml:space="preserve"> PAGEREF _Toc132656286 \h </w:instrText>
+          <w:instrText xml:space="preserve"> PAGEREF _Toc136631946 \h </w:instrText>
         </w:r>
         <w:r>
           <w:rPr>
@@ -1089,7 +1121,7 @@
           <w14:ligatures w14:val="standardContextual"/>
         </w:rPr>
       </w:pPr>
-      <w:hyperlink w:anchor="_Toc132656287" w:history="1">
+      <w:hyperlink w:anchor="_Toc136631947" w:history="1">
         <w:r>
           <w:rPr>
             <w:rStyle w:val="Hyperlink"/>
@@ -1134,7 +1166,7 @@
             <w:noProof/>
             <w:webHidden/>
           </w:rPr>
-          <w:instrText xml:space="preserve"> PAGEREF _Toc132656287 \h </w:instrText>
+          <w:instrText xml:space="preserve"> PAGEREF _Toc136631947 \h </w:instrText>
         </w:r>
         <w:r>
           <w:rPr>
@@ -1181,7 +1213,7 @@
           <w14:ligatures w14:val="standardContextual"/>
         </w:rPr>
       </w:pPr>
-      <w:hyperlink w:anchor="_Toc132656288" w:history="1">
+      <w:hyperlink w:anchor="_Toc136631948" w:history="1">
         <w:r>
           <w:rPr>
             <w:rStyle w:val="Hyperlink"/>
@@ -1226,7 +1258,7 @@
             <w:noProof/>
             <w:webHidden/>
           </w:rPr>
-          <w:instrText xml:space="preserve"> PAGEREF _Toc132656288 \h </w:instrText>
+          <w:instrText xml:space="preserve"> PAGEREF _Toc136631948 \h </w:instrText>
         </w:r>
         <w:r>
           <w:rPr>
@@ -1273,7 +1305,7 @@
           <w14:ligatures w14:val="standardContextual"/>
         </w:rPr>
       </w:pPr>
-      <w:hyperlink w:anchor="_Toc132656289" w:history="1">
+      <w:hyperlink w:anchor="_Toc136631949" w:history="1">
         <w:r>
           <w:rPr>
             <w:rStyle w:val="Hyperlink"/>
@@ -1318,7 +1350,7 @@
             <w:noProof/>
             <w:webHidden/>
           </w:rPr>
-          <w:instrText xml:space="preserve"> PAGEREF _Toc132656289 \h </w:instrText>
+          <w:instrText xml:space="preserve"> PAGEREF _Toc136631949 \h </w:instrText>
         </w:r>
         <w:r>
           <w:rPr>
@@ -1365,7 +1397,7 @@
           <w14:ligatures w14:val="standardContextual"/>
         </w:rPr>
       </w:pPr>
-      <w:hyperlink w:anchor="_Toc132656290" w:history="1">
+      <w:hyperlink w:anchor="_Toc136631950" w:history="1">
         <w:r>
           <w:rPr>
             <w:rStyle w:val="Hyperlink"/>
@@ -1410,7 +1442,7 @@
             <w:noProof/>
             <w:webHidden/>
           </w:rPr>
-          <w:instrText xml:space="preserve"> PAGEREF _Toc132656290 \h </w:instrText>
+          <w:instrText xml:space="preserve"> PAGEREF _Toc136631950 \h </w:instrText>
         </w:r>
         <w:r>
           <w:rPr>
@@ -1457,7 +1489,7 @@
           <w14:ligatures w14:val="standardContextual"/>
         </w:rPr>
       </w:pPr>
-      <w:hyperlink w:anchor="_Toc132656291" w:history="1">
+      <w:hyperlink w:anchor="_Toc136631951" w:history="1">
         <w:r>
           <w:rPr>
             <w:rStyle w:val="Hyperlink"/>
@@ -1502,7 +1534,7 @@
             <w:noProof/>
             <w:webHidden/>
           </w:rPr>
-          <w:instrText xml:space="preserve"> PAGEREF _Toc132656291 \h </w:instrText>
+          <w:instrText xml:space="preserve"> PAGEREF _Toc136631951 \h </w:instrText>
         </w:r>
         <w:r>
           <w:rPr>
@@ -1549,7 +1581,7 @@
           <w14:ligatures w14:val="standardContextual"/>
         </w:rPr>
       </w:pPr>
-      <w:hyperlink w:anchor="_Toc132656292" w:history="1">
+      <w:hyperlink w:anchor="_Toc136631952" w:history="1">
         <w:r>
           <w:rPr>
             <w:rStyle w:val="Hyperlink"/>
@@ -1594,7 +1626,7 @@
             <w:noProof/>
             <w:webHidden/>
           </w:rPr>
-          <w:instrText xml:space="preserve"> PAGEREF _Toc132656292 \h </w:instrText>
+          <w:instrText xml:space="preserve"> PAGEREF _Toc136631952 \h </w:instrText>
         </w:r>
         <w:r>
           <w:rPr>
@@ -1641,7 +1673,7 @@
           <w14:ligatures w14:val="standardContextual"/>
         </w:rPr>
       </w:pPr>
-      <w:hyperlink w:anchor="_Toc132656293" w:history="1">
+      <w:hyperlink w:anchor="_Toc136631953" w:history="1">
         <w:r>
           <w:rPr>
             <w:rStyle w:val="Hyperlink"/>
@@ -1686,7 +1718,7 @@
             <w:noProof/>
             <w:webHidden/>
           </w:rPr>
-          <w:instrText xml:space="preserve"> PAGEREF _Toc132656293 \h </w:instrText>
+          <w:instrText xml:space="preserve"> PAGEREF _Toc136631953 \h </w:instrText>
         </w:r>
         <w:r>
           <w:rPr>
@@ -1733,7 +1765,7 @@
           <w14:ligatures w14:val="standardContextual"/>
         </w:rPr>
       </w:pPr>
-      <w:hyperlink w:anchor="_Toc132656294" w:history="1">
+      <w:hyperlink w:anchor="_Toc136631954" w:history="1">
         <w:r>
           <w:rPr>
             <w:rStyle w:val="Hyperlink"/>
@@ -1778,7 +1810,7 @@
             <w:noProof/>
             <w:webHidden/>
           </w:rPr>
-          <w:instrText xml:space="preserve"> PAGEREF _Toc132656294 \h </w:instrText>
+          <w:instrText xml:space="preserve"> PAGEREF _Toc136631954 \h </w:instrText>
         </w:r>
         <w:r>
           <w:rPr>
@@ -1825,7 +1857,7 @@
           <w14:ligatures w14:val="standardContextual"/>
         </w:rPr>
       </w:pPr>
-      <w:hyperlink w:anchor="_Toc132656295" w:history="1">
+      <w:hyperlink w:anchor="_Toc136631955" w:history="1">
         <w:r>
           <w:rPr>
             <w:rStyle w:val="Hyperlink"/>
@@ -1870,7 +1902,7 @@
             <w:noProof/>
             <w:webHidden/>
           </w:rPr>
-          <w:instrText xml:space="preserve"> PAGEREF _Toc132656295 \h </w:instrText>
+          <w:instrText xml:space="preserve"> PAGEREF _Toc136631955 \h </w:instrText>
         </w:r>
         <w:r>
           <w:rPr>
@@ -1917,7 +1949,7 @@
           <w14:ligatures w14:val="standardContextual"/>
         </w:rPr>
       </w:pPr>
-      <w:hyperlink w:anchor="_Toc132656296" w:history="1">
+      <w:hyperlink w:anchor="_Toc136631956" w:history="1">
         <w:r>
           <w:rPr>
             <w:rStyle w:val="Hyperlink"/>
@@ -1962,7 +1994,7 @@
             <w:noProof/>
             <w:webHidden/>
           </w:rPr>
-          <w:instrText xml:space="preserve"> PAGEREF _Toc132656296 \h </w:instrText>
+          <w:instrText xml:space="preserve"> PAGEREF _Toc136631956 \h </w:instrText>
         </w:r>
         <w:r>
           <w:rPr>
@@ -2009,7 +2041,7 @@
           <w14:ligatures w14:val="standardContextual"/>
         </w:rPr>
       </w:pPr>
-      <w:hyperlink w:anchor="_Toc132656297" w:history="1">
+      <w:hyperlink w:anchor="_Toc136631957" w:history="1">
         <w:r>
           <w:rPr>
             <w:rStyle w:val="Hyperlink"/>
@@ -2054,7 +2086,7 @@
             <w:noProof/>
             <w:webHidden/>
           </w:rPr>
-          <w:instrText xml:space="preserve"> PAGEREF _Toc132656297 \h </w:instrText>
+          <w:instrText xml:space="preserve"> PAGEREF _Toc136631957 \h </w:instrText>
         </w:r>
         <w:r>
           <w:rPr>
@@ -2101,7 +2133,7 @@
           <w14:ligatures w14:val="standardContextual"/>
         </w:rPr>
       </w:pPr>
-      <w:hyperlink w:anchor="_Toc132656298" w:history="1">
+      <w:hyperlink w:anchor="_Toc136631958" w:history="1">
         <w:r>
           <w:rPr>
             <w:rStyle w:val="Hyperlink"/>
@@ -2146,7 +2178,7 @@
             <w:noProof/>
             <w:webHidden/>
           </w:rPr>
-          <w:instrText xml:space="preserve"> PAGEREF _Toc132656298 \h </w:instrText>
+          <w:instrText xml:space="preserve"> PAGEREF _Toc136631958 \h </w:instrText>
         </w:r>
         <w:r>
           <w:rPr>
@@ -2193,7 +2225,7 @@
           <w14:ligatures w14:val="standardContextual"/>
         </w:rPr>
       </w:pPr>
-      <w:hyperlink w:anchor="_Toc132656299" w:history="1">
+      <w:hyperlink w:anchor="_Toc136631959" w:history="1">
         <w:r>
           <w:rPr>
             <w:rStyle w:val="Hyperlink"/>
@@ -2238,7 +2270,7 @@
             <w:noProof/>
             <w:webHidden/>
           </w:rPr>
-          <w:instrText xml:space="preserve"> PAGEREF _Toc132656299 \h </w:instrText>
+          <w:instrText xml:space="preserve"> PAGEREF _Toc136631959 \h </w:instrText>
         </w:r>
         <w:r>
           <w:rPr>
@@ -2285,7 +2317,7 @@
           <w14:ligatures w14:val="standardContextual"/>
         </w:rPr>
       </w:pPr>
-      <w:hyperlink w:anchor="_Toc132656300" w:history="1">
+      <w:hyperlink w:anchor="_Toc136631960" w:history="1">
         <w:r>
           <w:rPr>
             <w:rStyle w:val="Hyperlink"/>
@@ -2330,7 +2362,7 @@
             <w:noProof/>
             <w:webHidden/>
           </w:rPr>
-          <w:instrText xml:space="preserve"> PAGEREF _Toc132656300 \h </w:instrText>
+          <w:instrText xml:space="preserve"> PAGEREF _Toc136631960 \h </w:instrText>
         </w:r>
         <w:r>
           <w:rPr>
@@ -2377,7 +2409,7 @@
           <w14:ligatures w14:val="standardContextual"/>
         </w:rPr>
       </w:pPr>
-      <w:hyperlink w:anchor="_Toc132656301" w:history="1">
+      <w:hyperlink w:anchor="_Toc136631961" w:history="1">
         <w:r>
           <w:rPr>
             <w:rStyle w:val="Hyperlink"/>
@@ -2422,7 +2454,7 @@
             <w:noProof/>
             <w:webHidden/>
           </w:rPr>
-          <w:instrText xml:space="preserve"> PAGEREF _Toc132656301 \h </w:instrText>
+          <w:instrText xml:space="preserve"> PAGEREF _Toc136631961 \h </w:instrText>
         </w:r>
         <w:r>
           <w:rPr>
@@ -2469,7 +2501,7 @@
           <w14:ligatures w14:val="standardContextual"/>
         </w:rPr>
       </w:pPr>
-      <w:hyperlink w:anchor="_Toc132656302" w:history="1">
+      <w:hyperlink w:anchor="_Toc136631962" w:history="1">
         <w:r>
           <w:rPr>
             <w:rStyle w:val="Hyperlink"/>
@@ -2514,7 +2546,7 @@
             <w:noProof/>
             <w:webHidden/>
           </w:rPr>
-          <w:instrText xml:space="preserve"> PAGEREF _Toc132656302 \h </w:instrText>
+          <w:instrText xml:space="preserve"> PAGEREF _Toc136631962 \h </w:instrText>
         </w:r>
         <w:r>
           <w:rPr>
@@ -2561,7 +2593,7 @@
           <w14:ligatures w14:val="standardContextual"/>
         </w:rPr>
       </w:pPr>
-      <w:hyperlink w:anchor="_Toc132656303" w:history="1">
+      <w:hyperlink w:anchor="_Toc136631963" w:history="1">
         <w:r>
           <w:rPr>
             <w:rStyle w:val="Hyperlink"/>
@@ -2585,7 +2617,7 @@
             <w:rStyle w:val="Hyperlink"/>
             <w:noProof/>
           </w:rPr>
-          <w:t>RNF002 – Integração com Apple</w:t>
+          <w:t>RNF003 – Integração com o ChatGPT</w:t>
         </w:r>
         <w:r>
           <w:rPr>
@@ -2606,7 +2638,99 @@
             <w:noProof/>
             <w:webHidden/>
           </w:rPr>
-          <w:instrText xml:space="preserve"> PAGEREF _Toc132656303 \h </w:instrText>
+          <w:instrText xml:space="preserve"> PAGEREF _Toc136631963 \h </w:instrText>
+        </w:r>
+        <w:r>
+          <w:rPr>
+            <w:noProof/>
+            <w:webHidden/>
+          </w:rPr>
+        </w:r>
+        <w:r>
+          <w:rPr>
+            <w:noProof/>
+            <w:webHidden/>
+          </w:rPr>
+          <w:fldChar w:fldCharType="separate"/>
+        </w:r>
+        <w:r>
+          <w:rPr>
+            <w:noProof/>
+            <w:webHidden/>
+          </w:rPr>
+          <w:t>5</w:t>
+        </w:r>
+        <w:r>
+          <w:rPr>
+            <w:noProof/>
+            <w:webHidden/>
+          </w:rPr>
+          <w:fldChar w:fldCharType="end"/>
+        </w:r>
+      </w:hyperlink>
+    </w:p>
+    <w:p>
+      <w:pPr>
+        <w:pStyle w:val="Sumrio2"/>
+        <w:tabs>
+          <w:tab w:val="left" w:pos="720"/>
+          <w:tab w:val="right" w:pos="9350"/>
+        </w:tabs>
+        <w:rPr>
+          <w:rFonts w:asciiTheme="minorHAnsi" w:eastAsiaTheme="minorEastAsia" w:hAnsiTheme="minorHAnsi" w:cstheme="minorBidi"/>
+          <w:noProof/>
+          <w:kern w:val="2"/>
+          <w:sz w:val="24"/>
+          <w:szCs w:val="24"/>
+          <w14:ligatures w14:val="standardContextual"/>
+        </w:rPr>
+      </w:pPr>
+      <w:hyperlink w:anchor="_Toc136631964" w:history="1">
+        <w:r>
+          <w:rPr>
+            <w:rStyle w:val="Hyperlink"/>
+            <w:noProof/>
+          </w:rPr>
+          <w:t>3.3</w:t>
+        </w:r>
+        <w:r>
+          <w:rPr>
+            <w:rFonts w:asciiTheme="minorHAnsi" w:eastAsiaTheme="minorEastAsia" w:hAnsiTheme="minorHAnsi" w:cstheme="minorBidi"/>
+            <w:noProof/>
+            <w:kern w:val="2"/>
+            <w:sz w:val="24"/>
+            <w:szCs w:val="24"/>
+            <w14:ligatures w14:val="standardContextual"/>
+          </w:rPr>
+          <w:tab/>
+        </w:r>
+        <w:r>
+          <w:rPr>
+            <w:rStyle w:val="Hyperlink"/>
+            <w:noProof/>
+          </w:rPr>
+          <w:t>Confiabilidade</w:t>
+        </w:r>
+        <w:r>
+          <w:rPr>
+            <w:noProof/>
+            <w:webHidden/>
+          </w:rPr>
+          <w:tab/>
+        </w:r>
+        <w:r>
+          <w:rPr>
+            <w:noProof/>
+            <w:webHidden/>
+          </w:rPr>
+          <w:fldChar w:fldCharType="begin"/>
+        </w:r>
+        <w:r>
+          <w:rPr>
+            <w:noProof/>
+            <w:webHidden/>
+          </w:rPr>
+          <w:instrText xml:space="preserve"> PAGEREF _Toc136631964 \h </w:instrText>
         </w:r>
         <w:r>
           <w:rPr>
@@ -2653,13 +2777,13 @@
           <w14:ligatures w14:val="standardContextual"/>
         </w:rPr>
       </w:pPr>
-      <w:hyperlink w:anchor="_Toc132656304" w:history="1">
+      <w:hyperlink w:anchor="_Toc136631965" w:history="1">
         <w:r>
           <w:rPr>
             <w:rStyle w:val="Hyperlink"/>
             <w:noProof/>
           </w:rPr>
-          <w:t>3.2.3</w:t>
+          <w:t>3.3.1</w:t>
         </w:r>
         <w:r>
           <w:rPr>
@@ -2677,7 +2801,7 @@
             <w:rStyle w:val="Hyperlink"/>
             <w:noProof/>
           </w:rPr>
-          <w:t>RNF003 – Integração com o ChatGPT</w:t>
+          <w:t>RNF004 – Manutenção</w:t>
         </w:r>
         <w:r>
           <w:rPr>
@@ -2698,7 +2822,7 @@
             <w:noProof/>
             <w:webHidden/>
           </w:rPr>
-          <w:instrText xml:space="preserve"> PAGEREF _Toc132656304 \h </w:instrText>
+          <w:instrText xml:space="preserve"> PAGEREF _Toc136631965 \h </w:instrText>
         </w:r>
         <w:r>
           <w:rPr>
@@ -2745,13 +2869,13 @@
           <w14:ligatures w14:val="standardContextual"/>
         </w:rPr>
       </w:pPr>
-      <w:hyperlink w:anchor="_Toc132656305" w:history="1">
+      <w:hyperlink w:anchor="_Toc136631966" w:history="1">
         <w:r>
           <w:rPr>
             <w:rStyle w:val="Hyperlink"/>
             <w:noProof/>
           </w:rPr>
-          <w:t>3.3</w:t>
+          <w:t>3.4</w:t>
         </w:r>
         <w:r>
           <w:rPr>
@@ -2769,7 +2893,7 @@
             <w:rStyle w:val="Hyperlink"/>
             <w:noProof/>
           </w:rPr>
-          <w:t>Confiabilidade</w:t>
+          <w:t>Desempenho</w:t>
         </w:r>
         <w:r>
           <w:rPr>
@@ -2790,7 +2914,7 @@
             <w:noProof/>
             <w:webHidden/>
           </w:rPr>
-          <w:instrText xml:space="preserve"> PAGEREF _Toc132656305 \h </w:instrText>
+          <w:instrText xml:space="preserve"> PAGEREF _Toc136631966 \h </w:instrText>
         </w:r>
         <w:r>
           <w:rPr>
@@ -2837,13 +2961,13 @@
           <w14:ligatures w14:val="standardContextual"/>
         </w:rPr>
       </w:pPr>
-      <w:hyperlink w:anchor="_Toc132656306" w:history="1">
+      <w:hyperlink w:anchor="_Toc136631967" w:history="1">
         <w:r>
           <w:rPr>
             <w:rStyle w:val="Hyperlink"/>
             <w:noProof/>
           </w:rPr>
-          <w:t>3.3.1</w:t>
+          <w:t>3.4.1</w:t>
         </w:r>
         <w:r>
           <w:rPr>
@@ -2861,7 +2985,7 @@
             <w:rStyle w:val="Hyperlink"/>
             <w:noProof/>
           </w:rPr>
-          <w:t>RNF004 – Manutenção</w:t>
+          <w:t>RNF005 – Tempo de integração</w:t>
         </w:r>
         <w:r>
           <w:rPr>
@@ -2882,7 +3006,7 @@
             <w:noProof/>
             <w:webHidden/>
           </w:rPr>
-          <w:instrText xml:space="preserve"> PAGEREF _Toc132656306 \h </w:instrText>
+          <w:instrText xml:space="preserve"> PAGEREF _Toc136631967 \h </w:instrText>
         </w:r>
         <w:r>
           <w:rPr>
@@ -2929,13 +3053,13 @@
           <w14:ligatures w14:val="standardContextual"/>
         </w:rPr>
       </w:pPr>
-      <w:hyperlink w:anchor="_Toc132656307" w:history="1">
+      <w:hyperlink w:anchor="_Toc136631968" w:history="1">
         <w:r>
           <w:rPr>
             <w:rStyle w:val="Hyperlink"/>
             <w:noProof/>
           </w:rPr>
-          <w:t>3.4</w:t>
+          <w:t>3.5</w:t>
         </w:r>
         <w:r>
           <w:rPr>
@@ -2953,7 +3077,7 @@
             <w:rStyle w:val="Hyperlink"/>
             <w:noProof/>
           </w:rPr>
-          <w:t>Desempenho</w:t>
+          <w:t>Suportabilidade</w:t>
         </w:r>
         <w:r>
           <w:rPr>
@@ -2974,7 +3098,7 @@
             <w:noProof/>
             <w:webHidden/>
           </w:rPr>
-          <w:instrText xml:space="preserve"> PAGEREF _Toc132656307 \h </w:instrText>
+          <w:instrText xml:space="preserve"> PAGEREF _Toc136631968 \h </w:instrText>
         </w:r>
         <w:r>
           <w:rPr>
@@ -3021,13 +3145,13 @@
           <w14:ligatures w14:val="standardContextual"/>
         </w:rPr>
       </w:pPr>
-      <w:hyperlink w:anchor="_Toc132656308" w:history="1">
+      <w:hyperlink w:anchor="_Toc136631969" w:history="1">
         <w:r>
           <w:rPr>
             <w:rStyle w:val="Hyperlink"/>
             <w:noProof/>
           </w:rPr>
-          <w:t>3.4.1</w:t>
+          <w:t>3.5.1</w:t>
         </w:r>
         <w:r>
           <w:rPr>
@@ -3045,7 +3169,7 @@
             <w:rStyle w:val="Hyperlink"/>
             <w:noProof/>
           </w:rPr>
-          <w:t>RNF005 – Tempo de integração</w:t>
+          <w:t>RNF006 – Aplicação Android</w:t>
         </w:r>
         <w:r>
           <w:rPr>
@@ -3066,99 +3190,7 @@
             <w:noProof/>
             <w:webHidden/>
           </w:rPr>
-          <w:instrText xml:space="preserve"> PAGEREF _Toc132656308 \h </w:instrText>
-        </w:r>
-        <w:r>
-          <w:rPr>
-            <w:noProof/>
-            <w:webHidden/>
-          </w:rPr>
-        </w:r>
-        <w:r>
-          <w:rPr>
-            <w:noProof/>
-            <w:webHidden/>
-          </w:rPr>
-          <w:fldChar w:fldCharType="separate"/>
-        </w:r>
-        <w:r>
-          <w:rPr>
-            <w:noProof/>
-            <w:webHidden/>
-          </w:rPr>
-          <w:t>6</w:t>
-        </w:r>
-        <w:r>
-          <w:rPr>
-            <w:noProof/>
-            <w:webHidden/>
-          </w:rPr>
-          <w:fldChar w:fldCharType="end"/>
-        </w:r>
-      </w:hyperlink>
-    </w:p>
-    <w:p>
-      <w:pPr>
-        <w:pStyle w:val="Sumrio2"/>
-        <w:tabs>
-          <w:tab w:val="left" w:pos="720"/>
-          <w:tab w:val="right" w:pos="9350"/>
-        </w:tabs>
-        <w:rPr>
-          <w:rFonts w:asciiTheme="minorHAnsi" w:eastAsiaTheme="minorEastAsia" w:hAnsiTheme="minorHAnsi" w:cstheme="minorBidi"/>
-          <w:noProof/>
-          <w:kern w:val="2"/>
-          <w:sz w:val="24"/>
-          <w:szCs w:val="24"/>
-          <w14:ligatures w14:val="standardContextual"/>
-        </w:rPr>
-      </w:pPr>
-      <w:hyperlink w:anchor="_Toc132656309" w:history="1">
-        <w:r>
-          <w:rPr>
-            <w:rStyle w:val="Hyperlink"/>
-            <w:noProof/>
-          </w:rPr>
-          <w:t>3.5</w:t>
-        </w:r>
-        <w:r>
-          <w:rPr>
-            <w:rFonts w:asciiTheme="minorHAnsi" w:eastAsiaTheme="minorEastAsia" w:hAnsiTheme="minorHAnsi" w:cstheme="minorBidi"/>
-            <w:noProof/>
-            <w:kern w:val="2"/>
-            <w:sz w:val="24"/>
-            <w:szCs w:val="24"/>
-            <w14:ligatures w14:val="standardContextual"/>
-          </w:rPr>
-          <w:tab/>
-        </w:r>
-        <w:r>
-          <w:rPr>
-            <w:rStyle w:val="Hyperlink"/>
-            <w:noProof/>
-          </w:rPr>
-          <w:t>Suportabilidade</w:t>
-        </w:r>
-        <w:r>
-          <w:rPr>
-            <w:noProof/>
-            <w:webHidden/>
-          </w:rPr>
-          <w:tab/>
-        </w:r>
-        <w:r>
-          <w:rPr>
-            <w:noProof/>
-            <w:webHidden/>
-          </w:rPr>
-          <w:fldChar w:fldCharType="begin"/>
-        </w:r>
-        <w:r>
-          <w:rPr>
-            <w:noProof/>
-            <w:webHidden/>
-          </w:rPr>
-          <w:instrText xml:space="preserve"> PAGEREF _Toc132656309 \h </w:instrText>
+          <w:instrText xml:space="preserve"> PAGEREF _Toc136631969 \h </w:instrText>
         </w:r>
         <w:r>
           <w:rPr>
@@ -3205,13 +3237,13 @@
           <w14:ligatures w14:val="standardContextual"/>
         </w:rPr>
       </w:pPr>
-      <w:hyperlink w:anchor="_Toc132656310" w:history="1">
+      <w:hyperlink w:anchor="_Toc136631970" w:history="1">
         <w:r>
           <w:rPr>
             <w:rStyle w:val="Hyperlink"/>
             <w:noProof/>
           </w:rPr>
-          <w:t>3.5.1</w:t>
+          <w:t>3.5.2</w:t>
         </w:r>
         <w:r>
           <w:rPr>
@@ -3229,7 +3261,7 @@
             <w:rStyle w:val="Hyperlink"/>
             <w:noProof/>
           </w:rPr>
-          <w:t>RNF006 – Aplicação Android</w:t>
+          <w:t>RNF007 – Aplicação IOS</w:t>
         </w:r>
         <w:r>
           <w:rPr>
@@ -3250,99 +3282,7 @@
             <w:noProof/>
             <w:webHidden/>
           </w:rPr>
-          <w:instrText xml:space="preserve"> PAGEREF _Toc132656310 \h </w:instrText>
-        </w:r>
-        <w:r>
-          <w:rPr>
-            <w:noProof/>
-            <w:webHidden/>
-          </w:rPr>
-        </w:r>
-        <w:r>
-          <w:rPr>
-            <w:noProof/>
-            <w:webHidden/>
-          </w:rPr>
-          <w:fldChar w:fldCharType="separate"/>
-        </w:r>
-        <w:r>
-          <w:rPr>
-            <w:noProof/>
-            <w:webHidden/>
-          </w:rPr>
-          <w:t>6</w:t>
-        </w:r>
-        <w:r>
-          <w:rPr>
-            <w:noProof/>
-            <w:webHidden/>
-          </w:rPr>
-          <w:fldChar w:fldCharType="end"/>
-        </w:r>
-      </w:hyperlink>
-    </w:p>
-    <w:p>
-      <w:pPr>
-        <w:pStyle w:val="Sumrio3"/>
-        <w:tabs>
-          <w:tab w:val="left" w:pos="1200"/>
-          <w:tab w:val="right" w:pos="9350"/>
-        </w:tabs>
-        <w:rPr>
-          <w:rFonts w:asciiTheme="minorHAnsi" w:eastAsiaTheme="minorEastAsia" w:hAnsiTheme="minorHAnsi" w:cstheme="minorBidi"/>
-          <w:noProof/>
-          <w:kern w:val="2"/>
-          <w:sz w:val="24"/>
-          <w:szCs w:val="24"/>
-          <w14:ligatures w14:val="standardContextual"/>
-        </w:rPr>
-      </w:pPr>
-      <w:hyperlink w:anchor="_Toc132656311" w:history="1">
-        <w:r>
-          <w:rPr>
-            <w:rStyle w:val="Hyperlink"/>
-            <w:noProof/>
-          </w:rPr>
-          <w:t>3.5.2</w:t>
-        </w:r>
-        <w:r>
-          <w:rPr>
-            <w:rFonts w:asciiTheme="minorHAnsi" w:eastAsiaTheme="minorEastAsia" w:hAnsiTheme="minorHAnsi" w:cstheme="minorBidi"/>
-            <w:noProof/>
-            <w:kern w:val="2"/>
-            <w:sz w:val="24"/>
-            <w:szCs w:val="24"/>
-            <w14:ligatures w14:val="standardContextual"/>
-          </w:rPr>
-          <w:tab/>
-        </w:r>
-        <w:r>
-          <w:rPr>
-            <w:rStyle w:val="Hyperlink"/>
-            <w:noProof/>
-          </w:rPr>
-          <w:t>RNF007 – Aplicação IOS</w:t>
-        </w:r>
-        <w:r>
-          <w:rPr>
-            <w:noProof/>
-            <w:webHidden/>
-          </w:rPr>
-          <w:tab/>
-        </w:r>
-        <w:r>
-          <w:rPr>
-            <w:noProof/>
-            <w:webHidden/>
-          </w:rPr>
-          <w:fldChar w:fldCharType="begin"/>
-        </w:r>
-        <w:r>
-          <w:rPr>
-            <w:noProof/>
-            <w:webHidden/>
-          </w:rPr>
-          <w:instrText xml:space="preserve"> PAGEREF _Toc132656311 \h </w:instrText>
+          <w:instrText xml:space="preserve"> PAGEREF _Toc136631970 \h </w:instrText>
         </w:r>
         <w:r>
           <w:rPr>
@@ -3396,7 +3336,7 @@
           <w:numId w:val="2"/>
         </w:numPr>
       </w:pPr>
-      <w:bookmarkStart w:id="0" w:name="_Toc132656284"/>
+      <w:bookmarkStart w:id="0" w:name="_Toc136631944"/>
       <w:r>
         <w:t>Introdução</w:t>
       </w:r>
@@ -3410,7 +3350,7 @@
           <w:numId w:val="2"/>
         </w:numPr>
       </w:pPr>
-      <w:bookmarkStart w:id="1" w:name="_Toc132656285"/>
+      <w:bookmarkStart w:id="1" w:name="_Toc136631945"/>
       <w:r>
         <w:t>Objetivo</w:t>
       </w:r>
@@ -3432,7 +3372,7 @@
           <w:numId w:val="2"/>
         </w:numPr>
       </w:pPr>
-      <w:bookmarkStart w:id="2" w:name="_Toc132656286"/>
+      <w:bookmarkStart w:id="2" w:name="_Toc136631946"/>
       <w:r>
         <w:t>Escopo</w:t>
       </w:r>
@@ -3485,7 +3425,7 @@
           <w:numId w:val="2"/>
         </w:numPr>
       </w:pPr>
-      <w:bookmarkStart w:id="3" w:name="_Toc132656287"/>
+      <w:bookmarkStart w:id="3" w:name="_Toc136631947"/>
       <w:r>
         <w:t>Definições, Acrônimos e Abreviações</w:t>
       </w:r>
@@ -3545,7 +3485,7 @@
           <w:numId w:val="2"/>
         </w:numPr>
       </w:pPr>
-      <w:bookmarkStart w:id="4" w:name="_Toc132656288"/>
+      <w:bookmarkStart w:id="4" w:name="_Toc136631948"/>
       <w:r>
         <w:t>Referências</w:t>
       </w:r>
@@ -3559,7 +3499,7 @@
           <w:numId w:val="2"/>
         </w:numPr>
       </w:pPr>
-      <w:bookmarkStart w:id="5" w:name="_Toc132656289"/>
+      <w:bookmarkStart w:id="5" w:name="_Toc136631949"/>
       <w:r>
         <w:t>Visão Geral</w:t>
       </w:r>
@@ -3625,7 +3565,7 @@
           <w:numId w:val="2"/>
         </w:numPr>
       </w:pPr>
-      <w:bookmarkStart w:id="6" w:name="_Toc132656290"/>
+      <w:bookmarkStart w:id="6" w:name="_Toc136631950"/>
       <w:r>
         <w:t>Descrição Geral</w:t>
       </w:r>
@@ -3715,14 +3655,7 @@
         <w:rPr>
           <w:color w:val="444444"/>
         </w:rPr>
-        <w:br/>
-      </w:r>
-      <w:r>
-        <w:rPr>
-          <w:color w:val="444444"/>
-          <w:shd w:val="clear" w:color="auto" w:fill="FFFFFF"/>
-        </w:rPr>
-        <w:t>- Baixar as receitas escolhidas para que possa ser acessa de maneira offline;</w:t>
+        <w:t xml:space="preserve"> </w:t>
       </w:r>
       <w:r>
         <w:rPr>
@@ -3792,7 +3725,21 @@
           <w:color w:val="444444"/>
           <w:shd w:val="clear" w:color="auto" w:fill="FFFFFF"/>
         </w:rPr>
-        <w:t xml:space="preserve"> onde o usuário pode até mesmo realizar o acesso sem qualquer </w:t>
+        <w:t xml:space="preserve"> onde o usuário pode até mesmo realizar o acesso sem qualquer login</w:t>
+      </w:r>
+      <w:r>
+        <w:rPr>
+          <w:color w:val="444444"/>
+          <w:shd w:val="clear" w:color="auto" w:fill="FFFFFF"/>
+        </w:rPr>
+        <w:t>, tornando-o o mais acessível e atingindo o maior número de usuários possíveis</w:t>
+      </w:r>
+      <w:r>
+        <w:rPr>
+          <w:color w:val="444444"/>
+          <w:shd w:val="clear" w:color="auto" w:fill="FFFFFF"/>
+        </w:rPr>
+        <w:t xml:space="preserve">, porém para fins de </w:t>
       </w:r>
       <w:r>
         <w:rPr>
@@ -3800,21 +3747,7 @@
           <w:shd w:val="clear" w:color="auto" w:fill="FFFFFF"/>
         </w:rPr>
         <w:lastRenderedPageBreak/>
-        <w:t>login</w:t>
-      </w:r>
-      <w:r>
-        <w:rPr>
-          <w:color w:val="444444"/>
-          <w:shd w:val="clear" w:color="auto" w:fill="FFFFFF"/>
-        </w:rPr>
-        <w:t>, tornando-o o mais acessível e atingindo o maior número de usuários possíveis</w:t>
-      </w:r>
-      <w:r>
-        <w:rPr>
-          <w:color w:val="444444"/>
-          <w:shd w:val="clear" w:color="auto" w:fill="FFFFFF"/>
-        </w:rPr>
-        <w:t>, porém para fins de enviar uma receita é necessário que o usuário efetue o login</w:t>
+        <w:t>enviar uma receita é necessário que o usuário efetue o login</w:t>
       </w:r>
       <w:r>
         <w:rPr>
@@ -3839,7 +3772,7 @@
           <w:numId w:val="2"/>
         </w:numPr>
       </w:pPr>
-      <w:bookmarkStart w:id="7" w:name="_Toc132656291"/>
+      <w:bookmarkStart w:id="7" w:name="_Toc136631951"/>
       <w:r>
         <w:t>Requisitos Específicos</w:t>
       </w:r>
@@ -3856,7 +3789,7 @@
           <w:numId w:val="2"/>
         </w:numPr>
       </w:pPr>
-      <w:bookmarkStart w:id="8" w:name="_Toc132656292"/>
+      <w:bookmarkStart w:id="8" w:name="_Toc136631952"/>
       <w:r>
         <w:t>Funcionalidade</w:t>
       </w:r>
@@ -3870,7 +3803,7 @@
           <w:numId w:val="2"/>
         </w:numPr>
       </w:pPr>
-      <w:bookmarkStart w:id="9" w:name="_Toc132656293"/>
+      <w:bookmarkStart w:id="9" w:name="_Toc136631953"/>
       <w:r>
         <w:t xml:space="preserve">RQF001 – Manter </w:t>
       </w:r>
@@ -3901,7 +3834,7 @@
           <w:numId w:val="2"/>
         </w:numPr>
       </w:pPr>
-      <w:bookmarkStart w:id="10" w:name="_Toc132656294"/>
+      <w:bookmarkStart w:id="10" w:name="_Toc136631954"/>
       <w:r>
         <w:t xml:space="preserve">RQF002 – Manter </w:t>
       </w:r>
@@ -3932,7 +3865,7 @@
           <w:numId w:val="2"/>
         </w:numPr>
       </w:pPr>
-      <w:bookmarkStart w:id="11" w:name="_Toc132656295"/>
+      <w:bookmarkStart w:id="11" w:name="_Toc136631955"/>
       <w:r>
         <w:t>RQF003 – Manter</w:t>
       </w:r>
@@ -3960,7 +3893,7 @@
           <w:numId w:val="2"/>
         </w:numPr>
       </w:pPr>
-      <w:bookmarkStart w:id="12" w:name="_Toc132656296"/>
+      <w:bookmarkStart w:id="12" w:name="_Toc136631956"/>
       <w:r>
         <w:t xml:space="preserve">RQF004 – Consultar </w:t>
       </w:r>
@@ -3994,7 +3927,7 @@
           <w:numId w:val="2"/>
         </w:numPr>
       </w:pPr>
-      <w:bookmarkStart w:id="13" w:name="_Toc132656297"/>
+      <w:bookmarkStart w:id="13" w:name="_Toc136631957"/>
       <w:r>
         <w:t xml:space="preserve">RQF005 – Consultar </w:t>
       </w:r>
@@ -4028,7 +3961,7 @@
           <w:numId w:val="2"/>
         </w:numPr>
       </w:pPr>
-      <w:bookmarkStart w:id="14" w:name="_Toc132656298"/>
+      <w:bookmarkStart w:id="14" w:name="_Toc136631958"/>
       <w:r>
         <w:t>RQF00</w:t>
       </w:r>
@@ -4062,7 +3995,7 @@
           <w:numId w:val="2"/>
         </w:numPr>
       </w:pPr>
-      <w:bookmarkStart w:id="15" w:name="_Toc132656299"/>
+      <w:bookmarkStart w:id="15" w:name="_Toc136631959"/>
       <w:r>
         <w:t>RQF007 – Manter Sacola</w:t>
       </w:r>
@@ -4090,7 +4023,7 @@
           <w:numId w:val="2"/>
         </w:numPr>
       </w:pPr>
-      <w:bookmarkStart w:id="16" w:name="_Toc132656300"/>
+      <w:bookmarkStart w:id="16" w:name="_Toc136631960"/>
       <w:r>
         <w:t>RQF00</w:t>
       </w:r>
@@ -4124,7 +4057,7 @@
         </w:numPr>
         <w:ind w:left="720" w:hanging="720"/>
       </w:pPr>
-      <w:bookmarkStart w:id="17" w:name="_Toc132656301"/>
+      <w:bookmarkStart w:id="17" w:name="_Toc136631961"/>
       <w:r>
         <w:t>Utilidade</w:t>
       </w:r>
@@ -4142,7 +4075,7 @@
         </w:numPr>
         <w:ind w:left="720" w:hanging="720"/>
       </w:pPr>
-      <w:bookmarkStart w:id="18" w:name="_Toc132656302"/>
+      <w:bookmarkStart w:id="18" w:name="_Toc136631962"/>
       <w:r>
         <w:t>R</w:t>
       </w:r>
@@ -4177,9 +4110,27 @@
         </w:numPr>
         <w:ind w:left="720" w:hanging="720"/>
       </w:pPr>
-      <w:bookmarkStart w:id="19" w:name="_Toc132656303"/>
-      <w:r>
-        <w:t>RNF002 – Integração com Apple</w:t>
+      <w:bookmarkStart w:id="19" w:name="_Toc136631963"/>
+      <w:r>
+        <w:t>R</w:t>
+      </w:r>
+      <w:r>
+        <w:t>N</w:t>
+      </w:r>
+      <w:r>
+        <w:t>F00</w:t>
+      </w:r>
+      <w:r>
+        <w:t>3</w:t>
+      </w:r>
+      <w:r>
+        <w:t xml:space="preserve"> – Integração com o </w:t>
+      </w:r>
+      <w:r>
+        <w:t>C</w:t>
+      </w:r>
+      <w:r>
+        <w:t>hatGPT</w:t>
       </w:r>
       <w:bookmarkEnd w:id="19"/>
     </w:p>
@@ -4188,7 +4139,42 @@
         <w:ind w:left="720"/>
       </w:pPr>
       <w:r>
-        <w:t>O aplicativo terá a alternativa de login de usuário através da sua conta do id apple, portanto teremos uma integração com a plataforma para conseguir essas informações;</w:t>
+        <w:t xml:space="preserve">O aplicativo deverá permitir o usuário realizar consultas de receitas para determinadas datas comemorativas através da ferramenta </w:t>
+      </w:r>
+      <w:r>
+        <w:t>C</w:t>
+      </w:r>
+      <w:r>
+        <w:t>hatGPT</w:t>
+      </w:r>
+      <w:r>
+        <w:t>;</w:t>
+      </w:r>
+      <w:r>
+        <w:tab/>
+      </w:r>
+      <w:r>
+        <w:tab/>
+      </w:r>
+      <w:r>
+        <w:tab/>
+      </w:r>
+    </w:p>
+    <w:p>
+      <w:pPr>
+        <w:pStyle w:val="Ttulo2"/>
+        <w:numPr>
+          <w:ilvl w:val="1"/>
+          <w:numId w:val="2"/>
+        </w:numPr>
+      </w:pPr>
+      <w:bookmarkStart w:id="20" w:name="_Toc136631964"/>
+      <w:r>
+        <w:t>Confiabilidade</w:t>
+      </w:r>
+      <w:bookmarkEnd w:id="20"/>
+      <w:r>
+        <w:t xml:space="preserve"> </w:t>
       </w:r>
     </w:p>
     <w:p>
@@ -4200,54 +4186,56 @@
         </w:numPr>
         <w:ind w:left="720" w:hanging="720"/>
       </w:pPr>
-      <w:bookmarkStart w:id="20" w:name="_Toc132656304"/>
-      <w:r>
-        <w:t>R</w:t>
-      </w:r>
-      <w:r>
-        <w:t>N</w:t>
-      </w:r>
-      <w:r>
-        <w:t>F00</w:t>
-      </w:r>
-      <w:r>
-        <w:t>3</w:t>
-      </w:r>
-      <w:r>
-        <w:t xml:space="preserve"> – Integração com o </w:t>
-      </w:r>
-      <w:r>
-        <w:t>C</w:t>
-      </w:r>
-      <w:r>
-        <w:t>hatGPT</w:t>
-      </w:r>
-      <w:bookmarkEnd w:id="20"/>
+      <w:bookmarkStart w:id="21" w:name="_Toc136631965"/>
+      <w:r>
+        <w:t>RNF00</w:t>
+      </w:r>
+      <w:r>
+        <w:t>4</w:t>
+      </w:r>
+      <w:r>
+        <w:t xml:space="preserve"> – Manutenção</w:t>
+      </w:r>
+      <w:bookmarkEnd w:id="21"/>
     </w:p>
     <w:p>
       <w:pPr>
         <w:ind w:left="720"/>
       </w:pPr>
       <w:r>
-        <w:t xml:space="preserve">O aplicativo deverá permitir o usuário realizar consultas de receitas para determinadas datas comemorativas através da ferramenta </w:t>
-      </w:r>
-      <w:r>
-        <w:t>C</w:t>
-      </w:r>
-      <w:r>
-        <w:t>hatGPT</w:t>
-      </w:r>
-      <w:r>
-        <w:t>;</w:t>
-      </w:r>
-      <w:r>
-        <w:tab/>
-      </w:r>
-      <w:r>
-        <w:tab/>
-      </w:r>
-      <w:r>
-        <w:tab/>
+        <w:t>O aplicativo deve ter uma manutenção dentro de um período de uma hora</w:t>
+      </w:r>
+      <w:r>
+        <w:t xml:space="preserve"> </w:t>
+      </w:r>
+      <w:proofErr w:type="gramStart"/>
+      <w:r>
+        <w:t>á</w:t>
+      </w:r>
+      <w:proofErr w:type="gramEnd"/>
+      <w:r>
+        <w:t xml:space="preserve"> três horas</w:t>
+      </w:r>
+      <w:r>
+        <w:t xml:space="preserve">, para possíveis erros </w:t>
+      </w:r>
+      <w:r>
+        <w:t xml:space="preserve">ou esclarecimentos </w:t>
+      </w:r>
+      <w:r>
+        <w:t xml:space="preserve">que </w:t>
+      </w:r>
+      <w:r>
+        <w:t xml:space="preserve">podem </w:t>
+      </w:r>
+      <w:r>
+        <w:t>v</w:t>
+      </w:r>
+      <w:r>
+        <w:t>ir</w:t>
+      </w:r>
+      <w:r>
+        <w:t xml:space="preserve"> a ocorrer no ambiente.</w:t>
       </w:r>
     </w:p>
     <w:p>
@@ -4258,15 +4246,12 @@
           <w:numId w:val="2"/>
         </w:numPr>
       </w:pPr>
-      <w:bookmarkStart w:id="21" w:name="_Toc132656305"/>
+      <w:bookmarkStart w:id="22" w:name="_Toc136631966"/>
       <w:r>
         <w:lastRenderedPageBreak/>
-        <w:t>Confiabilidade</w:t>
-      </w:r>
-      <w:bookmarkEnd w:id="21"/>
-      <w:r>
-        <w:t xml:space="preserve"> </w:t>
-      </w:r>
+        <w:t>Desempenho</w:t>
+      </w:r>
+      <w:bookmarkEnd w:id="22"/>
     </w:p>
     <w:p>
       <w:pPr>
@@ -4277,56 +4262,24 @@
         </w:numPr>
         <w:ind w:left="720" w:hanging="720"/>
       </w:pPr>
-      <w:bookmarkStart w:id="22" w:name="_Toc132656306"/>
+      <w:bookmarkStart w:id="23" w:name="_Toc136631967"/>
       <w:r>
         <w:t>RNF00</w:t>
       </w:r>
       <w:r>
-        <w:t>4</w:t>
-      </w:r>
-      <w:r>
-        <w:t xml:space="preserve"> – Manutenção</w:t>
-      </w:r>
-      <w:bookmarkEnd w:id="22"/>
+        <w:t>5</w:t>
+      </w:r>
+      <w:r>
+        <w:t xml:space="preserve"> – Tempo de integração</w:t>
+      </w:r>
+      <w:bookmarkEnd w:id="23"/>
     </w:p>
     <w:p>
       <w:pPr>
         <w:ind w:left="720"/>
       </w:pPr>
       <w:r>
-        <w:t>O aplicativo deve ter uma manutenção dentro de um período de uma hora</w:t>
-      </w:r>
-      <w:r>
-        <w:t xml:space="preserve"> </w:t>
-      </w:r>
-      <w:proofErr w:type="gramStart"/>
-      <w:r>
-        <w:t>á</w:t>
-      </w:r>
-      <w:proofErr w:type="gramEnd"/>
-      <w:r>
-        <w:t xml:space="preserve"> três horas</w:t>
-      </w:r>
-      <w:r>
-        <w:t xml:space="preserve">, para possíveis erros </w:t>
-      </w:r>
-      <w:r>
-        <w:t xml:space="preserve">ou esclarecimentos </w:t>
-      </w:r>
-      <w:r>
-        <w:t xml:space="preserve">que </w:t>
-      </w:r>
-      <w:r>
-        <w:t xml:space="preserve">podem </w:t>
-      </w:r>
-      <w:r>
-        <w:t>v</w:t>
-      </w:r>
-      <w:r>
-        <w:t>ir</w:t>
-      </w:r>
-      <w:r>
-        <w:t xml:space="preserve"> a ocorrer no ambiente.</w:t>
+        <w:t>O aplicativo deve realizar as integrações dentro de um período de 5 minutos, caso o aplicativo demorar mais, entrar em contato com o suporte;</w:t>
       </w:r>
     </w:p>
     <w:p>
@@ -4337,11 +4290,14 @@
           <w:numId w:val="2"/>
         </w:numPr>
       </w:pPr>
-      <w:bookmarkStart w:id="23" w:name="_Toc132656307"/>
-      <w:r>
-        <w:t>Desempenho</w:t>
-      </w:r>
-      <w:bookmarkEnd w:id="23"/>
+      <w:bookmarkStart w:id="24" w:name="_Toc136631968"/>
+      <w:r>
+        <w:t>Suportabilidade</w:t>
+      </w:r>
+      <w:bookmarkEnd w:id="24"/>
+      <w:r>
+        <w:t xml:space="preserve"> </w:t>
+      </w:r>
     </w:p>
     <w:p>
       <w:pPr>
@@ -4352,41 +4308,24 @@
         </w:numPr>
         <w:ind w:left="720" w:hanging="720"/>
       </w:pPr>
-      <w:bookmarkStart w:id="24" w:name="_Toc132656308"/>
+      <w:bookmarkStart w:id="25" w:name="_Toc136631969"/>
       <w:r>
         <w:t>RNF00</w:t>
       </w:r>
       <w:r>
-        <w:t>5</w:t>
-      </w:r>
-      <w:r>
-        <w:t xml:space="preserve"> – Tempo de integração</w:t>
-      </w:r>
-      <w:bookmarkEnd w:id="24"/>
+        <w:t>6</w:t>
+      </w:r>
+      <w:r>
+        <w:t xml:space="preserve"> – Aplicação Android</w:t>
+      </w:r>
+      <w:bookmarkEnd w:id="25"/>
     </w:p>
     <w:p>
       <w:pPr>
         <w:ind w:left="720"/>
       </w:pPr>
       <w:r>
-        <w:t>O aplicativo deve realizar as integrações dentro de um período de 5 minutos, caso o aplicativo demorar mais, entrar em contato com o suporte;</w:t>
-      </w:r>
-    </w:p>
-    <w:p>
-      <w:pPr>
-        <w:pStyle w:val="Ttulo2"/>
-        <w:numPr>
-          <w:ilvl w:val="1"/>
-          <w:numId w:val="2"/>
-        </w:numPr>
-      </w:pPr>
-      <w:bookmarkStart w:id="25" w:name="_Toc132656309"/>
-      <w:r>
-        <w:t>Suportabilidade</w:t>
-      </w:r>
-      <w:bookmarkEnd w:id="25"/>
-      <w:r>
-        <w:t xml:space="preserve"> </w:t>
+        <w:t>O aplicativo deve possuir disponibilidade para dispositivos no qual o sistema operacional é o Android;</w:t>
       </w:r>
     </w:p>
     <w:p>
@@ -4398,46 +4337,17 @@
         </w:numPr>
         <w:ind w:left="720" w:hanging="720"/>
       </w:pPr>
-      <w:bookmarkStart w:id="26" w:name="_Toc132656310"/>
+      <w:bookmarkStart w:id="26" w:name="_Toc136631970"/>
       <w:r>
         <w:t>RNF00</w:t>
       </w:r>
       <w:r>
-        <w:t>6</w:t>
-      </w:r>
-      <w:r>
-        <w:t xml:space="preserve"> – Aplicação Android</w:t>
+        <w:t>7</w:t>
+      </w:r>
+      <w:r>
+        <w:t xml:space="preserve"> – Aplicação IOS</w:t>
       </w:r>
       <w:bookmarkEnd w:id="26"/>
-    </w:p>
-    <w:p>
-      <w:pPr>
-        <w:ind w:left="720"/>
-      </w:pPr>
-      <w:r>
-        <w:t>O aplicativo deve possuir disponibilidade para dispositivos no qual o sistema operacional é o Android;</w:t>
-      </w:r>
-    </w:p>
-    <w:p>
-      <w:pPr>
-        <w:pStyle w:val="Ttulo3"/>
-        <w:numPr>
-          <w:ilvl w:val="2"/>
-          <w:numId w:val="2"/>
-        </w:numPr>
-        <w:ind w:left="720" w:hanging="720"/>
-      </w:pPr>
-      <w:bookmarkStart w:id="27" w:name="_Toc132656311"/>
-      <w:r>
-        <w:t>RNF00</w:t>
-      </w:r>
-      <w:r>
-        <w:t>7</w:t>
-      </w:r>
-      <w:r>
-        <w:t xml:space="preserve"> – Aplicação IOS</w:t>
-      </w:r>
-      <w:bookmarkEnd w:id="27"/>
     </w:p>
     <w:p>
       <w:pPr>
@@ -4459,7 +4369,7 @@
 </file>
 
 <file path=word/endnotes.xml><?xml version="1.0" encoding="utf-8"?>
-<w:endnotes xmlns:wpc="http://schemas.microsoft.com/office/word/2010/wordprocessingCanvas" xmlns:cx="http://schemas.microsoft.com/office/drawing/2014/chartex" xmlns:cx1="http://schemas.microsoft.com/office/drawing/2015/9/8/chartex" xmlns:cx2="http://schemas.microsoft.com/office/drawing/2015/10/21/chartex" xmlns:cx3="http://schemas.microsoft.com/office/drawing/2016/5/9/chartex" xmlns:cx4="http://schemas.microsoft.com/office/drawing/2016/5/10/chartex" xmlns:cx5="http://schemas.microsoft.com/office/drawing/2016/5/11/chartex" xmlns:cx6="http://schemas.microsoft.com/office/drawing/2016/5/12/chartex" xmlns:cx7="http://schemas.microsoft.com/office/drawing/2016/5/13/chartex" xmlns:cx8="http://schemas.microsoft.com/office/drawing/2016/5/14/chartex" xmlns:mc="http://schemas.openxmlformats.org/markup-compatibility/2006" xmlns:aink="http://schemas.microsoft.com/office/drawing/2016/ink" xmlns:am3d="http://schemas.microsoft.com/office/drawing/2017/model3d" xmlns:o="urn:schemas-microsoft-com:office:office" xmlns:oel="http://schemas.microsoft.com/office/2019/extlst" xmlns:r="http://schemas.openxmlformats.org/officeDocument/2006/relationships" xmlns:m="http://schemas.openxmlformats.org/officeDocument/2006/math" xmlns:v="urn:schemas-microsoft-com:vml" xmlns:wp14="http://schemas.microsoft.com/office/word/2010/wordprocessingDrawing" xmlns:wp="http://schemas.openxmlformats.org/drawingml/2006/wordprocessingDrawing" xmlns:w10="urn:schemas-microsoft-com:office:word" xmlns:w="http://schemas.openxmlformats.org/wordprocessingml/2006/main" xmlns:w14="http://schemas.microsoft.com/office/word/2010/wordml" xmlns:w15="http://schemas.microsoft.com/office/word/2012/wordml" xmlns:w16cex="http://schemas.microsoft.com/office/word/2018/wordml/cex" xmlns:w16cid="http://schemas.microsoft.com/office/word/2016/wordml/cid" xmlns:w16="http://schemas.microsoft.com/office/word/2018/wordml" xmlns:w16du="http://schemas.microsoft.com/office/word/2023/wordml/word16du" xmlns:w16sdtdh="http://schemas.microsoft.com/office/word/2020/wordml/sdtdatahash" xmlns:w16se="http://schemas.microsoft.com/office/word/2015/wordml/symex" xmlns:wpg="http://schemas.microsoft.com/office/word/2010/wordprocessingGroup" xmlns:wpi="http://schemas.microsoft.com/office/word/2010/wordprocessingInk" xmlns:wne="http://schemas.microsoft.com/office/word/2006/wordml" xmlns:wps="http://schemas.microsoft.com/office/word/2010/wordprocessingShape" mc:Ignorable="w14 w15 w16se w16cid w16 w16cex w16sdtdh wp14">
+<w:endnotes xmlns:wpc="http://schemas.microsoft.com/office/word/2010/wordprocessingCanvas" xmlns:cx="http://schemas.microsoft.com/office/drawing/2014/chartex" xmlns:cx1="http://schemas.microsoft.com/office/drawing/2015/9/8/chartex" xmlns:cx2="http://schemas.microsoft.com/office/drawing/2015/10/21/chartex" xmlns:cx3="http://schemas.microsoft.com/office/drawing/2016/5/9/chartex" xmlns:cx4="http://schemas.microsoft.com/office/drawing/2016/5/10/chartex" xmlns:cx5="http://schemas.microsoft.com/office/drawing/2016/5/11/chartex" xmlns:cx6="http://schemas.microsoft.com/office/drawing/2016/5/12/chartex" xmlns:cx7="http://schemas.microsoft.com/office/drawing/2016/5/13/chartex" xmlns:cx8="http://schemas.microsoft.com/office/drawing/2016/5/14/chartex" xmlns:mc="http://schemas.openxmlformats.org/markup-compatibility/2006" xmlns:aink="http://schemas.microsoft.com/office/drawing/2016/ink" xmlns:am3d="http://schemas.microsoft.com/office/drawing/2017/model3d" xmlns:o="urn:schemas-microsoft-com:office:office" xmlns:oel="http://schemas.microsoft.com/office/2019/extlst" xmlns:r="http://schemas.openxmlformats.org/officeDocument/2006/relationships" xmlns:m="http://schemas.openxmlformats.org/officeDocument/2006/math" xmlns:v="urn:schemas-microsoft-com:vml" xmlns:wp14="http://schemas.microsoft.com/office/word/2010/wordprocessingDrawing" xmlns:wp="http://schemas.openxmlformats.org/drawingml/2006/wordprocessingDrawing" xmlns:w10="urn:schemas-microsoft-com:office:word" xmlns:w="http://schemas.openxmlformats.org/wordprocessingml/2006/main" xmlns:w14="http://schemas.microsoft.com/office/word/2010/wordml" xmlns:w15="http://schemas.microsoft.com/office/word/2012/wordml" xmlns:w16cex="http://schemas.microsoft.com/office/word/2018/wordml/cex" xmlns:w16cid="http://schemas.microsoft.com/office/word/2016/wordml/cid" xmlns:w16="http://schemas.microsoft.com/office/word/2018/wordml" xmlns:w16sdtdh="http://schemas.microsoft.com/office/word/2020/wordml/sdtdatahash" xmlns:w16se="http://schemas.microsoft.com/office/word/2015/wordml/symex" xmlns:wpg="http://schemas.microsoft.com/office/word/2010/wordprocessingGroup" xmlns:wpi="http://schemas.microsoft.com/office/word/2010/wordprocessingInk" xmlns:wne="http://schemas.microsoft.com/office/word/2006/wordml" xmlns:wps="http://schemas.microsoft.com/office/word/2010/wordprocessingShape" mc:Ignorable="w14 w15 w16se w16cid w16 w16cex w16sdtdh wp14">
   <w:endnote w:type="separator" w:id="-1">
     <w:p>
       <w:r>
@@ -4478,7 +4388,7 @@
 </file>
 
 <file path=word/footer1.xml><?xml version="1.0" encoding="utf-8"?>
-<w:ftr xmlns:wpc="http://schemas.microsoft.com/office/word/2010/wordprocessingCanvas" xmlns:cx="http://schemas.microsoft.com/office/drawing/2014/chartex" xmlns:cx1="http://schemas.microsoft.com/office/drawing/2015/9/8/chartex" xmlns:cx2="http://schemas.microsoft.com/office/drawing/2015/10/21/chartex" xmlns:cx3="http://schemas.microsoft.com/office/drawing/2016/5/9/chartex" xmlns:cx4="http://schemas.microsoft.com/office/drawing/2016/5/10/chartex" xmlns:cx5="http://schemas.microsoft.com/office/drawing/2016/5/11/chartex" xmlns:cx6="http://schemas.microsoft.com/office/drawing/2016/5/12/chartex" xmlns:cx7="http://schemas.microsoft.com/office/drawing/2016/5/13/chartex" xmlns:cx8="http://schemas.microsoft.com/office/drawing/2016/5/14/chartex" xmlns:mc="http://schemas.openxmlformats.org/markup-compatibility/2006" xmlns:aink="http://schemas.microsoft.com/office/drawing/2016/ink" xmlns:am3d="http://schemas.microsoft.com/office/drawing/2017/model3d" xmlns:o="urn:schemas-microsoft-com:office:office" xmlns:oel="http://schemas.microsoft.com/office/2019/extlst" xmlns:r="http://schemas.openxmlformats.org/officeDocument/2006/relationships" xmlns:m="http://schemas.openxmlformats.org/officeDocument/2006/math" xmlns:v="urn:schemas-microsoft-com:vml" xmlns:wp14="http://schemas.microsoft.com/office/word/2010/wordprocessingDrawing" xmlns:wp="http://schemas.openxmlformats.org/drawingml/2006/wordprocessingDrawing" xmlns:w10="urn:schemas-microsoft-com:office:word" xmlns:w="http://schemas.openxmlformats.org/wordprocessingml/2006/main" xmlns:w14="http://schemas.microsoft.com/office/word/2010/wordml" xmlns:w15="http://schemas.microsoft.com/office/word/2012/wordml" xmlns:w16cex="http://schemas.microsoft.com/office/word/2018/wordml/cex" xmlns:w16cid="http://schemas.microsoft.com/office/word/2016/wordml/cid" xmlns:w16="http://schemas.microsoft.com/office/word/2018/wordml" xmlns:w16du="http://schemas.microsoft.com/office/word/2023/wordml/word16du" xmlns:w16sdtdh="http://schemas.microsoft.com/office/word/2020/wordml/sdtdatahash" xmlns:w16se="http://schemas.microsoft.com/office/word/2015/wordml/symex" xmlns:wpg="http://schemas.microsoft.com/office/word/2010/wordprocessingGroup" xmlns:wpi="http://schemas.microsoft.com/office/word/2010/wordprocessingInk" xmlns:wne="http://schemas.microsoft.com/office/word/2006/wordml" xmlns:wps="http://schemas.microsoft.com/office/word/2010/wordprocessingShape" mc:Ignorable="w14 w15 w16se w16cid w16 w16cex w16sdtdh wp14">
+<w:ftr xmlns:wpc="http://schemas.microsoft.com/office/word/2010/wordprocessingCanvas" xmlns:cx="http://schemas.microsoft.com/office/drawing/2014/chartex" xmlns:cx1="http://schemas.microsoft.com/office/drawing/2015/9/8/chartex" xmlns:cx2="http://schemas.microsoft.com/office/drawing/2015/10/21/chartex" xmlns:cx3="http://schemas.microsoft.com/office/drawing/2016/5/9/chartex" xmlns:cx4="http://schemas.microsoft.com/office/drawing/2016/5/10/chartex" xmlns:cx5="http://schemas.microsoft.com/office/drawing/2016/5/11/chartex" xmlns:cx6="http://schemas.microsoft.com/office/drawing/2016/5/12/chartex" xmlns:cx7="http://schemas.microsoft.com/office/drawing/2016/5/13/chartex" xmlns:cx8="http://schemas.microsoft.com/office/drawing/2016/5/14/chartex" xmlns:mc="http://schemas.openxmlformats.org/markup-compatibility/2006" xmlns:aink="http://schemas.microsoft.com/office/drawing/2016/ink" xmlns:am3d="http://schemas.microsoft.com/office/drawing/2017/model3d" xmlns:o="urn:schemas-microsoft-com:office:office" xmlns:oel="http://schemas.microsoft.com/office/2019/extlst" xmlns:r="http://schemas.openxmlformats.org/officeDocument/2006/relationships" xmlns:m="http://schemas.openxmlformats.org/officeDocument/2006/math" xmlns:v="urn:schemas-microsoft-com:vml" xmlns:wp14="http://schemas.microsoft.com/office/word/2010/wordprocessingDrawing" xmlns:wp="http://schemas.openxmlformats.org/drawingml/2006/wordprocessingDrawing" xmlns:w10="urn:schemas-microsoft-com:office:word" xmlns:w="http://schemas.openxmlformats.org/wordprocessingml/2006/main" xmlns:w14="http://schemas.microsoft.com/office/word/2010/wordml" xmlns:w15="http://schemas.microsoft.com/office/word/2012/wordml" xmlns:w16cex="http://schemas.microsoft.com/office/word/2018/wordml/cex" xmlns:w16cid="http://schemas.microsoft.com/office/word/2016/wordml/cid" xmlns:w16="http://schemas.microsoft.com/office/word/2018/wordml" xmlns:w16sdtdh="http://schemas.microsoft.com/office/word/2020/wordml/sdtdatahash" xmlns:w16se="http://schemas.microsoft.com/office/word/2015/wordml/symex" xmlns:wpg="http://schemas.microsoft.com/office/word/2010/wordprocessingGroup" xmlns:wpi="http://schemas.microsoft.com/office/word/2010/wordprocessingInk" xmlns:wne="http://schemas.microsoft.com/office/word/2006/wordml" xmlns:wps="http://schemas.microsoft.com/office/word/2010/wordprocessingShape" mc:Ignorable="w14 w15 w16se w16cid w16 w16cex w16sdtdh wp14">
   <w:p>
     <w:pPr>
       <w:pBdr>
@@ -4624,7 +4534,7 @@
 </file>
 
 <file path=word/footnotes.xml><?xml version="1.0" encoding="utf-8"?>
-<w:footnotes xmlns:wpc="http://schemas.microsoft.com/office/word/2010/wordprocessingCanvas" xmlns:cx="http://schemas.microsoft.com/office/drawing/2014/chartex" xmlns:cx1="http://schemas.microsoft.com/office/drawing/2015/9/8/chartex" xmlns:cx2="http://schemas.microsoft.com/office/drawing/2015/10/21/chartex" xmlns:cx3="http://schemas.microsoft.com/office/drawing/2016/5/9/chartex" xmlns:cx4="http://schemas.microsoft.com/office/drawing/2016/5/10/chartex" xmlns:cx5="http://schemas.microsoft.com/office/drawing/2016/5/11/chartex" xmlns:cx6="http://schemas.microsoft.com/office/drawing/2016/5/12/chartex" xmlns:cx7="http://schemas.microsoft.com/office/drawing/2016/5/13/chartex" xmlns:cx8="http://schemas.microsoft.com/office/drawing/2016/5/14/chartex" xmlns:mc="http://schemas.openxmlformats.org/markup-compatibility/2006" xmlns:aink="http://schemas.microsoft.com/office/drawing/2016/ink" xmlns:am3d="http://schemas.microsoft.com/office/drawing/2017/model3d" xmlns:o="urn:schemas-microsoft-com:office:office" xmlns:oel="http://schemas.microsoft.com/office/2019/extlst" xmlns:r="http://schemas.openxmlformats.org/officeDocument/2006/relationships" xmlns:m="http://schemas.openxmlformats.org/officeDocument/2006/math" xmlns:v="urn:schemas-microsoft-com:vml" xmlns:wp14="http://schemas.microsoft.com/office/word/2010/wordprocessingDrawing" xmlns:wp="http://schemas.openxmlformats.org/drawingml/2006/wordprocessingDrawing" xmlns:w10="urn:schemas-microsoft-com:office:word" xmlns:w="http://schemas.openxmlformats.org/wordprocessingml/2006/main" xmlns:w14="http://schemas.microsoft.com/office/word/2010/wordml" xmlns:w15="http://schemas.microsoft.com/office/word/2012/wordml" xmlns:w16cex="http://schemas.microsoft.com/office/word/2018/wordml/cex" xmlns:w16cid="http://schemas.microsoft.com/office/word/2016/wordml/cid" xmlns:w16="http://schemas.microsoft.com/office/word/2018/wordml" xmlns:w16du="http://schemas.microsoft.com/office/word/2023/wordml/word16du" xmlns:w16sdtdh="http://schemas.microsoft.com/office/word/2020/wordml/sdtdatahash" xmlns:w16se="http://schemas.microsoft.com/office/word/2015/wordml/symex" xmlns:wpg="http://schemas.microsoft.com/office/word/2010/wordprocessingGroup" xmlns:wpi="http://schemas.microsoft.com/office/word/2010/wordprocessingInk" xmlns:wne="http://schemas.microsoft.com/office/word/2006/wordml" xmlns:wps="http://schemas.microsoft.com/office/word/2010/wordprocessingShape" mc:Ignorable="w14 w15 w16se w16cid w16 w16cex w16sdtdh wp14">
+<w:footnotes xmlns:wpc="http://schemas.microsoft.com/office/word/2010/wordprocessingCanvas" xmlns:cx="http://schemas.microsoft.com/office/drawing/2014/chartex" xmlns:cx1="http://schemas.microsoft.com/office/drawing/2015/9/8/chartex" xmlns:cx2="http://schemas.microsoft.com/office/drawing/2015/10/21/chartex" xmlns:cx3="http://schemas.microsoft.com/office/drawing/2016/5/9/chartex" xmlns:cx4="http://schemas.microsoft.com/office/drawing/2016/5/10/chartex" xmlns:cx5="http://schemas.microsoft.com/office/drawing/2016/5/11/chartex" xmlns:cx6="http://schemas.microsoft.com/office/drawing/2016/5/12/chartex" xmlns:cx7="http://schemas.microsoft.com/office/drawing/2016/5/13/chartex" xmlns:cx8="http://schemas.microsoft.com/office/drawing/2016/5/14/chartex" xmlns:mc="http://schemas.openxmlformats.org/markup-compatibility/2006" xmlns:aink="http://schemas.microsoft.com/office/drawing/2016/ink" xmlns:am3d="http://schemas.microsoft.com/office/drawing/2017/model3d" xmlns:o="urn:schemas-microsoft-com:office:office" xmlns:oel="http://schemas.microsoft.com/office/2019/extlst" xmlns:r="http://schemas.openxmlformats.org/officeDocument/2006/relationships" xmlns:m="http://schemas.openxmlformats.org/officeDocument/2006/math" xmlns:v="urn:schemas-microsoft-com:vml" xmlns:wp14="http://schemas.microsoft.com/office/word/2010/wordprocessingDrawing" xmlns:wp="http://schemas.openxmlformats.org/drawingml/2006/wordprocessingDrawing" xmlns:w10="urn:schemas-microsoft-com:office:word" xmlns:w="http://schemas.openxmlformats.org/wordprocessingml/2006/main" xmlns:w14="http://schemas.microsoft.com/office/word/2010/wordml" xmlns:w15="http://schemas.microsoft.com/office/word/2012/wordml" xmlns:w16cex="http://schemas.microsoft.com/office/word/2018/wordml/cex" xmlns:w16cid="http://schemas.microsoft.com/office/word/2016/wordml/cid" xmlns:w16="http://schemas.microsoft.com/office/word/2018/wordml" xmlns:w16sdtdh="http://schemas.microsoft.com/office/word/2020/wordml/sdtdatahash" xmlns:w16se="http://schemas.microsoft.com/office/word/2015/wordml/symex" xmlns:wpg="http://schemas.microsoft.com/office/word/2010/wordprocessingGroup" xmlns:wpi="http://schemas.microsoft.com/office/word/2010/wordprocessingInk" xmlns:wne="http://schemas.microsoft.com/office/word/2006/wordml" xmlns:wps="http://schemas.microsoft.com/office/word/2010/wordprocessingShape" mc:Ignorable="w14 w15 w16se w16cid w16 w16cex w16sdtdh wp14">
   <w:footnote w:type="separator" w:id="-1">
     <w:p>
       <w:r>
@@ -4643,7 +4553,7 @@
 </file>
 
 <file path=word/header1.xml><?xml version="1.0" encoding="utf-8"?>
-<w:hdr xmlns:wpc="http://schemas.microsoft.com/office/word/2010/wordprocessingCanvas" xmlns:cx="http://schemas.microsoft.com/office/drawing/2014/chartex" xmlns:cx1="http://schemas.microsoft.com/office/drawing/2015/9/8/chartex" xmlns:cx2="http://schemas.microsoft.com/office/drawing/2015/10/21/chartex" xmlns:cx3="http://schemas.microsoft.com/office/drawing/2016/5/9/chartex" xmlns:cx4="http://schemas.microsoft.com/office/drawing/2016/5/10/chartex" xmlns:cx5="http://schemas.microsoft.com/office/drawing/2016/5/11/chartex" xmlns:cx6="http://schemas.microsoft.com/office/drawing/2016/5/12/chartex" xmlns:cx7="http://schemas.microsoft.com/office/drawing/2016/5/13/chartex" xmlns:cx8="http://schemas.microsoft.com/office/drawing/2016/5/14/chartex" xmlns:mc="http://schemas.openxmlformats.org/markup-compatibility/2006" xmlns:aink="http://schemas.microsoft.com/office/drawing/2016/ink" xmlns:am3d="http://schemas.microsoft.com/office/drawing/2017/model3d" xmlns:o="urn:schemas-microsoft-com:office:office" xmlns:oel="http://schemas.microsoft.com/office/2019/extlst" xmlns:r="http://schemas.openxmlformats.org/officeDocument/2006/relationships" xmlns:m="http://schemas.openxmlformats.org/officeDocument/2006/math" xmlns:v="urn:schemas-microsoft-com:vml" xmlns:wp14="http://schemas.microsoft.com/office/word/2010/wordprocessingDrawing" xmlns:wp="http://schemas.openxmlformats.org/drawingml/2006/wordprocessingDrawing" xmlns:w10="urn:schemas-microsoft-com:office:word" xmlns:w="http://schemas.openxmlformats.org/wordprocessingml/2006/main" xmlns:w14="http://schemas.microsoft.com/office/word/2010/wordml" xmlns:w15="http://schemas.microsoft.com/office/word/2012/wordml" xmlns:w16cex="http://schemas.microsoft.com/office/word/2018/wordml/cex" xmlns:w16cid="http://schemas.microsoft.com/office/word/2016/wordml/cid" xmlns:w16="http://schemas.microsoft.com/office/word/2018/wordml" xmlns:w16du="http://schemas.microsoft.com/office/word/2023/wordml/word16du" xmlns:w16sdtdh="http://schemas.microsoft.com/office/word/2020/wordml/sdtdatahash" xmlns:w16se="http://schemas.microsoft.com/office/word/2015/wordml/symex" xmlns:wpg="http://schemas.microsoft.com/office/word/2010/wordprocessingGroup" xmlns:wpi="http://schemas.microsoft.com/office/word/2010/wordprocessingInk" xmlns:wne="http://schemas.microsoft.com/office/word/2006/wordml" xmlns:wps="http://schemas.microsoft.com/office/word/2010/wordprocessingShape" mc:Ignorable="w14 w15 w16se w16cid w16 w16cex w16sdtdh wp14">
+<w:hdr xmlns:wpc="http://schemas.microsoft.com/office/word/2010/wordprocessingCanvas" xmlns:cx="http://schemas.microsoft.com/office/drawing/2014/chartex" xmlns:cx1="http://schemas.microsoft.com/office/drawing/2015/9/8/chartex" xmlns:cx2="http://schemas.microsoft.com/office/drawing/2015/10/21/chartex" xmlns:cx3="http://schemas.microsoft.com/office/drawing/2016/5/9/chartex" xmlns:cx4="http://schemas.microsoft.com/office/drawing/2016/5/10/chartex" xmlns:cx5="http://schemas.microsoft.com/office/drawing/2016/5/11/chartex" xmlns:cx6="http://schemas.microsoft.com/office/drawing/2016/5/12/chartex" xmlns:cx7="http://schemas.microsoft.com/office/drawing/2016/5/13/chartex" xmlns:cx8="http://schemas.microsoft.com/office/drawing/2016/5/14/chartex" xmlns:mc="http://schemas.openxmlformats.org/markup-compatibility/2006" xmlns:aink="http://schemas.microsoft.com/office/drawing/2016/ink" xmlns:am3d="http://schemas.microsoft.com/office/drawing/2017/model3d" xmlns:o="urn:schemas-microsoft-com:office:office" xmlns:oel="http://schemas.microsoft.com/office/2019/extlst" xmlns:r="http://schemas.openxmlformats.org/officeDocument/2006/relationships" xmlns:m="http://schemas.openxmlformats.org/officeDocument/2006/math" xmlns:v="urn:schemas-microsoft-com:vml" xmlns:wp14="http://schemas.microsoft.com/office/word/2010/wordprocessingDrawing" xmlns:wp="http://schemas.openxmlformats.org/drawingml/2006/wordprocessingDrawing" xmlns:w10="urn:schemas-microsoft-com:office:word" xmlns:w="http://schemas.openxmlformats.org/wordprocessingml/2006/main" xmlns:w14="http://schemas.microsoft.com/office/word/2010/wordml" xmlns:w15="http://schemas.microsoft.com/office/word/2012/wordml" xmlns:w16cex="http://schemas.microsoft.com/office/word/2018/wordml/cex" xmlns:w16cid="http://schemas.microsoft.com/office/word/2016/wordml/cid" xmlns:w16="http://schemas.microsoft.com/office/word/2018/wordml" xmlns:w16sdtdh="http://schemas.microsoft.com/office/word/2020/wordml/sdtdatahash" xmlns:w16se="http://schemas.microsoft.com/office/word/2015/wordml/symex" xmlns:wpg="http://schemas.microsoft.com/office/word/2010/wordprocessingGroup" xmlns:wpi="http://schemas.microsoft.com/office/word/2010/wordprocessingInk" xmlns:wne="http://schemas.microsoft.com/office/word/2006/wordml" xmlns:wps="http://schemas.microsoft.com/office/word/2010/wordprocessingShape" mc:Ignorable="w14 w15 w16se w16cid w16 w16cex w16sdtdh wp14">
   <w:p>
     <w:pPr>
       <w:rPr>
@@ -4720,7 +4630,7 @@
 </file>
 
 <file path=word/header2.xml><?xml version="1.0" encoding="utf-8"?>
-<w:hdr xmlns:wpc="http://schemas.microsoft.com/office/word/2010/wordprocessingCanvas" xmlns:cx="http://schemas.microsoft.com/office/drawing/2014/chartex" xmlns:cx1="http://schemas.microsoft.com/office/drawing/2015/9/8/chartex" xmlns:cx2="http://schemas.microsoft.com/office/drawing/2015/10/21/chartex" xmlns:cx3="http://schemas.microsoft.com/office/drawing/2016/5/9/chartex" xmlns:cx4="http://schemas.microsoft.com/office/drawing/2016/5/10/chartex" xmlns:cx5="http://schemas.microsoft.com/office/drawing/2016/5/11/chartex" xmlns:cx6="http://schemas.microsoft.com/office/drawing/2016/5/12/chartex" xmlns:cx7="http://schemas.microsoft.com/office/drawing/2016/5/13/chartex" xmlns:cx8="http://schemas.microsoft.com/office/drawing/2016/5/14/chartex" xmlns:mc="http://schemas.openxmlformats.org/markup-compatibility/2006" xmlns:aink="http://schemas.microsoft.com/office/drawing/2016/ink" xmlns:am3d="http://schemas.microsoft.com/office/drawing/2017/model3d" xmlns:o="urn:schemas-microsoft-com:office:office" xmlns:oel="http://schemas.microsoft.com/office/2019/extlst" xmlns:r="http://schemas.openxmlformats.org/officeDocument/2006/relationships" xmlns:m="http://schemas.openxmlformats.org/officeDocument/2006/math" xmlns:v="urn:schemas-microsoft-com:vml" xmlns:wp14="http://schemas.microsoft.com/office/word/2010/wordprocessingDrawing" xmlns:wp="http://schemas.openxmlformats.org/drawingml/2006/wordprocessingDrawing" xmlns:w10="urn:schemas-microsoft-com:office:word" xmlns:w="http://schemas.openxmlformats.org/wordprocessingml/2006/main" xmlns:w14="http://schemas.microsoft.com/office/word/2010/wordml" xmlns:w15="http://schemas.microsoft.com/office/word/2012/wordml" xmlns:w16cex="http://schemas.microsoft.com/office/word/2018/wordml/cex" xmlns:w16cid="http://schemas.microsoft.com/office/word/2016/wordml/cid" xmlns:w16="http://schemas.microsoft.com/office/word/2018/wordml" xmlns:w16du="http://schemas.microsoft.com/office/word/2023/wordml/word16du" xmlns:w16sdtdh="http://schemas.microsoft.com/office/word/2020/wordml/sdtdatahash" xmlns:w16se="http://schemas.microsoft.com/office/word/2015/wordml/symex" xmlns:wpg="http://schemas.microsoft.com/office/word/2010/wordprocessingGroup" xmlns:wpi="http://schemas.microsoft.com/office/word/2010/wordprocessingInk" xmlns:wne="http://schemas.microsoft.com/office/word/2006/wordml" xmlns:wps="http://schemas.microsoft.com/office/word/2010/wordprocessingShape" mc:Ignorable="w14 w15 w16se w16cid w16 w16cex w16sdtdh wp14">
+<w:hdr xmlns:wpc="http://schemas.microsoft.com/office/word/2010/wordprocessingCanvas" xmlns:cx="http://schemas.microsoft.com/office/drawing/2014/chartex" xmlns:cx1="http://schemas.microsoft.com/office/drawing/2015/9/8/chartex" xmlns:cx2="http://schemas.microsoft.com/office/drawing/2015/10/21/chartex" xmlns:cx3="http://schemas.microsoft.com/office/drawing/2016/5/9/chartex" xmlns:cx4="http://schemas.microsoft.com/office/drawing/2016/5/10/chartex" xmlns:cx5="http://schemas.microsoft.com/office/drawing/2016/5/11/chartex" xmlns:cx6="http://schemas.microsoft.com/office/drawing/2016/5/12/chartex" xmlns:cx7="http://schemas.microsoft.com/office/drawing/2016/5/13/chartex" xmlns:cx8="http://schemas.microsoft.com/office/drawing/2016/5/14/chartex" xmlns:mc="http://schemas.openxmlformats.org/markup-compatibility/2006" xmlns:aink="http://schemas.microsoft.com/office/drawing/2016/ink" xmlns:am3d="http://schemas.microsoft.com/office/drawing/2017/model3d" xmlns:o="urn:schemas-microsoft-com:office:office" xmlns:oel="http://schemas.microsoft.com/office/2019/extlst" xmlns:r="http://schemas.openxmlformats.org/officeDocument/2006/relationships" xmlns:m="http://schemas.openxmlformats.org/officeDocument/2006/math" xmlns:v="urn:schemas-microsoft-com:vml" xmlns:wp14="http://schemas.microsoft.com/office/word/2010/wordprocessingDrawing" xmlns:wp="http://schemas.openxmlformats.org/drawingml/2006/wordprocessingDrawing" xmlns:w10="urn:schemas-microsoft-com:office:word" xmlns:w="http://schemas.openxmlformats.org/wordprocessingml/2006/main" xmlns:w14="http://schemas.microsoft.com/office/word/2010/wordml" xmlns:w15="http://schemas.microsoft.com/office/word/2012/wordml" xmlns:w16cex="http://schemas.microsoft.com/office/word/2018/wordml/cex" xmlns:w16cid="http://schemas.microsoft.com/office/word/2016/wordml/cid" xmlns:w16="http://schemas.microsoft.com/office/word/2018/wordml" xmlns:w16sdtdh="http://schemas.microsoft.com/office/word/2020/wordml/sdtdatahash" xmlns:w16se="http://schemas.microsoft.com/office/word/2015/wordml/symex" xmlns:wpg="http://schemas.microsoft.com/office/word/2010/wordprocessingGroup" xmlns:wpi="http://schemas.microsoft.com/office/word/2010/wordprocessingInk" xmlns:wne="http://schemas.microsoft.com/office/word/2006/wordml" xmlns:wps="http://schemas.microsoft.com/office/word/2010/wordprocessingShape" mc:Ignorable="w14 w15 w16se w16cid w16 w16cex w16sdtdh wp14">
   <w:p>
     <w:pPr>
       <w:pBdr>
@@ -4877,7 +4787,7 @@
 </file>
 
 <file path=word/numbering.xml><?xml version="1.0" encoding="utf-8"?>
-<w:numbering xmlns:wpc="http://schemas.microsoft.com/office/word/2010/wordprocessingCanvas" xmlns:cx="http://schemas.microsoft.com/office/drawing/2014/chartex" xmlns:cx1="http://schemas.microsoft.com/office/drawing/2015/9/8/chartex" xmlns:cx2="http://schemas.microsoft.com/office/drawing/2015/10/21/chartex" xmlns:cx3="http://schemas.microsoft.com/office/drawing/2016/5/9/chartex" xmlns:cx4="http://schemas.microsoft.com/office/drawing/2016/5/10/chartex" xmlns:cx5="http://schemas.microsoft.com/office/drawing/2016/5/11/chartex" xmlns:cx6="http://schemas.microsoft.com/office/drawing/2016/5/12/chartex" xmlns:cx7="http://schemas.microsoft.com/office/drawing/2016/5/13/chartex" xmlns:cx8="http://schemas.microsoft.com/office/drawing/2016/5/14/chartex" xmlns:mc="http://schemas.openxmlformats.org/markup-compatibility/2006" xmlns:aink="http://schemas.microsoft.com/office/drawing/2016/ink" xmlns:am3d="http://schemas.microsoft.com/office/drawing/2017/model3d" xmlns:o="urn:schemas-microsoft-com:office:office" xmlns:oel="http://schemas.microsoft.com/office/2019/extlst" xmlns:r="http://schemas.openxmlformats.org/officeDocument/2006/relationships" xmlns:m="http://schemas.openxmlformats.org/officeDocument/2006/math" xmlns:v="urn:schemas-microsoft-com:vml" xmlns:wp14="http://schemas.microsoft.com/office/word/2010/wordprocessingDrawing" xmlns:wp="http://schemas.openxmlformats.org/drawingml/2006/wordprocessingDrawing" xmlns:w10="urn:schemas-microsoft-com:office:word" xmlns:w="http://schemas.openxmlformats.org/wordprocessingml/2006/main" xmlns:w14="http://schemas.microsoft.com/office/word/2010/wordml" xmlns:w15="http://schemas.microsoft.com/office/word/2012/wordml" xmlns:w16cex="http://schemas.microsoft.com/office/word/2018/wordml/cex" xmlns:w16cid="http://schemas.microsoft.com/office/word/2016/wordml/cid" xmlns:w16="http://schemas.microsoft.com/office/word/2018/wordml" xmlns:w16du="http://schemas.microsoft.com/office/word/2023/wordml/word16du" xmlns:w16sdtdh="http://schemas.microsoft.com/office/word/2020/wordml/sdtdatahash" xmlns:w16se="http://schemas.microsoft.com/office/word/2015/wordml/symex" xmlns:wpg="http://schemas.microsoft.com/office/word/2010/wordprocessingGroup" xmlns:wpi="http://schemas.microsoft.com/office/word/2010/wordprocessingInk" xmlns:wne="http://schemas.microsoft.com/office/word/2006/wordml" xmlns:wps="http://schemas.microsoft.com/office/word/2010/wordprocessingShape" mc:Ignorable="w14 w15 w16se w16cid w16 w16cex w16sdtdh wp14">
+<w:numbering xmlns:wpc="http://schemas.microsoft.com/office/word/2010/wordprocessingCanvas" xmlns:cx="http://schemas.microsoft.com/office/drawing/2014/chartex" xmlns:cx1="http://schemas.microsoft.com/office/drawing/2015/9/8/chartex" xmlns:cx2="http://schemas.microsoft.com/office/drawing/2015/10/21/chartex" xmlns:cx3="http://schemas.microsoft.com/office/drawing/2016/5/9/chartex" xmlns:cx4="http://schemas.microsoft.com/office/drawing/2016/5/10/chartex" xmlns:cx5="http://schemas.microsoft.com/office/drawing/2016/5/11/chartex" xmlns:cx6="http://schemas.microsoft.com/office/drawing/2016/5/12/chartex" xmlns:cx7="http://schemas.microsoft.com/office/drawing/2016/5/13/chartex" xmlns:cx8="http://schemas.microsoft.com/office/drawing/2016/5/14/chartex" xmlns:mc="http://schemas.openxmlformats.org/markup-compatibility/2006" xmlns:aink="http://schemas.microsoft.com/office/drawing/2016/ink" xmlns:am3d="http://schemas.microsoft.com/office/drawing/2017/model3d" xmlns:o="urn:schemas-microsoft-com:office:office" xmlns:oel="http://schemas.microsoft.com/office/2019/extlst" xmlns:r="http://schemas.openxmlformats.org/officeDocument/2006/relationships" xmlns:m="http://schemas.openxmlformats.org/officeDocument/2006/math" xmlns:v="urn:schemas-microsoft-com:vml" xmlns:wp14="http://schemas.microsoft.com/office/word/2010/wordprocessingDrawing" xmlns:wp="http://schemas.openxmlformats.org/drawingml/2006/wordprocessingDrawing" xmlns:w10="urn:schemas-microsoft-com:office:word" xmlns:w="http://schemas.openxmlformats.org/wordprocessingml/2006/main" xmlns:w14="http://schemas.microsoft.com/office/word/2010/wordml" xmlns:w15="http://schemas.microsoft.com/office/word/2012/wordml" xmlns:w16cex="http://schemas.microsoft.com/office/word/2018/wordml/cex" xmlns:w16cid="http://schemas.microsoft.com/office/word/2016/wordml/cid" xmlns:w16="http://schemas.microsoft.com/office/word/2018/wordml" xmlns:w16sdtdh="http://schemas.microsoft.com/office/word/2020/wordml/sdtdatahash" xmlns:w16se="http://schemas.microsoft.com/office/word/2015/wordml/symex" xmlns:wpg="http://schemas.microsoft.com/office/word/2010/wordprocessingGroup" xmlns:wpi="http://schemas.microsoft.com/office/word/2010/wordprocessingInk" xmlns:wne="http://schemas.microsoft.com/office/word/2006/wordml" xmlns:wps="http://schemas.microsoft.com/office/word/2010/wordprocessingShape" mc:Ignorable="w14 w15 w16se w16cid w16 w16cex w16sdtdh wp14">
   <w:abstractNum w:abstractNumId="0" w15:restartNumberingAfterBreak="0">
     <w:nsid w:val="037E1F52"/>
     <w:multiLevelType w:val="multilevel"/>

--- a/Documentação/Projeto Integrador - Especificação Requisitos.docx
+++ b/Documentação/Projeto Integrador - Especificação Requisitos.docx
@@ -835,7 +835,6 @@
             <w:docPartUnique/>
           </w:docPartObj>
         </w:sdtPr>
-        <w:sdtEndPr/>
         <w:sdtContent>
           <w:r>
             <w:instrText xml:space="preserve"> TOC \h \u \z </w:instrText>
@@ -3587,21 +3586,7 @@
           <w:color w:val="444444"/>
           <w:shd w:val="clear" w:color="auto" w:fill="FFFFFF"/>
         </w:rPr>
-        <w:t>O aplicativo terá como seu principal objetivo trazer maior facilidade para encontrar receitas, aprender um pouco mais sobre utensílios culinários para que</w:t>
-      </w:r>
-      <w:r>
-        <w:rPr>
-          <w:color w:val="444444"/>
-          <w:shd w:val="clear" w:color="auto" w:fill="FFFFFF"/>
-        </w:rPr>
-        <w:t>m</w:t>
-      </w:r>
-      <w:r>
-        <w:rPr>
-          <w:color w:val="444444"/>
-          <w:shd w:val="clear" w:color="auto" w:fill="FFFFFF"/>
-        </w:rPr>
-        <w:t xml:space="preserve"> gosta ou gostaria de aprender mais sobre o hobby e para quem quer adquirir um conhecimento a mais além de poder aproveitar a variedade de receitas de diversas regiões postadas pelos próprios usuários.</w:t>
+        <w:t>O aplicativo terá como seu principal objetivo trazer maior facilidade para encontrar receitas, aproveitar a variedade de receitas de diversas regiões postadas pelos próprios usuários.</w:t>
       </w:r>
       <w:r>
         <w:rPr>
@@ -3674,6 +3659,10 @@
     <w:p>
       <w:pPr>
         <w:ind w:left="720"/>
+        <w:rPr>
+          <w:color w:val="444444"/>
+          <w:shd w:val="clear" w:color="auto" w:fill="FFFFFF"/>
+        </w:rPr>
       </w:pPr>
       <w:r>
         <w:rPr>
@@ -3697,6 +3686,34 @@
           <w:shd w:val="clear" w:color="auto" w:fill="FFFFFF"/>
         </w:rPr>
         <w:t>);</w:t>
+      </w:r>
+    </w:p>
+    <w:p>
+      <w:pPr>
+        <w:ind w:left="720"/>
+        <w:rPr>
+          <w:color w:val="444444"/>
+          <w:shd w:val="clear" w:color="auto" w:fill="FFFFFF"/>
+        </w:rPr>
+      </w:pPr>
+      <w:r>
+        <w:rPr>
+          <w:color w:val="444444"/>
+          <w:shd w:val="clear" w:color="auto" w:fill="FFFFFF"/>
+        </w:rPr>
+        <w:t>- Método de votação para as receitas;</w:t>
+      </w:r>
+    </w:p>
+    <w:p>
+      <w:pPr>
+        <w:ind w:left="720"/>
+      </w:pPr>
+      <w:r>
+        <w:rPr>
+          <w:color w:val="444444"/>
+          <w:shd w:val="clear" w:color="auto" w:fill="FFFFFF"/>
+        </w:rPr>
+        <w:t>- Login com a plataforma Google;</w:t>
       </w:r>
       <w:r>
         <w:rPr>
@@ -3823,7 +3840,7 @@
         <w:t>portanto,</w:t>
       </w:r>
       <w:r>
-        <w:t xml:space="preserve"> teremos formas de login através de integrações com as plataformas do google ou apple id;</w:t>
+        <w:t xml:space="preserve"> teremos formas de login através de integrações com a plataforma do google;</w:t>
       </w:r>
     </w:p>
     <w:p>
@@ -3854,7 +3871,10 @@
         <w:t xml:space="preserve">O aplicativo terá que permitir com que o usuário </w:t>
       </w:r>
       <w:r>
-        <w:t>possa realizar o cadastro de uma ou mais receitas, dentro desse tópico logo o usuário precisa ter acesso as receitas que foi publicada por ele para possíveis atualizações ou deleções dessas receitas;</w:t>
+        <w:t xml:space="preserve">possa realizar o cadastro de uma ou mais receitas, dentro desse tópico </w:t>
+      </w:r>
+      <w:r>
+        <w:t>ao usuário enviar sua receita entrará em uma fila para aprovação dos administradores;</w:t>
       </w:r>
     </w:p>
     <w:p>
@@ -3882,7 +3902,13 @@
         <w:ind w:left="720"/>
       </w:pPr>
       <w:r>
-        <w:t>O aplicativo terá uma funcionalidade abaixo onde o usuário poderá consultar receitas por meio de ingredientes, portanto caso ele coloque algum ingrediente que ainda não temos na base de dados ela será adicionada automaticamente para futuros usos dentro do aplicativo;</w:t>
+        <w:t xml:space="preserve">O aplicativo terá uma funcionalidade abaixo onde o usuário poderá consultar receitas por meio de ingredientes, portanto caso ele coloque algum ingrediente que ainda não temos na base de dados </w:t>
+      </w:r>
+      <w:r>
+        <w:t>ele será exibido se o usuário quer sugerir o ingrediente, caso ele queira sugerir entrara em uma fila de aprovação dos administradores</w:t>
+      </w:r>
+      <w:r>
+        <w:t>;</w:t>
       </w:r>
     </w:p>
     <w:p>
@@ -4013,34 +4039,6 @@
       </w:r>
       <w:r>
         <w:t>a sacola para a compra</w:t>
-      </w:r>
-    </w:p>
-    <w:p>
-      <w:pPr>
-        <w:pStyle w:val="Ttulo3"/>
-        <w:numPr>
-          <w:ilvl w:val="2"/>
-          <w:numId w:val="2"/>
-        </w:numPr>
-      </w:pPr>
-      <w:bookmarkStart w:id="16" w:name="_Toc136631960"/>
-      <w:r>
-        <w:t>RQF00</w:t>
-      </w:r>
-      <w:r>
-        <w:t>8</w:t>
-      </w:r>
-      <w:r>
-        <w:t xml:space="preserve"> – Salvar receitas</w:t>
-      </w:r>
-      <w:bookmarkEnd w:id="16"/>
-    </w:p>
-    <w:p>
-      <w:pPr>
-        <w:ind w:left="720"/>
-      </w:pPr>
-      <w:r>
-        <w:t>O aplicativo irá permitir o usuário realizar um download das receitas que ele deseja, porém teremos um limite de 10 receitas por usuário, essas receitas após baixadas podem ser acessadas de modo offline;</w:t>
       </w:r>
     </w:p>
     <w:p>
@@ -4057,11 +4055,11 @@
         </w:numPr>
         <w:ind w:left="720" w:hanging="720"/>
       </w:pPr>
-      <w:bookmarkStart w:id="17" w:name="_Toc136631961"/>
+      <w:bookmarkStart w:id="16" w:name="_Toc136631961"/>
       <w:r>
         <w:t>Utilidade</w:t>
       </w:r>
-      <w:bookmarkEnd w:id="17"/>
+      <w:bookmarkEnd w:id="16"/>
       <w:r>
         <w:t xml:space="preserve"> </w:t>
       </w:r>
@@ -4075,7 +4073,7 @@
         </w:numPr>
         <w:ind w:left="720" w:hanging="720"/>
       </w:pPr>
-      <w:bookmarkStart w:id="18" w:name="_Toc136631962"/>
+      <w:bookmarkStart w:id="17" w:name="_Toc136631962"/>
       <w:r>
         <w:t>R</w:t>
       </w:r>
@@ -4091,7 +4089,7 @@
       <w:r>
         <w:t xml:space="preserve"> – Integração com o Google</w:t>
       </w:r>
-      <w:bookmarkEnd w:id="18"/>
+      <w:bookmarkEnd w:id="17"/>
     </w:p>
     <w:p>
       <w:pPr>
@@ -4110,7 +4108,7 @@
         </w:numPr>
         <w:ind w:left="720" w:hanging="720"/>
       </w:pPr>
-      <w:bookmarkStart w:id="19" w:name="_Toc136631963"/>
+      <w:bookmarkStart w:id="18" w:name="_Toc136631963"/>
       <w:r>
         <w:t>R</w:t>
       </w:r>
@@ -4132,7 +4130,7 @@
       <w:r>
         <w:t>hatGPT</w:t>
       </w:r>
-      <w:bookmarkEnd w:id="19"/>
+      <w:bookmarkEnd w:id="18"/>
     </w:p>
     <w:p>
       <w:pPr>
@@ -4168,11 +4166,11 @@
           <w:numId w:val="2"/>
         </w:numPr>
       </w:pPr>
-      <w:bookmarkStart w:id="20" w:name="_Toc136631964"/>
+      <w:bookmarkStart w:id="19" w:name="_Toc136631964"/>
       <w:r>
         <w:t>Confiabilidade</w:t>
       </w:r>
-      <w:bookmarkEnd w:id="20"/>
+      <w:bookmarkEnd w:id="19"/>
       <w:r>
         <w:t xml:space="preserve"> </w:t>
       </w:r>
@@ -4186,7 +4184,7 @@
         </w:numPr>
         <w:ind w:left="720" w:hanging="720"/>
       </w:pPr>
-      <w:bookmarkStart w:id="21" w:name="_Toc136631965"/>
+      <w:bookmarkStart w:id="20" w:name="_Toc136631965"/>
       <w:r>
         <w:t>RNF00</w:t>
       </w:r>
@@ -4196,7 +4194,7 @@
       <w:r>
         <w:t xml:space="preserve"> – Manutenção</w:t>
       </w:r>
-      <w:bookmarkEnd w:id="21"/>
+      <w:bookmarkEnd w:id="20"/>
     </w:p>
     <w:p>
       <w:pPr>
@@ -4246,12 +4244,11 @@
           <w:numId w:val="2"/>
         </w:numPr>
       </w:pPr>
-      <w:bookmarkStart w:id="22" w:name="_Toc136631966"/>
-      <w:r>
-        <w:lastRenderedPageBreak/>
+      <w:bookmarkStart w:id="21" w:name="_Toc136631966"/>
+      <w:r>
         <w:t>Desempenho</w:t>
       </w:r>
-      <w:bookmarkEnd w:id="22"/>
+      <w:bookmarkEnd w:id="21"/>
     </w:p>
     <w:p>
       <w:pPr>
@@ -4262,7 +4259,7 @@
         </w:numPr>
         <w:ind w:left="720" w:hanging="720"/>
       </w:pPr>
-      <w:bookmarkStart w:id="23" w:name="_Toc136631967"/>
+      <w:bookmarkStart w:id="22" w:name="_Toc136631967"/>
       <w:r>
         <w:t>RNF00</w:t>
       </w:r>
@@ -4272,14 +4269,18 @@
       <w:r>
         <w:t xml:space="preserve"> – Tempo de integração</w:t>
       </w:r>
-      <w:bookmarkEnd w:id="23"/>
+      <w:bookmarkEnd w:id="22"/>
     </w:p>
     <w:p>
       <w:pPr>
         <w:ind w:left="720"/>
       </w:pPr>
       <w:r>
-        <w:t>O aplicativo deve realizar as integrações dentro de um período de 5 minutos, caso o aplicativo demorar mais, entrar em contato com o suporte;</w:t>
+        <w:t xml:space="preserve">O aplicativo deve realizar as integrações dentro de um período de 5 minutos, caso o aplicativo demorar </w:t>
+      </w:r>
+      <w:r>
+        <w:lastRenderedPageBreak/>
+        <w:t>mais, entrar em contato com o suporte;</w:t>
       </w:r>
     </w:p>
     <w:p>
@@ -4290,11 +4291,11 @@
           <w:numId w:val="2"/>
         </w:numPr>
       </w:pPr>
-      <w:bookmarkStart w:id="24" w:name="_Toc136631968"/>
+      <w:bookmarkStart w:id="23" w:name="_Toc136631968"/>
       <w:r>
         <w:t>Suportabilidade</w:t>
       </w:r>
-      <w:bookmarkEnd w:id="24"/>
+      <w:bookmarkEnd w:id="23"/>
       <w:r>
         <w:t xml:space="preserve"> </w:t>
       </w:r>
@@ -4308,7 +4309,7 @@
         </w:numPr>
         <w:ind w:left="720" w:hanging="720"/>
       </w:pPr>
-      <w:bookmarkStart w:id="25" w:name="_Toc136631969"/>
+      <w:bookmarkStart w:id="24" w:name="_Toc136631969"/>
       <w:r>
         <w:t>RNF00</w:t>
       </w:r>
@@ -4318,7 +4319,7 @@
       <w:r>
         <w:t xml:space="preserve"> – Aplicação Android</w:t>
       </w:r>
-      <w:bookmarkEnd w:id="25"/>
+      <w:bookmarkEnd w:id="24"/>
     </w:p>
     <w:p>
       <w:pPr>
@@ -4337,7 +4338,7 @@
         </w:numPr>
         <w:ind w:left="720" w:hanging="720"/>
       </w:pPr>
-      <w:bookmarkStart w:id="26" w:name="_Toc136631970"/>
+      <w:bookmarkStart w:id="25" w:name="_Toc136631970"/>
       <w:r>
         <w:t>RNF00</w:t>
       </w:r>
@@ -4347,7 +4348,7 @@
       <w:r>
         <w:t xml:space="preserve"> – Aplicação IOS</w:t>
       </w:r>
-      <w:bookmarkEnd w:id="26"/>
+      <w:bookmarkEnd w:id="25"/>
     </w:p>
     <w:p>
       <w:pPr>

--- a/Documentação/Projeto Integrador - Especificação Requisitos.docx
+++ b/Documentação/Projeto Integrador - Especificação Requisitos.docx
@@ -3791,11 +3791,7 @@
       </w:pPr>
       <w:bookmarkStart w:id="7" w:name="_Toc136631951"/>
       <w:r>
-        <w:t>Requisitos Específicos</w:t>
-      </w:r>
-      <w:bookmarkEnd w:id="7"/>
-      <w:r>
-        <w:t xml:space="preserve"> </w:t>
+        <w:t xml:space="preserve">Requisitos Específicos </w:t>
       </w:r>
     </w:p>
     <w:p>
@@ -3806,11 +3802,9 @@
           <w:numId w:val="2"/>
         </w:numPr>
       </w:pPr>
-      <w:bookmarkStart w:id="8" w:name="_Toc136631952"/>
       <w:r>
         <w:t>Funcionalidade</w:t>
       </w:r>
-      <w:bookmarkEnd w:id="8"/>
     </w:p>
     <w:p>
       <w:pPr>
@@ -3820,27 +3814,16 @@
           <w:numId w:val="2"/>
         </w:numPr>
       </w:pPr>
-      <w:bookmarkStart w:id="9" w:name="_Toc136631953"/>
-      <w:r>
-        <w:t xml:space="preserve">RQF001 – Manter </w:t>
-      </w:r>
-      <w:r>
-        <w:t>Login</w:t>
-      </w:r>
-      <w:bookmarkEnd w:id="9"/>
+      <w:r>
+        <w:t>RQF001 – Manter Login</w:t>
+      </w:r>
     </w:p>
     <w:p>
       <w:pPr>
         <w:ind w:left="720"/>
       </w:pPr>
       <w:r>
-        <w:t xml:space="preserve">O aplicativo por mais que será um aplicativo onde não será necessário realizar login para ser usado, teremos alguns casos em que o login é obrigatório, </w:t>
-      </w:r>
-      <w:r>
-        <w:t>portanto,</w:t>
-      </w:r>
-      <w:r>
-        <w:t xml:space="preserve"> teremos formas de login através de integrações com a plataforma do google;</w:t>
+        <w:t>O aplicativo por mais que será um aplicativo onde não será necessário realizar login para ser usado, teremos alguns casos em que o login é obrigatório, portanto, teremos formas de login através de integrações com a plataforma do google;</w:t>
       </w:r>
     </w:p>
     <w:p>
@@ -3851,30 +3834,16 @@
           <w:numId w:val="2"/>
         </w:numPr>
       </w:pPr>
-      <w:bookmarkStart w:id="10" w:name="_Toc136631954"/>
-      <w:r>
-        <w:t xml:space="preserve">RQF002 – Manter </w:t>
-      </w:r>
-      <w:r>
-        <w:t>R</w:t>
-      </w:r>
-      <w:r>
-        <w:t>eceitas</w:t>
-      </w:r>
-      <w:bookmarkEnd w:id="10"/>
+      <w:r>
+        <w:t>RQF002 – Manter Receitas</w:t>
+      </w:r>
     </w:p>
     <w:p>
       <w:pPr>
         <w:ind w:left="720"/>
       </w:pPr>
       <w:r>
-        <w:t xml:space="preserve">O aplicativo terá que permitir com que o usuário </w:t>
-      </w:r>
-      <w:r>
-        <w:t xml:space="preserve">possa realizar o cadastro de uma ou mais receitas, dentro desse tópico </w:t>
-      </w:r>
-      <w:r>
-        <w:t>ao usuário enviar sua receita entrará em uma fila para aprovação dos administradores;</w:t>
+        <w:t>O aplicativo terá que permitir com que o usuário possa realizar o cadastro de uma ou mais receitas, dentro desse tópico ao usuário enviar sua receita entrará em uma fila para aprovação dos administradores;</w:t>
       </w:r>
     </w:p>
     <w:p>
@@ -3885,30 +3854,16 @@
           <w:numId w:val="2"/>
         </w:numPr>
       </w:pPr>
-      <w:bookmarkStart w:id="11" w:name="_Toc136631955"/>
-      <w:r>
-        <w:t>RQF003 – Manter</w:t>
-      </w:r>
-      <w:r>
-        <w:t xml:space="preserve"> I</w:t>
-      </w:r>
-      <w:r>
-        <w:t>ngredientes</w:t>
-      </w:r>
-      <w:bookmarkEnd w:id="11"/>
+      <w:r>
+        <w:t>RQF003 – Manter Ingredientes</w:t>
+      </w:r>
     </w:p>
     <w:p>
       <w:pPr>
         <w:ind w:left="720"/>
       </w:pPr>
       <w:r>
-        <w:t xml:space="preserve">O aplicativo terá uma funcionalidade abaixo onde o usuário poderá consultar receitas por meio de ingredientes, portanto caso ele coloque algum ingrediente que ainda não temos na base de dados </w:t>
-      </w:r>
-      <w:r>
-        <w:t>ele será exibido se o usuário quer sugerir o ingrediente, caso ele queira sugerir entrara em uma fila de aprovação dos administradores</w:t>
-      </w:r>
-      <w:r>
-        <w:t>;</w:t>
+        <w:t>O aplicativo terá uma funcionalidade abaixo onde o usuário poderá consultar receitas por meio de ingredientes, portanto caso ele coloque algum ingrediente que ainda não temos na base de dados ele será exibido se o usuário quer sugerir o ingrediente, caso ele queira sugerir entrara em uma fila de aprovação dos administradores;</w:t>
       </w:r>
     </w:p>
     <w:p>
@@ -3919,23 +3874,9 @@
           <w:numId w:val="2"/>
         </w:numPr>
       </w:pPr>
-      <w:bookmarkStart w:id="12" w:name="_Toc136631956"/>
-      <w:r>
-        <w:t xml:space="preserve">RQF004 – Consultar </w:t>
-      </w:r>
-      <w:r>
-        <w:t>R</w:t>
-      </w:r>
-      <w:r>
-        <w:t xml:space="preserve">eceitas por </w:t>
-      </w:r>
-      <w:r>
-        <w:t>I</w:t>
-      </w:r>
-      <w:r>
-        <w:t>ngredientes</w:t>
-      </w:r>
-      <w:bookmarkEnd w:id="12"/>
+      <w:r>
+        <w:t>RQF004 – Consultar Receitas por Ingredientes</w:t>
+      </w:r>
     </w:p>
     <w:p>
       <w:pPr>
@@ -3953,23 +3894,9 @@
           <w:numId w:val="2"/>
         </w:numPr>
       </w:pPr>
-      <w:bookmarkStart w:id="13" w:name="_Toc136631957"/>
-      <w:r>
-        <w:t xml:space="preserve">RQF005 – Consultar </w:t>
-      </w:r>
-      <w:r>
-        <w:t>R</w:t>
-      </w:r>
-      <w:r>
-        <w:t xml:space="preserve">eceitas por </w:t>
-      </w:r>
-      <w:r>
-        <w:t>D</w:t>
-      </w:r>
-      <w:r>
-        <w:t>escrição</w:t>
-      </w:r>
-      <w:bookmarkEnd w:id="13"/>
+      <w:r>
+        <w:t>RQF005 – Consultar Receitas por Descrição</w:t>
+      </w:r>
     </w:p>
     <w:p>
       <w:pPr>
@@ -3987,30 +3914,16 @@
           <w:numId w:val="2"/>
         </w:numPr>
       </w:pPr>
-      <w:bookmarkStart w:id="14" w:name="_Toc136631958"/>
-      <w:r>
-        <w:t>RQF00</w:t>
-      </w:r>
-      <w:r>
-        <w:t>6</w:t>
-      </w:r>
-      <w:r>
-        <w:t xml:space="preserve"> – Consultar receitas com o chef</w:t>
-      </w:r>
-      <w:bookmarkEnd w:id="14"/>
+      <w:r>
+        <w:t>RQF006 – Consultar receitas com o chef</w:t>
+      </w:r>
     </w:p>
     <w:p>
       <w:pPr>
         <w:ind w:left="720"/>
       </w:pPr>
       <w:r>
-        <w:t xml:space="preserve">O aplicativo irá possuir uma área onde teremos um “chef” </w:t>
-      </w:r>
-      <w:r>
-        <w:t>específico</w:t>
-      </w:r>
-      <w:r>
-        <w:t xml:space="preserve"> do nosso aplicativo para realizar consultas de receitas para datas comemorativas;</w:t>
+        <w:t>O aplicativo irá possuir uma área onde teremos um “chef” específico do nosso aplicativo para realizar consultas de receitas para datas comemorativas;</w:t>
       </w:r>
     </w:p>
     <w:p>
@@ -4021,24 +3934,16 @@
           <w:numId w:val="2"/>
         </w:numPr>
       </w:pPr>
-      <w:bookmarkStart w:id="15" w:name="_Toc136631959"/>
       <w:r>
         <w:t>RQF007 – Manter Sacola</w:t>
       </w:r>
-      <w:bookmarkEnd w:id="15"/>
     </w:p>
     <w:p>
       <w:pPr>
         <w:ind w:left="720"/>
       </w:pPr>
       <w:r>
-        <w:t xml:space="preserve">O aplicativo terá uma espécie de “Sacola” onde você pode adicionar os ingredientes de uma determinada receita e futuramente ir ao mercado e conseguir consultar </w:t>
-      </w:r>
-      <w:r>
-        <w:t xml:space="preserve">de modo offline </w:t>
-      </w:r>
-      <w:r>
-        <w:t>a sacola para a compra</w:t>
+        <w:t>O aplicativo terá uma espécie de “Sacola” onde você pode adicionar os ingredientes de uma determinada receita e futuramente ir ao mercado e conseguir consultar de modo offline a sacola para a compra</w:t>
       </w:r>
     </w:p>
     <w:p>
@@ -4055,13 +3960,8 @@
         </w:numPr>
         <w:ind w:left="720" w:hanging="720"/>
       </w:pPr>
-      <w:bookmarkStart w:id="16" w:name="_Toc136631961"/>
-      <w:r>
-        <w:t>Utilidade</w:t>
-      </w:r>
-      <w:bookmarkEnd w:id="16"/>
-      <w:r>
-        <w:t xml:space="preserve"> </w:t>
+      <w:r>
+        <w:t xml:space="preserve">Utilidade </w:t>
       </w:r>
     </w:p>
     <w:p>
@@ -4073,23 +3973,9 @@
         </w:numPr>
         <w:ind w:left="720" w:hanging="720"/>
       </w:pPr>
-      <w:bookmarkStart w:id="17" w:name="_Toc136631962"/>
-      <w:r>
-        <w:t>R</w:t>
-      </w:r>
-      <w:r>
-        <w:t>NF</w:t>
-      </w:r>
-      <w:r>
-        <w:t>00</w:t>
-      </w:r>
-      <w:r>
-        <w:t>1</w:t>
-      </w:r>
-      <w:r>
-        <w:t xml:space="preserve"> – Integração com o Google</w:t>
-      </w:r>
-      <w:bookmarkEnd w:id="17"/>
+      <w:r>
+        <w:t>RNF001 – Integração com o Google</w:t>
+      </w:r>
     </w:p>
     <w:p>
       <w:pPr>
@@ -4108,29 +3994,14 @@
         </w:numPr>
         <w:ind w:left="720" w:hanging="720"/>
       </w:pPr>
-      <w:bookmarkStart w:id="18" w:name="_Toc136631963"/>
-      <w:r>
-        <w:t>R</w:t>
-      </w:r>
-      <w:r>
-        <w:t>N</w:t>
-      </w:r>
-      <w:r>
-        <w:t>F00</w:t>
-      </w:r>
-      <w:r>
-        <w:t>3</w:t>
-      </w:r>
-      <w:r>
-        <w:t xml:space="preserve"> – Integração com o </w:t>
-      </w:r>
-      <w:r>
-        <w:t>C</w:t>
-      </w:r>
-      <w:r>
-        <w:t>hatGPT</w:t>
-      </w:r>
-      <w:bookmarkEnd w:id="18"/>
+      <w:r>
+        <w:t xml:space="preserve">RNF003 – Integração com o </w:t>
+      </w:r>
+      <w:proofErr w:type="spellStart"/>
+      <w:r>
+        <w:t>ChatGPT</w:t>
+      </w:r>
+      <w:proofErr w:type="spellEnd"/>
     </w:p>
     <w:p>
       <w:pPr>
@@ -4139,12 +4010,11 @@
       <w:r>
         <w:t xml:space="preserve">O aplicativo deverá permitir o usuário realizar consultas de receitas para determinadas datas comemorativas através da ferramenta </w:t>
       </w:r>
-      <w:r>
-        <w:t>C</w:t>
-      </w:r>
-      <w:r>
-        <w:t>hatGPT</w:t>
-      </w:r>
+      <w:proofErr w:type="spellStart"/>
+      <w:r>
+        <w:t>ChatGPT</w:t>
+      </w:r>
+      <w:proofErr w:type="spellEnd"/>
       <w:r>
         <w:t>;</w:t>
       </w:r>
@@ -4166,13 +4036,8 @@
           <w:numId w:val="2"/>
         </w:numPr>
       </w:pPr>
-      <w:bookmarkStart w:id="19" w:name="_Toc136631964"/>
-      <w:r>
-        <w:t>Confiabilidade</w:t>
-      </w:r>
-      <w:bookmarkEnd w:id="19"/>
-      <w:r>
-        <w:t xml:space="preserve"> </w:t>
+      <w:r>
+        <w:t xml:space="preserve">Confiabilidade </w:t>
       </w:r>
     </w:p>
     <w:p>
@@ -4184,27 +4049,16 @@
         </w:numPr>
         <w:ind w:left="720" w:hanging="720"/>
       </w:pPr>
-      <w:bookmarkStart w:id="20" w:name="_Toc136631965"/>
-      <w:r>
-        <w:t>RNF00</w:t>
-      </w:r>
-      <w:r>
-        <w:t>4</w:t>
-      </w:r>
-      <w:r>
-        <w:t xml:space="preserve"> – Manutenção</w:t>
-      </w:r>
-      <w:bookmarkEnd w:id="20"/>
+      <w:r>
+        <w:t>RNF004 – Manutenção</w:t>
+      </w:r>
     </w:p>
     <w:p>
       <w:pPr>
         <w:ind w:left="720"/>
       </w:pPr>
       <w:r>
-        <w:t>O aplicativo deve ter uma manutenção dentro de um período de uma hora</w:t>
-      </w:r>
-      <w:r>
-        <w:t xml:space="preserve"> </w:t>
+        <w:t xml:space="preserve">O aplicativo deve ter uma manutenção dentro de um período de uma hora </w:t>
       </w:r>
       <w:proofErr w:type="gramStart"/>
       <w:r>
@@ -4212,28 +4066,7 @@
       </w:r>
       <w:proofErr w:type="gramEnd"/>
       <w:r>
-        <w:t xml:space="preserve"> três horas</w:t>
-      </w:r>
-      <w:r>
-        <w:t xml:space="preserve">, para possíveis erros </w:t>
-      </w:r>
-      <w:r>
-        <w:t xml:space="preserve">ou esclarecimentos </w:t>
-      </w:r>
-      <w:r>
-        <w:t xml:space="preserve">que </w:t>
-      </w:r>
-      <w:r>
-        <w:t xml:space="preserve">podem </w:t>
-      </w:r>
-      <w:r>
-        <w:t>v</w:t>
-      </w:r>
-      <w:r>
-        <w:t>ir</w:t>
-      </w:r>
-      <w:r>
-        <w:t xml:space="preserve"> a ocorrer no ambiente.</w:t>
+        <w:t xml:space="preserve"> três horas, para possíveis erros ou esclarecimentos que podem vir a ocorrer no ambiente.</w:t>
       </w:r>
     </w:p>
     <w:p>
@@ -4244,11 +4077,9 @@
           <w:numId w:val="2"/>
         </w:numPr>
       </w:pPr>
-      <w:bookmarkStart w:id="21" w:name="_Toc136631966"/>
       <w:r>
         <w:t>Desempenho</w:t>
       </w:r>
-      <w:bookmarkEnd w:id="21"/>
     </w:p>
     <w:p>
       <w:pPr>
@@ -4259,17 +4090,9 @@
         </w:numPr>
         <w:ind w:left="720" w:hanging="720"/>
       </w:pPr>
-      <w:bookmarkStart w:id="22" w:name="_Toc136631967"/>
-      <w:r>
-        <w:t>RNF00</w:t>
-      </w:r>
-      <w:r>
-        <w:t>5</w:t>
-      </w:r>
-      <w:r>
-        <w:t xml:space="preserve"> – Tempo de integração</w:t>
-      </w:r>
-      <w:bookmarkEnd w:id="22"/>
+      <w:r>
+        <w:t>RNF005 – Tempo de integração</w:t>
+      </w:r>
     </w:p>
     <w:p>
       <w:pPr>
@@ -4291,13 +4114,8 @@
           <w:numId w:val="2"/>
         </w:numPr>
       </w:pPr>
-      <w:bookmarkStart w:id="23" w:name="_Toc136631968"/>
-      <w:r>
-        <w:t>Suportabilidade</w:t>
-      </w:r>
-      <w:bookmarkEnd w:id="23"/>
-      <w:r>
-        <w:t xml:space="preserve"> </w:t>
+      <w:r>
+        <w:t xml:space="preserve">Suportabilidade </w:t>
       </w:r>
     </w:p>
     <w:p>
@@ -4309,17 +4127,9 @@
         </w:numPr>
         <w:ind w:left="720" w:hanging="720"/>
       </w:pPr>
-      <w:bookmarkStart w:id="24" w:name="_Toc136631969"/>
-      <w:r>
-        <w:t>RNF00</w:t>
-      </w:r>
-      <w:r>
-        <w:t>6</w:t>
-      </w:r>
-      <w:r>
-        <w:t xml:space="preserve"> – Aplicação Android</w:t>
-      </w:r>
-      <w:bookmarkEnd w:id="24"/>
+      <w:r>
+        <w:t>RNF006 – Aplicação Android</w:t>
+      </w:r>
     </w:p>
     <w:p>
       <w:pPr>
@@ -4338,24 +4148,184 @@
         </w:numPr>
         <w:ind w:left="720" w:hanging="720"/>
       </w:pPr>
-      <w:bookmarkStart w:id="25" w:name="_Toc136631970"/>
+      <w:r>
+        <w:t>RNF007 – Aplicação IOS</w:t>
+      </w:r>
+    </w:p>
+    <w:p>
+      <w:pPr>
+        <w:ind w:left="720"/>
+      </w:pPr>
+      <w:r>
+        <w:t>O aplicativo deve possuir disponibilidade para dispositivos no qual o sistema operacional é o IOS;</w:t>
+      </w:r>
+    </w:p>
+    <w:p>
+      <w:pPr>
+        <w:pStyle w:val="Ttulo1"/>
+      </w:pPr>
+    </w:p>
+    <w:p>
+      <w:pPr>
+        <w:pStyle w:val="Ttulo1"/>
+        <w:numPr>
+          <w:ilvl w:val="0"/>
+          <w:numId w:val="2"/>
+        </w:numPr>
+      </w:pPr>
+      <w:r>
+        <w:t xml:space="preserve">Requisitos </w:t>
+      </w:r>
+      <w:bookmarkEnd w:id="7"/>
+      <w:r>
+        <w:t>Postergados</w:t>
+      </w:r>
+      <w:r>
+        <w:t xml:space="preserve"> </w:t>
+      </w:r>
+    </w:p>
+    <w:p>
+      <w:pPr>
+        <w:pStyle w:val="Ttulo2"/>
+        <w:numPr>
+          <w:ilvl w:val="1"/>
+          <w:numId w:val="2"/>
+        </w:numPr>
+      </w:pPr>
+      <w:bookmarkStart w:id="8" w:name="_Toc136631952"/>
+      <w:r>
+        <w:t>Funcionalidade</w:t>
+      </w:r>
+      <w:bookmarkEnd w:id="8"/>
+    </w:p>
+    <w:p>
+      <w:pPr>
+        <w:pStyle w:val="Ttulo3"/>
+        <w:numPr>
+          <w:ilvl w:val="2"/>
+          <w:numId w:val="2"/>
+        </w:numPr>
+      </w:pPr>
+      <w:bookmarkStart w:id="9" w:name="_Toc136631953"/>
+      <w:r>
+        <w:t xml:space="preserve">RQF001 – Manter </w:t>
+      </w:r>
+      <w:r>
+        <w:t>Login</w:t>
+      </w:r>
+      <w:bookmarkEnd w:id="9"/>
+      <w:r>
+        <w:t xml:space="preserve"> Apple</w:t>
+      </w:r>
+    </w:p>
+    <w:p>
+      <w:pPr>
+        <w:ind w:left="720"/>
+      </w:pPr>
+      <w:r>
+        <w:t>O a</w:t>
+      </w:r>
+      <w:r>
+        <w:t xml:space="preserve">plicativo irá permitir o usuário realizar o login do aplicativo através da plataforma </w:t>
+      </w:r>
+      <w:proofErr w:type="spellStart"/>
+      <w:r>
+        <w:t>apple</w:t>
+      </w:r>
+      <w:proofErr w:type="spellEnd"/>
+      <w:r>
+        <w:t>;</w:t>
+      </w:r>
+    </w:p>
+    <w:p>
+      <w:pPr>
+        <w:pStyle w:val="Ttulo3"/>
+        <w:numPr>
+          <w:ilvl w:val="2"/>
+          <w:numId w:val="2"/>
+        </w:numPr>
+      </w:pPr>
+      <w:bookmarkStart w:id="10" w:name="_Toc136631954"/>
+      <w:r>
+        <w:t xml:space="preserve">RQF002 – </w:t>
+      </w:r>
+      <w:r>
+        <w:t>Salvar</w:t>
+      </w:r>
+      <w:r>
+        <w:t xml:space="preserve"> </w:t>
+      </w:r>
+      <w:r>
+        <w:t>R</w:t>
+      </w:r>
+      <w:r>
+        <w:t>eceitas</w:t>
+      </w:r>
+      <w:bookmarkEnd w:id="10"/>
+    </w:p>
+    <w:p>
+      <w:pPr>
+        <w:ind w:left="720"/>
+      </w:pPr>
+      <w:r>
+        <w:t xml:space="preserve">O aplicativo </w:t>
+      </w:r>
+      <w:r>
+        <w:t>terá opção de o usuário salvar até 10 receitas para ser acessada de modo offline;</w:t>
+      </w:r>
+    </w:p>
+    <w:p>
+      <w:pPr>
+        <w:ind w:left="720"/>
+      </w:pPr>
+    </w:p>
+    <w:p>
+      <w:pPr>
+        <w:pStyle w:val="Ttulo2"/>
+        <w:numPr>
+          <w:ilvl w:val="1"/>
+          <w:numId w:val="2"/>
+        </w:numPr>
+      </w:pPr>
+      <w:bookmarkStart w:id="11" w:name="_Toc136631968"/>
+      <w:r>
+        <w:t>Suportabilidade</w:t>
+      </w:r>
+      <w:bookmarkEnd w:id="11"/>
+      <w:r>
+        <w:t xml:space="preserve"> </w:t>
+      </w:r>
+    </w:p>
+    <w:p>
+      <w:pPr>
+        <w:pStyle w:val="Ttulo3"/>
+        <w:numPr>
+          <w:ilvl w:val="2"/>
+          <w:numId w:val="2"/>
+        </w:numPr>
+        <w:ind w:left="720" w:hanging="720"/>
+      </w:pPr>
+      <w:bookmarkStart w:id="12" w:name="_Toc136631969"/>
       <w:r>
         <w:t>RNF00</w:t>
       </w:r>
       <w:r>
-        <w:t>7</w:t>
-      </w:r>
-      <w:r>
-        <w:t xml:space="preserve"> – Aplicação IOS</w:t>
-      </w:r>
-      <w:bookmarkEnd w:id="25"/>
+        <w:t>1</w:t>
+      </w:r>
+      <w:r>
+        <w:t xml:space="preserve"> – Aplicação </w:t>
+      </w:r>
+      <w:bookmarkEnd w:id="12"/>
+      <w:r>
+        <w:t>Web</w:t>
+      </w:r>
     </w:p>
     <w:p>
       <w:pPr>
         <w:ind w:left="720"/>
       </w:pPr>
       <w:r>
-        <w:t>O aplicativo deve possuir disponibilidade para dispositivos no qual o sistema operacional é o IOS;</w:t>
+        <w:t>O aplicativo irá ter uma plataforma web onde os administradores terão acesso para aprovar ou recusar receitas e ingredientes que serão atribuídos pelos usuários</w:t>
       </w:r>
     </w:p>
     <w:sectPr>

--- a/Documentação/Projeto Integrador - Especificação Requisitos.docx
+++ b/Documentação/Projeto Integrador - Especificação Requisitos.docx
@@ -48,7 +48,14 @@
           <w:sz w:val="28"/>
           <w:szCs w:val="28"/>
         </w:rPr>
-        <w:t>Versão 1.0</w:t>
+        <w:t>Versão 1.</w:t>
+      </w:r>
+      <w:r>
+        <w:rPr>
+          <w:sz w:val="28"/>
+          <w:szCs w:val="28"/>
+        </w:rPr>
+        <w:t>3</w:t>
       </w:r>
     </w:p>
     <w:p>
@@ -710,6 +717,12 @@
                 <w:color w:val="000000"/>
               </w:rPr>
             </w:pPr>
+            <w:r>
+              <w:rPr>
+                <w:color w:val="000000"/>
+              </w:rPr>
+              <w:t>18/06/2023</w:t>
+            </w:r>
           </w:p>
         </w:tc>
         <w:tc>
@@ -737,6 +750,12 @@
                 <w:color w:val="000000"/>
               </w:rPr>
             </w:pPr>
+            <w:r>
+              <w:rPr>
+                <w:color w:val="000000"/>
+              </w:rPr>
+              <w:t>1.3</w:t>
+            </w:r>
           </w:p>
         </w:tc>
         <w:tc>
@@ -764,6 +783,20 @@
                 <w:color w:val="000000"/>
               </w:rPr>
             </w:pPr>
+            <w:r>
+              <w:rPr>
+                <w:color w:val="000000"/>
+              </w:rPr>
+              <w:t xml:space="preserve">Revisão final do documento e ajustes do </w:t>
+            </w:r>
+            <w:proofErr w:type="gramStart"/>
+            <w:r>
+              <w:rPr>
+                <w:color w:val="000000"/>
+              </w:rPr>
+              <w:t>titulo</w:t>
+            </w:r>
+            <w:proofErr w:type="gramEnd"/>
           </w:p>
         </w:tc>
         <w:tc>
@@ -791,6 +824,20 @@
                 <w:color w:val="000000"/>
               </w:rPr>
             </w:pPr>
+            <w:r>
+              <w:rPr>
+                <w:color w:val="000000"/>
+              </w:rPr>
+              <w:t xml:space="preserve">Lucas e </w:t>
+            </w:r>
+            <w:proofErr w:type="spellStart"/>
+            <w:r>
+              <w:rPr>
+                <w:color w:val="000000"/>
+              </w:rPr>
+              <w:t>Kedssy</w:t>
+            </w:r>
+            <w:proofErr w:type="spellEnd"/>
           </w:p>
         </w:tc>
       </w:tr>
@@ -835,6 +882,7 @@
             <w:docPartUnique/>
           </w:docPartObj>
         </w:sdtPr>
+        <w:sdtEndPr/>
         <w:sdtContent>
           <w:r>
             <w:instrText xml:space="preserve"> TOC \h \u \z </w:instrText>
@@ -844,7 +892,7 @@
           </w:r>
         </w:sdtContent>
       </w:sdt>
-      <w:hyperlink w:anchor="_Toc136631944" w:history="1">
+      <w:hyperlink w:anchor="_Toc138021514" w:history="1">
         <w:r>
           <w:rPr>
             <w:rStyle w:val="Hyperlink"/>
@@ -889,7 +937,7 @@
             <w:noProof/>
             <w:webHidden/>
           </w:rPr>
-          <w:instrText xml:space="preserve"> PAGEREF _Toc136631944 \h </w:instrText>
+          <w:instrText xml:space="preserve"> PAGEREF _Toc138021514 \h </w:instrText>
         </w:r>
         <w:r>
           <w:rPr>
@@ -936,7 +984,7 @@
           <w14:ligatures w14:val="standardContextual"/>
         </w:rPr>
       </w:pPr>
-      <w:hyperlink w:anchor="_Toc136631945" w:history="1">
+      <w:hyperlink w:anchor="_Toc138021515" w:history="1">
         <w:r>
           <w:rPr>
             <w:rStyle w:val="Hyperlink"/>
@@ -981,7 +1029,7 @@
             <w:noProof/>
             <w:webHidden/>
           </w:rPr>
-          <w:instrText xml:space="preserve"> PAGEREF _Toc136631945 \h </w:instrText>
+          <w:instrText xml:space="preserve"> PAGEREF _Toc138021515 \h </w:instrText>
         </w:r>
         <w:r>
           <w:rPr>
@@ -1028,7 +1076,7 @@
           <w14:ligatures w14:val="standardContextual"/>
         </w:rPr>
       </w:pPr>
-      <w:hyperlink w:anchor="_Toc136631946" w:history="1">
+      <w:hyperlink w:anchor="_Toc138021516" w:history="1">
         <w:r>
           <w:rPr>
             <w:rStyle w:val="Hyperlink"/>
@@ -1073,7 +1121,7 @@
             <w:noProof/>
             <w:webHidden/>
           </w:rPr>
-          <w:instrText xml:space="preserve"> PAGEREF _Toc136631946 \h </w:instrText>
+          <w:instrText xml:space="preserve"> PAGEREF _Toc138021516 \h </w:instrText>
         </w:r>
         <w:r>
           <w:rPr>
@@ -1120,7 +1168,7 @@
           <w14:ligatures w14:val="standardContextual"/>
         </w:rPr>
       </w:pPr>
-      <w:hyperlink w:anchor="_Toc136631947" w:history="1">
+      <w:hyperlink w:anchor="_Toc138021517" w:history="1">
         <w:r>
           <w:rPr>
             <w:rStyle w:val="Hyperlink"/>
@@ -1165,7 +1213,7 @@
             <w:noProof/>
             <w:webHidden/>
           </w:rPr>
-          <w:instrText xml:space="preserve"> PAGEREF _Toc136631947 \h </w:instrText>
+          <w:instrText xml:space="preserve"> PAGEREF _Toc138021517 \h </w:instrText>
         </w:r>
         <w:r>
           <w:rPr>
@@ -1212,7 +1260,7 @@
           <w14:ligatures w14:val="standardContextual"/>
         </w:rPr>
       </w:pPr>
-      <w:hyperlink w:anchor="_Toc136631948" w:history="1">
+      <w:hyperlink w:anchor="_Toc138021518" w:history="1">
         <w:r>
           <w:rPr>
             <w:rStyle w:val="Hyperlink"/>
@@ -1257,7 +1305,7 @@
             <w:noProof/>
             <w:webHidden/>
           </w:rPr>
-          <w:instrText xml:space="preserve"> PAGEREF _Toc136631948 \h </w:instrText>
+          <w:instrText xml:space="preserve"> PAGEREF _Toc138021518 \h </w:instrText>
         </w:r>
         <w:r>
           <w:rPr>
@@ -1304,7 +1352,7 @@
           <w14:ligatures w14:val="standardContextual"/>
         </w:rPr>
       </w:pPr>
-      <w:hyperlink w:anchor="_Toc136631949" w:history="1">
+      <w:hyperlink w:anchor="_Toc138021519" w:history="1">
         <w:r>
           <w:rPr>
             <w:rStyle w:val="Hyperlink"/>
@@ -1349,7 +1397,7 @@
             <w:noProof/>
             <w:webHidden/>
           </w:rPr>
-          <w:instrText xml:space="preserve"> PAGEREF _Toc136631949 \h </w:instrText>
+          <w:instrText xml:space="preserve"> PAGEREF _Toc138021519 \h </w:instrText>
         </w:r>
         <w:r>
           <w:rPr>
@@ -1396,7 +1444,7 @@
           <w14:ligatures w14:val="standardContextual"/>
         </w:rPr>
       </w:pPr>
-      <w:hyperlink w:anchor="_Toc136631950" w:history="1">
+      <w:hyperlink w:anchor="_Toc138021520" w:history="1">
         <w:r>
           <w:rPr>
             <w:rStyle w:val="Hyperlink"/>
@@ -1441,7 +1489,7 @@
             <w:noProof/>
             <w:webHidden/>
           </w:rPr>
-          <w:instrText xml:space="preserve"> PAGEREF _Toc136631950 \h </w:instrText>
+          <w:instrText xml:space="preserve"> PAGEREF _Toc138021520 \h </w:instrText>
         </w:r>
         <w:r>
           <w:rPr>
@@ -1488,7 +1536,7 @@
           <w14:ligatures w14:val="standardContextual"/>
         </w:rPr>
       </w:pPr>
-      <w:hyperlink w:anchor="_Toc136631951" w:history="1">
+      <w:hyperlink w:anchor="_Toc138021521" w:history="1">
         <w:r>
           <w:rPr>
             <w:rStyle w:val="Hyperlink"/>
@@ -1533,7 +1581,7 @@
             <w:noProof/>
             <w:webHidden/>
           </w:rPr>
-          <w:instrText xml:space="preserve"> PAGEREF _Toc136631951 \h </w:instrText>
+          <w:instrText xml:space="preserve"> PAGEREF _Toc138021521 \h </w:instrText>
         </w:r>
         <w:r>
           <w:rPr>
@@ -1580,7 +1628,7 @@
           <w14:ligatures w14:val="standardContextual"/>
         </w:rPr>
       </w:pPr>
-      <w:hyperlink w:anchor="_Toc136631952" w:history="1">
+      <w:hyperlink w:anchor="_Toc138021522" w:history="1">
         <w:r>
           <w:rPr>
             <w:rStyle w:val="Hyperlink"/>
@@ -1625,7 +1673,7 @@
             <w:noProof/>
             <w:webHidden/>
           </w:rPr>
-          <w:instrText xml:space="preserve"> PAGEREF _Toc136631952 \h </w:instrText>
+          <w:instrText xml:space="preserve"> PAGEREF _Toc138021522 \h </w:instrText>
         </w:r>
         <w:r>
           <w:rPr>
@@ -1672,7 +1720,7 @@
           <w14:ligatures w14:val="standardContextual"/>
         </w:rPr>
       </w:pPr>
-      <w:hyperlink w:anchor="_Toc136631953" w:history="1">
+      <w:hyperlink w:anchor="_Toc138021523" w:history="1">
         <w:r>
           <w:rPr>
             <w:rStyle w:val="Hyperlink"/>
@@ -1717,7 +1765,7 @@
             <w:noProof/>
             <w:webHidden/>
           </w:rPr>
-          <w:instrText xml:space="preserve"> PAGEREF _Toc136631953 \h </w:instrText>
+          <w:instrText xml:space="preserve"> PAGEREF _Toc138021523 \h </w:instrText>
         </w:r>
         <w:r>
           <w:rPr>
@@ -1764,7 +1812,7 @@
           <w14:ligatures w14:val="standardContextual"/>
         </w:rPr>
       </w:pPr>
-      <w:hyperlink w:anchor="_Toc136631954" w:history="1">
+      <w:hyperlink w:anchor="_Toc138021524" w:history="1">
         <w:r>
           <w:rPr>
             <w:rStyle w:val="Hyperlink"/>
@@ -1809,7 +1857,7 @@
             <w:noProof/>
             <w:webHidden/>
           </w:rPr>
-          <w:instrText xml:space="preserve"> PAGEREF _Toc136631954 \h </w:instrText>
+          <w:instrText xml:space="preserve"> PAGEREF _Toc138021524 \h </w:instrText>
         </w:r>
         <w:r>
           <w:rPr>
@@ -1856,7 +1904,7 @@
           <w14:ligatures w14:val="standardContextual"/>
         </w:rPr>
       </w:pPr>
-      <w:hyperlink w:anchor="_Toc136631955" w:history="1">
+      <w:hyperlink w:anchor="_Toc138021525" w:history="1">
         <w:r>
           <w:rPr>
             <w:rStyle w:val="Hyperlink"/>
@@ -1901,7 +1949,7 @@
             <w:noProof/>
             <w:webHidden/>
           </w:rPr>
-          <w:instrText xml:space="preserve"> PAGEREF _Toc136631955 \h </w:instrText>
+          <w:instrText xml:space="preserve"> PAGEREF _Toc138021525 \h </w:instrText>
         </w:r>
         <w:r>
           <w:rPr>
@@ -1948,7 +1996,7 @@
           <w14:ligatures w14:val="standardContextual"/>
         </w:rPr>
       </w:pPr>
-      <w:hyperlink w:anchor="_Toc136631956" w:history="1">
+      <w:hyperlink w:anchor="_Toc138021526" w:history="1">
         <w:r>
           <w:rPr>
             <w:rStyle w:val="Hyperlink"/>
@@ -1993,7 +2041,7 @@
             <w:noProof/>
             <w:webHidden/>
           </w:rPr>
-          <w:instrText xml:space="preserve"> PAGEREF _Toc136631956 \h </w:instrText>
+          <w:instrText xml:space="preserve"> PAGEREF _Toc138021526 \h </w:instrText>
         </w:r>
         <w:r>
           <w:rPr>
@@ -2040,7 +2088,7 @@
           <w14:ligatures w14:val="standardContextual"/>
         </w:rPr>
       </w:pPr>
-      <w:hyperlink w:anchor="_Toc136631957" w:history="1">
+      <w:hyperlink w:anchor="_Toc138021527" w:history="1">
         <w:r>
           <w:rPr>
             <w:rStyle w:val="Hyperlink"/>
@@ -2085,7 +2133,7 @@
             <w:noProof/>
             <w:webHidden/>
           </w:rPr>
-          <w:instrText xml:space="preserve"> PAGEREF _Toc136631957 \h </w:instrText>
+          <w:instrText xml:space="preserve"> PAGEREF _Toc138021527 \h </w:instrText>
         </w:r>
         <w:r>
           <w:rPr>
@@ -2132,7 +2180,7 @@
           <w14:ligatures w14:val="standardContextual"/>
         </w:rPr>
       </w:pPr>
-      <w:hyperlink w:anchor="_Toc136631958" w:history="1">
+      <w:hyperlink w:anchor="_Toc138021528" w:history="1">
         <w:r>
           <w:rPr>
             <w:rStyle w:val="Hyperlink"/>
@@ -2177,7 +2225,7 @@
             <w:noProof/>
             <w:webHidden/>
           </w:rPr>
-          <w:instrText xml:space="preserve"> PAGEREF _Toc136631958 \h </w:instrText>
+          <w:instrText xml:space="preserve"> PAGEREF _Toc138021528 \h </w:instrText>
         </w:r>
         <w:r>
           <w:rPr>
@@ -2224,7 +2272,7 @@
           <w14:ligatures w14:val="standardContextual"/>
         </w:rPr>
       </w:pPr>
-      <w:hyperlink w:anchor="_Toc136631959" w:history="1">
+      <w:hyperlink w:anchor="_Toc138021529" w:history="1">
         <w:r>
           <w:rPr>
             <w:rStyle w:val="Hyperlink"/>
@@ -2269,7 +2317,7 @@
             <w:noProof/>
             <w:webHidden/>
           </w:rPr>
-          <w:instrText xml:space="preserve"> PAGEREF _Toc136631959 \h </w:instrText>
+          <w:instrText xml:space="preserve"> PAGEREF _Toc138021529 \h </w:instrText>
         </w:r>
         <w:r>
           <w:rPr>
@@ -2302,9 +2350,9 @@
     </w:p>
     <w:p>
       <w:pPr>
-        <w:pStyle w:val="Sumrio3"/>
+        <w:pStyle w:val="Sumrio2"/>
         <w:tabs>
-          <w:tab w:val="left" w:pos="1200"/>
+          <w:tab w:val="left" w:pos="720"/>
           <w:tab w:val="right" w:pos="9350"/>
         </w:tabs>
         <w:rPr>
@@ -2316,13 +2364,13 @@
           <w14:ligatures w14:val="standardContextual"/>
         </w:rPr>
       </w:pPr>
-      <w:hyperlink w:anchor="_Toc136631960" w:history="1">
+      <w:hyperlink w:anchor="_Toc138021530" w:history="1">
         <w:r>
           <w:rPr>
             <w:rStyle w:val="Hyperlink"/>
             <w:noProof/>
           </w:rPr>
-          <w:t>3.1.8</w:t>
+          <w:t>3.2</w:t>
         </w:r>
         <w:r>
           <w:rPr>
@@ -2340,7 +2388,7 @@
             <w:rStyle w:val="Hyperlink"/>
             <w:noProof/>
           </w:rPr>
-          <w:t>RQF008 – Salvar receitas</w:t>
+          <w:t>Utilidade</w:t>
         </w:r>
         <w:r>
           <w:rPr>
@@ -2361,7 +2409,7 @@
             <w:noProof/>
             <w:webHidden/>
           </w:rPr>
-          <w:instrText xml:space="preserve"> PAGEREF _Toc136631960 \h </w:instrText>
+          <w:instrText xml:space="preserve"> PAGEREF _Toc138021530 \h </w:instrText>
         </w:r>
         <w:r>
           <w:rPr>
@@ -2394,9 +2442,9 @@
     </w:p>
     <w:p>
       <w:pPr>
-        <w:pStyle w:val="Sumrio2"/>
+        <w:pStyle w:val="Sumrio3"/>
         <w:tabs>
-          <w:tab w:val="left" w:pos="720"/>
+          <w:tab w:val="left" w:pos="1200"/>
           <w:tab w:val="right" w:pos="9350"/>
         </w:tabs>
         <w:rPr>
@@ -2408,13 +2456,13 @@
           <w14:ligatures w14:val="standardContextual"/>
         </w:rPr>
       </w:pPr>
-      <w:hyperlink w:anchor="_Toc136631961" w:history="1">
+      <w:hyperlink w:anchor="_Toc138021531" w:history="1">
         <w:r>
           <w:rPr>
             <w:rStyle w:val="Hyperlink"/>
             <w:noProof/>
           </w:rPr>
-          <w:t>3.2</w:t>
+          <w:t>3.2.1</w:t>
         </w:r>
         <w:r>
           <w:rPr>
@@ -2432,7 +2480,7 @@
             <w:rStyle w:val="Hyperlink"/>
             <w:noProof/>
           </w:rPr>
-          <w:t>Utilidade</w:t>
+          <w:t>RNF001 – Integração com o Google</w:t>
         </w:r>
         <w:r>
           <w:rPr>
@@ -2453,7 +2501,7 @@
             <w:noProof/>
             <w:webHidden/>
           </w:rPr>
-          <w:instrText xml:space="preserve"> PAGEREF _Toc136631961 \h </w:instrText>
+          <w:instrText xml:space="preserve"> PAGEREF _Toc138021531 \h </w:instrText>
         </w:r>
         <w:r>
           <w:rPr>
@@ -2500,13 +2548,13 @@
           <w14:ligatures w14:val="standardContextual"/>
         </w:rPr>
       </w:pPr>
-      <w:hyperlink w:anchor="_Toc136631962" w:history="1">
+      <w:hyperlink w:anchor="_Toc138021532" w:history="1">
         <w:r>
           <w:rPr>
             <w:rStyle w:val="Hyperlink"/>
             <w:noProof/>
           </w:rPr>
-          <w:t>3.2.1</w:t>
+          <w:t>3.2.2</w:t>
         </w:r>
         <w:r>
           <w:rPr>
@@ -2524,7 +2572,7 @@
             <w:rStyle w:val="Hyperlink"/>
             <w:noProof/>
           </w:rPr>
-          <w:t>RNF001 – Integração com o Google</w:t>
+          <w:t>RNF003 – Integração com o ChatGPT</w:t>
         </w:r>
         <w:r>
           <w:rPr>
@@ -2545,7 +2593,7 @@
             <w:noProof/>
             <w:webHidden/>
           </w:rPr>
-          <w:instrText xml:space="preserve"> PAGEREF _Toc136631962 \h </w:instrText>
+          <w:instrText xml:space="preserve"> PAGEREF _Toc138021532 \h </w:instrText>
         </w:r>
         <w:r>
           <w:rPr>
@@ -2578,9 +2626,9 @@
     </w:p>
     <w:p>
       <w:pPr>
-        <w:pStyle w:val="Sumrio3"/>
+        <w:pStyle w:val="Sumrio2"/>
         <w:tabs>
-          <w:tab w:val="left" w:pos="1200"/>
+          <w:tab w:val="left" w:pos="720"/>
           <w:tab w:val="right" w:pos="9350"/>
         </w:tabs>
         <w:rPr>
@@ -2592,13 +2640,13 @@
           <w14:ligatures w14:val="standardContextual"/>
         </w:rPr>
       </w:pPr>
-      <w:hyperlink w:anchor="_Toc136631963" w:history="1">
+      <w:hyperlink w:anchor="_Toc138021533" w:history="1">
         <w:r>
           <w:rPr>
             <w:rStyle w:val="Hyperlink"/>
             <w:noProof/>
           </w:rPr>
-          <w:t>3.2.2</w:t>
+          <w:t>3.3</w:t>
         </w:r>
         <w:r>
           <w:rPr>
@@ -2616,7 +2664,7 @@
             <w:rStyle w:val="Hyperlink"/>
             <w:noProof/>
           </w:rPr>
-          <w:t>RNF003 – Integração com o ChatGPT</w:t>
+          <w:t>Confiabilidade</w:t>
         </w:r>
         <w:r>
           <w:rPr>
@@ -2637,7 +2685,7 @@
             <w:noProof/>
             <w:webHidden/>
           </w:rPr>
-          <w:instrText xml:space="preserve"> PAGEREF _Toc136631963 \h </w:instrText>
+          <w:instrText xml:space="preserve"> PAGEREF _Toc138021533 \h </w:instrText>
         </w:r>
         <w:r>
           <w:rPr>
@@ -2670,9 +2718,9 @@
     </w:p>
     <w:p>
       <w:pPr>
-        <w:pStyle w:val="Sumrio2"/>
+        <w:pStyle w:val="Sumrio3"/>
         <w:tabs>
-          <w:tab w:val="left" w:pos="720"/>
+          <w:tab w:val="left" w:pos="1200"/>
           <w:tab w:val="right" w:pos="9350"/>
         </w:tabs>
         <w:rPr>
@@ -2684,13 +2732,13 @@
           <w14:ligatures w14:val="standardContextual"/>
         </w:rPr>
       </w:pPr>
-      <w:hyperlink w:anchor="_Toc136631964" w:history="1">
+      <w:hyperlink w:anchor="_Toc138021534" w:history="1">
         <w:r>
           <w:rPr>
             <w:rStyle w:val="Hyperlink"/>
             <w:noProof/>
           </w:rPr>
-          <w:t>3.3</w:t>
+          <w:t>3.3.1</w:t>
         </w:r>
         <w:r>
           <w:rPr>
@@ -2708,7 +2756,7 @@
             <w:rStyle w:val="Hyperlink"/>
             <w:noProof/>
           </w:rPr>
-          <w:t>Confiabilidade</w:t>
+          <w:t>RNF004 – Manutenção</w:t>
         </w:r>
         <w:r>
           <w:rPr>
@@ -2729,7 +2777,7 @@
             <w:noProof/>
             <w:webHidden/>
           </w:rPr>
-          <w:instrText xml:space="preserve"> PAGEREF _Toc136631964 \h </w:instrText>
+          <w:instrText xml:space="preserve"> PAGEREF _Toc138021534 \h </w:instrText>
         </w:r>
         <w:r>
           <w:rPr>
@@ -2762,9 +2810,9 @@
     </w:p>
     <w:p>
       <w:pPr>
-        <w:pStyle w:val="Sumrio3"/>
+        <w:pStyle w:val="Sumrio2"/>
         <w:tabs>
-          <w:tab w:val="left" w:pos="1200"/>
+          <w:tab w:val="left" w:pos="720"/>
           <w:tab w:val="right" w:pos="9350"/>
         </w:tabs>
         <w:rPr>
@@ -2776,13 +2824,13 @@
           <w14:ligatures w14:val="standardContextual"/>
         </w:rPr>
       </w:pPr>
-      <w:hyperlink w:anchor="_Toc136631965" w:history="1">
+      <w:hyperlink w:anchor="_Toc138021535" w:history="1">
         <w:r>
           <w:rPr>
             <w:rStyle w:val="Hyperlink"/>
             <w:noProof/>
           </w:rPr>
-          <w:t>3.3.1</w:t>
+          <w:t>3.4</w:t>
         </w:r>
         <w:r>
           <w:rPr>
@@ -2800,7 +2848,7 @@
             <w:rStyle w:val="Hyperlink"/>
             <w:noProof/>
           </w:rPr>
-          <w:t>RNF004 – Manutenção</w:t>
+          <w:t>Desempenho</w:t>
         </w:r>
         <w:r>
           <w:rPr>
@@ -2821,7 +2869,7 @@
             <w:noProof/>
             <w:webHidden/>
           </w:rPr>
-          <w:instrText xml:space="preserve"> PAGEREF _Toc136631965 \h </w:instrText>
+          <w:instrText xml:space="preserve"> PAGEREF _Toc138021535 \h </w:instrText>
         </w:r>
         <w:r>
           <w:rPr>
@@ -2854,9 +2902,9 @@
     </w:p>
     <w:p>
       <w:pPr>
-        <w:pStyle w:val="Sumrio2"/>
+        <w:pStyle w:val="Sumrio3"/>
         <w:tabs>
-          <w:tab w:val="left" w:pos="720"/>
+          <w:tab w:val="left" w:pos="1200"/>
           <w:tab w:val="right" w:pos="9350"/>
         </w:tabs>
         <w:rPr>
@@ -2868,13 +2916,13 @@
           <w14:ligatures w14:val="standardContextual"/>
         </w:rPr>
       </w:pPr>
-      <w:hyperlink w:anchor="_Toc136631966" w:history="1">
+      <w:hyperlink w:anchor="_Toc138021536" w:history="1">
         <w:r>
           <w:rPr>
             <w:rStyle w:val="Hyperlink"/>
             <w:noProof/>
           </w:rPr>
-          <w:t>3.4</w:t>
+          <w:t>3.4.1</w:t>
         </w:r>
         <w:r>
           <w:rPr>
@@ -2892,7 +2940,7 @@
             <w:rStyle w:val="Hyperlink"/>
             <w:noProof/>
           </w:rPr>
-          <w:t>Desempenho</w:t>
+          <w:t>RNF005 – Tempo de integração</w:t>
         </w:r>
         <w:r>
           <w:rPr>
@@ -2913,7 +2961,7 @@
             <w:noProof/>
             <w:webHidden/>
           </w:rPr>
-          <w:instrText xml:space="preserve"> PAGEREF _Toc136631966 \h </w:instrText>
+          <w:instrText xml:space="preserve"> PAGEREF _Toc138021536 \h </w:instrText>
         </w:r>
         <w:r>
           <w:rPr>
@@ -2933,7 +2981,7 @@
             <w:noProof/>
             <w:webHidden/>
           </w:rPr>
-          <w:t>6</w:t>
+          <w:t>5</w:t>
         </w:r>
         <w:r>
           <w:rPr>
@@ -2946,9 +2994,9 @@
     </w:p>
     <w:p>
       <w:pPr>
-        <w:pStyle w:val="Sumrio3"/>
+        <w:pStyle w:val="Sumrio2"/>
         <w:tabs>
-          <w:tab w:val="left" w:pos="1200"/>
+          <w:tab w:val="left" w:pos="720"/>
           <w:tab w:val="right" w:pos="9350"/>
         </w:tabs>
         <w:rPr>
@@ -2960,13 +3008,13 @@
           <w14:ligatures w14:val="standardContextual"/>
         </w:rPr>
       </w:pPr>
-      <w:hyperlink w:anchor="_Toc136631967" w:history="1">
+      <w:hyperlink w:anchor="_Toc138021537" w:history="1">
         <w:r>
           <w:rPr>
             <w:rStyle w:val="Hyperlink"/>
             <w:noProof/>
           </w:rPr>
-          <w:t>3.4.1</w:t>
+          <w:t>3.5</w:t>
         </w:r>
         <w:r>
           <w:rPr>
@@ -2984,7 +3032,7 @@
             <w:rStyle w:val="Hyperlink"/>
             <w:noProof/>
           </w:rPr>
-          <w:t>RNF005 – Tempo de integração</w:t>
+          <w:t>Suportabilidade</w:t>
         </w:r>
         <w:r>
           <w:rPr>
@@ -3005,7 +3053,7 @@
             <w:noProof/>
             <w:webHidden/>
           </w:rPr>
-          <w:instrText xml:space="preserve"> PAGEREF _Toc136631967 \h </w:instrText>
+          <w:instrText xml:space="preserve"> PAGEREF _Toc138021537 \h </w:instrText>
         </w:r>
         <w:r>
           <w:rPr>
@@ -3038,9 +3086,9 @@
     </w:p>
     <w:p>
       <w:pPr>
-        <w:pStyle w:val="Sumrio2"/>
+        <w:pStyle w:val="Sumrio3"/>
         <w:tabs>
-          <w:tab w:val="left" w:pos="720"/>
+          <w:tab w:val="left" w:pos="1200"/>
           <w:tab w:val="right" w:pos="9350"/>
         </w:tabs>
         <w:rPr>
@@ -3052,13 +3100,13 @@
           <w14:ligatures w14:val="standardContextual"/>
         </w:rPr>
       </w:pPr>
-      <w:hyperlink w:anchor="_Toc136631968" w:history="1">
+      <w:hyperlink w:anchor="_Toc138021538" w:history="1">
         <w:r>
           <w:rPr>
             <w:rStyle w:val="Hyperlink"/>
             <w:noProof/>
           </w:rPr>
-          <w:t>3.5</w:t>
+          <w:t>3.5.1</w:t>
         </w:r>
         <w:r>
           <w:rPr>
@@ -3076,7 +3124,7 @@
             <w:rStyle w:val="Hyperlink"/>
             <w:noProof/>
           </w:rPr>
-          <w:t>Suportabilidade</w:t>
+          <w:t>RNF006 – Aplicação Android</w:t>
         </w:r>
         <w:r>
           <w:rPr>
@@ -3097,7 +3145,7 @@
             <w:noProof/>
             <w:webHidden/>
           </w:rPr>
-          <w:instrText xml:space="preserve"> PAGEREF _Toc136631968 \h </w:instrText>
+          <w:instrText xml:space="preserve"> PAGEREF _Toc138021538 \h </w:instrText>
         </w:r>
         <w:r>
           <w:rPr>
@@ -3144,13 +3192,13 @@
           <w14:ligatures w14:val="standardContextual"/>
         </w:rPr>
       </w:pPr>
-      <w:hyperlink w:anchor="_Toc136631969" w:history="1">
+      <w:hyperlink w:anchor="_Toc138021539" w:history="1">
         <w:r>
           <w:rPr>
             <w:rStyle w:val="Hyperlink"/>
             <w:noProof/>
           </w:rPr>
-          <w:t>3.5.1</w:t>
+          <w:t>3.5.2</w:t>
         </w:r>
         <w:r>
           <w:rPr>
@@ -3168,7 +3216,7 @@
             <w:rStyle w:val="Hyperlink"/>
             <w:noProof/>
           </w:rPr>
-          <w:t>RNF006 – Aplicação Android</w:t>
+          <w:t>RNF007 – Aplicação IOS</w:t>
         </w:r>
         <w:r>
           <w:rPr>
@@ -3189,7 +3237,7 @@
             <w:noProof/>
             <w:webHidden/>
           </w:rPr>
-          <w:instrText xml:space="preserve"> PAGEREF _Toc136631969 \h </w:instrText>
+          <w:instrText xml:space="preserve"> PAGEREF _Toc138021539 \h </w:instrText>
         </w:r>
         <w:r>
           <w:rPr>
@@ -3222,9 +3270,9 @@
     </w:p>
     <w:p>
       <w:pPr>
-        <w:pStyle w:val="Sumrio3"/>
+        <w:pStyle w:val="Sumrio1"/>
         <w:tabs>
-          <w:tab w:val="left" w:pos="1200"/>
+          <w:tab w:val="left" w:pos="400"/>
           <w:tab w:val="right" w:pos="9350"/>
         </w:tabs>
         <w:rPr>
@@ -3236,13 +3284,13 @@
           <w14:ligatures w14:val="standardContextual"/>
         </w:rPr>
       </w:pPr>
-      <w:hyperlink w:anchor="_Toc136631970" w:history="1">
+      <w:hyperlink w:anchor="_Toc138021540" w:history="1">
         <w:r>
           <w:rPr>
             <w:rStyle w:val="Hyperlink"/>
             <w:noProof/>
           </w:rPr>
-          <w:t>3.5.2</w:t>
+          <w:t>4.</w:t>
         </w:r>
         <w:r>
           <w:rPr>
@@ -3260,7 +3308,15 @@
             <w:rStyle w:val="Hyperlink"/>
             <w:noProof/>
           </w:rPr>
-          <w:t>RNF007 – Aplicação IOS</w:t>
+          <w:t xml:space="preserve">Requisitos </w:t>
+        </w:r>
+        <w:r>
+          <w:rPr>
+            <w:rStyle w:val="Hyperlink"/>
+            <w:noProof/>
+            <w:shd w:val="clear" w:color="auto" w:fill="FFFFFF"/>
+          </w:rPr>
+          <w:t>Adiados</w:t>
         </w:r>
         <w:r>
           <w:rPr>
@@ -3281,7 +3337,467 @@
             <w:noProof/>
             <w:webHidden/>
           </w:rPr>
-          <w:instrText xml:space="preserve"> PAGEREF _Toc136631970 \h </w:instrText>
+          <w:instrText xml:space="preserve"> PAGEREF _Toc138021540 \h </w:instrText>
+        </w:r>
+        <w:r>
+          <w:rPr>
+            <w:noProof/>
+            <w:webHidden/>
+          </w:rPr>
+        </w:r>
+        <w:r>
+          <w:rPr>
+            <w:noProof/>
+            <w:webHidden/>
+          </w:rPr>
+          <w:fldChar w:fldCharType="separate"/>
+        </w:r>
+        <w:r>
+          <w:rPr>
+            <w:noProof/>
+            <w:webHidden/>
+          </w:rPr>
+          <w:t>6</w:t>
+        </w:r>
+        <w:r>
+          <w:rPr>
+            <w:noProof/>
+            <w:webHidden/>
+          </w:rPr>
+          <w:fldChar w:fldCharType="end"/>
+        </w:r>
+      </w:hyperlink>
+    </w:p>
+    <w:p>
+      <w:pPr>
+        <w:pStyle w:val="Sumrio2"/>
+        <w:tabs>
+          <w:tab w:val="left" w:pos="720"/>
+          <w:tab w:val="right" w:pos="9350"/>
+        </w:tabs>
+        <w:rPr>
+          <w:rFonts w:asciiTheme="minorHAnsi" w:eastAsiaTheme="minorEastAsia" w:hAnsiTheme="minorHAnsi" w:cstheme="minorBidi"/>
+          <w:noProof/>
+          <w:kern w:val="2"/>
+          <w:sz w:val="24"/>
+          <w:szCs w:val="24"/>
+          <w14:ligatures w14:val="standardContextual"/>
+        </w:rPr>
+      </w:pPr>
+      <w:hyperlink w:anchor="_Toc138021541" w:history="1">
+        <w:r>
+          <w:rPr>
+            <w:rStyle w:val="Hyperlink"/>
+            <w:noProof/>
+          </w:rPr>
+          <w:t>4.1</w:t>
+        </w:r>
+        <w:r>
+          <w:rPr>
+            <w:rFonts w:asciiTheme="minorHAnsi" w:eastAsiaTheme="minorEastAsia" w:hAnsiTheme="minorHAnsi" w:cstheme="minorBidi"/>
+            <w:noProof/>
+            <w:kern w:val="2"/>
+            <w:sz w:val="24"/>
+            <w:szCs w:val="24"/>
+            <w14:ligatures w14:val="standardContextual"/>
+          </w:rPr>
+          <w:tab/>
+        </w:r>
+        <w:r>
+          <w:rPr>
+            <w:rStyle w:val="Hyperlink"/>
+            <w:noProof/>
+          </w:rPr>
+          <w:t>Funcionalidade</w:t>
+        </w:r>
+        <w:r>
+          <w:rPr>
+            <w:noProof/>
+            <w:webHidden/>
+          </w:rPr>
+          <w:tab/>
+        </w:r>
+        <w:r>
+          <w:rPr>
+            <w:noProof/>
+            <w:webHidden/>
+          </w:rPr>
+          <w:fldChar w:fldCharType="begin"/>
+        </w:r>
+        <w:r>
+          <w:rPr>
+            <w:noProof/>
+            <w:webHidden/>
+          </w:rPr>
+          <w:instrText xml:space="preserve"> PAGEREF _Toc138021541 \h </w:instrText>
+        </w:r>
+        <w:r>
+          <w:rPr>
+            <w:noProof/>
+            <w:webHidden/>
+          </w:rPr>
+        </w:r>
+        <w:r>
+          <w:rPr>
+            <w:noProof/>
+            <w:webHidden/>
+          </w:rPr>
+          <w:fldChar w:fldCharType="separate"/>
+        </w:r>
+        <w:r>
+          <w:rPr>
+            <w:noProof/>
+            <w:webHidden/>
+          </w:rPr>
+          <w:t>6</w:t>
+        </w:r>
+        <w:r>
+          <w:rPr>
+            <w:noProof/>
+            <w:webHidden/>
+          </w:rPr>
+          <w:fldChar w:fldCharType="end"/>
+        </w:r>
+      </w:hyperlink>
+    </w:p>
+    <w:p>
+      <w:pPr>
+        <w:pStyle w:val="Sumrio3"/>
+        <w:tabs>
+          <w:tab w:val="left" w:pos="1200"/>
+          <w:tab w:val="right" w:pos="9350"/>
+        </w:tabs>
+        <w:rPr>
+          <w:rFonts w:asciiTheme="minorHAnsi" w:eastAsiaTheme="minorEastAsia" w:hAnsiTheme="minorHAnsi" w:cstheme="minorBidi"/>
+          <w:noProof/>
+          <w:kern w:val="2"/>
+          <w:sz w:val="24"/>
+          <w:szCs w:val="24"/>
+          <w14:ligatures w14:val="standardContextual"/>
+        </w:rPr>
+      </w:pPr>
+      <w:hyperlink w:anchor="_Toc138021542" w:history="1">
+        <w:r>
+          <w:rPr>
+            <w:rStyle w:val="Hyperlink"/>
+            <w:noProof/>
+          </w:rPr>
+          <w:t>4.1.1</w:t>
+        </w:r>
+        <w:r>
+          <w:rPr>
+            <w:rFonts w:asciiTheme="minorHAnsi" w:eastAsiaTheme="minorEastAsia" w:hAnsiTheme="minorHAnsi" w:cstheme="minorBidi"/>
+            <w:noProof/>
+            <w:kern w:val="2"/>
+            <w:sz w:val="24"/>
+            <w:szCs w:val="24"/>
+            <w14:ligatures w14:val="standardContextual"/>
+          </w:rPr>
+          <w:tab/>
+        </w:r>
+        <w:r>
+          <w:rPr>
+            <w:rStyle w:val="Hyperlink"/>
+            <w:noProof/>
+          </w:rPr>
+          <w:t>RQF001 – Manter Login Apple</w:t>
+        </w:r>
+        <w:r>
+          <w:rPr>
+            <w:noProof/>
+            <w:webHidden/>
+          </w:rPr>
+          <w:tab/>
+        </w:r>
+        <w:r>
+          <w:rPr>
+            <w:noProof/>
+            <w:webHidden/>
+          </w:rPr>
+          <w:fldChar w:fldCharType="begin"/>
+        </w:r>
+        <w:r>
+          <w:rPr>
+            <w:noProof/>
+            <w:webHidden/>
+          </w:rPr>
+          <w:instrText xml:space="preserve"> PAGEREF _Toc138021542 \h </w:instrText>
+        </w:r>
+        <w:r>
+          <w:rPr>
+            <w:noProof/>
+            <w:webHidden/>
+          </w:rPr>
+        </w:r>
+        <w:r>
+          <w:rPr>
+            <w:noProof/>
+            <w:webHidden/>
+          </w:rPr>
+          <w:fldChar w:fldCharType="separate"/>
+        </w:r>
+        <w:r>
+          <w:rPr>
+            <w:noProof/>
+            <w:webHidden/>
+          </w:rPr>
+          <w:t>6</w:t>
+        </w:r>
+        <w:r>
+          <w:rPr>
+            <w:noProof/>
+            <w:webHidden/>
+          </w:rPr>
+          <w:fldChar w:fldCharType="end"/>
+        </w:r>
+      </w:hyperlink>
+    </w:p>
+    <w:p>
+      <w:pPr>
+        <w:pStyle w:val="Sumrio3"/>
+        <w:tabs>
+          <w:tab w:val="left" w:pos="1200"/>
+          <w:tab w:val="right" w:pos="9350"/>
+        </w:tabs>
+        <w:rPr>
+          <w:rFonts w:asciiTheme="minorHAnsi" w:eastAsiaTheme="minorEastAsia" w:hAnsiTheme="minorHAnsi" w:cstheme="minorBidi"/>
+          <w:noProof/>
+          <w:kern w:val="2"/>
+          <w:sz w:val="24"/>
+          <w:szCs w:val="24"/>
+          <w14:ligatures w14:val="standardContextual"/>
+        </w:rPr>
+      </w:pPr>
+      <w:hyperlink w:anchor="_Toc138021543" w:history="1">
+        <w:r>
+          <w:rPr>
+            <w:rStyle w:val="Hyperlink"/>
+            <w:noProof/>
+          </w:rPr>
+          <w:t>4.1.2</w:t>
+        </w:r>
+        <w:r>
+          <w:rPr>
+            <w:rFonts w:asciiTheme="minorHAnsi" w:eastAsiaTheme="minorEastAsia" w:hAnsiTheme="minorHAnsi" w:cstheme="minorBidi"/>
+            <w:noProof/>
+            <w:kern w:val="2"/>
+            <w:sz w:val="24"/>
+            <w:szCs w:val="24"/>
+            <w14:ligatures w14:val="standardContextual"/>
+          </w:rPr>
+          <w:tab/>
+        </w:r>
+        <w:r>
+          <w:rPr>
+            <w:rStyle w:val="Hyperlink"/>
+            <w:noProof/>
+          </w:rPr>
+          <w:t>RQF002 – Salvar Receitas</w:t>
+        </w:r>
+        <w:r>
+          <w:rPr>
+            <w:noProof/>
+            <w:webHidden/>
+          </w:rPr>
+          <w:tab/>
+        </w:r>
+        <w:r>
+          <w:rPr>
+            <w:noProof/>
+            <w:webHidden/>
+          </w:rPr>
+          <w:fldChar w:fldCharType="begin"/>
+        </w:r>
+        <w:r>
+          <w:rPr>
+            <w:noProof/>
+            <w:webHidden/>
+          </w:rPr>
+          <w:instrText xml:space="preserve"> PAGEREF _Toc138021543 \h </w:instrText>
+        </w:r>
+        <w:r>
+          <w:rPr>
+            <w:noProof/>
+            <w:webHidden/>
+          </w:rPr>
+        </w:r>
+        <w:r>
+          <w:rPr>
+            <w:noProof/>
+            <w:webHidden/>
+          </w:rPr>
+          <w:fldChar w:fldCharType="separate"/>
+        </w:r>
+        <w:r>
+          <w:rPr>
+            <w:noProof/>
+            <w:webHidden/>
+          </w:rPr>
+          <w:t>6</w:t>
+        </w:r>
+        <w:r>
+          <w:rPr>
+            <w:noProof/>
+            <w:webHidden/>
+          </w:rPr>
+          <w:fldChar w:fldCharType="end"/>
+        </w:r>
+      </w:hyperlink>
+    </w:p>
+    <w:p>
+      <w:pPr>
+        <w:pStyle w:val="Sumrio2"/>
+        <w:tabs>
+          <w:tab w:val="left" w:pos="720"/>
+          <w:tab w:val="right" w:pos="9350"/>
+        </w:tabs>
+        <w:rPr>
+          <w:rFonts w:asciiTheme="minorHAnsi" w:eastAsiaTheme="minorEastAsia" w:hAnsiTheme="minorHAnsi" w:cstheme="minorBidi"/>
+          <w:noProof/>
+          <w:kern w:val="2"/>
+          <w:sz w:val="24"/>
+          <w:szCs w:val="24"/>
+          <w14:ligatures w14:val="standardContextual"/>
+        </w:rPr>
+      </w:pPr>
+      <w:hyperlink w:anchor="_Toc138021544" w:history="1">
+        <w:r>
+          <w:rPr>
+            <w:rStyle w:val="Hyperlink"/>
+            <w:noProof/>
+          </w:rPr>
+          <w:t>4.2</w:t>
+        </w:r>
+        <w:r>
+          <w:rPr>
+            <w:rFonts w:asciiTheme="minorHAnsi" w:eastAsiaTheme="minorEastAsia" w:hAnsiTheme="minorHAnsi" w:cstheme="minorBidi"/>
+            <w:noProof/>
+            <w:kern w:val="2"/>
+            <w:sz w:val="24"/>
+            <w:szCs w:val="24"/>
+            <w14:ligatures w14:val="standardContextual"/>
+          </w:rPr>
+          <w:tab/>
+        </w:r>
+        <w:r>
+          <w:rPr>
+            <w:rStyle w:val="Hyperlink"/>
+            <w:noProof/>
+          </w:rPr>
+          <w:t>Suportabilidade</w:t>
+        </w:r>
+        <w:r>
+          <w:rPr>
+            <w:noProof/>
+            <w:webHidden/>
+          </w:rPr>
+          <w:tab/>
+        </w:r>
+        <w:r>
+          <w:rPr>
+            <w:noProof/>
+            <w:webHidden/>
+          </w:rPr>
+          <w:fldChar w:fldCharType="begin"/>
+        </w:r>
+        <w:r>
+          <w:rPr>
+            <w:noProof/>
+            <w:webHidden/>
+          </w:rPr>
+          <w:instrText xml:space="preserve"> PAGEREF _Toc138021544 \h </w:instrText>
+        </w:r>
+        <w:r>
+          <w:rPr>
+            <w:noProof/>
+            <w:webHidden/>
+          </w:rPr>
+        </w:r>
+        <w:r>
+          <w:rPr>
+            <w:noProof/>
+            <w:webHidden/>
+          </w:rPr>
+          <w:fldChar w:fldCharType="separate"/>
+        </w:r>
+        <w:r>
+          <w:rPr>
+            <w:noProof/>
+            <w:webHidden/>
+          </w:rPr>
+          <w:t>6</w:t>
+        </w:r>
+        <w:r>
+          <w:rPr>
+            <w:noProof/>
+            <w:webHidden/>
+          </w:rPr>
+          <w:fldChar w:fldCharType="end"/>
+        </w:r>
+      </w:hyperlink>
+    </w:p>
+    <w:p>
+      <w:pPr>
+        <w:pStyle w:val="Sumrio3"/>
+        <w:tabs>
+          <w:tab w:val="left" w:pos="1200"/>
+          <w:tab w:val="right" w:pos="9350"/>
+        </w:tabs>
+        <w:rPr>
+          <w:rFonts w:asciiTheme="minorHAnsi" w:eastAsiaTheme="minorEastAsia" w:hAnsiTheme="minorHAnsi" w:cstheme="minorBidi"/>
+          <w:noProof/>
+          <w:kern w:val="2"/>
+          <w:sz w:val="24"/>
+          <w:szCs w:val="24"/>
+          <w14:ligatures w14:val="standardContextual"/>
+        </w:rPr>
+      </w:pPr>
+      <w:hyperlink w:anchor="_Toc138021545" w:history="1">
+        <w:r>
+          <w:rPr>
+            <w:rStyle w:val="Hyperlink"/>
+            <w:noProof/>
+          </w:rPr>
+          <w:t>4.2.1</w:t>
+        </w:r>
+        <w:r>
+          <w:rPr>
+            <w:rFonts w:asciiTheme="minorHAnsi" w:eastAsiaTheme="minorEastAsia" w:hAnsiTheme="minorHAnsi" w:cstheme="minorBidi"/>
+            <w:noProof/>
+            <w:kern w:val="2"/>
+            <w:sz w:val="24"/>
+            <w:szCs w:val="24"/>
+            <w14:ligatures w14:val="standardContextual"/>
+          </w:rPr>
+          <w:tab/>
+        </w:r>
+        <w:r>
+          <w:rPr>
+            <w:rStyle w:val="Hyperlink"/>
+            <w:noProof/>
+          </w:rPr>
+          <w:t>RNF001 – Aplicação Web</w:t>
+        </w:r>
+        <w:r>
+          <w:rPr>
+            <w:noProof/>
+            <w:webHidden/>
+          </w:rPr>
+          <w:tab/>
+        </w:r>
+        <w:r>
+          <w:rPr>
+            <w:noProof/>
+            <w:webHidden/>
+          </w:rPr>
+          <w:fldChar w:fldCharType="begin"/>
+        </w:r>
+        <w:r>
+          <w:rPr>
+            <w:noProof/>
+            <w:webHidden/>
+          </w:rPr>
+          <w:instrText xml:space="preserve"> PAGEREF _Toc138021545 \h </w:instrText>
         </w:r>
         <w:r>
           <w:rPr>
@@ -3335,7 +3851,7 @@
           <w:numId w:val="2"/>
         </w:numPr>
       </w:pPr>
-      <w:bookmarkStart w:id="0" w:name="_Toc136631944"/>
+      <w:bookmarkStart w:id="0" w:name="_Toc138021514"/>
       <w:r>
         <w:t>Introdução</w:t>
       </w:r>
@@ -3349,7 +3865,7 @@
           <w:numId w:val="2"/>
         </w:numPr>
       </w:pPr>
-      <w:bookmarkStart w:id="1" w:name="_Toc136631945"/>
+      <w:bookmarkStart w:id="1" w:name="_Toc138021515"/>
       <w:r>
         <w:t>Objetivo</w:t>
       </w:r>
@@ -3371,7 +3887,7 @@
           <w:numId w:val="2"/>
         </w:numPr>
       </w:pPr>
-      <w:bookmarkStart w:id="2" w:name="_Toc136631946"/>
+      <w:bookmarkStart w:id="2" w:name="_Toc138021516"/>
       <w:r>
         <w:t>Escopo</w:t>
       </w:r>
@@ -3424,7 +3940,7 @@
           <w:numId w:val="2"/>
         </w:numPr>
       </w:pPr>
-      <w:bookmarkStart w:id="3" w:name="_Toc136631947"/>
+      <w:bookmarkStart w:id="3" w:name="_Toc138021517"/>
       <w:r>
         <w:t>Definições, Acrônimos e Abreviações</w:t>
       </w:r>
@@ -3484,7 +4000,7 @@
           <w:numId w:val="2"/>
         </w:numPr>
       </w:pPr>
-      <w:bookmarkStart w:id="4" w:name="_Toc136631948"/>
+      <w:bookmarkStart w:id="4" w:name="_Toc138021518"/>
       <w:r>
         <w:t>Referências</w:t>
       </w:r>
@@ -3498,7 +4014,7 @@
           <w:numId w:val="2"/>
         </w:numPr>
       </w:pPr>
-      <w:bookmarkStart w:id="5" w:name="_Toc136631949"/>
+      <w:bookmarkStart w:id="5" w:name="_Toc138021519"/>
       <w:r>
         <w:t>Visão Geral</w:t>
       </w:r>
@@ -3564,7 +4080,7 @@
           <w:numId w:val="2"/>
         </w:numPr>
       </w:pPr>
-      <w:bookmarkStart w:id="6" w:name="_Toc136631950"/>
+      <w:bookmarkStart w:id="6" w:name="_Toc138021520"/>
       <w:r>
         <w:t>Descrição Geral</w:t>
       </w:r>
@@ -3789,9 +4305,13 @@
           <w:numId w:val="2"/>
         </w:numPr>
       </w:pPr>
-      <w:bookmarkStart w:id="7" w:name="_Toc136631951"/>
-      <w:r>
-        <w:t xml:space="preserve">Requisitos Específicos </w:t>
+      <w:bookmarkStart w:id="7" w:name="_Toc138021521"/>
+      <w:r>
+        <w:t>Requisitos Específicos</w:t>
+      </w:r>
+      <w:bookmarkEnd w:id="7"/>
+      <w:r>
+        <w:t xml:space="preserve"> </w:t>
       </w:r>
     </w:p>
     <w:p>
@@ -3802,9 +4322,11 @@
           <w:numId w:val="2"/>
         </w:numPr>
       </w:pPr>
+      <w:bookmarkStart w:id="8" w:name="_Toc138021522"/>
       <w:r>
         <w:t>Funcionalidade</w:t>
       </w:r>
+      <w:bookmarkEnd w:id="8"/>
     </w:p>
     <w:p>
       <w:pPr>
@@ -3814,9 +4336,11 @@
           <w:numId w:val="2"/>
         </w:numPr>
       </w:pPr>
+      <w:bookmarkStart w:id="9" w:name="_Toc138021523"/>
       <w:r>
         <w:t>RQF001 – Manter Login</w:t>
       </w:r>
+      <w:bookmarkEnd w:id="9"/>
     </w:p>
     <w:p>
       <w:pPr>
@@ -3834,9 +4358,11 @@
           <w:numId w:val="2"/>
         </w:numPr>
       </w:pPr>
+      <w:bookmarkStart w:id="10" w:name="_Toc138021524"/>
       <w:r>
         <w:t>RQF002 – Manter Receitas</w:t>
       </w:r>
+      <w:bookmarkEnd w:id="10"/>
     </w:p>
     <w:p>
       <w:pPr>
@@ -3854,9 +4380,11 @@
           <w:numId w:val="2"/>
         </w:numPr>
       </w:pPr>
+      <w:bookmarkStart w:id="11" w:name="_Toc138021525"/>
       <w:r>
         <w:t>RQF003 – Manter Ingredientes</w:t>
       </w:r>
+      <w:bookmarkEnd w:id="11"/>
     </w:p>
     <w:p>
       <w:pPr>
@@ -3874,9 +4402,11 @@
           <w:numId w:val="2"/>
         </w:numPr>
       </w:pPr>
+      <w:bookmarkStart w:id="12" w:name="_Toc138021526"/>
       <w:r>
         <w:t>RQF004 – Consultar Receitas por Ingredientes</w:t>
       </w:r>
+      <w:bookmarkEnd w:id="12"/>
     </w:p>
     <w:p>
       <w:pPr>
@@ -3894,9 +4424,11 @@
           <w:numId w:val="2"/>
         </w:numPr>
       </w:pPr>
+      <w:bookmarkStart w:id="13" w:name="_Toc138021527"/>
       <w:r>
         <w:t>RQF005 – Consultar Receitas por Descrição</w:t>
       </w:r>
+      <w:bookmarkEnd w:id="13"/>
     </w:p>
     <w:p>
       <w:pPr>
@@ -3914,9 +4446,11 @@
           <w:numId w:val="2"/>
         </w:numPr>
       </w:pPr>
+      <w:bookmarkStart w:id="14" w:name="_Toc138021528"/>
       <w:r>
         <w:t>RQF006 – Consultar receitas com o chef</w:t>
       </w:r>
+      <w:bookmarkEnd w:id="14"/>
     </w:p>
     <w:p>
       <w:pPr>
@@ -3934,9 +4468,11 @@
           <w:numId w:val="2"/>
         </w:numPr>
       </w:pPr>
+      <w:bookmarkStart w:id="15" w:name="_Toc138021529"/>
       <w:r>
         <w:t>RQF007 – Manter Sacola</w:t>
       </w:r>
+      <w:bookmarkEnd w:id="15"/>
     </w:p>
     <w:p>
       <w:pPr>
@@ -3960,8 +4496,13 @@
         </w:numPr>
         <w:ind w:left="720" w:hanging="720"/>
       </w:pPr>
-      <w:r>
-        <w:t xml:space="preserve">Utilidade </w:t>
+      <w:bookmarkStart w:id="16" w:name="_Toc138021530"/>
+      <w:r>
+        <w:t>Utilidade</w:t>
+      </w:r>
+      <w:bookmarkEnd w:id="16"/>
+      <w:r>
+        <w:t xml:space="preserve"> </w:t>
       </w:r>
     </w:p>
     <w:p>
@@ -3973,9 +4514,11 @@
         </w:numPr>
         <w:ind w:left="720" w:hanging="720"/>
       </w:pPr>
+      <w:bookmarkStart w:id="17" w:name="_Toc138021531"/>
       <w:r>
         <w:t>RNF001 – Integração com o Google</w:t>
       </w:r>
+      <w:bookmarkEnd w:id="17"/>
     </w:p>
     <w:p>
       <w:pPr>
@@ -3994,6 +4537,7 @@
         </w:numPr>
         <w:ind w:left="720" w:hanging="720"/>
       </w:pPr>
+      <w:bookmarkStart w:id="18" w:name="_Toc138021532"/>
       <w:r>
         <w:t xml:space="preserve">RNF003 – Integração com o </w:t>
       </w:r>
@@ -4001,6 +4545,7 @@
       <w:r>
         <w:t>ChatGPT</w:t>
       </w:r>
+      <w:bookmarkEnd w:id="18"/>
       <w:proofErr w:type="spellEnd"/>
     </w:p>
     <w:p>
@@ -4036,8 +4581,13 @@
           <w:numId w:val="2"/>
         </w:numPr>
       </w:pPr>
-      <w:r>
-        <w:t xml:space="preserve">Confiabilidade </w:t>
+      <w:bookmarkStart w:id="19" w:name="_Toc138021533"/>
+      <w:r>
+        <w:t>Confiabilidade</w:t>
+      </w:r>
+      <w:bookmarkEnd w:id="19"/>
+      <w:r>
+        <w:t xml:space="preserve"> </w:t>
       </w:r>
     </w:p>
     <w:p>
@@ -4049,9 +4599,11 @@
         </w:numPr>
         <w:ind w:left="720" w:hanging="720"/>
       </w:pPr>
+      <w:bookmarkStart w:id="20" w:name="_Toc138021534"/>
       <w:r>
         <w:t>RNF004 – Manutenção</w:t>
       </w:r>
+      <w:bookmarkEnd w:id="20"/>
     </w:p>
     <w:p>
       <w:pPr>
@@ -4077,9 +4629,11 @@
           <w:numId w:val="2"/>
         </w:numPr>
       </w:pPr>
+      <w:bookmarkStart w:id="21" w:name="_Toc138021535"/>
       <w:r>
         <w:t>Desempenho</w:t>
       </w:r>
+      <w:bookmarkEnd w:id="21"/>
     </w:p>
     <w:p>
       <w:pPr>
@@ -4090,9 +4644,11 @@
         </w:numPr>
         <w:ind w:left="720" w:hanging="720"/>
       </w:pPr>
+      <w:bookmarkStart w:id="22" w:name="_Toc138021536"/>
       <w:r>
         <w:t>RNF005 – Tempo de integração</w:t>
       </w:r>
+      <w:bookmarkEnd w:id="22"/>
     </w:p>
     <w:p>
       <w:pPr>
@@ -4114,8 +4670,13 @@
           <w:numId w:val="2"/>
         </w:numPr>
       </w:pPr>
-      <w:r>
-        <w:t xml:space="preserve">Suportabilidade </w:t>
+      <w:bookmarkStart w:id="23" w:name="_Toc138021537"/>
+      <w:r>
+        <w:t>Suportabilidade</w:t>
+      </w:r>
+      <w:bookmarkEnd w:id="23"/>
+      <w:r>
+        <w:t xml:space="preserve"> </w:t>
       </w:r>
     </w:p>
     <w:p>
@@ -4127,9 +4688,11 @@
         </w:numPr>
         <w:ind w:left="720" w:hanging="720"/>
       </w:pPr>
+      <w:bookmarkStart w:id="24" w:name="_Toc138021538"/>
       <w:r>
         <w:t>RNF006 – Aplicação Android</w:t>
       </w:r>
+      <w:bookmarkEnd w:id="24"/>
     </w:p>
     <w:p>
       <w:pPr>
@@ -4148,9 +4711,11 @@
         </w:numPr>
         <w:ind w:left="720" w:hanging="720"/>
       </w:pPr>
+      <w:bookmarkStart w:id="25" w:name="_Toc138021539"/>
       <w:r>
         <w:t>RNF007 – Aplicação IOS</w:t>
       </w:r>
+      <w:bookmarkEnd w:id="25"/>
     </w:p>
     <w:p>
       <w:pPr>
@@ -4173,16 +4738,18 @@
           <w:numId w:val="2"/>
         </w:numPr>
       </w:pPr>
+      <w:bookmarkStart w:id="26" w:name="_Toc138021540"/>
       <w:r>
         <w:t xml:space="preserve">Requisitos </w:t>
       </w:r>
-      <w:bookmarkEnd w:id="7"/>
-      <w:r>
-        <w:t>Postergados</w:t>
-      </w:r>
-      <w:r>
-        <w:t xml:space="preserve"> </w:t>
-      </w:r>
+      <w:r>
+        <w:rPr>
+          <w:color w:val="222222"/>
+          <w:shd w:val="clear" w:color="auto" w:fill="FFFFFF"/>
+        </w:rPr>
+        <w:t>Adiados</w:t>
+      </w:r>
+      <w:bookmarkEnd w:id="26"/>
     </w:p>
     <w:p>
       <w:pPr>
@@ -4192,11 +4759,11 @@
           <w:numId w:val="2"/>
         </w:numPr>
       </w:pPr>
-      <w:bookmarkStart w:id="8" w:name="_Toc136631952"/>
+      <w:bookmarkStart w:id="27" w:name="_Toc138021541"/>
       <w:r>
         <w:t>Funcionalidade</w:t>
       </w:r>
-      <w:bookmarkEnd w:id="8"/>
+      <w:bookmarkEnd w:id="27"/>
     </w:p>
     <w:p>
       <w:pPr>
@@ -4206,17 +4773,17 @@
           <w:numId w:val="2"/>
         </w:numPr>
       </w:pPr>
-      <w:bookmarkStart w:id="9" w:name="_Toc136631953"/>
+      <w:bookmarkStart w:id="28" w:name="_Toc138021542"/>
       <w:r>
         <w:t xml:space="preserve">RQF001 – Manter </w:t>
       </w:r>
       <w:r>
         <w:t>Login</w:t>
       </w:r>
-      <w:bookmarkEnd w:id="9"/>
       <w:r>
         <w:t xml:space="preserve"> Apple</w:t>
       </w:r>
+      <w:bookmarkEnd w:id="28"/>
     </w:p>
     <w:p>
       <w:pPr>
@@ -4245,7 +4812,7 @@
           <w:numId w:val="2"/>
         </w:numPr>
       </w:pPr>
-      <w:bookmarkStart w:id="10" w:name="_Toc136631954"/>
+      <w:bookmarkStart w:id="29" w:name="_Toc138021543"/>
       <w:r>
         <w:t xml:space="preserve">RQF002 – </w:t>
       </w:r>
@@ -4261,7 +4828,7 @@
       <w:r>
         <w:t>eceitas</w:t>
       </w:r>
-      <w:bookmarkEnd w:id="10"/>
+      <w:bookmarkEnd w:id="29"/>
     </w:p>
     <w:p>
       <w:pPr>
@@ -4287,11 +4854,11 @@
           <w:numId w:val="2"/>
         </w:numPr>
       </w:pPr>
-      <w:bookmarkStart w:id="11" w:name="_Toc136631968"/>
+      <w:bookmarkStart w:id="30" w:name="_Toc138021544"/>
       <w:r>
         <w:t>Suportabilidade</w:t>
       </w:r>
-      <w:bookmarkEnd w:id="11"/>
+      <w:bookmarkEnd w:id="30"/>
       <w:r>
         <w:t xml:space="preserve"> </w:t>
       </w:r>
@@ -4305,7 +4872,7 @@
         </w:numPr>
         <w:ind w:left="720" w:hanging="720"/>
       </w:pPr>
-      <w:bookmarkStart w:id="12" w:name="_Toc136631969"/>
+      <w:bookmarkStart w:id="31" w:name="_Toc138021545"/>
       <w:r>
         <w:t>RNF00</w:t>
       </w:r>
@@ -4315,10 +4882,10 @@
       <w:r>
         <w:t xml:space="preserve"> – Aplicação </w:t>
       </w:r>
-      <w:bookmarkEnd w:id="12"/>
       <w:r>
         <w:t>Web</w:t>
       </w:r>
+      <w:bookmarkEnd w:id="31"/>
     </w:p>
     <w:p>
       <w:pPr>

--- a/Documentação/Projeto Integrador - Especificação Requisitos.docx
+++ b/Documentação/Projeto Integrador - Especificação Requisitos.docx
@@ -55,7 +55,7 @@
           <w:sz w:val="28"/>
           <w:szCs w:val="28"/>
         </w:rPr>
-        <w:t>3</w:t>
+        <w:t>4</w:t>
       </w:r>
     </w:p>
     <w:p>
@@ -789,14 +789,154 @@
               </w:rPr>
               <w:t xml:space="preserve">Revisão final do documento e ajustes do </w:t>
             </w:r>
-            <w:proofErr w:type="gramStart"/>
             <w:r>
               <w:rPr>
                 <w:color w:val="000000"/>
               </w:rPr>
-              <w:t>titulo</w:t>
+              <w:t>título</w:t>
             </w:r>
-            <w:proofErr w:type="gramEnd"/>
+          </w:p>
+        </w:tc>
+        <w:tc>
+          <w:tcPr>
+            <w:tcW w:w="2304" w:type="dxa"/>
+            <w:tcBorders>
+              <w:top w:val="single" w:sz="6" w:space="0" w:color="000000"/>
+              <w:left w:val="single" w:sz="6" w:space="0" w:color="000000"/>
+              <w:bottom w:val="single" w:sz="6" w:space="0" w:color="000000"/>
+              <w:right w:val="single" w:sz="6" w:space="0" w:color="000000"/>
+            </w:tcBorders>
+          </w:tcPr>
+          <w:p>
+            <w:pPr>
+              <w:keepLines/>
+              <w:pBdr>
+                <w:top w:val="nil"/>
+                <w:left w:val="nil"/>
+                <w:bottom w:val="nil"/>
+                <w:right w:val="nil"/>
+                <w:between w:val="nil"/>
+              </w:pBdr>
+              <w:spacing w:after="120"/>
+              <w:rPr>
+                <w:color w:val="000000"/>
+              </w:rPr>
+            </w:pPr>
+            <w:r>
+              <w:rPr>
+                <w:color w:val="000000"/>
+              </w:rPr>
+              <w:t xml:space="preserve">Lucas e </w:t>
+            </w:r>
+            <w:proofErr w:type="spellStart"/>
+            <w:r>
+              <w:rPr>
+                <w:color w:val="000000"/>
+              </w:rPr>
+              <w:t>Kedssy</w:t>
+            </w:r>
+            <w:proofErr w:type="spellEnd"/>
+          </w:p>
+        </w:tc>
+      </w:tr>
+      <w:tr>
+        <w:tc>
+          <w:tcPr>
+            <w:tcW w:w="2304" w:type="dxa"/>
+            <w:tcBorders>
+              <w:top w:val="single" w:sz="6" w:space="0" w:color="000000"/>
+              <w:left w:val="single" w:sz="6" w:space="0" w:color="000000"/>
+              <w:bottom w:val="single" w:sz="6" w:space="0" w:color="000000"/>
+              <w:right w:val="single" w:sz="6" w:space="0" w:color="000000"/>
+            </w:tcBorders>
+          </w:tcPr>
+          <w:p>
+            <w:pPr>
+              <w:keepLines/>
+              <w:pBdr>
+                <w:top w:val="nil"/>
+                <w:left w:val="nil"/>
+                <w:bottom w:val="nil"/>
+                <w:right w:val="nil"/>
+                <w:between w:val="nil"/>
+              </w:pBdr>
+              <w:spacing w:after="120"/>
+              <w:rPr>
+                <w:color w:val="000000"/>
+              </w:rPr>
+            </w:pPr>
+            <w:r>
+              <w:rPr>
+                <w:color w:val="000000"/>
+              </w:rPr>
+              <w:t>01/10/2023</w:t>
+            </w:r>
+          </w:p>
+        </w:tc>
+        <w:tc>
+          <w:tcPr>
+            <w:tcW w:w="1152" w:type="dxa"/>
+            <w:tcBorders>
+              <w:top w:val="single" w:sz="6" w:space="0" w:color="000000"/>
+              <w:left w:val="single" w:sz="6" w:space="0" w:color="000000"/>
+              <w:bottom w:val="single" w:sz="6" w:space="0" w:color="000000"/>
+              <w:right w:val="single" w:sz="6" w:space="0" w:color="000000"/>
+            </w:tcBorders>
+          </w:tcPr>
+          <w:p>
+            <w:pPr>
+              <w:keepLines/>
+              <w:pBdr>
+                <w:top w:val="nil"/>
+                <w:left w:val="nil"/>
+                <w:bottom w:val="nil"/>
+                <w:right w:val="nil"/>
+                <w:between w:val="nil"/>
+              </w:pBdr>
+              <w:spacing w:after="120"/>
+              <w:rPr>
+                <w:color w:val="000000"/>
+              </w:rPr>
+            </w:pPr>
+            <w:r>
+              <w:rPr>
+                <w:color w:val="000000"/>
+              </w:rPr>
+              <w:t>1.4</w:t>
+            </w:r>
+          </w:p>
+        </w:tc>
+        <w:tc>
+          <w:tcPr>
+            <w:tcW w:w="3744" w:type="dxa"/>
+            <w:tcBorders>
+              <w:top w:val="single" w:sz="6" w:space="0" w:color="000000"/>
+              <w:left w:val="single" w:sz="6" w:space="0" w:color="000000"/>
+              <w:bottom w:val="single" w:sz="6" w:space="0" w:color="000000"/>
+              <w:right w:val="single" w:sz="6" w:space="0" w:color="000000"/>
+            </w:tcBorders>
+          </w:tcPr>
+          <w:p>
+            <w:pPr>
+              <w:keepLines/>
+              <w:pBdr>
+                <w:top w:val="nil"/>
+                <w:left w:val="nil"/>
+                <w:bottom w:val="nil"/>
+                <w:right w:val="nil"/>
+                <w:between w:val="nil"/>
+              </w:pBdr>
+              <w:spacing w:after="120"/>
+              <w:rPr>
+                <w:color w:val="000000"/>
+              </w:rPr>
+            </w:pPr>
+            <w:r>
+              <w:rPr>
+                <w:color w:val="000000"/>
+              </w:rPr>
+              <w:t>Revisão do documento para entrega da terceira banca</w:t>
+            </w:r>
           </w:p>
         </w:tc>
         <w:tc>
@@ -3898,7 +4038,13 @@
         <w:ind w:left="720"/>
       </w:pPr>
       <w:r>
-        <w:t>O aplicativo descrito neste documento tem como função viabilizar a procura de receitas para todas as pessoas que adoram a cultura da culinária tendo a disponibilidade de encontrar qualquer receita com determinados ingredientes para que o usuário não precise se deslocar para fazer compras e usar somente oque tem, também queremos disponibilizar algo para que o usuário escolha uma data especial e podemos sugerir algo para ser feito nessa determinada data, com isso precisaremos de um login/cadastro de um usuário com determinados campos para facilitar a questão de envio da receita caso seja necessário e também para fins do compartilhamento das receitas.</w:t>
+        <w:t xml:space="preserve">O aplicativo descrito neste documento tem como função viabilizar a procura de receitas para todas as pessoas que adoram a cultura da culinária tendo a disponibilidade de encontrar qualquer receita com determinados ingredientes para que o usuário não precise se deslocar para fazer compras e usar somente oque tem, também queremos disponibilizar algo para que o usuário escolha uma data especial e podemos sugerir algo para ser feito nessa determinada </w:t>
+      </w:r>
+      <w:r>
+        <w:t>esse caso será feito através de uma inteligência artificial</w:t>
+      </w:r>
+      <w:r>
+        <w:t>, com isso precisaremos de um login/cadastro de um usuário com determinados campos para facilitar a questão de envio da receita caso seja necessário e também para fins do compartilhamento das receitas.</w:t>
       </w:r>
     </w:p>
     <w:p>
@@ -4016,7 +4162,10 @@
       </w:pPr>
       <w:bookmarkStart w:id="5" w:name="_Toc138021519"/>
       <w:r>
-        <w:t>Visão Geral</w:t>
+        <w:t xml:space="preserve">Visão </w:t>
+      </w:r>
+      <w:r>
+        <w:t>Geral</w:t>
       </w:r>
       <w:bookmarkEnd w:id="5"/>
     </w:p>
@@ -4229,7 +4378,37 @@
           <w:color w:val="444444"/>
           <w:shd w:val="clear" w:color="auto" w:fill="FFFFFF"/>
         </w:rPr>
-        <w:t>- Login com a plataforma Google;</w:t>
+        <w:t>- Login com a plataforma Google</w:t>
+      </w:r>
+      <w:r>
+        <w:rPr>
+          <w:color w:val="444444"/>
+          <w:shd w:val="clear" w:color="auto" w:fill="FFFFFF"/>
+        </w:rPr>
+        <w:t xml:space="preserve"> (</w:t>
+      </w:r>
+      <w:proofErr w:type="spellStart"/>
+      <w:r>
+        <w:rPr>
+          <w:color w:val="444444"/>
+          <w:shd w:val="clear" w:color="auto" w:fill="FFFFFF"/>
+        </w:rPr>
+        <w:t>FireBase</w:t>
+      </w:r>
+      <w:proofErr w:type="spellEnd"/>
+      <w:r>
+        <w:rPr>
+          <w:color w:val="444444"/>
+          <w:shd w:val="clear" w:color="auto" w:fill="FFFFFF"/>
+        </w:rPr>
+        <w:t>)</w:t>
+      </w:r>
+      <w:r>
+        <w:rPr>
+          <w:color w:val="444444"/>
+          <w:shd w:val="clear" w:color="auto" w:fill="FFFFFF"/>
+        </w:rPr>
+        <w:t>;</w:t>
       </w:r>
       <w:r>
         <w:rPr>
@@ -5241,7 +5420,10 @@
             <w:ind w:right="68"/>
           </w:pPr>
           <w:r>
-            <w:t xml:space="preserve">  Versão:           1.0</w:t>
+            <w:t xml:space="preserve">  Versão:           1.</w:t>
+          </w:r>
+          <w:r>
+            <w:t>4</w:t>
           </w:r>
         </w:p>
       </w:tc>
